--- a/Domain-Model-v0.1.docx
+++ b/Domain-Model-v0.1.docx
@@ -92,7 +92,6 @@
     </w:p>
     <w:p>
       <w:pPr>
-        <w:jc w:val="center"/>
         <w:rPr>
           <w:b/>
           <w:bCs/>
@@ -122,26 +121,24 @@
           <w:szCs w:val="32"/>
         </w:rPr>
       </w:pPr>
-    </w:p>
-    <w:p>
-      <w:pPr>
-        <w:jc w:val="center"/>
+      <w:r>
         <w:rPr>
           <w:b/>
           <w:bCs/>
           <w:sz w:val="32"/>
           <w:szCs w:val="32"/>
         </w:rPr>
-      </w:pPr>
-      <w:r>
-        <w:rPr>
-          <w:b/>
-          <w:bCs/>
+        <w:t>Τεχνολογία Λογισμικού</w:t>
+      </w:r>
+    </w:p>
+    <w:p>
+      <w:pPr>
+        <w:jc w:val="center"/>
+        <w:rPr>
           <w:sz w:val="32"/>
           <w:szCs w:val="32"/>
         </w:rPr>
-        <w:t>Τεχνολογία Λογισμικού</w:t>
-      </w:r>
+      </w:pPr>
     </w:p>
     <w:p>
       <w:pPr>
@@ -151,59 +148,64 @@
           <w:szCs w:val="32"/>
         </w:rPr>
       </w:pPr>
-    </w:p>
-    <w:p>
-      <w:pPr>
-        <w:jc w:val="center"/>
+      <w:r>
         <w:rPr>
           <w:sz w:val="32"/>
           <w:szCs w:val="32"/>
-        </w:rPr>
-      </w:pPr>
+          <w:lang w:val="en-US"/>
+        </w:rPr>
+        <w:t>Domain</w:t>
+      </w:r>
       <w:r>
         <w:rPr>
           <w:sz w:val="32"/>
           <w:szCs w:val="32"/>
-          <w:lang w:val="en-US"/>
-        </w:rPr>
-        <w:t>Domain</w:t>
+        </w:rPr>
+        <w:t xml:space="preserve"> </w:t>
       </w:r>
       <w:r>
         <w:rPr>
           <w:sz w:val="32"/>
           <w:szCs w:val="32"/>
-        </w:rPr>
-        <w:t xml:space="preserve"> </w:t>
+          <w:lang w:val="en-US"/>
+        </w:rPr>
+        <w:t>Model</w:t>
       </w:r>
       <w:r>
         <w:rPr>
           <w:sz w:val="32"/>
           <w:szCs w:val="32"/>
-          <w:lang w:val="en-US"/>
-        </w:rPr>
-        <w:t>Model</w:t>
+        </w:rPr>
+        <w:t xml:space="preserve"> </w:t>
       </w:r>
       <w:r>
         <w:rPr>
           <w:sz w:val="32"/>
           <w:szCs w:val="32"/>
-        </w:rPr>
-        <w:t xml:space="preserve"> </w:t>
+          <w:lang w:val="en-US"/>
+        </w:rPr>
+        <w:t>v</w:t>
       </w:r>
       <w:r>
         <w:rPr>
           <w:sz w:val="32"/>
           <w:szCs w:val="32"/>
-          <w:lang w:val="en-US"/>
-        </w:rPr>
-        <w:t>v</w:t>
+        </w:rPr>
+        <w:t xml:space="preserve"> </w:t>
       </w:r>
       <w:r>
         <w:rPr>
           <w:sz w:val="32"/>
           <w:szCs w:val="32"/>
         </w:rPr>
-        <w:t>0.1</w:t>
+        <w:t>0.</w:t>
+      </w:r>
+      <w:r>
+        <w:rPr>
+          <w:sz w:val="32"/>
+          <w:szCs w:val="32"/>
+        </w:rPr>
+        <w:t>2</w:t>
       </w:r>
     </w:p>
     <w:p>
@@ -301,7 +303,6 @@
     </w:p>
     <w:p/>
     <w:p/>
-    <w:p/>
     <w:p>
       <w:pPr>
         <w:jc w:val="center"/>
@@ -332,7 +333,25 @@
         <w:jc w:val="center"/>
       </w:pPr>
       <w:r>
-        <w:t>Καραγεωργος-Γεωργοπουλος Πολύκαρπος</w:t>
+        <w:t>Καραγεώργος</w:t>
+      </w:r>
+      <w:r>
+        <w:t xml:space="preserve"> </w:t>
+      </w:r>
+      <w:r>
+        <w:t>-</w:t>
+      </w:r>
+      <w:r>
+        <w:t xml:space="preserve"> </w:t>
+      </w:r>
+      <w:r>
+        <w:t>Γεωργ</w:t>
+      </w:r>
+      <w:r>
+        <w:t>ό</w:t>
+      </w:r>
+      <w:r>
+        <w:t>πουλος Πολύκαρπος</w:t>
       </w:r>
       <w:r>
         <w:t xml:space="preserve"> </w:t>
@@ -344,7 +363,10 @@
         <w:t xml:space="preserve"> </w:t>
       </w:r>
       <w:r>
-        <w:t xml:space="preserve"> 9° ετος</w:t>
+        <w:t xml:space="preserve"> 9° </w:t>
+      </w:r>
+      <w:r>
+        <w:t>έτος</w:t>
       </w:r>
     </w:p>
     <w:p>
@@ -382,7 +404,13 @@
         <w:t xml:space="preserve"> </w:t>
       </w:r>
       <w:r>
-        <w:t xml:space="preserve"> 5ο Έτος.</w:t>
+        <w:t xml:space="preserve"> 5ο </w:t>
+      </w:r>
+      <w:r>
+        <w:t>έ</w:t>
+      </w:r>
+      <w:r>
+        <w:t>τος.</w:t>
       </w:r>
     </w:p>
     <w:p/>
@@ -410,40 +438,6 @@
     <w:p>
       <w:pPr>
         <w:jc w:val="center"/>
-      </w:pPr>
-    </w:p>
-    <w:p>
-      <w:pPr>
-        <w:jc w:val="center"/>
-      </w:pPr>
-      <w:r>
-        <w:t xml:space="preserve">Το </w:t>
-      </w:r>
-      <w:r>
-        <w:rPr>
-          <w:lang w:val="en-US"/>
-        </w:rPr>
-        <w:t>Domain</w:t>
-      </w:r>
-      <w:r>
-        <w:t xml:space="preserve"> </w:t>
-      </w:r>
-      <w:r>
-        <w:rPr>
-          <w:lang w:val="en-US"/>
-        </w:rPr>
-        <w:t>model</w:t>
-      </w:r>
-      <w:r>
-        <w:t xml:space="preserve"> δεν είχε λάβει την τελική του μορφή με αποτέλεσμα να μην συμπεριληφθεί στο </w:t>
-      </w:r>
-      <w:r>
-        <w:t>παραδοτέο</w:t>
-      </w:r>
-    </w:p>
-    <w:p>
-      <w:pPr>
-        <w:jc w:val="center"/>
         <w:rPr>
           <w:b/>
           <w:bCs/>
@@ -480,6 +474,7 @@
           <w:sz w:val="28"/>
           <w:szCs w:val="28"/>
         </w:rPr>
+        <w:lastRenderedPageBreak/>
         <w:t>Περιγραφή Κλάσεων</w:t>
       </w:r>
     </w:p>
@@ -526,20 +521,15 @@
         <w:t xml:space="preserve">: </w:t>
       </w:r>
       <w:r>
-        <w:t>Τα</w:t>
-      </w:r>
-      <w:r>
-        <w:rPr>
-          <w:b/>
-          <w:bCs/>
-        </w:rPr>
-        <w:t xml:space="preserve"> </w:t>
-      </w:r>
-      <w:r>
-        <w:t>άτομα που χρησιμοποιούν το σύστημα.</w:t>
-      </w:r>
-    </w:p>
-    <w:p/>
+        <w:t>Οντότητα η οποία αναφέρεται στα στοιχεία των χρηστών του συστήματος.</w:t>
+      </w:r>
+    </w:p>
+    <w:p>
+      <w:pPr>
+        <w:pStyle w:val="a5"/>
+        <w:ind w:left="360"/>
+      </w:pPr>
+    </w:p>
     <w:p>
       <w:pPr>
         <w:pStyle w:val="a5"/>
@@ -564,10 +554,17 @@
         <w:t>:</w:t>
       </w:r>
       <w:r>
-        <w:t xml:space="preserve"> Αυτοκίνητα διαθέσιμα για μίσθωση, συμπεριλαμβανομένων των προδιαγραφών και της κατάστασης.</w:t>
-      </w:r>
-    </w:p>
-    <w:p/>
+        <w:t xml:space="preserve"> </w:t>
+      </w:r>
+      <w:r>
+        <w:t>Οντότητα η οποία αναφέρεται στα στοιχεία των οχημάτων.</w:t>
+      </w:r>
+    </w:p>
+    <w:p>
+      <w:pPr>
+        <w:pStyle w:val="a5"/>
+      </w:pPr>
+    </w:p>
     <w:p>
       <w:pPr>
         <w:pStyle w:val="a5"/>
@@ -575,30 +572,33 @@
           <w:ilvl w:val="0"/>
           <w:numId w:val="7"/>
         </w:numPr>
-      </w:pPr>
-      <w:r>
-        <w:rPr>
-          <w:b/>
-          <w:bCs/>
-        </w:rPr>
-        <w:t xml:space="preserve">LeaseContract: </w:t>
-      </w:r>
-      <w:r>
-        <w:t xml:space="preserve">Συμφωνίες </w:t>
-      </w:r>
-      <w:r>
-        <w:t>και όροι</w:t>
-      </w:r>
-      <w:r>
-        <w:t xml:space="preserve"> μίσθωσης οχημάτων.</w:t>
-      </w:r>
-    </w:p>
-    <w:p>
-      <w:pPr>
-        <w:rPr>
-          <w:b/>
-          <w:bCs/>
-        </w:rPr>
+        <w:rPr>
+          <w:b/>
+          <w:bCs/>
+        </w:rPr>
+      </w:pPr>
+      <w:r>
+        <w:rPr>
+          <w:b/>
+          <w:bCs/>
+          <w:lang w:val="en-US"/>
+        </w:rPr>
+        <w:t>Dealership</w:t>
+      </w:r>
+      <w:r>
+        <w:rPr>
+          <w:b/>
+          <w:bCs/>
+        </w:rPr>
+        <w:t xml:space="preserve">: </w:t>
+      </w:r>
+      <w:r>
+        <w:t>Οντότητα η οποία αναφέρεται στα στοιχεία Αντιπροσωπείας Αυτοκινήτων.</w:t>
+      </w:r>
+    </w:p>
+    <w:p>
+      <w:pPr>
+        <w:pStyle w:val="a5"/>
       </w:pPr>
     </w:p>
     <w:p>
@@ -608,33 +608,45 @@
           <w:ilvl w:val="0"/>
           <w:numId w:val="7"/>
         </w:numPr>
-        <w:rPr>
-          <w:b/>
-          <w:bCs/>
-        </w:rPr>
-      </w:pPr>
-      <w:r>
-        <w:rPr>
-          <w:b/>
-          <w:bCs/>
-        </w:rPr>
-        <w:t>CreditService:</w:t>
-      </w:r>
-      <w:r>
-        <w:t xml:space="preserve"> Αξιολογεί την πιστοληπτική ικανότητα των χρηστών</w:t>
-      </w:r>
-      <w:r>
-        <w:t>.</w:t>
-      </w:r>
-    </w:p>
-    <w:p>
-      <w:pPr>
-        <w:rPr>
-          <w:b/>
-          <w:bCs/>
-        </w:rPr>
-      </w:pPr>
-    </w:p>
+      </w:pPr>
+      <w:r>
+        <w:rPr>
+          <w:b/>
+          <w:bCs/>
+          <w:lang w:val="en-US"/>
+        </w:rPr>
+        <w:t>Lease</w:t>
+      </w:r>
+      <w:r>
+        <w:rPr>
+          <w:b/>
+          <w:bCs/>
+        </w:rPr>
+        <w:t xml:space="preserve"> </w:t>
+      </w:r>
+      <w:r>
+        <w:rPr>
+          <w:b/>
+          <w:bCs/>
+          <w:lang w:val="en-US"/>
+        </w:rPr>
+        <w:t>Vehicle</w:t>
+      </w:r>
+      <w:r>
+        <w:rPr>
+          <w:b/>
+          <w:bCs/>
+        </w:rPr>
+        <w:t>:</w:t>
+      </w:r>
+      <w:r>
+        <w:t xml:space="preserve"> </w:t>
+      </w:r>
+      <w:r>
+        <w:t>Οντότητα διαχείρισης διαδικασίας Μίσθωσης Οχήματος.</w:t>
+      </w:r>
+    </w:p>
+    <w:p/>
     <w:p>
       <w:pPr>
         <w:pStyle w:val="a5"/>
@@ -647,21 +659,45 @@
         <w:rPr>
           <w:b/>
           <w:bCs/>
-        </w:rPr>
-        <w:t>PaymentGateway:</w:t>
-      </w:r>
-      <w:r>
-        <w:t xml:space="preserve"> </w:t>
-      </w:r>
-      <w:r>
-        <w:t>διαχειρίζεται</w:t>
-      </w:r>
-      <w:r>
-        <w:t xml:space="preserve"> τις οικονομικές συναλλαγές για χρηματοδοτική μίσθωση και υπηρεσίες.</w:t>
-      </w:r>
-    </w:p>
-    <w:p>
-      <w:pPr>
+          <w:lang w:val="en-US"/>
+        </w:rPr>
+        <w:t>Lease</w:t>
+      </w:r>
+      <w:r>
+        <w:rPr>
+          <w:b/>
+          <w:bCs/>
+        </w:rPr>
+        <w:t xml:space="preserve"> </w:t>
+      </w:r>
+      <w:r>
+        <w:rPr>
+          <w:b/>
+          <w:bCs/>
+          <w:lang w:val="en-US"/>
+        </w:rPr>
+        <w:t>Contract</w:t>
+      </w:r>
+      <w:r>
+        <w:rPr>
+          <w:b/>
+          <w:bCs/>
+        </w:rPr>
+        <w:t xml:space="preserve">: </w:t>
+      </w:r>
+      <w:r>
+        <w:t>Ειδικότερη ο</w:t>
+      </w:r>
+      <w:r>
+        <w:t>ντότητα Συμβολαίου Μ</w:t>
+      </w:r>
+      <w:r>
+        <w:t>ίσθωσης οχημάτων.</w:t>
+      </w:r>
+    </w:p>
+    <w:p>
+      <w:pPr>
+        <w:pStyle w:val="a5"/>
         <w:rPr>
           <w:b/>
           <w:bCs/>
@@ -675,16 +711,50 @@
           <w:ilvl w:val="0"/>
           <w:numId w:val="7"/>
         </w:numPr>
-      </w:pPr>
-      <w:r>
-        <w:rPr>
-          <w:b/>
-          <w:bCs/>
-        </w:rPr>
-        <w:t>LeaseRequest:</w:t>
-      </w:r>
-      <w:r>
-        <w:t xml:space="preserve"> Εκκρεμείς ενέργειες ή αιτήματα που σχετίζονται με τη χρηματοδοτική μίσθωση αυτοκινήτων.</w:t>
+        <w:rPr>
+          <w:b/>
+          <w:bCs/>
+        </w:rPr>
+      </w:pPr>
+      <w:r>
+        <w:rPr>
+          <w:b/>
+          <w:bCs/>
+          <w:lang w:val="en-US"/>
+        </w:rPr>
+        <w:t>Pickup</w:t>
+      </w:r>
+      <w:r>
+        <w:rPr>
+          <w:b/>
+          <w:bCs/>
+        </w:rPr>
+        <w:t xml:space="preserve"> </w:t>
+      </w:r>
+      <w:r>
+        <w:rPr>
+          <w:b/>
+          <w:bCs/>
+          <w:lang w:val="en-US"/>
+        </w:rPr>
+        <w:t>Appointment</w:t>
+      </w:r>
+      <w:r>
+        <w:rPr>
+          <w:b/>
+          <w:bCs/>
+        </w:rPr>
+        <w:t>:</w:t>
+      </w:r>
+      <w:r>
+        <w:rPr>
+          <w:b/>
+          <w:bCs/>
+        </w:rPr>
+        <w:t xml:space="preserve"> </w:t>
+      </w:r>
+      <w:r>
+        <w:t>Οντότητα διαχείρισης ραντεβού παραλαβής οχήματος.</w:t>
       </w:r>
     </w:p>
     <w:p>
@@ -702,16 +772,46 @@
           <w:ilvl w:val="0"/>
           <w:numId w:val="7"/>
         </w:numPr>
-      </w:pPr>
-      <w:r>
-        <w:rPr>
-          <w:b/>
-          <w:bCs/>
-        </w:rPr>
-        <w:t>UserCalendar:</w:t>
-      </w:r>
-      <w:r>
-        <w:t xml:space="preserve"> Ενσωματώνεται με τα προσωπικά ημερολόγια των χρηστών</w:t>
+        <w:rPr>
+          <w:b/>
+          <w:bCs/>
+        </w:rPr>
+      </w:pPr>
+      <w:r>
+        <w:rPr>
+          <w:b/>
+          <w:bCs/>
+          <w:lang w:val="en-US"/>
+        </w:rPr>
+        <w:t>Tax</w:t>
+      </w:r>
+      <w:r>
+        <w:rPr>
+          <w:b/>
+          <w:bCs/>
+        </w:rPr>
+        <w:t xml:space="preserve"> </w:t>
+      </w:r>
+      <w:r>
+        <w:rPr>
+          <w:b/>
+          <w:bCs/>
+          <w:lang w:val="en-US"/>
+        </w:rPr>
+        <w:t>Gateway</w:t>
+      </w:r>
+      <w:r>
+        <w:rPr>
+          <w:b/>
+          <w:bCs/>
+        </w:rPr>
+        <w:t>:</w:t>
+      </w:r>
+      <w:r>
+        <w:t xml:space="preserve"> </w:t>
+      </w:r>
+      <w:r>
+        <w:t>Οντότητα διαχείριση Πιστοληπτικής Ικανότητας χρήστη</w:t>
       </w:r>
       <w:r>
         <w:t>.</w:t>
@@ -737,11 +837,43 @@
         <w:rPr>
           <w:b/>
           <w:bCs/>
-        </w:rPr>
-        <w:t>QRCode:</w:t>
-      </w:r>
-      <w:r>
-        <w:t xml:space="preserve"> Κωδικοποιεί λεπτομέρειες για εύκολη επαλήθευση της παραλαβής οχήματος.</w:t>
+          <w:lang w:val="en-US"/>
+        </w:rPr>
+        <w:t>Payment</w:t>
+      </w:r>
+      <w:r>
+        <w:rPr>
+          <w:b/>
+          <w:bCs/>
+        </w:rPr>
+        <w:t xml:space="preserve"> </w:t>
+      </w:r>
+      <w:r>
+        <w:rPr>
+          <w:b/>
+          <w:bCs/>
+          <w:lang w:val="en-US"/>
+        </w:rPr>
+        <w:t>Gateway</w:t>
+      </w:r>
+      <w:r>
+        <w:rPr>
+          <w:b/>
+          <w:bCs/>
+        </w:rPr>
+        <w:t>:</w:t>
+      </w:r>
+      <w:r>
+        <w:t xml:space="preserve"> </w:t>
+      </w:r>
+      <w:r>
+        <w:t>Οντότητα διαχείρισης χρηματοοικονομικών σ</w:t>
+      </w:r>
+      <w:r>
+        <w:t>υναλλα</w:t>
+      </w:r>
+      <w:r>
+        <w:t>γών.</w:t>
       </w:r>
     </w:p>
     <w:p>
@@ -759,16 +891,58 @@
           <w:ilvl w:val="0"/>
           <w:numId w:val="7"/>
         </w:numPr>
-      </w:pPr>
-      <w:r>
-        <w:rPr>
-          <w:b/>
-          <w:bCs/>
-        </w:rPr>
-        <w:t>CloudConnection:</w:t>
-      </w:r>
-      <w:r>
-        <w:t xml:space="preserve"> Διαχειρίζεται την ανταλλαγή δεδομένων με υπηρεσίες cloud.</w:t>
+        <w:rPr>
+          <w:b/>
+          <w:bCs/>
+        </w:rPr>
+      </w:pPr>
+      <w:r>
+        <w:rPr>
+          <w:b/>
+          <w:bCs/>
+          <w:lang w:val="en-US"/>
+        </w:rPr>
+        <w:t>User</w:t>
+      </w:r>
+      <w:r>
+        <w:rPr>
+          <w:b/>
+          <w:bCs/>
+        </w:rPr>
+        <w:t xml:space="preserve"> </w:t>
+      </w:r>
+      <w:r>
+        <w:rPr>
+          <w:b/>
+          <w:bCs/>
+          <w:lang w:val="en-US"/>
+        </w:rPr>
+        <w:t>Calendar</w:t>
+      </w:r>
+      <w:r>
+        <w:rPr>
+          <w:b/>
+          <w:bCs/>
+        </w:rPr>
+        <w:t>:</w:t>
+      </w:r>
+      <w:r>
+        <w:t xml:space="preserve"> </w:t>
+      </w:r>
+      <w:r>
+        <w:t xml:space="preserve">Οντότητα διαχείρισης και διασύνδεσης </w:t>
+      </w:r>
+      <w:r>
+        <w:rPr>
+          <w:lang w:val="en-US"/>
+        </w:rPr>
+        <w:t>Calendar</w:t>
+      </w:r>
+      <w:r>
+        <w:t xml:space="preserve"> </w:t>
+      </w:r>
+      <w:r>
+        <w:t>του χρήστη.</w:t>
       </w:r>
     </w:p>
     <w:p>
@@ -786,20 +960,60 @@
           <w:ilvl w:val="0"/>
           <w:numId w:val="7"/>
         </w:numPr>
-      </w:pPr>
-      <w:r>
-        <w:rPr>
-          <w:b/>
-          <w:bCs/>
-        </w:rPr>
-        <w:t>ServiceHistory:</w:t>
-      </w:r>
-      <w:r>
-        <w:t xml:space="preserve"> Αρχεία συντήρησης και επισκευών για οχήματα.</w:t>
-      </w:r>
-    </w:p>
-    <w:p>
-      <w:pPr>
+        <w:rPr>
+          <w:b/>
+          <w:bCs/>
+        </w:rPr>
+      </w:pPr>
+      <w:r>
+        <w:rPr>
+          <w:b/>
+          <w:bCs/>
+          <w:lang w:val="en-US"/>
+        </w:rPr>
+        <w:t>QR</w:t>
+      </w:r>
+      <w:r>
+        <w:rPr>
+          <w:b/>
+          <w:bCs/>
+        </w:rPr>
+        <w:t xml:space="preserve"> </w:t>
+      </w:r>
+      <w:r>
+        <w:rPr>
+          <w:b/>
+          <w:bCs/>
+          <w:lang w:val="en-US"/>
+        </w:rPr>
+        <w:t>Code</w:t>
+      </w:r>
+      <w:r>
+        <w:rPr>
+          <w:b/>
+          <w:bCs/>
+        </w:rPr>
+        <w:t xml:space="preserve">: </w:t>
+      </w:r>
+      <w:r>
+        <w:t xml:space="preserve">Οντότητα δημιουργίας </w:t>
+      </w:r>
+      <w:r>
+        <w:rPr>
+          <w:lang w:val="en-US"/>
+        </w:rPr>
+        <w:t>QR</w:t>
+      </w:r>
+      <w:r>
+        <w:t xml:space="preserve"> </w:t>
+      </w:r>
+      <w:r>
+        <w:t>κωδικού.</w:t>
+      </w:r>
+    </w:p>
+    <w:p>
+      <w:pPr>
+        <w:pStyle w:val="a5"/>
         <w:rPr>
           <w:b/>
           <w:bCs/>
@@ -813,21 +1027,40 @@
           <w:ilvl w:val="0"/>
           <w:numId w:val="7"/>
         </w:numPr>
-      </w:pPr>
-      <w:r>
-        <w:rPr>
-          <w:b/>
-          <w:bCs/>
-        </w:rPr>
-        <w:t>ServiceCenter:</w:t>
-      </w:r>
-      <w:r>
-        <w:t xml:space="preserve"> Εγκαταστάσεις στις οποίες εκτελείται η συντήρηση και το σέρβις των οχημάτων.</w:t>
-      </w:r>
-    </w:p>
-    <w:p>
-      <w:pPr>
-        <w:ind w:left="720"/>
+        <w:rPr>
+          <w:b/>
+          <w:bCs/>
+        </w:rPr>
+      </w:pPr>
+      <w:r>
+        <w:rPr>
+          <w:b/>
+          <w:bCs/>
+          <w:lang w:val="en-US"/>
+        </w:rPr>
+        <w:t>Reminder</w:t>
+      </w:r>
+      <w:r>
+        <w:rPr>
+          <w:b/>
+          <w:bCs/>
+        </w:rPr>
+        <w:t>:</w:t>
+      </w:r>
+      <w:r>
+        <w:t xml:space="preserve"> </w:t>
+      </w:r>
+      <w:r>
+        <w:t>Οντότητα δημιουργίας και διαχείρισης υπενθυμίσεων.</w:t>
+      </w:r>
+    </w:p>
+    <w:p>
+      <w:pPr>
+        <w:pStyle w:val="a5"/>
+        <w:rPr>
+          <w:b/>
+          <w:bCs/>
+        </w:rPr>
       </w:pPr>
     </w:p>
     <w:p>
@@ -837,13 +1070,18 @@
           <w:ilvl w:val="0"/>
           <w:numId w:val="7"/>
         </w:numPr>
-      </w:pPr>
-      <w:r>
-        <w:rPr>
-          <w:b/>
-          <w:bCs/>
-        </w:rPr>
-        <w:t>UrgentServiceForm</w:t>
+        <w:rPr>
+          <w:b/>
+          <w:bCs/>
+        </w:rPr>
+      </w:pPr>
+      <w:r>
+        <w:rPr>
+          <w:b/>
+          <w:bCs/>
+          <w:lang w:val="en-US"/>
+        </w:rPr>
+        <w:t>Notification</w:t>
       </w:r>
       <w:r>
         <w:rPr>
@@ -853,10 +1091,24 @@
         <w:t xml:space="preserve">: </w:t>
       </w:r>
       <w:r>
-        <w:t>Φόρμα υποβολής για επείγοντα αιτήματα.</w:t>
-      </w:r>
-    </w:p>
-    <w:p/>
+        <w:t>Οντότητα διαχείρισης και δημιουργίας ειδοποιήσεων</w:t>
+      </w:r>
+      <w:r>
+        <w:t xml:space="preserve"> </w:t>
+      </w:r>
+      <w:r>
+        <w:t>στον χρήστη.</w:t>
+      </w:r>
+    </w:p>
+    <w:p>
+      <w:pPr>
+        <w:pStyle w:val="a5"/>
+        <w:rPr>
+          <w:b/>
+          <w:bCs/>
+        </w:rPr>
+      </w:pPr>
+    </w:p>
     <w:p>
       <w:pPr>
         <w:pStyle w:val="a5"/>
@@ -864,20 +1116,42 @@
           <w:ilvl w:val="0"/>
           <w:numId w:val="7"/>
         </w:numPr>
-      </w:pPr>
-      <w:r>
-        <w:rPr>
-          <w:b/>
-          <w:bCs/>
-        </w:rPr>
-        <w:t>OnboardDiagnosticsSystem (OBD):</w:t>
-      </w:r>
-      <w:r>
-        <w:t xml:space="preserve"> Σύστημα οχήματος που παρέχει δεδομένα σχετικά με τις επιδόσεις και την κατάσταση.</w:t>
-      </w:r>
-    </w:p>
-    <w:p>
-      <w:pPr>
+        <w:rPr>
+          <w:b/>
+          <w:bCs/>
+        </w:rPr>
+      </w:pPr>
+      <w:r>
+        <w:rPr>
+          <w:b/>
+          <w:bCs/>
+          <w:lang w:val="en-US"/>
+        </w:rPr>
+        <w:t>Email</w:t>
+      </w:r>
+      <w:r>
+        <w:rPr>
+          <w:b/>
+          <w:bCs/>
+        </w:rPr>
+        <w:t xml:space="preserve">: </w:t>
+      </w:r>
+      <w:r>
+        <w:t xml:space="preserve">Οντότητα δημιουργίας και διαχείρισης </w:t>
+      </w:r>
+      <w:r>
+        <w:rPr>
+          <w:lang w:val="en-US"/>
+        </w:rPr>
+        <w:t>emails</w:t>
+      </w:r>
+      <w:r>
+        <w:t>.</w:t>
+      </w:r>
+    </w:p>
+    <w:p>
+      <w:pPr>
+        <w:pStyle w:val="a5"/>
         <w:rPr>
           <w:b/>
           <w:bCs/>
@@ -896,19 +1170,57 @@
         <w:rPr>
           <w:b/>
           <w:bCs/>
-        </w:rPr>
-        <w:t>GovDataConnector:</w:t>
-      </w:r>
-      <w:r>
-        <w:t xml:space="preserve"> Πρόσβαση σε δημόσια αρχεία για την ανάλυση της οδηγικής συμπεριφοράς.</w:t>
-      </w:r>
-    </w:p>
-    <w:p>
-      <w:pPr>
-        <w:rPr>
-          <w:b/>
-          <w:bCs/>
-        </w:rPr>
+          <w:lang w:val="en-US"/>
+        </w:rPr>
+        <w:t>Vehicle</w:t>
+      </w:r>
+      <w:r>
+        <w:rPr>
+          <w:b/>
+          <w:bCs/>
+        </w:rPr>
+        <w:t xml:space="preserve"> </w:t>
+      </w:r>
+      <w:r>
+        <w:rPr>
+          <w:b/>
+          <w:bCs/>
+          <w:lang w:val="en-US"/>
+        </w:rPr>
+        <w:t>Location</w:t>
+      </w:r>
+      <w:r>
+        <w:rPr>
+          <w:b/>
+          <w:bCs/>
+        </w:rPr>
+        <w:t xml:space="preserve"> Τ</w:t>
+      </w:r>
+      <w:r>
+        <w:rPr>
+          <w:b/>
+          <w:bCs/>
+          <w:lang w:val="en-US"/>
+        </w:rPr>
+        <w:t>racking</w:t>
+      </w:r>
+      <w:r>
+        <w:rPr>
+          <w:b/>
+          <w:bCs/>
+        </w:rPr>
+        <w:t xml:space="preserve">: </w:t>
+      </w:r>
+      <w:r>
+        <w:t>Οντότητα παρακολούθησης θέσης και μοτίβων κίνησης οχήματος</w:t>
+      </w:r>
+      <w:r>
+        <w:t>.</w:t>
+      </w:r>
+    </w:p>
+    <w:p>
+      <w:pPr>
+        <w:pStyle w:val="a5"/>
       </w:pPr>
     </w:p>
     <w:p>
@@ -923,36 +1235,42 @@
         <w:rPr>
           <w:b/>
           <w:bCs/>
-        </w:rPr>
-        <w:t>QueryProcessor:</w:t>
-      </w:r>
-      <w:r>
-        <w:t xml:space="preserve"> Αναλύει τα ερωτήματα των χρηστών και κατευθύνει τις απαντήσεις του chatbot.</w:t>
-      </w:r>
-    </w:p>
-    <w:p>
-      <w:pPr>
-        <w:rPr>
-          <w:b/>
-          <w:bCs/>
-        </w:rPr>
-      </w:pPr>
-    </w:p>
-    <w:p>
-      <w:pPr>
-        <w:ind w:left="720"/>
-        <w:rPr>
-          <w:b/>
-          <w:bCs/>
-        </w:rPr>
-      </w:pPr>
-    </w:p>
-    <w:p>
-      <w:pPr>
-        <w:rPr>
-          <w:b/>
-          <w:bCs/>
-        </w:rPr>
+          <w:lang w:val="en-US"/>
+        </w:rPr>
+        <w:t>Location</w:t>
+      </w:r>
+      <w:r>
+        <w:rPr>
+          <w:b/>
+          <w:bCs/>
+        </w:rPr>
+        <w:t xml:space="preserve"> </w:t>
+      </w:r>
+      <w:r>
+        <w:rPr>
+          <w:b/>
+          <w:bCs/>
+          <w:lang w:val="en-US"/>
+        </w:rPr>
+        <w:t>Configuration</w:t>
+      </w:r>
+      <w:r>
+        <w:rPr>
+          <w:b/>
+          <w:bCs/>
+        </w:rPr>
+        <w:t>:</w:t>
+      </w:r>
+      <w:r>
+        <w:t xml:space="preserve"> </w:t>
+      </w:r>
+      <w:r>
+        <w:t>Ειδικότερη οντότητα ορισμού γεωγραφικών ορίων οχήματος για παρακολούθηση ασυνήθιστης συμπεριφοράς.</w:t>
+      </w:r>
+    </w:p>
+    <w:p>
+      <w:pPr>
+        <w:pStyle w:val="a5"/>
       </w:pPr>
     </w:p>
     <w:p>
@@ -967,19 +1285,63 @@
         <w:rPr>
           <w:b/>
           <w:bCs/>
-        </w:rPr>
-        <w:t xml:space="preserve">ContentManagementSystem (CMS): </w:t>
-      </w:r>
-      <w:r>
-        <w:t>Διαχειρίζεται το περιεχόμενο που δημιουργούν οι χρήστες στο φόρουμ.</w:t>
-      </w:r>
-    </w:p>
-    <w:p>
-      <w:pPr>
-        <w:rPr>
-          <w:b/>
-          <w:bCs/>
-        </w:rPr>
+          <w:lang w:val="en-US"/>
+        </w:rPr>
+        <w:t>AI</w:t>
+      </w:r>
+      <w:r>
+        <w:rPr>
+          <w:b/>
+          <w:bCs/>
+        </w:rPr>
+        <w:t xml:space="preserve"> </w:t>
+      </w:r>
+      <w:r>
+        <w:rPr>
+          <w:b/>
+          <w:bCs/>
+          <w:lang w:val="en-US"/>
+        </w:rPr>
+        <w:t>Location</w:t>
+      </w:r>
+      <w:r>
+        <w:rPr>
+          <w:b/>
+          <w:bCs/>
+        </w:rPr>
+        <w:t xml:space="preserve"> </w:t>
+      </w:r>
+      <w:r>
+        <w:rPr>
+          <w:b/>
+          <w:bCs/>
+          <w:lang w:val="en-US"/>
+        </w:rPr>
+        <w:t>Analyzer</w:t>
+      </w:r>
+      <w:r>
+        <w:rPr>
+          <w:b/>
+          <w:bCs/>
+        </w:rPr>
+        <w:t>:</w:t>
+      </w:r>
+      <w:r>
+        <w:t xml:space="preserve"> </w:t>
+      </w:r>
+      <w:r>
+        <w:t>Ειδικότερη</w:t>
+      </w:r>
+      <w:r>
+        <w:t xml:space="preserve"> </w:t>
+      </w:r>
+      <w:r>
+        <w:t xml:space="preserve">οντότητα ανάλυσης τοποθεσίας μέσω Τεχνητής Νοημοσύνης. </w:t>
+      </w:r>
+    </w:p>
+    <w:p>
+      <w:pPr>
+        <w:pStyle w:val="a5"/>
       </w:pPr>
     </w:p>
     <w:p>
@@ -989,19 +1351,69 @@
           <w:ilvl w:val="0"/>
           <w:numId w:val="7"/>
         </w:numPr>
-      </w:pPr>
-      <w:r>
-        <w:rPr>
-          <w:b/>
-          <w:bCs/>
-        </w:rPr>
-        <w:t>WebSocketUpdater:</w:t>
-      </w:r>
-      <w:r>
-        <w:t xml:space="preserve"> Ενημερώνει το περιεχόμενο του φόρουμ σε πραγματικό χρόνο χωρίς ανανέωση της σελίδας.</w:t>
-      </w:r>
-    </w:p>
-    <w:p/>
+        <w:rPr>
+          <w:b/>
+          <w:bCs/>
+        </w:rPr>
+      </w:pPr>
+      <w:r>
+        <w:rPr>
+          <w:b/>
+          <w:bCs/>
+          <w:lang w:val="en-US"/>
+        </w:rPr>
+        <w:t>Navigation</w:t>
+      </w:r>
+      <w:r>
+        <w:rPr>
+          <w:b/>
+          <w:bCs/>
+        </w:rPr>
+        <w:t xml:space="preserve"> </w:t>
+      </w:r>
+      <w:r>
+        <w:rPr>
+          <w:b/>
+          <w:bCs/>
+          <w:lang w:val="en-US"/>
+        </w:rPr>
+        <w:t>Service</w:t>
+      </w:r>
+      <w:r>
+        <w:rPr>
+          <w:b/>
+          <w:bCs/>
+        </w:rPr>
+        <w:t xml:space="preserve">: </w:t>
+      </w:r>
+      <w:r>
+        <w:t>Οντότητα διαχείρισης</w:t>
+      </w:r>
+      <w:r>
+        <w:t xml:space="preserve"> </w:t>
+      </w:r>
+      <w:r>
+        <w:t>και λήψης</w:t>
+      </w:r>
+      <w:r>
+        <w:t xml:space="preserve"> </w:t>
+      </w:r>
+      <w:r>
+        <w:t>οδηγιών πλοήγησης</w:t>
+      </w:r>
+      <w:r>
+        <w:t xml:space="preserve"> χρήστη στην τρέχουσα θέση του οχήματος.</w:t>
+      </w:r>
+    </w:p>
+    <w:p>
+      <w:pPr>
+        <w:pStyle w:val="a5"/>
+        <w:rPr>
+          <w:b/>
+          <w:bCs/>
+        </w:rPr>
+      </w:pPr>
+    </w:p>
     <w:p>
       <w:pPr>
         <w:pStyle w:val="a5"/>
@@ -1009,19 +1421,140 @@
           <w:ilvl w:val="0"/>
           <w:numId w:val="7"/>
         </w:numPr>
-      </w:pPr>
-      <w:r>
-        <w:rPr>
-          <w:b/>
-          <w:bCs/>
-        </w:rPr>
-        <w:t>PostCreator:</w:t>
-      </w:r>
-      <w:r>
-        <w:t xml:space="preserve"> Εργαλεία για τη δημιουργία και υποβολή αναρτήσεων.</w:t>
-      </w:r>
-    </w:p>
-    <w:p/>
+        <w:rPr>
+          <w:b/>
+          <w:bCs/>
+        </w:rPr>
+      </w:pPr>
+      <w:r>
+        <w:rPr>
+          <w:b/>
+          <w:bCs/>
+          <w:lang w:val="en-US"/>
+        </w:rPr>
+        <w:t>Vehicle</w:t>
+      </w:r>
+      <w:r>
+        <w:rPr>
+          <w:b/>
+          <w:bCs/>
+        </w:rPr>
+        <w:t xml:space="preserve"> </w:t>
+      </w:r>
+      <w:r>
+        <w:rPr>
+          <w:b/>
+          <w:bCs/>
+          <w:lang w:val="en-US"/>
+        </w:rPr>
+        <w:t>Status</w:t>
+      </w:r>
+      <w:r>
+        <w:rPr>
+          <w:b/>
+          <w:bCs/>
+        </w:rPr>
+        <w:t xml:space="preserve"> </w:t>
+      </w:r>
+      <w:r>
+        <w:rPr>
+          <w:b/>
+          <w:bCs/>
+          <w:lang w:val="en-US"/>
+        </w:rPr>
+        <w:t>Data</w:t>
+      </w:r>
+      <w:r>
+        <w:rPr>
+          <w:b/>
+          <w:bCs/>
+        </w:rPr>
+        <w:t>:</w:t>
+      </w:r>
+      <w:r>
+        <w:rPr>
+          <w:b/>
+          <w:bCs/>
+        </w:rPr>
+        <w:t xml:space="preserve"> </w:t>
+      </w:r>
+      <w:r>
+        <w:t>Οντότητα</w:t>
+      </w:r>
+      <w:r>
+        <w:t xml:space="preserve"> </w:t>
+      </w:r>
+      <w:r>
+        <w:t>διαχείρισης</w:t>
+      </w:r>
+      <w:r>
+        <w:t xml:space="preserve"> </w:t>
+      </w:r>
+      <w:r>
+        <w:t>και αποστολής</w:t>
+      </w:r>
+      <w:r>
+        <w:t xml:space="preserve"> </w:t>
+      </w:r>
+      <w:r>
+        <w:rPr>
+          <w:lang w:val="en-US"/>
+        </w:rPr>
+        <w:t>Onboard</w:t>
+      </w:r>
+      <w:r>
+        <w:t xml:space="preserve"> </w:t>
+      </w:r>
+      <w:r>
+        <w:t>Diagnostics</w:t>
+      </w:r>
+      <w:r>
+        <w:t xml:space="preserve"> </w:t>
+      </w:r>
+      <w:r>
+        <w:rPr>
+          <w:lang w:val="en-US"/>
+        </w:rPr>
+        <w:t>System</w:t>
+      </w:r>
+      <w:r>
+        <w:t xml:space="preserve"> (OBD)</w:t>
+      </w:r>
+      <w:r>
+        <w:t xml:space="preserve"> </w:t>
+      </w:r>
+      <w:r>
+        <w:t xml:space="preserve">του </w:t>
+      </w:r>
+      <w:r>
+        <w:t xml:space="preserve">οχήματος στο </w:t>
+      </w:r>
+      <w:r>
+        <w:rPr>
+          <w:lang w:val="en-US"/>
+        </w:rPr>
+        <w:t>Cloud</w:t>
+      </w:r>
+      <w:r>
+        <w:t>.</w:t>
+      </w:r>
+    </w:p>
+    <w:p>
+      <w:pPr>
+        <w:rPr>
+          <w:b/>
+          <w:bCs/>
+        </w:rPr>
+      </w:pPr>
+    </w:p>
+    <w:p>
+      <w:pPr>
+        <w:rPr>
+          <w:b/>
+          <w:bCs/>
+        </w:rPr>
+      </w:pPr>
+    </w:p>
     <w:p>
       <w:pPr>
         <w:pStyle w:val="a5"/>
@@ -1029,27 +1562,87 @@
           <w:ilvl w:val="0"/>
           <w:numId w:val="7"/>
         </w:numPr>
-      </w:pPr>
-      <w:r>
-        <w:rPr>
-          <w:b/>
-          <w:bCs/>
-        </w:rPr>
-        <w:t>ContentModerator:</w:t>
-      </w:r>
-      <w:r>
-        <w:t xml:space="preserve"> </w:t>
-      </w:r>
-      <w:r>
-        <w:t>Μπλοκάρει</w:t>
-      </w:r>
-      <w:r>
-        <w:t xml:space="preserve"> τις αναρτήσεις για ακατάλληλο περιεχόμενο.</w:t>
-      </w:r>
-    </w:p>
-    <w:p>
-      <w:pPr>
-        <w:pStyle w:val="a5"/>
+        <w:rPr>
+          <w:b/>
+          <w:bCs/>
+        </w:rPr>
+      </w:pPr>
+      <w:r>
+        <w:rPr>
+          <w:b/>
+          <w:bCs/>
+          <w:lang w:val="en-US"/>
+        </w:rPr>
+        <w:lastRenderedPageBreak/>
+        <w:t>Service</w:t>
+      </w:r>
+      <w:r>
+        <w:rPr>
+          <w:b/>
+          <w:bCs/>
+        </w:rPr>
+        <w:t xml:space="preserve"> </w:t>
+      </w:r>
+      <w:r>
+        <w:rPr>
+          <w:b/>
+          <w:bCs/>
+          <w:lang w:val="en-US"/>
+        </w:rPr>
+        <w:t>History</w:t>
+      </w:r>
+      <w:r>
+        <w:rPr>
+          <w:b/>
+          <w:bCs/>
+        </w:rPr>
+        <w:t>:</w:t>
+      </w:r>
+      <w:r>
+        <w:t xml:space="preserve"> </w:t>
+      </w:r>
+      <w:r>
+        <w:t xml:space="preserve">Οντότητα διαχείρισης και αποθήκευσης </w:t>
+      </w:r>
+      <w:r>
+        <w:t>Αρχεί</w:t>
+      </w:r>
+      <w:r>
+        <w:t>ων</w:t>
+      </w:r>
+      <w:r>
+        <w:t xml:space="preserve"> </w:t>
+      </w:r>
+      <w:r>
+        <w:t>Σ</w:t>
+      </w:r>
+      <w:r>
+        <w:t>υντήρησης</w:t>
+      </w:r>
+      <w:r>
+        <w:t xml:space="preserve"> </w:t>
+      </w:r>
+      <w:r>
+        <w:t xml:space="preserve">και </w:t>
+      </w:r>
+      <w:r>
+        <w:rPr>
+          <w:lang w:val="en-US"/>
+        </w:rPr>
+        <w:t>Service</w:t>
+      </w:r>
+      <w:r>
+        <w:t>.</w:t>
+      </w:r>
+    </w:p>
+    <w:p>
+      <w:pPr>
+        <w:pStyle w:val="a5"/>
+        <w:ind w:left="360"/>
+        <w:rPr>
+          <w:b/>
+          <w:bCs/>
+        </w:rPr>
       </w:pPr>
     </w:p>
     <w:p>
@@ -1059,22 +1652,68 @@
           <w:ilvl w:val="0"/>
           <w:numId w:val="7"/>
         </w:numPr>
-      </w:pPr>
-      <w:r>
-        <w:rPr>
-          <w:b/>
-          <w:bCs/>
-        </w:rPr>
-        <w:t>ReferralLinkGenerator:</w:t>
-      </w:r>
-      <w:r>
-        <w:t xml:space="preserve"> Δημιουργεί μοναδικούς συνδέσμους </w:t>
-      </w:r>
-      <w:r>
-        <w:t>για διαμοιρασμό.</w:t>
-      </w:r>
-    </w:p>
-    <w:p/>
+        <w:rPr>
+          <w:b/>
+          <w:bCs/>
+        </w:rPr>
+      </w:pPr>
+      <w:r>
+        <w:rPr>
+          <w:b/>
+          <w:bCs/>
+          <w:lang w:val="en-US"/>
+        </w:rPr>
+        <w:t>AI</w:t>
+      </w:r>
+      <w:r>
+        <w:rPr>
+          <w:b/>
+          <w:bCs/>
+        </w:rPr>
+        <w:t xml:space="preserve"> </w:t>
+      </w:r>
+      <w:r>
+        <w:rPr>
+          <w:b/>
+          <w:bCs/>
+          <w:lang w:val="en-US"/>
+        </w:rPr>
+        <w:t>Service</w:t>
+      </w:r>
+      <w:r>
+        <w:rPr>
+          <w:b/>
+          <w:bCs/>
+        </w:rPr>
+        <w:t xml:space="preserve"> </w:t>
+      </w:r>
+      <w:r>
+        <w:rPr>
+          <w:b/>
+          <w:bCs/>
+          <w:lang w:val="en-US"/>
+        </w:rPr>
+        <w:t>Analyzer</w:t>
+      </w:r>
+      <w:r>
+        <w:rPr>
+          <w:b/>
+          <w:bCs/>
+        </w:rPr>
+        <w:t xml:space="preserve">: </w:t>
+      </w:r>
+      <w:r>
+        <w:t>Ειδικότερη οντότητα ανάλυσης δεδομένων κατάστασης οχήματος μέσω Τεχνητής Νοημοσύνης για τον εντοπισμό αναγκών συντήρησης.</w:t>
+      </w:r>
+    </w:p>
+    <w:p>
+      <w:pPr>
+        <w:rPr>
+          <w:b/>
+          <w:bCs/>
+        </w:rPr>
+      </w:pPr>
+    </w:p>
     <w:p>
       <w:pPr>
         <w:pStyle w:val="a5"/>
@@ -1087,23 +1726,71 @@
         <w:rPr>
           <w:b/>
           <w:bCs/>
-        </w:rPr>
-        <w:t>AIActivityMonitor:</w:t>
-      </w:r>
-      <w:r>
-        <w:t xml:space="preserve"> Εντοπίζει και αντιμετωπίζει την </w:t>
-      </w:r>
-      <w:r>
-        <w:t xml:space="preserve">ύποπτες κινήσεις </w:t>
-      </w:r>
-      <w:r>
-        <w:t>διαμοιρασμού συνδέσμων</w:t>
+          <w:lang w:val="en-US"/>
+        </w:rPr>
+        <w:t>Service</w:t>
+      </w:r>
+      <w:r>
+        <w:rPr>
+          <w:b/>
+          <w:bCs/>
+        </w:rPr>
+        <w:t xml:space="preserve"> </w:t>
+      </w:r>
+      <w:r>
+        <w:rPr>
+          <w:b/>
+          <w:bCs/>
+          <w:lang w:val="en-US"/>
+        </w:rPr>
+        <w:t>Center</w:t>
+      </w:r>
+      <w:r>
+        <w:rPr>
+          <w:b/>
+          <w:bCs/>
+        </w:rPr>
+        <w:t>:</w:t>
+      </w:r>
+      <w:r>
+        <w:t xml:space="preserve"> </w:t>
+      </w:r>
+      <w:r>
+        <w:t>Οντότητα</w:t>
+      </w:r>
+      <w:r>
+        <w:t xml:space="preserve"> </w:t>
+      </w:r>
+      <w:r>
+        <w:t>διαχείρισης</w:t>
+      </w:r>
+      <w:r>
+        <w:t xml:space="preserve"> </w:t>
+      </w:r>
+      <w:r>
+        <w:t>Εξουσιοδοτημένων</w:t>
+      </w:r>
+      <w:r>
+        <w:t xml:space="preserve"> </w:t>
+      </w:r>
+      <w:r>
+        <w:t xml:space="preserve">Αντιπροσώπων </w:t>
+      </w:r>
+      <w:r>
+        <w:rPr>
+          <w:lang w:val="en-US"/>
+        </w:rPr>
+        <w:t>Service</w:t>
       </w:r>
       <w:r>
         <w:t>.</w:t>
       </w:r>
     </w:p>
-    <w:p/>
+    <w:p>
+      <w:pPr>
+        <w:pStyle w:val="a5"/>
+      </w:pPr>
+    </w:p>
     <w:p>
       <w:pPr>
         <w:pStyle w:val="a5"/>
@@ -1118,22 +1805,22 @@
           <w:bCs/>
           <w:lang w:val="en-US"/>
         </w:rPr>
-        <w:t>Security</w:t>
-      </w:r>
-      <w:r>
-        <w:rPr>
-          <w:b/>
-          <w:bCs/>
-        </w:rPr>
-        <w:t xml:space="preserve"> </w:t>
-      </w:r>
-      <w:r>
-        <w:rPr>
-          <w:b/>
-          <w:bCs/>
-          <w:lang w:val="en-US"/>
-        </w:rPr>
-        <w:t>System</w:t>
+        <w:t>Digital</w:t>
+      </w:r>
+      <w:r>
+        <w:rPr>
+          <w:b/>
+          <w:bCs/>
+        </w:rPr>
+        <w:t xml:space="preserve"> </w:t>
+      </w:r>
+      <w:r>
+        <w:rPr>
+          <w:b/>
+          <w:bCs/>
+          <w:lang w:val="en-US"/>
+        </w:rPr>
+        <w:t>Wallet</w:t>
       </w:r>
       <w:r>
         <w:rPr>
@@ -1143,16 +1830,45 @@
         <w:t>:</w:t>
       </w:r>
       <w:r>
-        <w:t xml:space="preserve"> Διαχειρίζεται θέματα ασφάλειας, συμπεριλαμβανομένων των αναστολών λογαριασμού.</w:t>
-      </w:r>
-    </w:p>
-    <w:p>
-      <w:pPr>
-        <w:ind w:left="720"/>
-        <w:rPr>
-          <w:b/>
-          <w:bCs/>
-        </w:rPr>
+        <w:t xml:space="preserve"> </w:t>
+      </w:r>
+      <w:r>
+        <w:t xml:space="preserve">Οντότητα διαχείρισης ψηφιακών </w:t>
+      </w:r>
+      <w:r>
+        <w:rPr>
+          <w:lang w:val="en-US"/>
+        </w:rPr>
+        <w:t>wallets</w:t>
+      </w:r>
+      <w:r>
+        <w:t xml:space="preserve"> </w:t>
+      </w:r>
+      <w:r>
+        <w:t>(</w:t>
+      </w:r>
+      <w:r>
+        <w:rPr>
+          <w:lang w:val="en-US"/>
+        </w:rPr>
+        <w:t>Google</w:t>
+      </w:r>
+      <w:r>
+        <w:t xml:space="preserve">, </w:t>
+      </w:r>
+      <w:r>
+        <w:rPr>
+          <w:lang w:val="en-US"/>
+        </w:rPr>
+        <w:t>Apple</w:t>
+      </w:r>
+      <w:r>
+        <w:t>).</w:t>
+      </w:r>
+    </w:p>
+    <w:p>
+      <w:pPr>
+        <w:pStyle w:val="a5"/>
       </w:pPr>
     </w:p>
     <w:p>
@@ -1167,19 +1883,51 @@
         <w:rPr>
           <w:b/>
           <w:bCs/>
-        </w:rPr>
-        <w:t>AIImageAnalyzer:</w:t>
-      </w:r>
-      <w:r>
-        <w:t xml:space="preserve"> Αναλύει φωτογραφίες περιστατικών για την εκτίμηση ζημιών.</w:t>
-      </w:r>
-    </w:p>
-    <w:p>
-      <w:pPr>
-        <w:rPr>
-          <w:b/>
-          <w:bCs/>
-        </w:rPr>
+          <w:lang w:val="en-US"/>
+        </w:rPr>
+        <w:t>Service</w:t>
+      </w:r>
+      <w:r>
+        <w:rPr>
+          <w:b/>
+          <w:bCs/>
+        </w:rPr>
+        <w:t xml:space="preserve"> </w:t>
+      </w:r>
+      <w:r>
+        <w:rPr>
+          <w:b/>
+          <w:bCs/>
+          <w:lang w:val="en-US"/>
+        </w:rPr>
+        <w:t>Appointment</w:t>
+      </w:r>
+      <w:r>
+        <w:rPr>
+          <w:b/>
+          <w:bCs/>
+        </w:rPr>
+        <w:t>:</w:t>
+      </w:r>
+      <w:r>
+        <w:t xml:space="preserve"> </w:t>
+      </w:r>
+      <w:r>
+        <w:t xml:space="preserve">Οντότητα διαχείρισης λεπτομερειών ραντεβού </w:t>
+      </w:r>
+      <w:r>
+        <w:rPr>
+          <w:lang w:val="en-US"/>
+        </w:rPr>
+        <w:t>Service</w:t>
+      </w:r>
+      <w:r>
+        <w:t>.</w:t>
+      </w:r>
+    </w:p>
+    <w:p>
+      <w:pPr>
+        <w:pStyle w:val="a5"/>
       </w:pPr>
     </w:p>
     <w:p>
@@ -1194,8 +1942,24 @@
         <w:rPr>
           <w:b/>
           <w:bCs/>
-        </w:rPr>
-        <w:t>GoogleMapsConnector</w:t>
+          <w:lang w:val="en-US"/>
+        </w:rPr>
+        <w:t>Urgent</w:t>
+      </w:r>
+      <w:r>
+        <w:rPr>
+          <w:b/>
+          <w:bCs/>
+        </w:rPr>
+        <w:t xml:space="preserve"> </w:t>
+      </w:r>
+      <w:r>
+        <w:rPr>
+          <w:b/>
+          <w:bCs/>
+          <w:lang w:val="en-US"/>
+        </w:rPr>
+        <w:t>Service</w:t>
       </w:r>
       <w:r>
         <w:rPr>
@@ -1205,15 +1969,15 @@
         <w:t>:</w:t>
       </w:r>
       <w:r>
-        <w:t xml:space="preserve"> πλοήγηση και ενημερώσεις κυκλοφορίας.</w:t>
-      </w:r>
-    </w:p>
-    <w:p>
-      <w:pPr>
-        <w:rPr>
-          <w:b/>
-          <w:bCs/>
-        </w:rPr>
+        <w:t xml:space="preserve"> </w:t>
+      </w:r>
+      <w:r>
+        <w:t>Ειδικότερη οντότητα διαχείρισης επειγόντων ζητημάτων για άμεση επισκευή οχήματος.</w:t>
+      </w:r>
+    </w:p>
+    <w:p>
+      <w:pPr>
+        <w:pStyle w:val="a5"/>
       </w:pPr>
     </w:p>
     <w:p>
@@ -1229,7 +1993,1468 @@
           <w:b/>
           <w:bCs/>
         </w:rPr>
-        <w:t>IncidentServiceSystem:</w:t>
+        <w:t>Leasing</w:t>
+      </w:r>
+      <w:r>
+        <w:rPr>
+          <w:b/>
+          <w:bCs/>
+        </w:rPr>
+        <w:t xml:space="preserve"> </w:t>
+      </w:r>
+      <w:r>
+        <w:rPr>
+          <w:b/>
+          <w:bCs/>
+          <w:lang w:val="en-US"/>
+        </w:rPr>
+        <w:t>Renewal</w:t>
+      </w:r>
+      <w:r>
+        <w:rPr>
+          <w:b/>
+          <w:bCs/>
+        </w:rPr>
+        <w:t>:</w:t>
+      </w:r>
+      <w:r>
+        <w:t xml:space="preserve"> </w:t>
+      </w:r>
+      <w:r>
+        <w:t xml:space="preserve">Οντότητα διαχείρισης </w:t>
+      </w:r>
+      <w:r>
+        <w:t xml:space="preserve">ανανέωσης </w:t>
+      </w:r>
+      <w:r>
+        <w:t>Μίσθωσης Οχήματος.</w:t>
+      </w:r>
+    </w:p>
+    <w:p/>
+    <w:p>
+      <w:pPr>
+        <w:pStyle w:val="a5"/>
+        <w:numPr>
+          <w:ilvl w:val="0"/>
+          <w:numId w:val="7"/>
+        </w:numPr>
+      </w:pPr>
+      <w:r>
+        <w:rPr>
+          <w:b/>
+          <w:bCs/>
+          <w:lang w:val="en-US"/>
+        </w:rPr>
+        <w:t>Driving</w:t>
+      </w:r>
+      <w:r>
+        <w:rPr>
+          <w:b/>
+          <w:bCs/>
+        </w:rPr>
+        <w:t xml:space="preserve"> </w:t>
+      </w:r>
+      <w:r>
+        <w:rPr>
+          <w:b/>
+          <w:bCs/>
+          <w:lang w:val="en-US"/>
+        </w:rPr>
+        <w:t>Data</w:t>
+      </w:r>
+      <w:r>
+        <w:rPr>
+          <w:b/>
+          <w:bCs/>
+        </w:rPr>
+        <w:t xml:space="preserve"> </w:t>
+      </w:r>
+      <w:r>
+        <w:rPr>
+          <w:b/>
+          <w:bCs/>
+          <w:lang w:val="en-US"/>
+        </w:rPr>
+        <w:t>Analyzer</w:t>
+      </w:r>
+      <w:r>
+        <w:rPr>
+          <w:b/>
+          <w:bCs/>
+        </w:rPr>
+        <w:t>:</w:t>
+      </w:r>
+      <w:r>
+        <w:rPr>
+          <w:b/>
+          <w:bCs/>
+        </w:rPr>
+        <w:t xml:space="preserve"> </w:t>
+      </w:r>
+      <w:r>
+        <w:t>Οντότητα</w:t>
+      </w:r>
+      <w:r>
+        <w:t xml:space="preserve"> ανάλυση</w:t>
+      </w:r>
+      <w:r>
+        <w:t>ς</w:t>
+      </w:r>
+      <w:r>
+        <w:t xml:space="preserve"> οδηγικής συμπεριφοράς</w:t>
+      </w:r>
+      <w:r>
+        <w:t>,</w:t>
+      </w:r>
+      <w:r>
+        <w:t xml:space="preserve"> δεδομένων OBD και </w:t>
+      </w:r>
+      <w:r>
+        <w:t>Α</w:t>
+      </w:r>
+      <w:r>
+        <w:t xml:space="preserve">στυνομικών </w:t>
+      </w:r>
+      <w:r>
+        <w:t>Α</w:t>
+      </w:r>
+      <w:r>
+        <w:t xml:space="preserve">ρχείων για τον υπολογισμό του προφίλ </w:t>
+      </w:r>
+      <w:r>
+        <w:t>επικινδυνότητας.</w:t>
+      </w:r>
+    </w:p>
+    <w:p>
+      <w:pPr>
+        <w:pStyle w:val="a5"/>
+      </w:pPr>
+    </w:p>
+    <w:p>
+      <w:pPr>
+        <w:pStyle w:val="a5"/>
+        <w:numPr>
+          <w:ilvl w:val="0"/>
+          <w:numId w:val="7"/>
+        </w:numPr>
+      </w:pPr>
+      <w:r>
+        <w:rPr>
+          <w:b/>
+          <w:bCs/>
+          <w:lang w:val="en-US"/>
+        </w:rPr>
+        <w:t>Improvement</w:t>
+      </w:r>
+      <w:r>
+        <w:rPr>
+          <w:b/>
+          <w:bCs/>
+        </w:rPr>
+        <w:t xml:space="preserve"> </w:t>
+      </w:r>
+      <w:r>
+        <w:rPr>
+          <w:b/>
+          <w:bCs/>
+          <w:lang w:val="en-US"/>
+        </w:rPr>
+        <w:t>Program</w:t>
+      </w:r>
+      <w:r>
+        <w:rPr>
+          <w:b/>
+          <w:bCs/>
+        </w:rPr>
+        <w:t>:</w:t>
+      </w:r>
+      <w:r>
+        <w:t xml:space="preserve"> Οντότητα δημιουργίας </w:t>
+      </w:r>
+      <w:r>
+        <w:t xml:space="preserve">για οδηγούς με προφίλ υψηλού κινδύνου </w:t>
+      </w:r>
+      <w:r>
+        <w:t xml:space="preserve">προς </w:t>
+      </w:r>
+      <w:r>
+        <w:t>βελτίωση οδηγικής συμπεριφοράς, με</w:t>
+      </w:r>
+      <w:r>
+        <w:t xml:space="preserve"> δυνατότητα</w:t>
+      </w:r>
+      <w:r>
+        <w:t xml:space="preserve"> παρακολούθηση</w:t>
+      </w:r>
+      <w:r>
+        <w:t>ς</w:t>
+      </w:r>
+      <w:r>
+        <w:t xml:space="preserve"> προόδου</w:t>
+      </w:r>
+      <w:r>
+        <w:t>.</w:t>
+      </w:r>
+    </w:p>
+    <w:p>
+      <w:pPr>
+        <w:pStyle w:val="a5"/>
+      </w:pPr>
+    </w:p>
+    <w:p>
+      <w:pPr>
+        <w:pStyle w:val="a5"/>
+        <w:numPr>
+          <w:ilvl w:val="0"/>
+          <w:numId w:val="7"/>
+        </w:numPr>
+      </w:pPr>
+      <w:r>
+        <w:rPr>
+          <w:b/>
+          <w:bCs/>
+          <w:lang w:val="en-US"/>
+        </w:rPr>
+        <w:t>Technical</w:t>
+      </w:r>
+      <w:r>
+        <w:rPr>
+          <w:b/>
+          <w:bCs/>
+        </w:rPr>
+        <w:t xml:space="preserve"> </w:t>
+      </w:r>
+      <w:r>
+        <w:rPr>
+          <w:b/>
+          <w:bCs/>
+          <w:lang w:val="en-US"/>
+        </w:rPr>
+        <w:t>Support</w:t>
+      </w:r>
+      <w:r>
+        <w:rPr>
+          <w:b/>
+          <w:bCs/>
+        </w:rPr>
+        <w:t>:</w:t>
+      </w:r>
+      <w:r>
+        <w:t xml:space="preserve"> Γενική οντότητα διαχείρισης Συστήματος Υποστήριξης.</w:t>
+      </w:r>
+    </w:p>
+    <w:p>
+      <w:pPr>
+        <w:pStyle w:val="a5"/>
+      </w:pPr>
+    </w:p>
+    <w:p>
+      <w:pPr>
+        <w:pStyle w:val="a5"/>
+        <w:numPr>
+          <w:ilvl w:val="0"/>
+          <w:numId w:val="7"/>
+        </w:numPr>
+      </w:pPr>
+      <w:r>
+        <w:rPr>
+          <w:b/>
+          <w:bCs/>
+          <w:lang w:val="en-US"/>
+        </w:rPr>
+        <w:t>Chatbot</w:t>
+      </w:r>
+      <w:r>
+        <w:rPr>
+          <w:b/>
+          <w:bCs/>
+        </w:rPr>
+        <w:t>:</w:t>
+      </w:r>
+      <w:r>
+        <w:t xml:space="preserve"> </w:t>
+      </w:r>
+      <w:r>
+        <w:t>Ειδικότερη οντότητα διαχείρισης ΑΙ</w:t>
+      </w:r>
+      <w:r>
+        <w:t xml:space="preserve"> </w:t>
+      </w:r>
+      <w:r>
+        <w:rPr>
+          <w:lang w:val="en-US"/>
+        </w:rPr>
+        <w:t>Chatbot</w:t>
+      </w:r>
+      <w:r>
+        <w:t xml:space="preserve"> </w:t>
+      </w:r>
+      <w:r>
+        <w:t>υποστήριξης.</w:t>
+      </w:r>
+    </w:p>
+    <w:p>
+      <w:pPr>
+        <w:pStyle w:val="a5"/>
+      </w:pPr>
+    </w:p>
+    <w:p>
+      <w:pPr>
+        <w:pStyle w:val="a5"/>
+        <w:numPr>
+          <w:ilvl w:val="0"/>
+          <w:numId w:val="7"/>
+        </w:numPr>
+      </w:pPr>
+      <w:r>
+        <w:rPr>
+          <w:b/>
+          <w:bCs/>
+          <w:lang w:val="en-US"/>
+        </w:rPr>
+        <w:t>Query</w:t>
+      </w:r>
+      <w:r>
+        <w:rPr>
+          <w:b/>
+          <w:bCs/>
+        </w:rPr>
+        <w:t xml:space="preserve"> </w:t>
+      </w:r>
+      <w:r>
+        <w:rPr>
+          <w:b/>
+          <w:bCs/>
+          <w:lang w:val="en-US"/>
+        </w:rPr>
+        <w:t>Processor</w:t>
+      </w:r>
+      <w:r>
+        <w:rPr>
+          <w:b/>
+          <w:bCs/>
+        </w:rPr>
+        <w:t>:</w:t>
+      </w:r>
+      <w:r>
+        <w:t xml:space="preserve"> </w:t>
+      </w:r>
+      <w:r>
+        <w:t>Οντότητα επεξεργασίας ερωτημάτων υποστήριξης με έμφαση στις λέξεις – κλειδιά.</w:t>
+      </w:r>
+    </w:p>
+    <w:p>
+      <w:pPr>
+        <w:pStyle w:val="a5"/>
+      </w:pPr>
+    </w:p>
+    <w:p>
+      <w:pPr>
+        <w:pStyle w:val="a5"/>
+        <w:numPr>
+          <w:ilvl w:val="0"/>
+          <w:numId w:val="7"/>
+        </w:numPr>
+      </w:pPr>
+      <w:r>
+        <w:rPr>
+          <w:b/>
+          <w:bCs/>
+          <w:lang w:val="en-US"/>
+        </w:rPr>
+        <w:t>Knowledge</w:t>
+      </w:r>
+      <w:r>
+        <w:rPr>
+          <w:b/>
+          <w:bCs/>
+        </w:rPr>
+        <w:t xml:space="preserve"> </w:t>
+      </w:r>
+      <w:r>
+        <w:rPr>
+          <w:b/>
+          <w:bCs/>
+          <w:lang w:val="en-US"/>
+        </w:rPr>
+        <w:t>Database</w:t>
+      </w:r>
+      <w:r>
+        <w:rPr>
+          <w:b/>
+          <w:bCs/>
+        </w:rPr>
+        <w:t>:</w:t>
+      </w:r>
+      <w:r>
+        <w:t xml:space="preserve"> </w:t>
+      </w:r>
+      <w:r>
+        <w:t xml:space="preserve">Αποθετήριο πληροφοριών και λύσεων κοινών ερωτημάτων, με σκοπό την ανατροφοδότηση της οντότητας </w:t>
+      </w:r>
+      <w:r>
+        <w:rPr>
+          <w:lang w:val="en-US"/>
+        </w:rPr>
+        <w:t>Chatbot</w:t>
+      </w:r>
+      <w:r>
+        <w:t>.</w:t>
+      </w:r>
+    </w:p>
+    <w:p>
+      <w:pPr>
+        <w:pStyle w:val="a5"/>
+      </w:pPr>
+    </w:p>
+    <w:p>
+      <w:pPr>
+        <w:pStyle w:val="a5"/>
+        <w:numPr>
+          <w:ilvl w:val="0"/>
+          <w:numId w:val="7"/>
+        </w:numPr>
+      </w:pPr>
+      <w:r>
+        <w:rPr>
+          <w:b/>
+          <w:bCs/>
+          <w:lang w:val="en-US"/>
+        </w:rPr>
+        <w:t>Agent</w:t>
+      </w:r>
+      <w:r>
+        <w:rPr>
+          <w:b/>
+          <w:bCs/>
+        </w:rPr>
+        <w:t xml:space="preserve"> </w:t>
+      </w:r>
+      <w:r>
+        <w:rPr>
+          <w:b/>
+          <w:bCs/>
+          <w:lang w:val="en-US"/>
+        </w:rPr>
+        <w:t>Support</w:t>
+      </w:r>
+      <w:r>
+        <w:rPr>
+          <w:b/>
+          <w:bCs/>
+        </w:rPr>
+        <w:t>:</w:t>
+      </w:r>
+      <w:r>
+        <w:t xml:space="preserve"> </w:t>
+      </w:r>
+      <w:r>
+        <w:t>Ειδικότερη οντότητα αίτησης ανθρώπινης υποστήριξης.</w:t>
+      </w:r>
+    </w:p>
+    <w:p>
+      <w:pPr>
+        <w:pStyle w:val="a5"/>
+      </w:pPr>
+    </w:p>
+    <w:p>
+      <w:pPr>
+        <w:pStyle w:val="a5"/>
+        <w:numPr>
+          <w:ilvl w:val="0"/>
+          <w:numId w:val="7"/>
+        </w:numPr>
+      </w:pPr>
+      <w:r>
+        <w:rPr>
+          <w:b/>
+          <w:bCs/>
+          <w:lang w:val="en-US"/>
+        </w:rPr>
+        <w:t>Feedback</w:t>
+      </w:r>
+      <w:r>
+        <w:rPr>
+          <w:b/>
+          <w:bCs/>
+        </w:rPr>
+        <w:t xml:space="preserve"> </w:t>
+      </w:r>
+      <w:r>
+        <w:rPr>
+          <w:b/>
+          <w:bCs/>
+          <w:lang w:val="en-US"/>
+        </w:rPr>
+        <w:t>Support</w:t>
+      </w:r>
+      <w:r>
+        <w:rPr>
+          <w:b/>
+          <w:bCs/>
+        </w:rPr>
+        <w:t xml:space="preserve">: </w:t>
+      </w:r>
+      <w:r>
+        <w:t xml:space="preserve">Οντότητα διαχείρισης </w:t>
+      </w:r>
+      <w:r>
+        <w:t>ανατροφοδότησης μετά την</w:t>
+      </w:r>
+      <w:r>
+        <w:t xml:space="preserve"> </w:t>
+      </w:r>
+      <w:r>
+        <w:t>παροχή υποστήριξης</w:t>
+      </w:r>
+      <w:r>
+        <w:t>.</w:t>
+      </w:r>
+    </w:p>
+    <w:p>
+      <w:pPr>
+        <w:pStyle w:val="a5"/>
+      </w:pPr>
+    </w:p>
+    <w:p>
+      <w:pPr>
+        <w:pStyle w:val="a5"/>
+        <w:numPr>
+          <w:ilvl w:val="0"/>
+          <w:numId w:val="7"/>
+        </w:numPr>
+      </w:pPr>
+      <w:r>
+        <w:rPr>
+          <w:b/>
+          <w:bCs/>
+          <w:lang w:val="en-US"/>
+        </w:rPr>
+        <w:t>Chat</w:t>
+      </w:r>
+      <w:r>
+        <w:rPr>
+          <w:b/>
+          <w:bCs/>
+        </w:rPr>
+        <w:t xml:space="preserve"> </w:t>
+      </w:r>
+      <w:r>
+        <w:rPr>
+          <w:b/>
+          <w:bCs/>
+          <w:lang w:val="en-US"/>
+        </w:rPr>
+        <w:t>Session</w:t>
+      </w:r>
+      <w:r>
+        <w:rPr>
+          <w:b/>
+          <w:bCs/>
+        </w:rPr>
+        <w:t>:</w:t>
+      </w:r>
+      <w:r>
+        <w:t xml:space="preserve"> </w:t>
+      </w:r>
+      <w:r>
+        <w:t>Οντότητα διαχείρισης και συλλογής συν</w:t>
+      </w:r>
+      <w:r>
+        <w:t>ομιλίας και αλληλεπίδρασης.</w:t>
+      </w:r>
+    </w:p>
+    <w:p>
+      <w:pPr>
+        <w:pStyle w:val="a5"/>
+        <w:ind w:left="360"/>
+      </w:pPr>
+    </w:p>
+    <w:p>
+      <w:pPr>
+        <w:pStyle w:val="a5"/>
+        <w:numPr>
+          <w:ilvl w:val="0"/>
+          <w:numId w:val="7"/>
+        </w:numPr>
+      </w:pPr>
+      <w:r>
+        <w:rPr>
+          <w:b/>
+          <w:bCs/>
+          <w:lang w:val="en-US"/>
+        </w:rPr>
+        <w:t>AI</w:t>
+      </w:r>
+      <w:r>
+        <w:rPr>
+          <w:b/>
+          <w:bCs/>
+        </w:rPr>
+        <w:t xml:space="preserve"> </w:t>
+      </w:r>
+      <w:r>
+        <w:rPr>
+          <w:b/>
+          <w:bCs/>
+          <w:lang w:val="en-US"/>
+        </w:rPr>
+        <w:t>Support</w:t>
+      </w:r>
+      <w:r>
+        <w:rPr>
+          <w:b/>
+          <w:bCs/>
+        </w:rPr>
+        <w:t xml:space="preserve"> </w:t>
+      </w:r>
+      <w:r>
+        <w:rPr>
+          <w:b/>
+          <w:bCs/>
+          <w:lang w:val="en-US"/>
+        </w:rPr>
+        <w:t>Analyzer</w:t>
+      </w:r>
+      <w:r>
+        <w:rPr>
+          <w:b/>
+          <w:bCs/>
+        </w:rPr>
+        <w:t xml:space="preserve">: </w:t>
+      </w:r>
+      <w:r>
+        <w:t>Ειδικότερη ο</w:t>
+      </w:r>
+      <w:r>
+        <w:t xml:space="preserve">ντότητα συλλογής </w:t>
+      </w:r>
+      <w:r>
+        <w:t xml:space="preserve">δεδομένων της οντότητας </w:t>
+      </w:r>
+      <w:r>
+        <w:rPr>
+          <w:lang w:val="en-US"/>
+        </w:rPr>
+        <w:t>Chat</w:t>
+      </w:r>
+      <w:r>
+        <w:t xml:space="preserve"> </w:t>
+      </w:r>
+      <w:r>
+        <w:rPr>
+          <w:lang w:val="en-US"/>
+        </w:rPr>
+        <w:t>Session</w:t>
+      </w:r>
+      <w:r>
+        <w:t xml:space="preserve"> </w:t>
+      </w:r>
+      <w:r>
+        <w:t xml:space="preserve">και </w:t>
+      </w:r>
+      <w:r>
+        <w:rPr>
+          <w:lang w:val="en-US"/>
+        </w:rPr>
+        <w:t>Feedback</w:t>
+      </w:r>
+      <w:r>
+        <w:t xml:space="preserve"> </w:t>
+      </w:r>
+      <w:r>
+        <w:rPr>
+          <w:lang w:val="en-US"/>
+        </w:rPr>
+        <w:t>Support</w:t>
+      </w:r>
+      <w:r>
+        <w:t xml:space="preserve"> </w:t>
+      </w:r>
+      <w:r>
+        <w:t>προς</w:t>
+      </w:r>
+      <w:r>
+        <w:t xml:space="preserve"> εκπαίδευση και τη βελτίωση του </w:t>
+      </w:r>
+      <w:r>
+        <w:rPr>
+          <w:lang w:val="en-US"/>
+        </w:rPr>
+        <w:t>Chatbot</w:t>
+      </w:r>
+      <w:r>
+        <w:t xml:space="preserve"> </w:t>
+      </w:r>
+      <w:r>
+        <w:t>μοντέλου για μελλοντικές αλληλεπιδράσεις.</w:t>
+      </w:r>
+    </w:p>
+    <w:p>
+      <w:pPr>
+        <w:pStyle w:val="a5"/>
+      </w:pPr>
+    </w:p>
+    <w:p>
+      <w:pPr>
+        <w:pStyle w:val="a5"/>
+        <w:numPr>
+          <w:ilvl w:val="0"/>
+          <w:numId w:val="7"/>
+        </w:numPr>
+        <w:rPr>
+          <w:lang w:val="en-US"/>
+        </w:rPr>
+      </w:pPr>
+    </w:p>
+    <w:p>
+      <w:pPr>
+        <w:pStyle w:val="a5"/>
+        <w:ind w:left="360"/>
+      </w:pPr>
+    </w:p>
+    <w:p>
+      <w:pPr>
+        <w:rPr>
+          <w:b/>
+          <w:bCs/>
+        </w:rPr>
+      </w:pPr>
+      <w:proofErr w:type="spellStart"/>
+      <w:r>
+        <w:rPr>
+          <w:b/>
+          <w:bCs/>
+        </w:rPr>
+        <w:t>LeaseDatabase</w:t>
+      </w:r>
+      <w:proofErr w:type="spellEnd"/>
+      <w:r>
+        <w:rPr>
+          <w:b/>
+          <w:bCs/>
+        </w:rPr>
+        <w:t>:</w:t>
+      </w:r>
+    </w:p>
+    <w:p>
+      <w:pPr>
+        <w:rPr>
+          <w:b/>
+          <w:bCs/>
+        </w:rPr>
+      </w:pPr>
+      <w:r>
+        <w:rPr>
+          <w:b/>
+          <w:bCs/>
+        </w:rPr>
+        <w:t>και ελέγχεται για να επαληθεύσει τη συνδρομή στην υπηρεσία εντοπισμού θέσης οχήματος.</w:t>
+      </w:r>
+    </w:p>
+    <w:p>
+      <w:pPr>
+        <w:rPr>
+          <w:b/>
+          <w:bCs/>
+        </w:rPr>
+      </w:pPr>
+    </w:p>
+    <w:p>
+      <w:pPr>
+        <w:rPr>
+          <w:b/>
+          <w:bCs/>
+        </w:rPr>
+      </w:pPr>
+      <w:proofErr w:type="spellStart"/>
+      <w:r>
+        <w:rPr>
+          <w:b/>
+          <w:bCs/>
+        </w:rPr>
+        <w:t>ChatbotScreen</w:t>
+      </w:r>
+      <w:proofErr w:type="spellEnd"/>
+      <w:r>
+        <w:rPr>
+          <w:b/>
+          <w:bCs/>
+        </w:rPr>
+        <w:t>:</w:t>
+      </w:r>
+    </w:p>
+    <w:p>
+      <w:pPr>
+        <w:rPr>
+          <w:b/>
+          <w:bCs/>
+        </w:rPr>
+      </w:pPr>
+      <w:proofErr w:type="spellStart"/>
+      <w:r>
+        <w:rPr>
+          <w:b/>
+          <w:bCs/>
+        </w:rPr>
+        <w:t>chatbot</w:t>
+      </w:r>
+      <w:proofErr w:type="spellEnd"/>
+      <w:r>
+        <w:rPr>
+          <w:b/>
+          <w:bCs/>
+        </w:rPr>
+        <w:t xml:space="preserve">: Η διεπαφή χρήστη όπου οι χρήστες μπορούν να επιλέγουν κατηγορίες ερωτημάτων, να πληκτρολογούν ερωτήματα και να </w:t>
+      </w:r>
+      <w:proofErr w:type="spellStart"/>
+      <w:r>
+        <w:rPr>
+          <w:b/>
+          <w:bCs/>
+        </w:rPr>
+        <w:t>αλληλεπιδρούν</w:t>
+      </w:r>
+      <w:proofErr w:type="spellEnd"/>
+      <w:r>
+        <w:rPr>
+          <w:b/>
+          <w:bCs/>
+        </w:rPr>
+        <w:t xml:space="preserve"> με το </w:t>
+      </w:r>
+      <w:proofErr w:type="spellStart"/>
+      <w:r>
+        <w:rPr>
+          <w:b/>
+          <w:bCs/>
+        </w:rPr>
+        <w:t>chatbot</w:t>
+      </w:r>
+      <w:proofErr w:type="spellEnd"/>
+      <w:r>
+        <w:rPr>
+          <w:b/>
+          <w:bCs/>
+        </w:rPr>
+        <w:t>.</w:t>
+      </w:r>
+    </w:p>
+    <w:p>
+      <w:pPr>
+        <w:rPr>
+          <w:b/>
+          <w:bCs/>
+        </w:rPr>
+      </w:pPr>
+    </w:p>
+    <w:p>
+      <w:pPr>
+        <w:rPr>
+          <w:b/>
+          <w:bCs/>
+        </w:rPr>
+      </w:pPr>
+      <w:proofErr w:type="spellStart"/>
+      <w:r>
+        <w:rPr>
+          <w:b/>
+          <w:bCs/>
+        </w:rPr>
+        <w:t>Cloud</w:t>
+      </w:r>
+      <w:proofErr w:type="spellEnd"/>
+      <w:r>
+        <w:rPr>
+          <w:b/>
+          <w:bCs/>
+        </w:rPr>
+        <w:t xml:space="preserve"> </w:t>
+      </w:r>
+      <w:proofErr w:type="spellStart"/>
+      <w:r>
+        <w:rPr>
+          <w:b/>
+          <w:bCs/>
+        </w:rPr>
+        <w:t>Connection:Διαχειρίζεται</w:t>
+      </w:r>
+      <w:proofErr w:type="spellEnd"/>
+      <w:r>
+        <w:rPr>
+          <w:b/>
+          <w:bCs/>
+        </w:rPr>
+        <w:t xml:space="preserve"> τη σύνδεση με υπηρεσίες </w:t>
+      </w:r>
+      <w:proofErr w:type="spellStart"/>
+      <w:r>
+        <w:rPr>
+          <w:b/>
+          <w:bCs/>
+        </w:rPr>
+        <w:t>cloud</w:t>
+      </w:r>
+      <w:proofErr w:type="spellEnd"/>
+      <w:r>
+        <w:rPr>
+          <w:b/>
+          <w:bCs/>
+        </w:rPr>
+        <w:t xml:space="preserve"> για τη φόρτωση των συντεταγμένων του οχήματος και την επεξεργασία των δεδομένων κίνησης.</w:t>
+      </w:r>
+    </w:p>
+    <w:p>
+      <w:pPr>
+        <w:pStyle w:val="a5"/>
+        <w:rPr>
+          <w:b/>
+          <w:bCs/>
+        </w:rPr>
+      </w:pPr>
+    </w:p>
+    <w:p/>
+    <w:p/>
+    <w:p>
+      <w:proofErr w:type="spellStart"/>
+      <w:r>
+        <w:t>CommunityScreen</w:t>
+      </w:r>
+      <w:proofErr w:type="spellEnd"/>
+      <w:r>
+        <w:t>:</w:t>
+      </w:r>
+    </w:p>
+    <w:p>
+      <w:r>
+        <w:t xml:space="preserve">Η διεπαφή χρήστη όπου εμφανίζεται και </w:t>
+      </w:r>
+      <w:proofErr w:type="spellStart"/>
+      <w:r>
+        <w:t>αλληλεπιδρά</w:t>
+      </w:r>
+      <w:proofErr w:type="spellEnd"/>
+      <w:r>
+        <w:t xml:space="preserve"> με το περιεχόμενο της κοινότητας, όπως αναρτήσεις, σχόλια και συμπάθειες.</w:t>
+      </w:r>
+    </w:p>
+    <w:p/>
+    <w:p>
+      <w:proofErr w:type="spellStart"/>
+      <w:r>
+        <w:t>ServiceManagementScreen</w:t>
+      </w:r>
+      <w:proofErr w:type="spellEnd"/>
+      <w:r>
+        <w:t xml:space="preserve">: Η διεπαφή μέσω της οποίας ο χρήστης </w:t>
+      </w:r>
+      <w:proofErr w:type="spellStart"/>
+      <w:r>
+        <w:t>αλληλεπιδρά</w:t>
+      </w:r>
+      <w:proofErr w:type="spellEnd"/>
+      <w:r>
+        <w:t xml:space="preserve"> με τις λειτουργίες διαχείρισης υπηρεσιών, όπως η προβολή της κατάστασης του οχήματος, η προτεινόμενη συντήρηση και ο προγραμματισμός υπηρεσιών.</w:t>
+      </w:r>
+    </w:p>
+    <w:p/>
+    <w:p>
+      <w:pPr>
+        <w:ind w:left="720"/>
+      </w:pPr>
+    </w:p>
+    <w:p>
+      <w:pPr>
+        <w:pStyle w:val="a5"/>
+        <w:numPr>
+          <w:ilvl w:val="0"/>
+          <w:numId w:val="7"/>
+        </w:numPr>
+      </w:pPr>
+      <w:proofErr w:type="spellStart"/>
+      <w:r>
+        <w:rPr>
+          <w:b/>
+          <w:bCs/>
+        </w:rPr>
+        <w:t>UrgentServiceForm</w:t>
+      </w:r>
+      <w:proofErr w:type="spellEnd"/>
+      <w:r>
+        <w:rPr>
+          <w:b/>
+          <w:bCs/>
+        </w:rPr>
+        <w:t xml:space="preserve">: </w:t>
+      </w:r>
+      <w:r>
+        <w:t>Φόρμα υποβολής για επείγοντα αιτήματα.</w:t>
+      </w:r>
+    </w:p>
+    <w:p/>
+    <w:p>
+      <w:pPr>
+        <w:pStyle w:val="a5"/>
+        <w:numPr>
+          <w:ilvl w:val="0"/>
+          <w:numId w:val="7"/>
+        </w:numPr>
+      </w:pPr>
+      <w:proofErr w:type="spellStart"/>
+      <w:r>
+        <w:rPr>
+          <w:b/>
+          <w:bCs/>
+        </w:rPr>
+        <w:t>OnboardDiagnosticsSystem</w:t>
+      </w:r>
+      <w:proofErr w:type="spellEnd"/>
+      <w:r>
+        <w:rPr>
+          <w:b/>
+          <w:bCs/>
+        </w:rPr>
+        <w:t xml:space="preserve"> (OBD):</w:t>
+      </w:r>
+      <w:r>
+        <w:t xml:space="preserve"> Σύστημα οχήματος που παρέχει δεδομένα σχετικά με τις επιδόσεις και την κατάσταση.</w:t>
+      </w:r>
+    </w:p>
+    <w:p>
+      <w:pPr>
+        <w:rPr>
+          <w:b/>
+          <w:bCs/>
+        </w:rPr>
+      </w:pPr>
+    </w:p>
+    <w:p>
+      <w:pPr>
+        <w:pStyle w:val="a5"/>
+        <w:numPr>
+          <w:ilvl w:val="0"/>
+          <w:numId w:val="7"/>
+        </w:numPr>
+      </w:pPr>
+      <w:proofErr w:type="spellStart"/>
+      <w:r>
+        <w:rPr>
+          <w:b/>
+          <w:bCs/>
+        </w:rPr>
+        <w:t>QueryProcessor</w:t>
+      </w:r>
+      <w:proofErr w:type="spellEnd"/>
+      <w:r>
+        <w:rPr>
+          <w:b/>
+          <w:bCs/>
+        </w:rPr>
+        <w:t>:</w:t>
+      </w:r>
+      <w:r>
+        <w:t xml:space="preserve"> Αναλύει τα ερωτήματα των χρηστών και κατευθύνει τις απαντήσεις του </w:t>
+      </w:r>
+      <w:proofErr w:type="spellStart"/>
+      <w:r>
+        <w:t>chatbot</w:t>
+      </w:r>
+      <w:proofErr w:type="spellEnd"/>
+      <w:r>
+        <w:t>.</w:t>
+      </w:r>
+    </w:p>
+    <w:p>
+      <w:pPr>
+        <w:rPr>
+          <w:b/>
+          <w:bCs/>
+        </w:rPr>
+      </w:pPr>
+    </w:p>
+    <w:p>
+      <w:pPr>
+        <w:ind w:left="720"/>
+        <w:rPr>
+          <w:b/>
+          <w:bCs/>
+        </w:rPr>
+      </w:pPr>
+    </w:p>
+    <w:p>
+      <w:pPr>
+        <w:rPr>
+          <w:b/>
+          <w:bCs/>
+        </w:rPr>
+      </w:pPr>
+    </w:p>
+    <w:p>
+      <w:pPr>
+        <w:pStyle w:val="a5"/>
+        <w:numPr>
+          <w:ilvl w:val="0"/>
+          <w:numId w:val="7"/>
+        </w:numPr>
+      </w:pPr>
+      <w:proofErr w:type="spellStart"/>
+      <w:r>
+        <w:rPr>
+          <w:b/>
+          <w:bCs/>
+        </w:rPr>
+        <w:t>ContentManagementSystem</w:t>
+      </w:r>
+      <w:proofErr w:type="spellEnd"/>
+      <w:r>
+        <w:rPr>
+          <w:b/>
+          <w:bCs/>
+        </w:rPr>
+        <w:t xml:space="preserve"> (</w:t>
+      </w:r>
+      <w:proofErr w:type="spellStart"/>
+      <w:r>
+        <w:rPr>
+          <w:b/>
+          <w:bCs/>
+        </w:rPr>
+        <w:t>CMS</w:t>
+      </w:r>
+      <w:proofErr w:type="spellEnd"/>
+      <w:r>
+        <w:rPr>
+          <w:b/>
+          <w:bCs/>
+        </w:rPr>
+        <w:t xml:space="preserve">): </w:t>
+      </w:r>
+      <w:r>
+        <w:t>Διαχειρίζεται το περιεχόμενο που δημιουργούν οι χρήστες στο φόρουμ.</w:t>
+      </w:r>
+    </w:p>
+    <w:p>
+      <w:pPr>
+        <w:rPr>
+          <w:b/>
+          <w:bCs/>
+        </w:rPr>
+      </w:pPr>
+    </w:p>
+    <w:p>
+      <w:pPr>
+        <w:pStyle w:val="a5"/>
+        <w:numPr>
+          <w:ilvl w:val="0"/>
+          <w:numId w:val="7"/>
+        </w:numPr>
+      </w:pPr>
+      <w:proofErr w:type="spellStart"/>
+      <w:r>
+        <w:rPr>
+          <w:b/>
+          <w:bCs/>
+        </w:rPr>
+        <w:t>WebSocketUpdater</w:t>
+      </w:r>
+      <w:proofErr w:type="spellEnd"/>
+      <w:r>
+        <w:rPr>
+          <w:b/>
+          <w:bCs/>
+        </w:rPr>
+        <w:t>:</w:t>
+      </w:r>
+      <w:r>
+        <w:t xml:space="preserve"> Ενημερώνει το περιεχόμενο του φόρουμ σε πραγματικό χρόνο χωρίς ανανέωση της σελίδας.</w:t>
+      </w:r>
+    </w:p>
+    <w:p/>
+    <w:p>
+      <w:pPr>
+        <w:pStyle w:val="a5"/>
+        <w:numPr>
+          <w:ilvl w:val="0"/>
+          <w:numId w:val="7"/>
+        </w:numPr>
+      </w:pPr>
+      <w:proofErr w:type="spellStart"/>
+      <w:r>
+        <w:rPr>
+          <w:b/>
+          <w:bCs/>
+        </w:rPr>
+        <w:t>PostCreator</w:t>
+      </w:r>
+      <w:proofErr w:type="spellEnd"/>
+      <w:r>
+        <w:rPr>
+          <w:b/>
+          <w:bCs/>
+        </w:rPr>
+        <w:t>:</w:t>
+      </w:r>
+      <w:r>
+        <w:t xml:space="preserve"> Εργαλεία για τη δημιουργία και υποβολή αναρτήσεων.</w:t>
+      </w:r>
+    </w:p>
+    <w:p/>
+    <w:p>
+      <w:pPr>
+        <w:pStyle w:val="a5"/>
+        <w:numPr>
+          <w:ilvl w:val="0"/>
+          <w:numId w:val="7"/>
+        </w:numPr>
+      </w:pPr>
+      <w:proofErr w:type="spellStart"/>
+      <w:r>
+        <w:rPr>
+          <w:b/>
+          <w:bCs/>
+        </w:rPr>
+        <w:t>ContentModerator</w:t>
+      </w:r>
+      <w:proofErr w:type="spellEnd"/>
+      <w:r>
+        <w:rPr>
+          <w:b/>
+          <w:bCs/>
+        </w:rPr>
+        <w:t>:</w:t>
+      </w:r>
+      <w:r>
+        <w:t xml:space="preserve"> </w:t>
+      </w:r>
+      <w:r>
+        <w:t>Μπλοκάρει</w:t>
+      </w:r>
+      <w:r>
+        <w:t xml:space="preserve"> τις αναρτήσεις για ακατάλληλο περιεχόμενο.</w:t>
+      </w:r>
+    </w:p>
+    <w:p>
+      <w:pPr>
+        <w:pStyle w:val="a5"/>
+      </w:pPr>
+    </w:p>
+    <w:p>
+      <w:pPr>
+        <w:pStyle w:val="a5"/>
+        <w:numPr>
+          <w:ilvl w:val="0"/>
+          <w:numId w:val="7"/>
+        </w:numPr>
+      </w:pPr>
+      <w:proofErr w:type="spellStart"/>
+      <w:r>
+        <w:rPr>
+          <w:b/>
+          <w:bCs/>
+        </w:rPr>
+        <w:t>ReferralLinkGenerator</w:t>
+      </w:r>
+      <w:proofErr w:type="spellEnd"/>
+      <w:r>
+        <w:rPr>
+          <w:b/>
+          <w:bCs/>
+        </w:rPr>
+        <w:t>:</w:t>
+      </w:r>
+      <w:r>
+        <w:t xml:space="preserve"> Δημιουργεί μοναδικούς συνδέσμους </w:t>
+      </w:r>
+      <w:r>
+        <w:t>για διαμοιρασμό.</w:t>
+      </w:r>
+    </w:p>
+    <w:p/>
+    <w:p>
+      <w:pPr>
+        <w:pStyle w:val="a5"/>
+        <w:numPr>
+          <w:ilvl w:val="0"/>
+          <w:numId w:val="7"/>
+        </w:numPr>
+      </w:pPr>
+      <w:proofErr w:type="spellStart"/>
+      <w:r>
+        <w:rPr>
+          <w:b/>
+          <w:bCs/>
+        </w:rPr>
+        <w:lastRenderedPageBreak/>
+        <w:t>AIActivityMonitor</w:t>
+      </w:r>
+      <w:proofErr w:type="spellEnd"/>
+      <w:r>
+        <w:rPr>
+          <w:b/>
+          <w:bCs/>
+        </w:rPr>
+        <w:t>:</w:t>
+      </w:r>
+      <w:r>
+        <w:t xml:space="preserve"> Εντοπίζει και αντιμετωπίζει την </w:t>
+      </w:r>
+      <w:r>
+        <w:t xml:space="preserve">ύποπτες κινήσεις </w:t>
+      </w:r>
+      <w:r>
+        <w:t>διαμοιρασμού συνδέσμων</w:t>
+      </w:r>
+      <w:r>
+        <w:t>.</w:t>
+      </w:r>
+    </w:p>
+    <w:p/>
+    <w:p>
+      <w:pPr>
+        <w:pStyle w:val="a5"/>
+        <w:numPr>
+          <w:ilvl w:val="0"/>
+          <w:numId w:val="7"/>
+        </w:numPr>
+      </w:pPr>
+      <w:r>
+        <w:rPr>
+          <w:b/>
+          <w:bCs/>
+          <w:lang w:val="en-US"/>
+        </w:rPr>
+        <w:t>Security</w:t>
+      </w:r>
+      <w:r>
+        <w:rPr>
+          <w:b/>
+          <w:bCs/>
+        </w:rPr>
+        <w:t xml:space="preserve"> </w:t>
+      </w:r>
+      <w:r>
+        <w:rPr>
+          <w:b/>
+          <w:bCs/>
+          <w:lang w:val="en-US"/>
+        </w:rPr>
+        <w:t>System</w:t>
+      </w:r>
+      <w:r>
+        <w:rPr>
+          <w:b/>
+          <w:bCs/>
+        </w:rPr>
+        <w:t>:</w:t>
+      </w:r>
+      <w:r>
+        <w:t xml:space="preserve"> Διαχειρίζεται θέματα ασφάλειας, συμπεριλαμβανομένων των αναστολών λογαριασμού.</w:t>
+      </w:r>
+    </w:p>
+    <w:p>
+      <w:pPr>
+        <w:ind w:left="720"/>
+        <w:rPr>
+          <w:b/>
+          <w:bCs/>
+        </w:rPr>
+      </w:pPr>
+    </w:p>
+    <w:p>
+      <w:pPr>
+        <w:pStyle w:val="a5"/>
+        <w:numPr>
+          <w:ilvl w:val="0"/>
+          <w:numId w:val="7"/>
+        </w:numPr>
+      </w:pPr>
+      <w:proofErr w:type="spellStart"/>
+      <w:r>
+        <w:rPr>
+          <w:b/>
+          <w:bCs/>
+        </w:rPr>
+        <w:t>AIImageAnalyzer</w:t>
+      </w:r>
+      <w:proofErr w:type="spellEnd"/>
+      <w:r>
+        <w:rPr>
+          <w:b/>
+          <w:bCs/>
+        </w:rPr>
+        <w:t>:</w:t>
+      </w:r>
+      <w:r>
+        <w:t xml:space="preserve"> Αναλύει φωτογραφίες περιστατικών για την εκτίμηση ζημιών.</w:t>
+      </w:r>
+    </w:p>
+    <w:p>
+      <w:pPr>
+        <w:rPr>
+          <w:b/>
+          <w:bCs/>
+        </w:rPr>
+      </w:pPr>
+    </w:p>
+    <w:p>
+      <w:pPr>
+        <w:pStyle w:val="a5"/>
+        <w:numPr>
+          <w:ilvl w:val="0"/>
+          <w:numId w:val="7"/>
+        </w:numPr>
+      </w:pPr>
+      <w:proofErr w:type="spellStart"/>
+      <w:r>
+        <w:rPr>
+          <w:b/>
+          <w:bCs/>
+        </w:rPr>
+        <w:t>GoogleMapsConnector</w:t>
+      </w:r>
+      <w:proofErr w:type="spellEnd"/>
+      <w:r>
+        <w:rPr>
+          <w:b/>
+          <w:bCs/>
+        </w:rPr>
+        <w:t>:</w:t>
+      </w:r>
+      <w:r>
+        <w:t xml:space="preserve"> πλοήγηση και ενημερώσεις κυκλοφορίας.</w:t>
+      </w:r>
+    </w:p>
+    <w:p>
+      <w:pPr>
+        <w:rPr>
+          <w:b/>
+          <w:bCs/>
+        </w:rPr>
+      </w:pPr>
+    </w:p>
+    <w:p>
+      <w:pPr>
+        <w:pStyle w:val="a5"/>
+        <w:numPr>
+          <w:ilvl w:val="0"/>
+          <w:numId w:val="7"/>
+        </w:numPr>
+      </w:pPr>
+      <w:proofErr w:type="spellStart"/>
+      <w:r>
+        <w:rPr>
+          <w:b/>
+          <w:bCs/>
+        </w:rPr>
+        <w:t>IncidentServiceSystem</w:t>
+      </w:r>
+      <w:proofErr w:type="spellEnd"/>
+      <w:r>
+        <w:rPr>
+          <w:b/>
+          <w:bCs/>
+        </w:rPr>
+        <w:t>:</w:t>
       </w:r>
       <w:r>
         <w:t xml:space="preserve"> Συντονίζει την ανταπόκριση σε </w:t>
@@ -1709,8 +3934,8 @@
   <w:abstractNum w:abstractNumId="2" w15:restartNumberingAfterBreak="0">
     <w:nsid w:val="42DA6B21"/>
     <w:multiLevelType w:val="hybridMultilevel"/>
-    <w:tmpl w:val="3D7E5C1A"/>
-    <w:lvl w:ilvl="0" w:tplc="0408000F">
+    <w:tmpl w:val="83E087C6"/>
+    <w:lvl w:ilvl="0" w:tplc="2384C0A2">
       <w:start w:val="1"/>
       <w:numFmt w:val="decimal"/>
       <w:lvlText w:val="%1."/>
@@ -1718,8 +3943,12 @@
       <w:pPr>
         <w:ind w:left="360" w:hanging="360"/>
       </w:pPr>
-    </w:lvl>
-    <w:lvl w:ilvl="1" w:tplc="04080019" w:tentative="1">
+      <w:rPr>
+        <w:b w:val="0"/>
+        <w:bCs w:val="0"/>
+      </w:rPr>
+    </w:lvl>
+    <w:lvl w:ilvl="1" w:tplc="04080019">
       <w:start w:val="1"/>
       <w:numFmt w:val="lowerLetter"/>
       <w:lvlText w:val="%2."/>

--- a/Domain-Model-v0.1.docx
+++ b/Domain-Model-v0.1.docx
@@ -467,14 +467,24 @@
           <w:szCs w:val="28"/>
         </w:rPr>
       </w:pPr>
-      <w:r>
+    </w:p>
+    <w:p>
+      <w:pPr>
+        <w:jc w:val="center"/>
         <w:rPr>
           <w:b/>
           <w:bCs/>
           <w:sz w:val="28"/>
           <w:szCs w:val="28"/>
         </w:rPr>
-        <w:lastRenderedPageBreak/>
+      </w:pPr>
+      <w:r>
+        <w:rPr>
+          <w:b/>
+          <w:bCs/>
+          <w:sz w:val="28"/>
+          <w:szCs w:val="28"/>
+        </w:rPr>
         <w:t>Περιγραφή Κλάσεων</w:t>
       </w:r>
     </w:p>
@@ -2702,33 +2712,16 @@
           <w:ilvl w:val="0"/>
           <w:numId w:val="7"/>
         </w:numPr>
-        <w:rPr>
-          <w:lang w:val="en-US"/>
-        </w:rPr>
-      </w:pPr>
-    </w:p>
-    <w:p>
-      <w:pPr>
-        <w:pStyle w:val="a5"/>
-        <w:ind w:left="360"/>
-      </w:pPr>
-    </w:p>
-    <w:p>
-      <w:pPr>
-        <w:rPr>
-          <w:b/>
-          <w:bCs/>
-        </w:rPr>
-      </w:pPr>
-      <w:proofErr w:type="spellStart"/>
-      <w:r>
-        <w:rPr>
-          <w:b/>
-          <w:bCs/>
-        </w:rPr>
-        <w:t>LeaseDatabase</w:t>
-      </w:r>
-      <w:proofErr w:type="spellEnd"/>
+      </w:pPr>
+      <w:r>
+        <w:rPr>
+          <w:b/>
+          <w:bCs/>
+          <w:lang w:val="en-US"/>
+        </w:rPr>
+        <w:lastRenderedPageBreak/>
+        <w:t>Community</w:t>
+      </w:r>
       <w:r>
         <w:rPr>
           <w:b/>
@@ -2736,231 +2729,16 @@
         </w:rPr>
         <w:t>:</w:t>
       </w:r>
-    </w:p>
-    <w:p>
-      <w:pPr>
-        <w:rPr>
-          <w:b/>
-          <w:bCs/>
-        </w:rPr>
-      </w:pPr>
-      <w:r>
-        <w:rPr>
-          <w:b/>
-          <w:bCs/>
-        </w:rPr>
-        <w:t>και ελέγχεται για να επαληθεύσει τη συνδρομή στην υπηρεσία εντοπισμού θέσης οχήματος.</w:t>
-      </w:r>
-    </w:p>
-    <w:p>
-      <w:pPr>
-        <w:rPr>
-          <w:b/>
-          <w:bCs/>
-        </w:rPr>
-      </w:pPr>
-    </w:p>
-    <w:p>
-      <w:pPr>
-        <w:rPr>
-          <w:b/>
-          <w:bCs/>
-        </w:rPr>
-      </w:pPr>
-      <w:proofErr w:type="spellStart"/>
-      <w:r>
-        <w:rPr>
-          <w:b/>
-          <w:bCs/>
-        </w:rPr>
-        <w:t>ChatbotScreen</w:t>
-      </w:r>
-      <w:proofErr w:type="spellEnd"/>
-      <w:r>
-        <w:rPr>
-          <w:b/>
-          <w:bCs/>
-        </w:rPr>
-        <w:t>:</w:t>
-      </w:r>
-    </w:p>
-    <w:p>
-      <w:pPr>
-        <w:rPr>
-          <w:b/>
-          <w:bCs/>
-        </w:rPr>
-      </w:pPr>
-      <w:proofErr w:type="spellStart"/>
-      <w:r>
-        <w:rPr>
-          <w:b/>
-          <w:bCs/>
-        </w:rPr>
-        <w:t>chatbot</w:t>
-      </w:r>
-      <w:proofErr w:type="spellEnd"/>
-      <w:r>
-        <w:rPr>
-          <w:b/>
-          <w:bCs/>
-        </w:rPr>
-        <w:t xml:space="preserve">: Η διεπαφή χρήστη όπου οι χρήστες μπορούν να επιλέγουν κατηγορίες ερωτημάτων, να πληκτρολογούν ερωτήματα και να </w:t>
-      </w:r>
-      <w:proofErr w:type="spellStart"/>
-      <w:r>
-        <w:rPr>
-          <w:b/>
-          <w:bCs/>
-        </w:rPr>
-        <w:t>αλληλεπιδρούν</w:t>
-      </w:r>
-      <w:proofErr w:type="spellEnd"/>
-      <w:r>
-        <w:rPr>
-          <w:b/>
-          <w:bCs/>
-        </w:rPr>
-        <w:t xml:space="preserve"> με το </w:t>
-      </w:r>
-      <w:proofErr w:type="spellStart"/>
-      <w:r>
-        <w:rPr>
-          <w:b/>
-          <w:bCs/>
-        </w:rPr>
-        <w:t>chatbot</w:t>
-      </w:r>
-      <w:proofErr w:type="spellEnd"/>
-      <w:r>
-        <w:rPr>
-          <w:b/>
-          <w:bCs/>
-        </w:rPr>
-        <w:t>.</w:t>
-      </w:r>
-    </w:p>
-    <w:p>
-      <w:pPr>
-        <w:rPr>
-          <w:b/>
-          <w:bCs/>
-        </w:rPr>
-      </w:pPr>
-    </w:p>
-    <w:p>
-      <w:pPr>
-        <w:rPr>
-          <w:b/>
-          <w:bCs/>
-        </w:rPr>
-      </w:pPr>
-      <w:proofErr w:type="spellStart"/>
-      <w:r>
-        <w:rPr>
-          <w:b/>
-          <w:bCs/>
-        </w:rPr>
-        <w:t>Cloud</w:t>
-      </w:r>
-      <w:proofErr w:type="spellEnd"/>
-      <w:r>
-        <w:rPr>
-          <w:b/>
-          <w:bCs/>
-        </w:rPr>
-        <w:t xml:space="preserve"> </w:t>
-      </w:r>
-      <w:proofErr w:type="spellStart"/>
-      <w:r>
-        <w:rPr>
-          <w:b/>
-          <w:bCs/>
-        </w:rPr>
-        <w:t>Connection:Διαχειρίζεται</w:t>
-      </w:r>
-      <w:proofErr w:type="spellEnd"/>
-      <w:r>
-        <w:rPr>
-          <w:b/>
-          <w:bCs/>
-        </w:rPr>
-        <w:t xml:space="preserve"> τη σύνδεση με υπηρεσίες </w:t>
-      </w:r>
-      <w:proofErr w:type="spellStart"/>
-      <w:r>
-        <w:rPr>
-          <w:b/>
-          <w:bCs/>
-        </w:rPr>
-        <w:t>cloud</w:t>
-      </w:r>
-      <w:proofErr w:type="spellEnd"/>
-      <w:r>
-        <w:rPr>
-          <w:b/>
-          <w:bCs/>
-        </w:rPr>
-        <w:t xml:space="preserve"> για τη φόρτωση των συντεταγμένων του οχήματος και την επεξεργασία των δεδομένων κίνησης.</w:t>
-      </w:r>
-    </w:p>
-    <w:p>
-      <w:pPr>
-        <w:pStyle w:val="a5"/>
-        <w:rPr>
-          <w:b/>
-          <w:bCs/>
-        </w:rPr>
-      </w:pPr>
-    </w:p>
-    <w:p/>
-    <w:p/>
-    <w:p>
-      <w:proofErr w:type="spellStart"/>
-      <w:r>
-        <w:t>CommunityScreen</w:t>
-      </w:r>
-      <w:proofErr w:type="spellEnd"/>
-      <w:r>
-        <w:t>:</w:t>
-      </w:r>
-    </w:p>
-    <w:p>
-      <w:r>
-        <w:t xml:space="preserve">Η διεπαφή χρήστη όπου εμφανίζεται και </w:t>
-      </w:r>
-      <w:proofErr w:type="spellStart"/>
-      <w:r>
-        <w:t>αλληλεπιδρά</w:t>
-      </w:r>
-      <w:proofErr w:type="spellEnd"/>
-      <w:r>
-        <w:t xml:space="preserve"> με το περιεχόμενο της κοινότητας, όπως αναρτήσεις, σχόλια και συμπάθειες.</w:t>
-      </w:r>
-    </w:p>
-    <w:p/>
-    <w:p>
-      <w:proofErr w:type="spellStart"/>
-      <w:r>
-        <w:t>ServiceManagementScreen</w:t>
-      </w:r>
-      <w:proofErr w:type="spellEnd"/>
-      <w:r>
-        <w:t xml:space="preserve">: Η διεπαφή μέσω της οποίας ο χρήστης </w:t>
-      </w:r>
-      <w:proofErr w:type="spellStart"/>
-      <w:r>
-        <w:t>αλληλεπιδρά</w:t>
-      </w:r>
-      <w:proofErr w:type="spellEnd"/>
-      <w:r>
-        <w:t xml:space="preserve"> με τις λειτουργίες διαχείρισης υπηρεσιών, όπως η προβολή της κατάστασης του οχήματος, η προτεινόμενη συντήρηση και ο προγραμματισμός υπηρεσιών.</w:t>
-      </w:r>
-    </w:p>
-    <w:p/>
-    <w:p>
-      <w:pPr>
-        <w:ind w:left="720"/>
+      <w:r>
+        <w:t xml:space="preserve"> </w:t>
+      </w:r>
+      <w:r>
+        <w:t>Γενική οντότητα διαχείρισης περιεχομένου Κοινότητας.</w:t>
+      </w:r>
+    </w:p>
+    <w:p>
+      <w:pPr>
+        <w:pStyle w:val="a5"/>
       </w:pPr>
     </w:p>
     <w:p>
@@ -2971,15 +2749,44 @@
           <w:numId w:val="7"/>
         </w:numPr>
       </w:pPr>
-      <w:proofErr w:type="spellStart"/>
-      <w:r>
-        <w:rPr>
-          <w:b/>
-          <w:bCs/>
-        </w:rPr>
-        <w:t>UrgentServiceForm</w:t>
-      </w:r>
-      <w:proofErr w:type="spellEnd"/>
+      <w:r>
+        <w:rPr>
+          <w:b/>
+          <w:bCs/>
+          <w:lang w:val="en-US"/>
+        </w:rPr>
+        <w:t>Content</w:t>
+      </w:r>
+      <w:r>
+        <w:rPr>
+          <w:b/>
+          <w:bCs/>
+        </w:rPr>
+        <w:t xml:space="preserve"> </w:t>
+      </w:r>
+      <w:r>
+        <w:rPr>
+          <w:b/>
+          <w:bCs/>
+          <w:lang w:val="en-US"/>
+        </w:rPr>
+        <w:t>Management</w:t>
+      </w:r>
+      <w:r>
+        <w:rPr>
+          <w:b/>
+          <w:bCs/>
+        </w:rPr>
+        <w:t xml:space="preserve"> </w:t>
+      </w:r>
+      <w:r>
+        <w:rPr>
+          <w:b/>
+          <w:bCs/>
+          <w:lang w:val="en-US"/>
+        </w:rPr>
+        <w:t>System</w:t>
+      </w:r>
       <w:r>
         <w:rPr>
           <w:b/>
@@ -2988,10 +2795,23 @@
         <w:t xml:space="preserve">: </w:t>
       </w:r>
       <w:r>
-        <w:t>Φόρμα υποβολής για επείγοντα αιτήματα.</w:t>
-      </w:r>
-    </w:p>
-    <w:p/>
+        <w:t>Οντότητα διαχείρισης και</w:t>
+      </w:r>
+      <w:r>
+        <w:t xml:space="preserve"> προβολή</w:t>
+      </w:r>
+      <w:r>
+        <w:t>ς</w:t>
+      </w:r>
+      <w:r>
+        <w:t xml:space="preserve"> περιεχομένου που δημιουργείται από τους χρήστες στο φόρουμ της κοινότητας.</w:t>
+      </w:r>
+    </w:p>
+    <w:p>
+      <w:pPr>
+        <w:pStyle w:val="a5"/>
+      </w:pPr>
+    </w:p>
     <w:p>
       <w:pPr>
         <w:pStyle w:val="a5"/>
@@ -3000,32 +2820,64 @@
           <w:numId w:val="7"/>
         </w:numPr>
       </w:pPr>
-      <w:proofErr w:type="spellStart"/>
-      <w:r>
-        <w:rPr>
-          <w:b/>
-          <w:bCs/>
-        </w:rPr>
-        <w:t>OnboardDiagnosticsSystem</w:t>
-      </w:r>
-      <w:proofErr w:type="spellEnd"/>
-      <w:r>
-        <w:rPr>
-          <w:b/>
-          <w:bCs/>
-        </w:rPr>
-        <w:t xml:space="preserve"> (OBD):</w:t>
-      </w:r>
-      <w:r>
-        <w:t xml:space="preserve"> Σύστημα οχήματος που παρέχει δεδομένα σχετικά με τις επιδόσεις και την κατάσταση.</w:t>
-      </w:r>
-    </w:p>
-    <w:p>
-      <w:pPr>
-        <w:rPr>
-          <w:b/>
-          <w:bCs/>
-        </w:rPr>
+      <w:r>
+        <w:rPr>
+          <w:b/>
+          <w:bCs/>
+          <w:lang w:val="en-US"/>
+        </w:rPr>
+        <w:t>WebSocket</w:t>
+      </w:r>
+      <w:r>
+        <w:rPr>
+          <w:b/>
+          <w:bCs/>
+        </w:rPr>
+        <w:t>:</w:t>
+      </w:r>
+      <w:r>
+        <w:t xml:space="preserve"> </w:t>
+      </w:r>
+      <w:r>
+        <w:t>ειδική οντότητα</w:t>
+      </w:r>
+      <w:r>
+        <w:t xml:space="preserve"> για την ενημέρωση του περιεχομένου </w:t>
+      </w:r>
+      <w:r>
+        <w:t xml:space="preserve">του </w:t>
+      </w:r>
+      <w:r>
+        <w:rPr>
+          <w:lang w:val="en-US"/>
+        </w:rPr>
+        <w:t>Community</w:t>
+      </w:r>
+      <w:r>
+        <w:t xml:space="preserve"> </w:t>
+      </w:r>
+      <w:r>
+        <w:rPr>
+          <w:lang w:val="en-US"/>
+        </w:rPr>
+        <w:t>real</w:t>
+      </w:r>
+      <w:r>
+        <w:t xml:space="preserve"> - </w:t>
+      </w:r>
+      <w:r>
+        <w:rPr>
+          <w:lang w:val="en-US"/>
+        </w:rPr>
+        <w:t>time</w:t>
+      </w:r>
+      <w:r>
+        <w:t>.</w:t>
+      </w:r>
+    </w:p>
+    <w:p>
+      <w:pPr>
+        <w:pStyle w:val="a5"/>
       </w:pPr>
     </w:p>
     <w:p>
@@ -3035,16 +2887,34 @@
           <w:ilvl w:val="0"/>
           <w:numId w:val="7"/>
         </w:numPr>
-      </w:pPr>
-      <w:proofErr w:type="spellStart"/>
-      <w:r>
-        <w:rPr>
-          <w:b/>
-          <w:bCs/>
-        </w:rPr>
-        <w:t>QueryProcessor</w:t>
-      </w:r>
-      <w:proofErr w:type="spellEnd"/>
+        <w:rPr>
+          <w:b/>
+          <w:bCs/>
+        </w:rPr>
+      </w:pPr>
+      <w:r>
+        <w:rPr>
+          <w:b/>
+          <w:bCs/>
+          <w:lang w:val="en-US"/>
+        </w:rPr>
+        <w:t>Filter</w:t>
+      </w:r>
+      <w:r>
+        <w:rPr>
+          <w:b/>
+          <w:bCs/>
+        </w:rPr>
+        <w:t xml:space="preserve"> </w:t>
+      </w:r>
+      <w:r>
+        <w:rPr>
+          <w:b/>
+          <w:bCs/>
+          <w:lang w:val="en-US"/>
+        </w:rPr>
+        <w:t>Algorithm</w:t>
+      </w:r>
       <w:r>
         <w:rPr>
           <w:b/>
@@ -3053,36 +2923,30 @@
         <w:t>:</w:t>
       </w:r>
       <w:r>
-        <w:t xml:space="preserve"> Αναλύει τα ερωτήματα των χρηστών και κατευθύνει τις απαντήσεις του </w:t>
-      </w:r>
-      <w:proofErr w:type="spellStart"/>
-      <w:r>
-        <w:t>chatbot</w:t>
-      </w:r>
-      <w:proofErr w:type="spellEnd"/>
-      <w:r>
-        <w:t>.</w:t>
-      </w:r>
-    </w:p>
-    <w:p>
-      <w:pPr>
-        <w:rPr>
-          <w:b/>
-          <w:bCs/>
-        </w:rPr>
-      </w:pPr>
-    </w:p>
-    <w:p>
-      <w:pPr>
-        <w:ind w:left="720"/>
-        <w:rPr>
-          <w:b/>
-          <w:bCs/>
-        </w:rPr>
-      </w:pPr>
-    </w:p>
-    <w:p>
-      <w:pPr>
+        <w:t xml:space="preserve"> </w:t>
+      </w:r>
+      <w:r>
+        <w:t>Οντότητα επεξεργασίας φίλτρων</w:t>
+      </w:r>
+      <w:r>
+        <w:t xml:space="preserve"> χρήστη </w:t>
+      </w:r>
+      <w:r>
+        <w:t xml:space="preserve">στο </w:t>
+      </w:r>
+      <w:r>
+        <w:rPr>
+          <w:lang w:val="en-US"/>
+        </w:rPr>
+        <w:t>Community</w:t>
+      </w:r>
+      <w:r>
+        <w:t xml:space="preserve"> προς εμφάνιση εξατομικευμένου περιεχομένου.</w:t>
+      </w:r>
+    </w:p>
+    <w:p>
+      <w:pPr>
+        <w:pStyle w:val="a5"/>
         <w:rPr>
           <w:b/>
           <w:bCs/>
@@ -3096,45 +2960,82 @@
           <w:ilvl w:val="0"/>
           <w:numId w:val="7"/>
         </w:numPr>
-      </w:pPr>
-      <w:proofErr w:type="spellStart"/>
-      <w:r>
-        <w:rPr>
-          <w:b/>
-          <w:bCs/>
-        </w:rPr>
-        <w:t>ContentManagementSystem</w:t>
-      </w:r>
-      <w:proofErr w:type="spellEnd"/>
-      <w:r>
-        <w:rPr>
-          <w:b/>
-          <w:bCs/>
-        </w:rPr>
-        <w:t xml:space="preserve"> (</w:t>
-      </w:r>
-      <w:proofErr w:type="spellStart"/>
-      <w:r>
-        <w:rPr>
-          <w:b/>
-          <w:bCs/>
-        </w:rPr>
-        <w:t>CMS</w:t>
-      </w:r>
-      <w:proofErr w:type="spellEnd"/>
-      <w:r>
-        <w:rPr>
-          <w:b/>
-          <w:bCs/>
-        </w:rPr>
-        <w:t xml:space="preserve">): </w:t>
-      </w:r>
-      <w:r>
-        <w:t>Διαχειρίζεται το περιεχόμενο που δημιουργούν οι χρήστες στο φόρουμ.</w:t>
-      </w:r>
-    </w:p>
-    <w:p>
-      <w:pPr>
+        <w:rPr>
+          <w:b/>
+          <w:bCs/>
+        </w:rPr>
+      </w:pPr>
+      <w:r>
+        <w:rPr>
+          <w:b/>
+          <w:bCs/>
+          <w:lang w:val="en-US"/>
+        </w:rPr>
+        <w:t>AI</w:t>
+      </w:r>
+      <w:r>
+        <w:rPr>
+          <w:b/>
+          <w:bCs/>
+        </w:rPr>
+        <w:t xml:space="preserve"> </w:t>
+      </w:r>
+      <w:r>
+        <w:rPr>
+          <w:b/>
+          <w:bCs/>
+          <w:lang w:val="en-US"/>
+        </w:rPr>
+        <w:t>Profile</w:t>
+      </w:r>
+      <w:r>
+        <w:rPr>
+          <w:b/>
+          <w:bCs/>
+        </w:rPr>
+        <w:t xml:space="preserve"> </w:t>
+      </w:r>
+      <w:r>
+        <w:rPr>
+          <w:b/>
+          <w:bCs/>
+          <w:lang w:val="en-US"/>
+        </w:rPr>
+        <w:t>Analyzer</w:t>
+      </w:r>
+      <w:r>
+        <w:rPr>
+          <w:b/>
+          <w:bCs/>
+        </w:rPr>
+        <w:t>:</w:t>
+      </w:r>
+      <w:r>
+        <w:rPr>
+          <w:b/>
+          <w:bCs/>
+        </w:rPr>
+        <w:t xml:space="preserve"> </w:t>
+      </w:r>
+      <w:r>
+        <w:t>Ειδική οντότητα Μηχανικής Μάθησης</w:t>
+      </w:r>
+      <w:r>
+        <w:t xml:space="preserve"> για την ανάλυση του ιστορικού αναζήτησης και των αλληλεπιδράσεων χρήστη</w:t>
+      </w:r>
+      <w:r>
+        <w:t xml:space="preserve"> για προσαρμοσμένο </w:t>
+      </w:r>
+      <w:r>
+        <w:t>περιεχόμενο</w:t>
+      </w:r>
+      <w:r>
+        <w:t>.</w:t>
+      </w:r>
+    </w:p>
+    <w:p>
+      <w:pPr>
+        <w:pStyle w:val="a5"/>
         <w:rPr>
           <w:b/>
           <w:bCs/>
@@ -3149,27 +3050,39 @@
           <w:numId w:val="7"/>
         </w:numPr>
       </w:pPr>
-      <w:proofErr w:type="spellStart"/>
-      <w:r>
-        <w:rPr>
-          <w:b/>
-          <w:bCs/>
-        </w:rPr>
-        <w:t>WebSocketUpdater</w:t>
-      </w:r>
-      <w:proofErr w:type="spellEnd"/>
-      <w:r>
-        <w:rPr>
-          <w:b/>
-          <w:bCs/>
-        </w:rPr>
-        <w:t>:</w:t>
-      </w:r>
-      <w:r>
-        <w:t xml:space="preserve"> Ενημερώνει το περιεχόμενο του φόρουμ σε πραγματικό χρόνο χωρίς ανανέωση της σελίδας.</w:t>
-      </w:r>
-    </w:p>
-    <w:p/>
+      <w:r>
+        <w:rPr>
+          <w:b/>
+          <w:bCs/>
+          <w:lang w:val="en-US"/>
+        </w:rPr>
+        <w:t>Post</w:t>
+      </w:r>
+      <w:r>
+        <w:rPr>
+          <w:b/>
+          <w:bCs/>
+        </w:rPr>
+        <w:t xml:space="preserve">: </w:t>
+      </w:r>
+      <w:r>
+        <w:t xml:space="preserve">Οντότητα δημιουργίας αναρτήσεων στην οντότητα </w:t>
+      </w:r>
+      <w:r>
+        <w:rPr>
+          <w:lang w:val="en-US"/>
+        </w:rPr>
+        <w:t>Community</w:t>
+      </w:r>
+      <w:r>
+        <w:t>.</w:t>
+      </w:r>
+    </w:p>
+    <w:p>
+      <w:pPr>
+        <w:pStyle w:val="a5"/>
+      </w:pPr>
+    </w:p>
     <w:p>
       <w:pPr>
         <w:pStyle w:val="a5"/>
@@ -3178,15 +3091,44 @@
           <w:numId w:val="7"/>
         </w:numPr>
       </w:pPr>
-      <w:proofErr w:type="spellStart"/>
-      <w:r>
-        <w:rPr>
-          <w:b/>
-          <w:bCs/>
-        </w:rPr>
-        <w:t>PostCreator</w:t>
-      </w:r>
-      <w:proofErr w:type="spellEnd"/>
+      <w:r>
+        <w:rPr>
+          <w:b/>
+          <w:bCs/>
+          <w:lang w:val="en-US"/>
+        </w:rPr>
+        <w:t>Media</w:t>
+      </w:r>
+      <w:r>
+        <w:rPr>
+          <w:b/>
+          <w:bCs/>
+        </w:rPr>
+        <w:t xml:space="preserve"> </w:t>
+      </w:r>
+      <w:r>
+        <w:rPr>
+          <w:b/>
+          <w:bCs/>
+          <w:lang w:val="en-US"/>
+        </w:rPr>
+        <w:t>Access</w:t>
+      </w:r>
+      <w:r>
+        <w:rPr>
+          <w:b/>
+          <w:bCs/>
+        </w:rPr>
+        <w:t xml:space="preserve"> </w:t>
+      </w:r>
+      <w:r>
+        <w:rPr>
+          <w:b/>
+          <w:bCs/>
+          <w:lang w:val="en-US"/>
+        </w:rPr>
+        <w:t>Connector</w:t>
+      </w:r>
       <w:r>
         <w:rPr>
           <w:b/>
@@ -3195,10 +3137,35 @@
         <w:t>:</w:t>
       </w:r>
       <w:r>
-        <w:t xml:space="preserve"> Εργαλεία για τη δημιουργία και υποβολή αναρτήσεων.</w:t>
-      </w:r>
-    </w:p>
-    <w:p/>
+        <w:t xml:space="preserve"> </w:t>
+      </w:r>
+      <w:r>
+        <w:t>Οντότητα</w:t>
+      </w:r>
+      <w:r>
+        <w:t xml:space="preserve"> </w:t>
+      </w:r>
+      <w:r>
+        <w:t>διασύνδεσης</w:t>
+      </w:r>
+      <w:r>
+        <w:t xml:space="preserve"> </w:t>
+      </w:r>
+      <w:r>
+        <w:t>της</w:t>
+      </w:r>
+      <w:r>
+        <w:t xml:space="preserve"> </w:t>
+      </w:r>
+      <w:r>
+        <w:t>εφαρμογής με το άλμπουμ του χρήστη.</w:t>
+      </w:r>
+    </w:p>
+    <w:p>
+      <w:pPr>
+        <w:pStyle w:val="a5"/>
+      </w:pPr>
+    </w:p>
     <w:p>
       <w:pPr>
         <w:pStyle w:val="a5"/>
@@ -3207,15 +3174,29 @@
           <w:numId w:val="7"/>
         </w:numPr>
       </w:pPr>
-      <w:proofErr w:type="spellStart"/>
-      <w:r>
-        <w:rPr>
-          <w:b/>
-          <w:bCs/>
-        </w:rPr>
-        <w:t>ContentModerator</w:t>
-      </w:r>
-      <w:proofErr w:type="spellEnd"/>
+      <w:r>
+        <w:rPr>
+          <w:b/>
+          <w:bCs/>
+          <w:lang w:val="en-US"/>
+        </w:rPr>
+        <w:t>Content</w:t>
+      </w:r>
+      <w:r>
+        <w:rPr>
+          <w:b/>
+          <w:bCs/>
+        </w:rPr>
+        <w:t xml:space="preserve"> </w:t>
+      </w:r>
+      <w:r>
+        <w:rPr>
+          <w:b/>
+          <w:bCs/>
+          <w:lang w:val="en-US"/>
+        </w:rPr>
+        <w:t>Moderator</w:t>
+      </w:r>
       <w:r>
         <w:rPr>
           <w:b/>
@@ -3227,10 +3208,37 @@
         <w:t xml:space="preserve"> </w:t>
       </w:r>
       <w:r>
-        <w:t>Μπλοκάρει</w:t>
-      </w:r>
-      <w:r>
-        <w:t xml:space="preserve"> τις αναρτήσεις για ακατάλληλο περιεχόμενο.</w:t>
+        <w:t>Οντότητα</w:t>
+      </w:r>
+      <w:r>
+        <w:t xml:space="preserve"> </w:t>
+      </w:r>
+      <w:r>
+        <w:rPr>
+          <w:lang w:val="en-US"/>
+        </w:rPr>
+        <w:t>NLP</w:t>
+      </w:r>
+      <w:r>
+        <w:t xml:space="preserve"> </w:t>
+      </w:r>
+      <w:r>
+        <w:t>μοντέλου</w:t>
+      </w:r>
+      <w:r>
+        <w:t xml:space="preserve"> </w:t>
+      </w:r>
+      <w:r>
+        <w:t xml:space="preserve">ανάλυσης και συμμόρφωσης των αναρτήσεων με βάση τα πρότυπα του </w:t>
+      </w:r>
+      <w:r>
+        <w:rPr>
+          <w:lang w:val="en-US"/>
+        </w:rPr>
+        <w:t>Community</w:t>
+      </w:r>
+      <w:r>
+        <w:t>.</w:t>
       </w:r>
     </w:p>
     <w:p>
@@ -3246,15 +3254,44 @@
           <w:numId w:val="7"/>
         </w:numPr>
       </w:pPr>
-      <w:proofErr w:type="spellStart"/>
-      <w:r>
-        <w:rPr>
-          <w:b/>
-          <w:bCs/>
-        </w:rPr>
-        <w:t>ReferralLinkGenerator</w:t>
-      </w:r>
-      <w:proofErr w:type="spellEnd"/>
+      <w:r>
+        <w:rPr>
+          <w:b/>
+          <w:bCs/>
+          <w:lang w:val="en-US"/>
+        </w:rPr>
+        <w:t>Refer</w:t>
+      </w:r>
+      <w:r>
+        <w:rPr>
+          <w:b/>
+          <w:bCs/>
+        </w:rPr>
+        <w:t xml:space="preserve"> </w:t>
+      </w:r>
+      <w:r>
+        <w:rPr>
+          <w:b/>
+          <w:bCs/>
+          <w:lang w:val="en-US"/>
+        </w:rPr>
+        <w:t>And</w:t>
+      </w:r>
+      <w:r>
+        <w:rPr>
+          <w:b/>
+          <w:bCs/>
+        </w:rPr>
+        <w:t xml:space="preserve"> </w:t>
+      </w:r>
+      <w:r>
+        <w:rPr>
+          <w:b/>
+          <w:bCs/>
+          <w:lang w:val="en-US"/>
+        </w:rPr>
+        <w:t>Earn</w:t>
+      </w:r>
       <w:r>
         <w:rPr>
           <w:b/>
@@ -3263,13 +3300,23 @@
         <w:t>:</w:t>
       </w:r>
       <w:r>
-        <w:t xml:space="preserve"> Δημιουργεί μοναδικούς συνδέσμους </w:t>
-      </w:r>
-      <w:r>
-        <w:t>για διαμοιρασμό.</w:t>
-      </w:r>
-    </w:p>
-    <w:p/>
+        <w:t xml:space="preserve"> </w:t>
+      </w:r>
+      <w:r>
+        <w:t>Γενική</w:t>
+      </w:r>
+      <w:r>
+        <w:t xml:space="preserve"> </w:t>
+      </w:r>
+      <w:r>
+        <w:t>Οντότητα διαχείρισης ανταμοιβών και επιβραβεύσεων.</w:t>
+      </w:r>
+    </w:p>
+    <w:p>
+      <w:pPr>
+        <w:pStyle w:val="a5"/>
+      </w:pPr>
+    </w:p>
     <w:p>
       <w:pPr>
         <w:pStyle w:val="a5"/>
@@ -3278,16 +3325,29 @@
           <w:numId w:val="7"/>
         </w:numPr>
       </w:pPr>
-      <w:proofErr w:type="spellStart"/>
-      <w:r>
-        <w:rPr>
-          <w:b/>
-          <w:bCs/>
-        </w:rPr>
-        <w:lastRenderedPageBreak/>
-        <w:t>AIActivityMonitor</w:t>
-      </w:r>
-      <w:proofErr w:type="spellEnd"/>
+      <w:r>
+        <w:rPr>
+          <w:b/>
+          <w:bCs/>
+          <w:lang w:val="en-US"/>
+        </w:rPr>
+        <w:t>Link</w:t>
+      </w:r>
+      <w:r>
+        <w:rPr>
+          <w:b/>
+          <w:bCs/>
+        </w:rPr>
+        <w:t xml:space="preserve"> </w:t>
+      </w:r>
+      <w:r>
+        <w:rPr>
+          <w:b/>
+          <w:bCs/>
+          <w:lang w:val="en-US"/>
+        </w:rPr>
+        <w:t>Generator</w:t>
+      </w:r>
       <w:r>
         <w:rPr>
           <w:b/>
@@ -3296,19 +3356,20 @@
         <w:t>:</w:t>
       </w:r>
       <w:r>
-        <w:t xml:space="preserve"> Εντοπίζει και αντιμετωπίζει την </w:t>
-      </w:r>
-      <w:r>
-        <w:t xml:space="preserve">ύποπτες κινήσεις </w:t>
-      </w:r>
-      <w:r>
-        <w:t>διαμοιρασμού συνδέσμων</w:t>
+        <w:t xml:space="preserve"> </w:t>
+      </w:r>
+      <w:r>
+        <w:t>Οντότητα δημιουργίας συνδέσμου παραπομπής</w:t>
       </w:r>
       <w:r>
         <w:t>.</w:t>
       </w:r>
     </w:p>
-    <w:p/>
+    <w:p>
+      <w:pPr>
+        <w:pStyle w:val="a5"/>
+      </w:pPr>
+    </w:p>
     <w:p>
       <w:pPr>
         <w:pStyle w:val="a5"/>
@@ -3323,7 +3384,7 @@
           <w:bCs/>
           <w:lang w:val="en-US"/>
         </w:rPr>
-        <w:t>Security</w:t>
+        <w:t>Reward</w:t>
       </w:r>
       <w:r>
         <w:rPr>
@@ -3348,16 +3409,15 @@
         <w:t>:</w:t>
       </w:r>
       <w:r>
-        <w:t xml:space="preserve"> Διαχειρίζεται θέματα ασφάλειας, συμπεριλαμβανομένων των αναστολών λογαριασμού.</w:t>
-      </w:r>
-    </w:p>
-    <w:p>
-      <w:pPr>
-        <w:ind w:left="720"/>
-        <w:rPr>
-          <w:b/>
-          <w:bCs/>
-        </w:rPr>
+        <w:t xml:space="preserve"> </w:t>
+      </w:r>
+      <w:r>
+        <w:t>Οντότητα διαχείρισης ανταμοιβών και εκπτώσεων βάση προϋποθέσεων εταιρείας.</w:t>
+      </w:r>
+    </w:p>
+    <w:p>
+      <w:pPr>
+        <w:pStyle w:val="a5"/>
       </w:pPr>
     </w:p>
     <w:p>
@@ -3367,16 +3427,41 @@
           <w:ilvl w:val="0"/>
           <w:numId w:val="7"/>
         </w:numPr>
-      </w:pPr>
-      <w:proofErr w:type="spellStart"/>
-      <w:r>
-        <w:rPr>
-          <w:b/>
-          <w:bCs/>
-        </w:rPr>
-        <w:t>AIImageAnalyzer</w:t>
-      </w:r>
-      <w:proofErr w:type="spellEnd"/>
+        <w:rPr>
+          <w:b/>
+          <w:bCs/>
+        </w:rPr>
+      </w:pPr>
+      <w:r>
+        <w:rPr>
+          <w:b/>
+          <w:bCs/>
+        </w:rPr>
+        <w:t xml:space="preserve">ΑΙ </w:t>
+      </w:r>
+      <w:r>
+        <w:rPr>
+          <w:b/>
+          <w:bCs/>
+          <w:lang w:val="en-US"/>
+        </w:rPr>
+        <w:t>Activity</w:t>
+      </w:r>
+      <w:r>
+        <w:rPr>
+          <w:b/>
+          <w:bCs/>
+        </w:rPr>
+        <w:t xml:space="preserve"> </w:t>
+      </w:r>
+      <w:r>
+        <w:rPr>
+          <w:b/>
+          <w:bCs/>
+          <w:lang w:val="en-US"/>
+        </w:rPr>
+        <w:t>Analyzer</w:t>
+      </w:r>
       <w:r>
         <w:rPr>
           <w:b/>
@@ -3385,11 +3470,51 @@
         <w:t>:</w:t>
       </w:r>
       <w:r>
-        <w:t xml:space="preserve"> Αναλύει φωτογραφίες περιστατικών για την εκτίμηση ζημιών.</w:t>
-      </w:r>
-    </w:p>
-    <w:p>
-      <w:pPr>
+        <w:t xml:space="preserve"> </w:t>
+      </w:r>
+      <w:r>
+        <w:t>Οντότητα</w:t>
+      </w:r>
+      <w:r>
+        <w:t xml:space="preserve"> </w:t>
+      </w:r>
+      <w:r>
+        <w:t xml:space="preserve">ανάλυσης δραστηριότητας χρηστών για πιθανή κατάχρηση της </w:t>
+      </w:r>
+      <w:r>
+        <w:t xml:space="preserve">υπηρεσίας </w:t>
+      </w:r>
+      <w:r>
+        <w:rPr>
+          <w:lang w:val="en-US"/>
+        </w:rPr>
+        <w:t>Refer</w:t>
+      </w:r>
+      <w:r>
+        <w:t xml:space="preserve"> </w:t>
+      </w:r>
+      <w:r>
+        <w:rPr>
+          <w:lang w:val="en-US"/>
+        </w:rPr>
+        <w:t>And</w:t>
+      </w:r>
+      <w:r>
+        <w:t xml:space="preserve"> </w:t>
+      </w:r>
+      <w:r>
+        <w:rPr>
+          <w:lang w:val="en-US"/>
+        </w:rPr>
+        <w:t>Earn</w:t>
+      </w:r>
+      <w:r>
+        <w:t>.</w:t>
+      </w:r>
+    </w:p>
+    <w:p>
+      <w:pPr>
+        <w:pStyle w:val="a5"/>
         <w:rPr>
           <w:b/>
           <w:bCs/>
@@ -3403,29 +3528,41 @@
           <w:ilvl w:val="0"/>
           <w:numId w:val="7"/>
         </w:numPr>
-      </w:pPr>
-      <w:proofErr w:type="spellStart"/>
-      <w:r>
-        <w:rPr>
-          <w:b/>
-          <w:bCs/>
-        </w:rPr>
-        <w:t>GoogleMapsConnector</w:t>
-      </w:r>
-      <w:proofErr w:type="spellEnd"/>
-      <w:r>
-        <w:rPr>
-          <w:b/>
-          <w:bCs/>
-        </w:rPr>
-        <w:t>:</w:t>
-      </w:r>
-      <w:r>
-        <w:t xml:space="preserve"> πλοήγηση και ενημερώσεις κυκλοφορίας.</w:t>
-      </w:r>
-    </w:p>
-    <w:p>
-      <w:pPr>
+        <w:rPr>
+          <w:b/>
+          <w:bCs/>
+        </w:rPr>
+      </w:pPr>
+      <w:r>
+        <w:rPr>
+          <w:b/>
+          <w:bCs/>
+          <w:lang w:val="en-US"/>
+        </w:rPr>
+        <w:t>Contact</w:t>
+      </w:r>
+      <w:r>
+        <w:rPr>
+          <w:b/>
+          <w:bCs/>
+          <w:lang w:val="en-US"/>
+        </w:rPr>
+        <w:t>s</w:t>
+      </w:r>
+      <w:r>
+        <w:rPr>
+          <w:b/>
+          <w:bCs/>
+        </w:rPr>
+        <w:t xml:space="preserve">: </w:t>
+      </w:r>
+      <w:r>
+        <w:t>Οντότητα διασύνδεσης εφαρμογής με τις επαφές του χρήστη.</w:t>
+      </w:r>
+    </w:p>
+    <w:p>
+      <w:pPr>
+        <w:pStyle w:val="a5"/>
         <w:rPr>
           <w:b/>
           <w:bCs/>
@@ -3439,16 +3576,223 @@
           <w:ilvl w:val="0"/>
           <w:numId w:val="7"/>
         </w:numPr>
-      </w:pPr>
-      <w:proofErr w:type="spellStart"/>
-      <w:r>
-        <w:rPr>
-          <w:b/>
-          <w:bCs/>
-        </w:rPr>
-        <w:t>IncidentServiceSystem</w:t>
-      </w:r>
-      <w:proofErr w:type="spellEnd"/>
+        <w:rPr>
+          <w:b/>
+          <w:bCs/>
+        </w:rPr>
+      </w:pPr>
+      <w:r>
+        <w:rPr>
+          <w:b/>
+          <w:bCs/>
+          <w:lang w:val="en-US"/>
+        </w:rPr>
+        <w:t>New</w:t>
+      </w:r>
+      <w:r>
+        <w:rPr>
+          <w:b/>
+          <w:bCs/>
+        </w:rPr>
+        <w:t xml:space="preserve"> </w:t>
+      </w:r>
+      <w:r>
+        <w:rPr>
+          <w:b/>
+          <w:bCs/>
+          <w:lang w:val="en-US"/>
+        </w:rPr>
+        <w:t>Customer</w:t>
+      </w:r>
+      <w:r>
+        <w:rPr>
+          <w:b/>
+          <w:bCs/>
+        </w:rPr>
+        <w:t xml:space="preserve"> </w:t>
+      </w:r>
+      <w:r>
+        <w:rPr>
+          <w:b/>
+          <w:bCs/>
+          <w:lang w:val="en-US"/>
+        </w:rPr>
+        <w:t>Detector</w:t>
+      </w:r>
+      <w:r>
+        <w:rPr>
+          <w:b/>
+          <w:bCs/>
+        </w:rPr>
+        <w:t xml:space="preserve">: </w:t>
+      </w:r>
+      <w:r>
+        <w:t>Οντότητα</w:t>
+      </w:r>
+      <w:r>
+        <w:t xml:space="preserve"> </w:t>
+      </w:r>
+      <w:r>
+        <w:t>εντοπισμού</w:t>
+      </w:r>
+      <w:r>
+        <w:t xml:space="preserve"> </w:t>
+      </w:r>
+      <w:r>
+        <w:t>νέων πελατών μέσω συνδέσμων παραπομπής.</w:t>
+      </w:r>
+    </w:p>
+    <w:p>
+      <w:pPr>
+        <w:pStyle w:val="a5"/>
+        <w:rPr>
+          <w:b/>
+          <w:bCs/>
+        </w:rPr>
+      </w:pPr>
+    </w:p>
+    <w:p>
+      <w:pPr>
+        <w:pStyle w:val="a5"/>
+        <w:numPr>
+          <w:ilvl w:val="0"/>
+          <w:numId w:val="7"/>
+        </w:numPr>
+        <w:rPr>
+          <w:b/>
+          <w:bCs/>
+        </w:rPr>
+      </w:pPr>
+      <w:r>
+        <w:rPr>
+          <w:b/>
+          <w:bCs/>
+          <w:lang w:val="en-US"/>
+        </w:rPr>
+        <w:t>Security</w:t>
+      </w:r>
+      <w:r>
+        <w:rPr>
+          <w:b/>
+          <w:bCs/>
+        </w:rPr>
+        <w:t xml:space="preserve"> </w:t>
+      </w:r>
+      <w:r>
+        <w:rPr>
+          <w:b/>
+          <w:bCs/>
+          <w:lang w:val="en-US"/>
+        </w:rPr>
+        <w:t>System</w:t>
+      </w:r>
+      <w:r>
+        <w:rPr>
+          <w:b/>
+          <w:bCs/>
+        </w:rPr>
+        <w:t xml:space="preserve">: </w:t>
+      </w:r>
+      <w:r>
+        <w:t>Οντότητα αναστολή</w:t>
+      </w:r>
+      <w:r>
+        <w:t>ς</w:t>
+      </w:r>
+      <w:r>
+        <w:t xml:space="preserve"> λογαριασμού και διερεύνησης ύποπτων συμπεριφορών.</w:t>
+      </w:r>
+    </w:p>
+    <w:p>
+      <w:pPr>
+        <w:pStyle w:val="a5"/>
+        <w:rPr>
+          <w:b/>
+          <w:bCs/>
+        </w:rPr>
+      </w:pPr>
+    </w:p>
+    <w:p>
+      <w:pPr>
+        <w:pStyle w:val="a5"/>
+        <w:numPr>
+          <w:ilvl w:val="0"/>
+          <w:numId w:val="7"/>
+        </w:numPr>
+      </w:pPr>
+      <w:r>
+        <w:rPr>
+          <w:b/>
+          <w:bCs/>
+          <w:lang w:val="en-US"/>
+        </w:rPr>
+        <w:t>Incident</w:t>
+      </w:r>
+      <w:r>
+        <w:rPr>
+          <w:b/>
+          <w:bCs/>
+        </w:rPr>
+        <w:t xml:space="preserve"> </w:t>
+      </w:r>
+      <w:r>
+        <w:rPr>
+          <w:b/>
+          <w:bCs/>
+          <w:lang w:val="en-US"/>
+        </w:rPr>
+        <w:t>Report</w:t>
+      </w:r>
+      <w:r>
+        <w:rPr>
+          <w:b/>
+          <w:bCs/>
+        </w:rPr>
+        <w:t xml:space="preserve">: </w:t>
+      </w:r>
+      <w:r>
+        <w:t>Γενική ο</w:t>
+      </w:r>
+      <w:r>
+        <w:t>ντότητα διαχείρισης δήλωσης περιστατικού – ατυχήματος.</w:t>
+      </w:r>
+    </w:p>
+    <w:p>
+      <w:pPr>
+        <w:pStyle w:val="a5"/>
+      </w:pPr>
+    </w:p>
+    <w:p>
+      <w:pPr>
+        <w:pStyle w:val="a5"/>
+        <w:numPr>
+          <w:ilvl w:val="0"/>
+          <w:numId w:val="7"/>
+        </w:numPr>
+      </w:pPr>
+      <w:r>
+        <w:rPr>
+          <w:b/>
+          <w:bCs/>
+          <w:lang w:val="en-US"/>
+        </w:rPr>
+        <w:t>GPS</w:t>
+      </w:r>
+      <w:r>
+        <w:rPr>
+          <w:b/>
+          <w:bCs/>
+        </w:rPr>
+        <w:t xml:space="preserve"> </w:t>
+      </w:r>
+      <w:r>
+        <w:rPr>
+          <w:b/>
+          <w:bCs/>
+          <w:lang w:val="en-US"/>
+        </w:rPr>
+        <w:t>Locator</w:t>
+      </w:r>
       <w:r>
         <w:rPr>
           <w:b/>
@@ -3457,13 +3801,537 @@
         <w:t>:</w:t>
       </w:r>
       <w:r>
-        <w:t xml:space="preserve"> Συντονίζει την ανταπόκριση σε </w:t>
-      </w:r>
-      <w:r>
-        <w:t>περιστατικά βλάβης ή ατυχήματος.</w:t>
-      </w:r>
+        <w:t xml:space="preserve"> </w:t>
+      </w:r>
+      <w:r>
+        <w:t>Οντότητα συλλογής δεδομένων τρέχουσας τοποθεσίας χρήστη.</w:t>
+      </w:r>
+    </w:p>
+    <w:p>
+      <w:pPr>
+        <w:pStyle w:val="a5"/>
+      </w:pPr>
+    </w:p>
+    <w:p>
+      <w:pPr>
+        <w:pStyle w:val="a5"/>
+        <w:numPr>
+          <w:ilvl w:val="0"/>
+          <w:numId w:val="7"/>
+        </w:numPr>
+      </w:pPr>
+      <w:r>
+        <w:rPr>
+          <w:lang w:val="en-US"/>
+        </w:rPr>
+        <w:t>Roadside</w:t>
+      </w:r>
+      <w:r>
+        <w:t xml:space="preserve"> </w:t>
+      </w:r>
+      <w:r>
+        <w:rPr>
+          <w:lang w:val="en-US"/>
+        </w:rPr>
+        <w:t>Assistance</w:t>
+      </w:r>
+      <w:r>
+        <w:t xml:space="preserve">: </w:t>
+      </w:r>
+      <w:r>
+        <w:t>Οντότητα διαχείρισης παρόχων Οδικής Βοήθειας.</w:t>
+      </w:r>
+    </w:p>
+    <w:p>
+      <w:pPr>
+        <w:pStyle w:val="a5"/>
+      </w:pPr>
+    </w:p>
+    <w:p>
+      <w:pPr>
+        <w:pStyle w:val="a5"/>
+        <w:numPr>
+          <w:ilvl w:val="0"/>
+          <w:numId w:val="7"/>
+        </w:numPr>
+      </w:pPr>
+      <w:r>
+        <w:rPr>
+          <w:b/>
+          <w:bCs/>
+          <w:lang w:val="en-US"/>
+        </w:rPr>
+        <w:t>Geofencing</w:t>
+      </w:r>
+      <w:r>
+        <w:rPr>
+          <w:b/>
+          <w:bCs/>
+        </w:rPr>
+        <w:t xml:space="preserve"> </w:t>
+      </w:r>
+      <w:r>
+        <w:rPr>
+          <w:b/>
+          <w:bCs/>
+          <w:lang w:val="en-US"/>
+        </w:rPr>
+        <w:t>Service</w:t>
+      </w:r>
+      <w:r>
+        <w:rPr>
+          <w:b/>
+          <w:bCs/>
+        </w:rPr>
+        <w:t>:</w:t>
+      </w:r>
+      <w:r>
+        <w:t xml:space="preserve"> </w:t>
+      </w:r>
+      <w:r>
+        <w:t>Οντότητα</w:t>
+      </w:r>
+      <w:r>
+        <w:t xml:space="preserve"> </w:t>
+      </w:r>
+      <w:r>
+        <w:t>διαχείρισης</w:t>
+      </w:r>
+      <w:r>
+        <w:t xml:space="preserve"> </w:t>
+      </w:r>
+      <w:r>
+        <w:rPr>
+          <w:lang w:val="en-US"/>
+        </w:rPr>
+        <w:t>Geofencing</w:t>
+      </w:r>
+      <w:r>
+        <w:t xml:space="preserve"> </w:t>
+      </w:r>
+      <w:r>
+        <w:t>τεχνολογίας για εντοπισμό χρηστών ενός συγκεκριμένων γεωγραφικών ορίων.</w:t>
+      </w:r>
+    </w:p>
+    <w:p>
+      <w:pPr>
+        <w:pStyle w:val="a5"/>
+      </w:pPr>
+    </w:p>
+    <w:p>
+      <w:pPr>
+        <w:pStyle w:val="a5"/>
+        <w:numPr>
+          <w:ilvl w:val="0"/>
+          <w:numId w:val="7"/>
+        </w:numPr>
+      </w:pPr>
+      <w:r>
+        <w:rPr>
+          <w:b/>
+          <w:bCs/>
+        </w:rPr>
+        <w:t xml:space="preserve">ΑΙ </w:t>
+      </w:r>
+      <w:r>
+        <w:rPr>
+          <w:b/>
+          <w:bCs/>
+          <w:lang w:val="en-US"/>
+        </w:rPr>
+        <w:t>Incident</w:t>
+      </w:r>
+      <w:r>
+        <w:rPr>
+          <w:b/>
+          <w:bCs/>
+        </w:rPr>
+        <w:t xml:space="preserve"> </w:t>
+      </w:r>
+      <w:r>
+        <w:rPr>
+          <w:b/>
+          <w:bCs/>
+          <w:lang w:val="en-US"/>
+        </w:rPr>
+        <w:t>Image</w:t>
+      </w:r>
+      <w:r>
+        <w:rPr>
+          <w:b/>
+          <w:bCs/>
+        </w:rPr>
+        <w:t xml:space="preserve"> </w:t>
+      </w:r>
+      <w:r>
+        <w:rPr>
+          <w:b/>
+          <w:bCs/>
+          <w:lang w:val="en-US"/>
+        </w:rPr>
+        <w:t>Analyzer</w:t>
+      </w:r>
+      <w:r>
+        <w:rPr>
+          <w:b/>
+          <w:bCs/>
+        </w:rPr>
+        <w:t>:</w:t>
+      </w:r>
+      <w:r>
+        <w:t xml:space="preserve"> </w:t>
+      </w:r>
+      <w:r>
+        <w:t>Οντότητα ανάλυσης μέσω Τεχνητής Νοημοσύνης εικόνων Ατυχήματος προς εκτίμηση ζημιάς και χρόνου επισκευής.</w:t>
+      </w:r>
+    </w:p>
+    <w:p>
+      <w:pPr>
+        <w:pStyle w:val="a5"/>
+      </w:pPr>
+    </w:p>
+    <w:p>
+      <w:pPr>
+        <w:pStyle w:val="a5"/>
+        <w:numPr>
+          <w:ilvl w:val="0"/>
+          <w:numId w:val="7"/>
+        </w:numPr>
+      </w:pPr>
+      <w:r>
+        <w:rPr>
+          <w:b/>
+          <w:bCs/>
+          <w:lang w:val="en-US"/>
+        </w:rPr>
+        <w:t>Google</w:t>
+      </w:r>
+      <w:r>
+        <w:rPr>
+          <w:b/>
+          <w:bCs/>
+        </w:rPr>
+        <w:t xml:space="preserve"> </w:t>
+      </w:r>
+      <w:r>
+        <w:rPr>
+          <w:b/>
+          <w:bCs/>
+          <w:lang w:val="en-US"/>
+        </w:rPr>
+        <w:t>Maps</w:t>
+      </w:r>
+      <w:r>
+        <w:rPr>
+          <w:b/>
+          <w:bCs/>
+        </w:rPr>
+        <w:t>:</w:t>
+      </w:r>
+      <w:r>
+        <w:t xml:space="preserve"> </w:t>
+      </w:r>
+      <w:r>
+        <w:t xml:space="preserve">Οντότητα διασύνδεσης της εφαρμογής με τους χάρτες της </w:t>
+      </w:r>
+      <w:r>
+        <w:rPr>
+          <w:lang w:val="en-US"/>
+        </w:rPr>
+        <w:t>Google</w:t>
+      </w:r>
+      <w:r>
+        <w:t>.</w:t>
+      </w:r>
+    </w:p>
+    <w:p>
+      <w:pPr>
+        <w:pStyle w:val="a5"/>
+      </w:pPr>
+    </w:p>
+    <w:p>
+      <w:pPr>
+        <w:pStyle w:val="a5"/>
+        <w:numPr>
+          <w:ilvl w:val="0"/>
+          <w:numId w:val="7"/>
+        </w:numPr>
+      </w:pPr>
+      <w:r>
+        <w:rPr>
+          <w:b/>
+          <w:bCs/>
+          <w:lang w:val="en-US"/>
+        </w:rPr>
+        <w:t>Database</w:t>
+      </w:r>
+      <w:r>
+        <w:rPr>
+          <w:b/>
+          <w:bCs/>
+        </w:rPr>
+        <w:t>:</w:t>
+      </w:r>
+      <w:r>
+        <w:t xml:space="preserve"> </w:t>
+      </w:r>
+      <w:r>
+        <w:t>Οντότητα αποθήκευσης πληροφοριών απαραίτητων για την λειτουργικότητα του συστήματος.</w:t>
+      </w:r>
+    </w:p>
+    <w:p>
+      <w:pPr>
+        <w:pStyle w:val="a5"/>
+      </w:pPr>
+    </w:p>
+    <w:p>
+      <w:pPr>
+        <w:pStyle w:val="a5"/>
+        <w:numPr>
+          <w:ilvl w:val="0"/>
+          <w:numId w:val="7"/>
+        </w:numPr>
+      </w:pPr>
+      <w:r>
+        <w:rPr>
+          <w:b/>
+          <w:bCs/>
+          <w:lang w:val="en-US"/>
+        </w:rPr>
+        <w:t>Cloud</w:t>
+      </w:r>
+      <w:r>
+        <w:rPr>
+          <w:b/>
+          <w:bCs/>
+        </w:rPr>
+        <w:t xml:space="preserve"> </w:t>
+      </w:r>
+      <w:r>
+        <w:rPr>
+          <w:b/>
+          <w:bCs/>
+          <w:lang w:val="en-US"/>
+        </w:rPr>
+        <w:t>Connector</w:t>
+      </w:r>
+      <w:r>
+        <w:rPr>
+          <w:b/>
+          <w:bCs/>
+        </w:rPr>
+        <w:t>:</w:t>
+      </w:r>
+      <w:r>
+        <w:t xml:space="preserve"> </w:t>
+      </w:r>
+      <w:r>
+        <w:t xml:space="preserve">Οντότητα διασύνδεσης Βάσης Δεδομένων με το </w:t>
+      </w:r>
+      <w:r>
+        <w:rPr>
+          <w:rFonts w:eastAsia="Times New Roman" w:cstheme="minorHAnsi"/>
+          <w:kern w:val="0"/>
+          <w:lang w:val="en-US" w:eastAsia="el-GR"/>
+          <w14:ligatures w14:val="none"/>
+        </w:rPr>
+        <w:t>Google</w:t>
+      </w:r>
+      <w:r>
+        <w:rPr>
+          <w:rFonts w:eastAsia="Times New Roman" w:cstheme="minorHAnsi"/>
+          <w:kern w:val="0"/>
+          <w:lang w:eastAsia="el-GR"/>
+          <w14:ligatures w14:val="none"/>
+        </w:rPr>
+        <w:t xml:space="preserve"> </w:t>
+      </w:r>
+      <w:r>
+        <w:rPr>
+          <w:rFonts w:eastAsia="Times New Roman" w:cstheme="minorHAnsi"/>
+          <w:kern w:val="0"/>
+          <w:lang w:val="en-US" w:eastAsia="el-GR"/>
+          <w14:ligatures w14:val="none"/>
+        </w:rPr>
+        <w:t>Cloud</w:t>
+      </w:r>
+      <w:r>
+        <w:rPr>
+          <w:rFonts w:eastAsia="Times New Roman" w:cstheme="minorHAnsi"/>
+          <w:kern w:val="0"/>
+          <w:lang w:eastAsia="el-GR"/>
+          <w14:ligatures w14:val="none"/>
+        </w:rPr>
+        <w:t xml:space="preserve"> </w:t>
+      </w:r>
+      <w:r>
+        <w:rPr>
+          <w:rFonts w:eastAsia="Times New Roman" w:cstheme="minorHAnsi"/>
+          <w:kern w:val="0"/>
+          <w:lang w:val="en-US" w:eastAsia="el-GR"/>
+          <w14:ligatures w14:val="none"/>
+        </w:rPr>
+        <w:t>Platform</w:t>
+      </w:r>
+      <w:r>
+        <w:rPr>
+          <w:rFonts w:eastAsia="Times New Roman" w:cstheme="minorHAnsi"/>
+          <w:kern w:val="0"/>
+          <w:lang w:eastAsia="el-GR"/>
+          <w14:ligatures w14:val="none"/>
+        </w:rPr>
+        <w:t>.</w:t>
+      </w:r>
+    </w:p>
+    <w:p>
+      <w:pPr>
+        <w:pStyle w:val="a5"/>
+      </w:pPr>
+    </w:p>
+    <w:p>
+      <w:pPr>
+        <w:pStyle w:val="a5"/>
+        <w:numPr>
+          <w:ilvl w:val="0"/>
+          <w:numId w:val="7"/>
+        </w:numPr>
+      </w:pPr>
+      <w:r>
+        <w:rPr>
+          <w:b/>
+          <w:bCs/>
+          <w:lang w:val="en-US"/>
+        </w:rPr>
+        <w:t>UI</w:t>
+      </w:r>
+      <w:r>
+        <w:rPr>
+          <w:b/>
+          <w:bCs/>
+        </w:rPr>
+        <w:t>:</w:t>
+      </w:r>
+      <w:r>
+        <w:t xml:space="preserve"> </w:t>
+      </w:r>
+      <w:r>
+        <w:t>Γενική οντότητα διαχείρισης των οθονών της εφαρμογής.</w:t>
+      </w:r>
+    </w:p>
+    <w:p>
+      <w:pPr>
+        <w:pStyle w:val="a5"/>
+      </w:pPr>
+    </w:p>
+    <w:p>
+      <w:pPr>
+        <w:pStyle w:val="a5"/>
+        <w:numPr>
+          <w:ilvl w:val="0"/>
+          <w:numId w:val="7"/>
+        </w:numPr>
+      </w:pPr>
+      <w:r>
+        <w:rPr>
+          <w:b/>
+          <w:bCs/>
+          <w:lang w:val="en-US"/>
+        </w:rPr>
+        <w:t>Message</w:t>
+      </w:r>
+      <w:r>
+        <w:rPr>
+          <w:b/>
+          <w:bCs/>
+        </w:rPr>
+        <w:t>:</w:t>
+      </w:r>
+      <w:r>
+        <w:t xml:space="preserve"> </w:t>
+      </w:r>
+      <w:r>
+        <w:t>Οντότητα διαχείρισης μηνυμάτων τα οποία εμφανίζονται στις οθόνες της εφαρμογής.</w:t>
+      </w:r>
+    </w:p>
+    <w:p>
+      <w:pPr>
+        <w:pStyle w:val="a5"/>
+      </w:pPr>
     </w:p>
     <w:p/>
+    <w:p>
+      <w:pPr>
+        <w:pStyle w:val="a5"/>
+      </w:pPr>
+    </w:p>
+    <w:p/>
+    <w:p>
+      <w:pPr>
+        <w:pStyle w:val="a5"/>
+        <w:rPr>
+          <w:b/>
+          <w:bCs/>
+        </w:rPr>
+      </w:pPr>
+    </w:p>
+    <w:p>
+      <w:pPr>
+        <w:rPr>
+          <w:b/>
+          <w:bCs/>
+        </w:rPr>
+      </w:pPr>
+    </w:p>
+    <w:p>
+      <w:pPr>
+        <w:pStyle w:val="a5"/>
+        <w:rPr>
+          <w:b/>
+          <w:bCs/>
+          <w:lang w:val="en-US"/>
+        </w:rPr>
+      </w:pPr>
+    </w:p>
+    <w:p>
+      <w:pPr>
+        <w:rPr>
+          <w:b/>
+          <w:bCs/>
+        </w:rPr>
+      </w:pPr>
+    </w:p>
+    <w:p>
+      <w:pPr>
+        <w:rPr>
+          <w:b/>
+          <w:bCs/>
+        </w:rPr>
+      </w:pPr>
+    </w:p>
+    <w:p>
+      <w:pPr>
+        <w:rPr>
+          <w:b/>
+          <w:bCs/>
+        </w:rPr>
+      </w:pPr>
+    </w:p>
+    <w:p>
+      <w:pPr>
+        <w:rPr>
+          <w:b/>
+          <w:bCs/>
+        </w:rPr>
+      </w:pPr>
+    </w:p>
+    <w:p>
+      <w:pPr>
+        <w:rPr>
+          <w:b/>
+          <w:bCs/>
+        </w:rPr>
+      </w:pPr>
+    </w:p>
     <w:p/>
     <w:p/>
     <w:sectPr>

--- a/Domain-Model-v0.1.docx
+++ b/Domain-Model-v0.1.docx
@@ -8,8 +8,8 @@
         <w:rPr>
           <w:b/>
           <w:bCs/>
-          <w:sz w:val="32"/>
-          <w:szCs w:val="32"/>
+          <w:sz w:val="20"/>
+          <w:szCs w:val="20"/>
         </w:rPr>
       </w:pPr>
     </w:p>
@@ -19,8 +19,8 @@
         <w:rPr>
           <w:b/>
           <w:bCs/>
-          <w:sz w:val="32"/>
-          <w:szCs w:val="32"/>
+          <w:sz w:val="20"/>
+          <w:szCs w:val="20"/>
         </w:rPr>
       </w:pPr>
     </w:p>
@@ -30,8 +30,8 @@
         <w:rPr>
           <w:b/>
           <w:bCs/>
-          <w:sz w:val="32"/>
-          <w:szCs w:val="32"/>
+          <w:sz w:val="20"/>
+          <w:szCs w:val="20"/>
         </w:rPr>
       </w:pPr>
     </w:p>
@@ -41,8 +41,8 @@
         <w:rPr>
           <w:b/>
           <w:bCs/>
-          <w:sz w:val="32"/>
-          <w:szCs w:val="32"/>
+          <w:sz w:val="20"/>
+          <w:szCs w:val="20"/>
         </w:rPr>
       </w:pPr>
     </w:p>
@@ -52,8 +52,8 @@
         <w:rPr>
           <w:b/>
           <w:bCs/>
-          <w:sz w:val="32"/>
-          <w:szCs w:val="32"/>
+          <w:sz w:val="20"/>
+          <w:szCs w:val="20"/>
         </w:rPr>
       </w:pPr>
     </w:p>
@@ -63,8 +63,8 @@
         <w:rPr>
           <w:b/>
           <w:bCs/>
-          <w:sz w:val="32"/>
-          <w:szCs w:val="32"/>
+          <w:sz w:val="20"/>
+          <w:szCs w:val="20"/>
         </w:rPr>
       </w:pPr>
     </w:p>
@@ -74,8 +74,8 @@
         <w:rPr>
           <w:b/>
           <w:bCs/>
-          <w:sz w:val="32"/>
-          <w:szCs w:val="32"/>
+          <w:sz w:val="20"/>
+          <w:szCs w:val="20"/>
         </w:rPr>
       </w:pPr>
     </w:p>
@@ -85,18 +85,18 @@
         <w:rPr>
           <w:b/>
           <w:bCs/>
-          <w:sz w:val="32"/>
-          <w:szCs w:val="32"/>
-        </w:rPr>
-      </w:pPr>
-    </w:p>
-    <w:p>
-      <w:pPr>
-        <w:rPr>
-          <w:b/>
-          <w:bCs/>
-          <w:sz w:val="32"/>
-          <w:szCs w:val="32"/>
+          <w:sz w:val="20"/>
+          <w:szCs w:val="20"/>
+        </w:rPr>
+      </w:pPr>
+    </w:p>
+    <w:p>
+      <w:pPr>
+        <w:rPr>
+          <w:b/>
+          <w:bCs/>
+          <w:sz w:val="20"/>
+          <w:szCs w:val="20"/>
         </w:rPr>
       </w:pPr>
     </w:p>
@@ -106,8 +106,8 @@
         <w:rPr>
           <w:b/>
           <w:bCs/>
-          <w:sz w:val="32"/>
-          <w:szCs w:val="32"/>
+          <w:sz w:val="20"/>
+          <w:szCs w:val="20"/>
         </w:rPr>
       </w:pPr>
     </w:p>
@@ -117,16 +117,16 @@
         <w:rPr>
           <w:b/>
           <w:bCs/>
-          <w:sz w:val="32"/>
-          <w:szCs w:val="32"/>
-        </w:rPr>
-      </w:pPr>
-      <w:r>
-        <w:rPr>
-          <w:b/>
-          <w:bCs/>
-          <w:sz w:val="32"/>
-          <w:szCs w:val="32"/>
+          <w:sz w:val="20"/>
+          <w:szCs w:val="20"/>
+        </w:rPr>
+      </w:pPr>
+      <w:r>
+        <w:rPr>
+          <w:b/>
+          <w:bCs/>
+          <w:sz w:val="20"/>
+          <w:szCs w:val="20"/>
         </w:rPr>
         <w:t>Τεχνολογία Λογισμικού</w:t>
       </w:r>
@@ -135,8 +135,8 @@
       <w:pPr>
         <w:jc w:val="center"/>
         <w:rPr>
-          <w:sz w:val="32"/>
-          <w:szCs w:val="32"/>
+          <w:sz w:val="20"/>
+          <w:szCs w:val="20"/>
         </w:rPr>
       </w:pPr>
     </w:p>
@@ -144,66 +144,66 @@
       <w:pPr>
         <w:jc w:val="center"/>
         <w:rPr>
-          <w:sz w:val="32"/>
-          <w:szCs w:val="32"/>
-        </w:rPr>
-      </w:pPr>
-      <w:r>
-        <w:rPr>
-          <w:sz w:val="32"/>
-          <w:szCs w:val="32"/>
+          <w:sz w:val="20"/>
+          <w:szCs w:val="20"/>
+        </w:rPr>
+      </w:pPr>
+      <w:r>
+        <w:rPr>
+          <w:sz w:val="20"/>
+          <w:szCs w:val="20"/>
           <w:lang w:val="en-US"/>
         </w:rPr>
         <w:t>Domain</w:t>
       </w:r>
       <w:r>
         <w:rPr>
-          <w:sz w:val="32"/>
-          <w:szCs w:val="32"/>
-        </w:rPr>
-        <w:t xml:space="preserve"> </w:t>
-      </w:r>
-      <w:r>
-        <w:rPr>
-          <w:sz w:val="32"/>
-          <w:szCs w:val="32"/>
+          <w:sz w:val="20"/>
+          <w:szCs w:val="20"/>
+        </w:rPr>
+        <w:t xml:space="preserve"> </w:t>
+      </w:r>
+      <w:r>
+        <w:rPr>
+          <w:sz w:val="20"/>
+          <w:szCs w:val="20"/>
           <w:lang w:val="en-US"/>
         </w:rPr>
         <w:t>Model</w:t>
       </w:r>
       <w:r>
         <w:rPr>
-          <w:sz w:val="32"/>
-          <w:szCs w:val="32"/>
-        </w:rPr>
-        <w:t xml:space="preserve"> </w:t>
-      </w:r>
-      <w:r>
-        <w:rPr>
-          <w:sz w:val="32"/>
-          <w:szCs w:val="32"/>
+          <w:sz w:val="20"/>
+          <w:szCs w:val="20"/>
+        </w:rPr>
+        <w:t xml:space="preserve"> </w:t>
+      </w:r>
+      <w:r>
+        <w:rPr>
+          <w:sz w:val="20"/>
+          <w:szCs w:val="20"/>
           <w:lang w:val="en-US"/>
         </w:rPr>
         <w:t>v</w:t>
       </w:r>
       <w:r>
         <w:rPr>
-          <w:sz w:val="32"/>
-          <w:szCs w:val="32"/>
-        </w:rPr>
-        <w:t xml:space="preserve"> </w:t>
-      </w:r>
-      <w:r>
-        <w:rPr>
-          <w:sz w:val="32"/>
-          <w:szCs w:val="32"/>
+          <w:sz w:val="20"/>
+          <w:szCs w:val="20"/>
+        </w:rPr>
+        <w:t xml:space="preserve"> </w:t>
+      </w:r>
+      <w:r>
+        <w:rPr>
+          <w:sz w:val="20"/>
+          <w:szCs w:val="20"/>
         </w:rPr>
         <w:t>0.</w:t>
       </w:r>
       <w:r>
         <w:rPr>
-          <w:sz w:val="32"/>
-          <w:szCs w:val="32"/>
+          <w:sz w:val="20"/>
+          <w:szCs w:val="20"/>
         </w:rPr>
         <w:t>2</w:t>
       </w:r>
@@ -212,8 +212,8 @@
       <w:pPr>
         <w:jc w:val="center"/>
         <w:rPr>
-          <w:sz w:val="32"/>
-          <w:szCs w:val="32"/>
+          <w:sz w:val="20"/>
+          <w:szCs w:val="20"/>
         </w:rPr>
       </w:pPr>
       <w:r>
@@ -221,8 +221,8 @@
           <w:b/>
           <w:bCs/>
           <w:noProof/>
-          <w:sz w:val="32"/>
-          <w:szCs w:val="32"/>
+          <w:sz w:val="20"/>
+          <w:szCs w:val="20"/>
         </w:rPr>
         <w:drawing>
           <wp:anchor distT="0" distB="0" distL="114300" distR="114300" simplePos="0" relativeHeight="251659264" behindDoc="0" locked="0" layoutInCell="1" allowOverlap="1" wp14:anchorId="2962C67B" wp14:editId="4D6517E0">
@@ -296,131 +296,211 @@
       <w:pPr>
         <w:jc w:val="center"/>
         <w:rPr>
-          <w:sz w:val="32"/>
-          <w:szCs w:val="32"/>
-        </w:rPr>
-      </w:pPr>
-    </w:p>
-    <w:p/>
-    <w:p/>
+          <w:sz w:val="20"/>
+          <w:szCs w:val="20"/>
+        </w:rPr>
+      </w:pPr>
+    </w:p>
+    <w:p>
+      <w:pPr>
+        <w:rPr>
+          <w:sz w:val="20"/>
+          <w:szCs w:val="20"/>
+        </w:rPr>
+      </w:pPr>
+    </w:p>
+    <w:p>
+      <w:pPr>
+        <w:rPr>
+          <w:sz w:val="20"/>
+          <w:szCs w:val="20"/>
+        </w:rPr>
+      </w:pPr>
+    </w:p>
     <w:p>
       <w:pPr>
         <w:jc w:val="center"/>
-      </w:pPr>
-      <w:r>
-        <w:t>Γιαννέλη Χριστίνα</w:t>
-      </w:r>
-      <w:r>
-        <w:t xml:space="preserve"> </w:t>
-      </w:r>
-      <w:r>
-        <w:t xml:space="preserve"> ΑΜ: 1090055</w:t>
-      </w:r>
-      <w:r>
-        <w:t xml:space="preserve"> </w:t>
-      </w:r>
-      <w:r>
-        <w:t>4o έτος</w:t>
+        <w:rPr>
+          <w:sz w:val="20"/>
+          <w:szCs w:val="20"/>
+        </w:rPr>
+      </w:pPr>
+      <w:r>
+        <w:rPr>
+          <w:sz w:val="20"/>
+          <w:szCs w:val="20"/>
+        </w:rPr>
+        <w:t>Γιαννέλη Χριστίνα  ΑΜ: 1090055 4o έτος</w:t>
       </w:r>
     </w:p>
     <w:p>
       <w:pPr>
         <w:jc w:val="center"/>
+        <w:rPr>
+          <w:sz w:val="20"/>
+          <w:szCs w:val="20"/>
+        </w:rPr>
       </w:pPr>
     </w:p>
     <w:p>
       <w:pPr>
         <w:jc w:val="center"/>
-      </w:pPr>
-      <w:r>
-        <w:t>Καραγεώργος</w:t>
-      </w:r>
-      <w:r>
-        <w:t xml:space="preserve"> </w:t>
-      </w:r>
-      <w:r>
+        <w:rPr>
+          <w:sz w:val="20"/>
+          <w:szCs w:val="20"/>
+        </w:rPr>
+      </w:pPr>
+      <w:r>
+        <w:rPr>
+          <w:sz w:val="20"/>
+          <w:szCs w:val="20"/>
+        </w:rPr>
+        <w:t xml:space="preserve">Καραγεώργος </w:t>
+      </w:r>
+      <w:r>
+        <w:rPr>
+          <w:sz w:val="20"/>
+          <w:szCs w:val="20"/>
+        </w:rPr>
         <w:t>-</w:t>
       </w:r>
       <w:r>
-        <w:t xml:space="preserve"> </w:t>
-      </w:r>
-      <w:r>
+        <w:rPr>
+          <w:sz w:val="20"/>
+          <w:szCs w:val="20"/>
+        </w:rPr>
+        <w:t xml:space="preserve"> </w:t>
+      </w:r>
+      <w:r>
+        <w:rPr>
+          <w:sz w:val="20"/>
+          <w:szCs w:val="20"/>
+        </w:rPr>
         <w:t>Γεωργ</w:t>
       </w:r>
       <w:r>
+        <w:rPr>
+          <w:sz w:val="20"/>
+          <w:szCs w:val="20"/>
+        </w:rPr>
         <w:t>ό</w:t>
       </w:r>
       <w:r>
-        <w:t>πουλος Πολύκαρπος</w:t>
-      </w:r>
-      <w:r>
-        <w:t xml:space="preserve"> </w:t>
-      </w:r>
-      <w:r>
-        <w:t xml:space="preserve"> ΑΜ:1051332</w:t>
-      </w:r>
-      <w:r>
-        <w:t xml:space="preserve"> </w:t>
-      </w:r>
-      <w:r>
-        <w:t xml:space="preserve"> 9° </w:t>
-      </w:r>
-      <w:r>
+        <w:rPr>
+          <w:sz w:val="20"/>
+          <w:szCs w:val="20"/>
+        </w:rPr>
+        <w:t xml:space="preserve">πουλος Πολύκαρπος  ΑΜ:1051332  9° </w:t>
+      </w:r>
+      <w:r>
+        <w:rPr>
+          <w:sz w:val="20"/>
+          <w:szCs w:val="20"/>
+        </w:rPr>
         <w:t>έτος</w:t>
       </w:r>
     </w:p>
     <w:p>
       <w:pPr>
         <w:jc w:val="center"/>
+        <w:rPr>
+          <w:sz w:val="20"/>
+          <w:szCs w:val="20"/>
+        </w:rPr>
       </w:pPr>
     </w:p>
     <w:p>
       <w:pPr>
         <w:jc w:val="center"/>
-      </w:pPr>
-      <w:r>
-        <w:t>Μπαλής Γεώργιος, ΑΜ: 1040996 (παλαιός 235230)</w:t>
-      </w:r>
-      <w:r>
-        <w:t xml:space="preserve"> </w:t>
-      </w:r>
-      <w:r>
-        <w:t>14ο έτος</w:t>
+        <w:rPr>
+          <w:sz w:val="20"/>
+          <w:szCs w:val="20"/>
+        </w:rPr>
+      </w:pPr>
+      <w:r>
+        <w:rPr>
+          <w:sz w:val="20"/>
+          <w:szCs w:val="20"/>
+        </w:rPr>
+        <w:t>Μπαλής Γεώργιος, ΑΜ: 1040996 (παλαιός 235230) 14ο έτος</w:t>
       </w:r>
     </w:p>
     <w:p>
       <w:pPr>
         <w:jc w:val="center"/>
+        <w:rPr>
+          <w:sz w:val="20"/>
+          <w:szCs w:val="20"/>
+        </w:rPr>
       </w:pPr>
     </w:p>
     <w:p>
       <w:pPr>
         <w:jc w:val="center"/>
-      </w:pPr>
-      <w:r>
-        <w:t>Νεζερίτης Μάριος, ΑΜ: 1080400</w:t>
-      </w:r>
-      <w:r>
-        <w:t xml:space="preserve"> </w:t>
-      </w:r>
-      <w:r>
-        <w:t xml:space="preserve"> 5ο </w:t>
-      </w:r>
-      <w:r>
+        <w:rPr>
+          <w:sz w:val="20"/>
+          <w:szCs w:val="20"/>
+        </w:rPr>
+      </w:pPr>
+      <w:r>
+        <w:rPr>
+          <w:sz w:val="20"/>
+          <w:szCs w:val="20"/>
+        </w:rPr>
+        <w:t xml:space="preserve">Νεζερίτης Μάριος, ΑΜ: 1080400  5ο </w:t>
+      </w:r>
+      <w:r>
+        <w:rPr>
+          <w:sz w:val="20"/>
+          <w:szCs w:val="20"/>
+        </w:rPr>
         <w:t>έ</w:t>
       </w:r>
       <w:r>
+        <w:rPr>
+          <w:sz w:val="20"/>
+          <w:szCs w:val="20"/>
+        </w:rPr>
         <w:t>τος.</w:t>
       </w:r>
     </w:p>
-    <w:p/>
-    <w:p/>
-    <w:p/>
+    <w:p>
+      <w:pPr>
+        <w:rPr>
+          <w:sz w:val="20"/>
+          <w:szCs w:val="20"/>
+        </w:rPr>
+      </w:pPr>
+    </w:p>
+    <w:p>
+      <w:pPr>
+        <w:rPr>
+          <w:sz w:val="20"/>
+          <w:szCs w:val="20"/>
+        </w:rPr>
+      </w:pPr>
+    </w:p>
+    <w:p>
+      <w:pPr>
+        <w:rPr>
+          <w:sz w:val="20"/>
+          <w:szCs w:val="20"/>
+        </w:rPr>
+      </w:pPr>
+    </w:p>
     <w:p>
       <w:pPr>
         <w:ind w:left="1440" w:firstLine="720"/>
-      </w:pPr>
-      <w:r>
+        <w:rPr>
+          <w:sz w:val="20"/>
+          <w:szCs w:val="20"/>
+        </w:rPr>
+      </w:pPr>
+      <w:r>
+        <w:rPr>
+          <w:sz w:val="20"/>
+          <w:szCs w:val="20"/>
+        </w:rPr>
         <w:t>https://github.com/ChristineGi/LeaseIt</w:t>
       </w:r>
     </w:p>
@@ -430,8 +510,8 @@
         <w:rPr>
           <w:b/>
           <w:bCs/>
-          <w:sz w:val="32"/>
-          <w:szCs w:val="32"/>
+          <w:sz w:val="20"/>
+          <w:szCs w:val="20"/>
         </w:rPr>
       </w:pPr>
     </w:p>
@@ -441,8 +521,8 @@
         <w:rPr>
           <w:b/>
           <w:bCs/>
-          <w:sz w:val="28"/>
-          <w:szCs w:val="28"/>
+          <w:sz w:val="20"/>
+          <w:szCs w:val="20"/>
         </w:rPr>
       </w:pPr>
     </w:p>
@@ -452,8 +532,8 @@
         <w:rPr>
           <w:b/>
           <w:bCs/>
-          <w:sz w:val="28"/>
-          <w:szCs w:val="28"/>
+          <w:sz w:val="20"/>
+          <w:szCs w:val="20"/>
         </w:rPr>
       </w:pPr>
     </w:p>
@@ -463,8 +543,8 @@
         <w:rPr>
           <w:b/>
           <w:bCs/>
-          <w:sz w:val="28"/>
-          <w:szCs w:val="28"/>
+          <w:sz w:val="20"/>
+          <w:szCs w:val="20"/>
         </w:rPr>
       </w:pPr>
     </w:p>
@@ -474,16 +554,16 @@
         <w:rPr>
           <w:b/>
           <w:bCs/>
-          <w:sz w:val="28"/>
-          <w:szCs w:val="28"/>
-        </w:rPr>
-      </w:pPr>
-      <w:r>
-        <w:rPr>
-          <w:b/>
-          <w:bCs/>
-          <w:sz w:val="28"/>
-          <w:szCs w:val="28"/>
+          <w:sz w:val="20"/>
+          <w:szCs w:val="20"/>
+        </w:rPr>
+      </w:pPr>
+      <w:r>
+        <w:rPr>
+          <w:b/>
+          <w:bCs/>
+          <w:sz w:val="20"/>
+          <w:szCs w:val="20"/>
         </w:rPr>
         <w:t>Περιγραφή Κλάσεων</w:t>
       </w:r>
@@ -494,16 +574,18 @@
         <w:rPr>
           <w:b/>
           <w:bCs/>
-          <w:sz w:val="28"/>
-          <w:szCs w:val="28"/>
-        </w:rPr>
-      </w:pPr>
-    </w:p>
-    <w:p>
-      <w:pPr>
-        <w:rPr>
-          <w:b/>
-          <w:bCs/>
+          <w:sz w:val="20"/>
+          <w:szCs w:val="20"/>
+        </w:rPr>
+      </w:pPr>
+    </w:p>
+    <w:p>
+      <w:pPr>
+        <w:rPr>
+          <w:b/>
+          <w:bCs/>
+          <w:sz w:val="20"/>
+          <w:szCs w:val="20"/>
         </w:rPr>
       </w:pPr>
     </w:p>
@@ -514,11 +596,17 @@
           <w:ilvl w:val="0"/>
           <w:numId w:val="7"/>
         </w:numPr>
-      </w:pPr>
-      <w:r>
-        <w:rPr>
-          <w:b/>
-          <w:bCs/>
+        <w:rPr>
+          <w:sz w:val="20"/>
+          <w:szCs w:val="20"/>
+        </w:rPr>
+      </w:pPr>
+      <w:r>
+        <w:rPr>
+          <w:b/>
+          <w:bCs/>
+          <w:sz w:val="20"/>
+          <w:szCs w:val="20"/>
           <w:lang w:val="en-US"/>
         </w:rPr>
         <w:t>User</w:t>
@@ -527,10 +615,16 @@
         <w:rPr>
           <w:b/>
           <w:bCs/>
+          <w:sz w:val="20"/>
+          <w:szCs w:val="20"/>
         </w:rPr>
         <w:t xml:space="preserve">: </w:t>
       </w:r>
       <w:r>
+        <w:rPr>
+          <w:sz w:val="20"/>
+          <w:szCs w:val="20"/>
+        </w:rPr>
         <w:t>Οντότητα η οποία αναφέρεται στα στοιχεία των χρηστών του συστήματος.</w:t>
       </w:r>
     </w:p>
@@ -538,6 +632,10 @@
       <w:pPr>
         <w:pStyle w:val="a5"/>
         <w:ind w:left="360"/>
+        <w:rPr>
+          <w:sz w:val="20"/>
+          <w:szCs w:val="20"/>
+        </w:rPr>
       </w:pPr>
     </w:p>
     <w:p>
@@ -547,11 +645,17 @@
           <w:ilvl w:val="0"/>
           <w:numId w:val="7"/>
         </w:numPr>
-      </w:pPr>
-      <w:r>
-        <w:rPr>
-          <w:b/>
-          <w:bCs/>
+        <w:rPr>
+          <w:sz w:val="20"/>
+          <w:szCs w:val="20"/>
+        </w:rPr>
+      </w:pPr>
+      <w:r>
+        <w:rPr>
+          <w:b/>
+          <w:bCs/>
+          <w:sz w:val="20"/>
+          <w:szCs w:val="20"/>
           <w:lang w:val="en-US"/>
         </w:rPr>
         <w:t>Vehicle</w:t>
@@ -560,19 +664,33 @@
         <w:rPr>
           <w:b/>
           <w:bCs/>
+          <w:sz w:val="20"/>
+          <w:szCs w:val="20"/>
         </w:rPr>
         <w:t>:</w:t>
       </w:r>
       <w:r>
-        <w:t xml:space="preserve"> </w:t>
-      </w:r>
-      <w:r>
+        <w:rPr>
+          <w:sz w:val="20"/>
+          <w:szCs w:val="20"/>
+        </w:rPr>
+        <w:t xml:space="preserve"> </w:t>
+      </w:r>
+      <w:r>
+        <w:rPr>
+          <w:sz w:val="20"/>
+          <w:szCs w:val="20"/>
+        </w:rPr>
         <w:t>Οντότητα η οποία αναφέρεται στα στοιχεία των οχημάτων.</w:t>
       </w:r>
     </w:p>
     <w:p>
       <w:pPr>
         <w:pStyle w:val="a5"/>
+        <w:rPr>
+          <w:sz w:val="20"/>
+          <w:szCs w:val="20"/>
+        </w:rPr>
       </w:pPr>
     </w:p>
     <w:p>
@@ -585,12 +703,16 @@
         <w:rPr>
           <w:b/>
           <w:bCs/>
-        </w:rPr>
-      </w:pPr>
-      <w:r>
-        <w:rPr>
-          <w:b/>
-          <w:bCs/>
+          <w:sz w:val="20"/>
+          <w:szCs w:val="20"/>
+        </w:rPr>
+      </w:pPr>
+      <w:r>
+        <w:rPr>
+          <w:b/>
+          <w:bCs/>
+          <w:sz w:val="20"/>
+          <w:szCs w:val="20"/>
           <w:lang w:val="en-US"/>
         </w:rPr>
         <w:t>Dealership</w:t>
@@ -599,16 +721,26 @@
         <w:rPr>
           <w:b/>
           <w:bCs/>
+          <w:sz w:val="20"/>
+          <w:szCs w:val="20"/>
         </w:rPr>
         <w:t xml:space="preserve">: </w:t>
       </w:r>
       <w:r>
+        <w:rPr>
+          <w:sz w:val="20"/>
+          <w:szCs w:val="20"/>
+        </w:rPr>
         <w:t>Οντότητα η οποία αναφέρεται στα στοιχεία Αντιπροσωπείας Αυτοκινήτων.</w:t>
       </w:r>
     </w:p>
     <w:p>
       <w:pPr>
         <w:pStyle w:val="a5"/>
+        <w:rPr>
+          <w:sz w:val="20"/>
+          <w:szCs w:val="20"/>
+        </w:rPr>
       </w:pPr>
     </w:p>
     <w:p>
@@ -618,11 +750,17 @@
           <w:ilvl w:val="0"/>
           <w:numId w:val="7"/>
         </w:numPr>
-      </w:pPr>
-      <w:r>
-        <w:rPr>
-          <w:b/>
-          <w:bCs/>
+        <w:rPr>
+          <w:sz w:val="20"/>
+          <w:szCs w:val="20"/>
+        </w:rPr>
+      </w:pPr>
+      <w:r>
+        <w:rPr>
+          <w:b/>
+          <w:bCs/>
+          <w:sz w:val="20"/>
+          <w:szCs w:val="20"/>
           <w:lang w:val="en-US"/>
         </w:rPr>
         <w:t>Lease</w:t>
@@ -631,13 +769,17 @@
         <w:rPr>
           <w:b/>
           <w:bCs/>
-        </w:rPr>
-        <w:t xml:space="preserve"> </w:t>
-      </w:r>
-      <w:r>
-        <w:rPr>
-          <w:b/>
-          <w:bCs/>
+          <w:sz w:val="20"/>
+          <w:szCs w:val="20"/>
+        </w:rPr>
+        <w:t xml:space="preserve"> </w:t>
+      </w:r>
+      <w:r>
+        <w:rPr>
+          <w:b/>
+          <w:bCs/>
+          <w:sz w:val="20"/>
+          <w:szCs w:val="20"/>
           <w:lang w:val="en-US"/>
         </w:rPr>
         <w:t>Vehicle</w:t>
@@ -646,17 +788,27 @@
         <w:rPr>
           <w:b/>
           <w:bCs/>
+          <w:sz w:val="20"/>
+          <w:szCs w:val="20"/>
         </w:rPr>
         <w:t>:</w:t>
       </w:r>
       <w:r>
-        <w:t xml:space="preserve"> </w:t>
-      </w:r>
-      <w:r>
-        <w:t>Οντότητα διαχείρισης διαδικασίας Μίσθωσης Οχήματος.</w:t>
-      </w:r>
-    </w:p>
-    <w:p/>
+        <w:rPr>
+          <w:sz w:val="20"/>
+          <w:szCs w:val="20"/>
+        </w:rPr>
+        <w:t xml:space="preserve"> Οντότητα διαχείρισης διαδικασίας Μίσθωσης Οχήματος.</w:t>
+      </w:r>
+    </w:p>
+    <w:p>
+      <w:pPr>
+        <w:rPr>
+          <w:sz w:val="20"/>
+          <w:szCs w:val="20"/>
+        </w:rPr>
+      </w:pPr>
+    </w:p>
     <w:p>
       <w:pPr>
         <w:pStyle w:val="a5"/>
@@ -664,11 +816,17 @@
           <w:ilvl w:val="0"/>
           <w:numId w:val="7"/>
         </w:numPr>
-      </w:pPr>
-      <w:r>
-        <w:rPr>
-          <w:b/>
-          <w:bCs/>
+        <w:rPr>
+          <w:sz w:val="20"/>
+          <w:szCs w:val="20"/>
+        </w:rPr>
+      </w:pPr>
+      <w:r>
+        <w:rPr>
+          <w:b/>
+          <w:bCs/>
+          <w:sz w:val="20"/>
+          <w:szCs w:val="20"/>
           <w:lang w:val="en-US"/>
         </w:rPr>
         <w:t>Lease</w:t>
@@ -677,13 +835,17 @@
         <w:rPr>
           <w:b/>
           <w:bCs/>
-        </w:rPr>
-        <w:t xml:space="preserve"> </w:t>
-      </w:r>
-      <w:r>
-        <w:rPr>
-          <w:b/>
-          <w:bCs/>
+          <w:sz w:val="20"/>
+          <w:szCs w:val="20"/>
+        </w:rPr>
+        <w:t xml:space="preserve"> </w:t>
+      </w:r>
+      <w:r>
+        <w:rPr>
+          <w:b/>
+          <w:bCs/>
+          <w:sz w:val="20"/>
+          <w:szCs w:val="20"/>
           <w:lang w:val="en-US"/>
         </w:rPr>
         <w:t>Contract</w:t>
@@ -692,16 +854,30 @@
         <w:rPr>
           <w:b/>
           <w:bCs/>
+          <w:sz w:val="20"/>
+          <w:szCs w:val="20"/>
         </w:rPr>
         <w:t xml:space="preserve">: </w:t>
       </w:r>
       <w:r>
+        <w:rPr>
+          <w:sz w:val="20"/>
+          <w:szCs w:val="20"/>
+        </w:rPr>
         <w:t>Ειδικότερη ο</w:t>
       </w:r>
       <w:r>
+        <w:rPr>
+          <w:sz w:val="20"/>
+          <w:szCs w:val="20"/>
+        </w:rPr>
         <w:t>ντότητα Συμβολαίου Μ</w:t>
       </w:r>
       <w:r>
+        <w:rPr>
+          <w:sz w:val="20"/>
+          <w:szCs w:val="20"/>
+        </w:rPr>
         <w:t>ίσθωσης οχημάτων.</w:t>
       </w:r>
     </w:p>
@@ -711,6 +887,8 @@
         <w:rPr>
           <w:b/>
           <w:bCs/>
+          <w:sz w:val="20"/>
+          <w:szCs w:val="20"/>
         </w:rPr>
       </w:pPr>
     </w:p>
@@ -724,12 +902,16 @@
         <w:rPr>
           <w:b/>
           <w:bCs/>
-        </w:rPr>
-      </w:pPr>
-      <w:r>
-        <w:rPr>
-          <w:b/>
-          <w:bCs/>
+          <w:sz w:val="20"/>
+          <w:szCs w:val="20"/>
+        </w:rPr>
+      </w:pPr>
+      <w:r>
+        <w:rPr>
+          <w:b/>
+          <w:bCs/>
+          <w:sz w:val="20"/>
+          <w:szCs w:val="20"/>
           <w:lang w:val="en-US"/>
         </w:rPr>
         <w:t>Pickup</w:t>
@@ -738,13 +920,17 @@
         <w:rPr>
           <w:b/>
           <w:bCs/>
-        </w:rPr>
-        <w:t xml:space="preserve"> </w:t>
-      </w:r>
-      <w:r>
-        <w:rPr>
-          <w:b/>
-          <w:bCs/>
+          <w:sz w:val="20"/>
+          <w:szCs w:val="20"/>
+        </w:rPr>
+        <w:t xml:space="preserve"> </w:t>
+      </w:r>
+      <w:r>
+        <w:rPr>
+          <w:b/>
+          <w:bCs/>
+          <w:sz w:val="20"/>
+          <w:szCs w:val="20"/>
           <w:lang w:val="en-US"/>
         </w:rPr>
         <w:t>Appointment</w:t>
@@ -753,6 +939,8 @@
         <w:rPr>
           <w:b/>
           <w:bCs/>
+          <w:sz w:val="20"/>
+          <w:szCs w:val="20"/>
         </w:rPr>
         <w:t>:</w:t>
       </w:r>
@@ -760,10 +948,16 @@
         <w:rPr>
           <w:b/>
           <w:bCs/>
-        </w:rPr>
-        <w:t xml:space="preserve"> </w:t>
-      </w:r>
-      <w:r>
+          <w:sz w:val="20"/>
+          <w:szCs w:val="20"/>
+        </w:rPr>
+        <w:t xml:space="preserve"> </w:t>
+      </w:r>
+      <w:r>
+        <w:rPr>
+          <w:sz w:val="20"/>
+          <w:szCs w:val="20"/>
+        </w:rPr>
         <w:t>Οντότητα διαχείρισης ραντεβού παραλαβής οχήματος.</w:t>
       </w:r>
     </w:p>
@@ -772,6 +966,8 @@
         <w:rPr>
           <w:b/>
           <w:bCs/>
+          <w:sz w:val="20"/>
+          <w:szCs w:val="20"/>
         </w:rPr>
       </w:pPr>
     </w:p>
@@ -785,12 +981,16 @@
         <w:rPr>
           <w:b/>
           <w:bCs/>
-        </w:rPr>
-      </w:pPr>
-      <w:r>
-        <w:rPr>
-          <w:b/>
-          <w:bCs/>
+          <w:sz w:val="20"/>
+          <w:szCs w:val="20"/>
+        </w:rPr>
+      </w:pPr>
+      <w:r>
+        <w:rPr>
+          <w:b/>
+          <w:bCs/>
+          <w:sz w:val="20"/>
+          <w:szCs w:val="20"/>
           <w:lang w:val="en-US"/>
         </w:rPr>
         <w:t>Tax</w:t>
@@ -799,13 +999,17 @@
         <w:rPr>
           <w:b/>
           <w:bCs/>
-        </w:rPr>
-        <w:t xml:space="preserve"> </w:t>
-      </w:r>
-      <w:r>
-        <w:rPr>
-          <w:b/>
-          <w:bCs/>
+          <w:sz w:val="20"/>
+          <w:szCs w:val="20"/>
+        </w:rPr>
+        <w:t xml:space="preserve"> </w:t>
+      </w:r>
+      <w:r>
+        <w:rPr>
+          <w:b/>
+          <w:bCs/>
+          <w:sz w:val="20"/>
+          <w:szCs w:val="20"/>
           <w:lang w:val="en-US"/>
         </w:rPr>
         <w:t>Gateway</w:t>
@@ -814,16 +1018,30 @@
         <w:rPr>
           <w:b/>
           <w:bCs/>
+          <w:sz w:val="20"/>
+          <w:szCs w:val="20"/>
         </w:rPr>
         <w:t>:</w:t>
       </w:r>
       <w:r>
-        <w:t xml:space="preserve"> </w:t>
-      </w:r>
-      <w:r>
+        <w:rPr>
+          <w:sz w:val="20"/>
+          <w:szCs w:val="20"/>
+        </w:rPr>
+        <w:t xml:space="preserve"> </w:t>
+      </w:r>
+      <w:r>
+        <w:rPr>
+          <w:sz w:val="20"/>
+          <w:szCs w:val="20"/>
+        </w:rPr>
         <w:t>Οντότητα διαχείριση Πιστοληπτικής Ικανότητας χρήστη</w:t>
       </w:r>
       <w:r>
+        <w:rPr>
+          <w:sz w:val="20"/>
+          <w:szCs w:val="20"/>
+        </w:rPr>
         <w:t>.</w:t>
       </w:r>
     </w:p>
@@ -832,6 +1050,8 @@
         <w:rPr>
           <w:b/>
           <w:bCs/>
+          <w:sz w:val="20"/>
+          <w:szCs w:val="20"/>
         </w:rPr>
       </w:pPr>
     </w:p>
@@ -842,11 +1062,17 @@
           <w:ilvl w:val="0"/>
           <w:numId w:val="7"/>
         </w:numPr>
-      </w:pPr>
-      <w:r>
-        <w:rPr>
-          <w:b/>
-          <w:bCs/>
+        <w:rPr>
+          <w:sz w:val="20"/>
+          <w:szCs w:val="20"/>
+        </w:rPr>
+      </w:pPr>
+      <w:r>
+        <w:rPr>
+          <w:b/>
+          <w:bCs/>
+          <w:sz w:val="20"/>
+          <w:szCs w:val="20"/>
           <w:lang w:val="en-US"/>
         </w:rPr>
         <w:t>Payment</w:t>
@@ -855,13 +1081,17 @@
         <w:rPr>
           <w:b/>
           <w:bCs/>
-        </w:rPr>
-        <w:t xml:space="preserve"> </w:t>
-      </w:r>
-      <w:r>
-        <w:rPr>
-          <w:b/>
-          <w:bCs/>
+          <w:sz w:val="20"/>
+          <w:szCs w:val="20"/>
+        </w:rPr>
+        <w:t xml:space="preserve"> </w:t>
+      </w:r>
+      <w:r>
+        <w:rPr>
+          <w:b/>
+          <w:bCs/>
+          <w:sz w:val="20"/>
+          <w:szCs w:val="20"/>
           <w:lang w:val="en-US"/>
         </w:rPr>
         <w:t>Gateway</w:t>
@@ -870,19 +1100,37 @@
         <w:rPr>
           <w:b/>
           <w:bCs/>
+          <w:sz w:val="20"/>
+          <w:szCs w:val="20"/>
         </w:rPr>
         <w:t>:</w:t>
       </w:r>
       <w:r>
-        <w:t xml:space="preserve"> </w:t>
-      </w:r>
-      <w:r>
+        <w:rPr>
+          <w:sz w:val="20"/>
+          <w:szCs w:val="20"/>
+        </w:rPr>
+        <w:t xml:space="preserve"> </w:t>
+      </w:r>
+      <w:r>
+        <w:rPr>
+          <w:sz w:val="20"/>
+          <w:szCs w:val="20"/>
+        </w:rPr>
         <w:t>Οντότητα διαχείρισης χρηματοοικονομικών σ</w:t>
       </w:r>
       <w:r>
+        <w:rPr>
+          <w:sz w:val="20"/>
+          <w:szCs w:val="20"/>
+        </w:rPr>
         <w:t>υναλλα</w:t>
       </w:r>
       <w:r>
+        <w:rPr>
+          <w:sz w:val="20"/>
+          <w:szCs w:val="20"/>
+        </w:rPr>
         <w:t>γών.</w:t>
       </w:r>
     </w:p>
@@ -891,6 +1139,8 @@
         <w:rPr>
           <w:b/>
           <w:bCs/>
+          <w:sz w:val="20"/>
+          <w:szCs w:val="20"/>
         </w:rPr>
       </w:pPr>
     </w:p>
@@ -904,12 +1154,16 @@
         <w:rPr>
           <w:b/>
           <w:bCs/>
-        </w:rPr>
-      </w:pPr>
-      <w:r>
-        <w:rPr>
-          <w:b/>
-          <w:bCs/>
+          <w:sz w:val="20"/>
+          <w:szCs w:val="20"/>
+        </w:rPr>
+      </w:pPr>
+      <w:r>
+        <w:rPr>
+          <w:b/>
+          <w:bCs/>
+          <w:sz w:val="20"/>
+          <w:szCs w:val="20"/>
           <w:lang w:val="en-US"/>
         </w:rPr>
         <w:t>User</w:t>
@@ -918,13 +1172,17 @@
         <w:rPr>
           <w:b/>
           <w:bCs/>
-        </w:rPr>
-        <w:t xml:space="preserve"> </w:t>
-      </w:r>
-      <w:r>
-        <w:rPr>
-          <w:b/>
-          <w:bCs/>
+          <w:sz w:val="20"/>
+          <w:szCs w:val="20"/>
+        </w:rPr>
+        <w:t xml:space="preserve"> </w:t>
+      </w:r>
+      <w:r>
+        <w:rPr>
+          <w:b/>
+          <w:bCs/>
+          <w:sz w:val="20"/>
+          <w:szCs w:val="20"/>
           <w:lang w:val="en-US"/>
         </w:rPr>
         <w:t>Calendar</w:t>
@@ -933,33 +1191,48 @@
         <w:rPr>
           <w:b/>
           <w:bCs/>
+          <w:sz w:val="20"/>
+          <w:szCs w:val="20"/>
         </w:rPr>
         <w:t>:</w:t>
       </w:r>
       <w:r>
-        <w:t xml:space="preserve"> </w:t>
-      </w:r>
-      <w:r>
+        <w:rPr>
+          <w:sz w:val="20"/>
+          <w:szCs w:val="20"/>
+        </w:rPr>
+        <w:t xml:space="preserve"> </w:t>
+      </w:r>
+      <w:r>
+        <w:rPr>
+          <w:sz w:val="20"/>
+          <w:szCs w:val="20"/>
+        </w:rPr>
         <w:t xml:space="preserve">Οντότητα διαχείρισης και διασύνδεσης </w:t>
       </w:r>
       <w:r>
         <w:rPr>
+          <w:sz w:val="20"/>
+          <w:szCs w:val="20"/>
           <w:lang w:val="en-US"/>
         </w:rPr>
         <w:t>Calendar</w:t>
       </w:r>
       <w:r>
-        <w:t xml:space="preserve"> </w:t>
-      </w:r>
-      <w:r>
-        <w:t>του χρήστη.</w:t>
-      </w:r>
-    </w:p>
-    <w:p>
-      <w:pPr>
-        <w:rPr>
-          <w:b/>
-          <w:bCs/>
+        <w:rPr>
+          <w:sz w:val="20"/>
+          <w:szCs w:val="20"/>
+        </w:rPr>
+        <w:t xml:space="preserve"> του χρήστη.</w:t>
+      </w:r>
+    </w:p>
+    <w:p>
+      <w:pPr>
+        <w:rPr>
+          <w:b/>
+          <w:bCs/>
+          <w:sz w:val="20"/>
+          <w:szCs w:val="20"/>
         </w:rPr>
       </w:pPr>
     </w:p>
@@ -973,12 +1246,16 @@
         <w:rPr>
           <w:b/>
           <w:bCs/>
-        </w:rPr>
-      </w:pPr>
-      <w:r>
-        <w:rPr>
-          <w:b/>
-          <w:bCs/>
+          <w:sz w:val="20"/>
+          <w:szCs w:val="20"/>
+        </w:rPr>
+      </w:pPr>
+      <w:r>
+        <w:rPr>
+          <w:b/>
+          <w:bCs/>
+          <w:sz w:val="20"/>
+          <w:szCs w:val="20"/>
           <w:lang w:val="en-US"/>
         </w:rPr>
         <w:t>QR</w:t>
@@ -987,13 +1264,17 @@
         <w:rPr>
           <w:b/>
           <w:bCs/>
-        </w:rPr>
-        <w:t xml:space="preserve"> </w:t>
-      </w:r>
-      <w:r>
-        <w:rPr>
-          <w:b/>
-          <w:bCs/>
+          <w:sz w:val="20"/>
+          <w:szCs w:val="20"/>
+        </w:rPr>
+        <w:t xml:space="preserve"> </w:t>
+      </w:r>
+      <w:r>
+        <w:rPr>
+          <w:b/>
+          <w:bCs/>
+          <w:sz w:val="20"/>
+          <w:szCs w:val="20"/>
           <w:lang w:val="en-US"/>
         </w:rPr>
         <w:t>Code</w:t>
@@ -1002,31 +1283,42 @@
         <w:rPr>
           <w:b/>
           <w:bCs/>
+          <w:sz w:val="20"/>
+          <w:szCs w:val="20"/>
         </w:rPr>
         <w:t xml:space="preserve">: </w:t>
       </w:r>
       <w:r>
+        <w:rPr>
+          <w:sz w:val="20"/>
+          <w:szCs w:val="20"/>
+        </w:rPr>
         <w:t xml:space="preserve">Οντότητα δημιουργίας </w:t>
       </w:r>
       <w:r>
         <w:rPr>
+          <w:sz w:val="20"/>
+          <w:szCs w:val="20"/>
           <w:lang w:val="en-US"/>
         </w:rPr>
         <w:t>QR</w:t>
       </w:r>
       <w:r>
-        <w:t xml:space="preserve"> </w:t>
-      </w:r>
-      <w:r>
-        <w:t>κωδικού.</w:t>
-      </w:r>
-    </w:p>
-    <w:p>
-      <w:pPr>
-        <w:pStyle w:val="a5"/>
-        <w:rPr>
-          <w:b/>
-          <w:bCs/>
+        <w:rPr>
+          <w:sz w:val="20"/>
+          <w:szCs w:val="20"/>
+        </w:rPr>
+        <w:t xml:space="preserve"> κωδικού.</w:t>
+      </w:r>
+    </w:p>
+    <w:p>
+      <w:pPr>
+        <w:pStyle w:val="a5"/>
+        <w:rPr>
+          <w:b/>
+          <w:bCs/>
+          <w:sz w:val="20"/>
+          <w:szCs w:val="20"/>
         </w:rPr>
       </w:pPr>
     </w:p>
@@ -1040,12 +1332,16 @@
         <w:rPr>
           <w:b/>
           <w:bCs/>
-        </w:rPr>
-      </w:pPr>
-      <w:r>
-        <w:rPr>
-          <w:b/>
-          <w:bCs/>
+          <w:sz w:val="20"/>
+          <w:szCs w:val="20"/>
+        </w:rPr>
+      </w:pPr>
+      <w:r>
+        <w:rPr>
+          <w:b/>
+          <w:bCs/>
+          <w:sz w:val="20"/>
+          <w:szCs w:val="20"/>
           <w:lang w:val="en-US"/>
         </w:rPr>
         <w:t>Reminder</w:t>
@@ -1054,22 +1350,27 @@
         <w:rPr>
           <w:b/>
           <w:bCs/>
+          <w:sz w:val="20"/>
+          <w:szCs w:val="20"/>
         </w:rPr>
         <w:t>:</w:t>
       </w:r>
       <w:r>
-        <w:t xml:space="preserve"> </w:t>
-      </w:r>
-      <w:r>
-        <w:t>Οντότητα δημιουργίας και διαχείρισης υπενθυμίσεων.</w:t>
-      </w:r>
-    </w:p>
-    <w:p>
-      <w:pPr>
-        <w:pStyle w:val="a5"/>
-        <w:rPr>
-          <w:b/>
-          <w:bCs/>
+        <w:rPr>
+          <w:sz w:val="20"/>
+          <w:szCs w:val="20"/>
+        </w:rPr>
+        <w:t xml:space="preserve"> Οντότητα δημιουργίας και διαχείρισης υπενθυμίσεων.</w:t>
+      </w:r>
+    </w:p>
+    <w:p>
+      <w:pPr>
+        <w:pStyle w:val="a5"/>
+        <w:rPr>
+          <w:b/>
+          <w:bCs/>
+          <w:sz w:val="20"/>
+          <w:szCs w:val="20"/>
         </w:rPr>
       </w:pPr>
     </w:p>
@@ -1083,12 +1384,16 @@
         <w:rPr>
           <w:b/>
           <w:bCs/>
-        </w:rPr>
-      </w:pPr>
-      <w:r>
-        <w:rPr>
-          <w:b/>
-          <w:bCs/>
+          <w:sz w:val="20"/>
+          <w:szCs w:val="20"/>
+        </w:rPr>
+      </w:pPr>
+      <w:r>
+        <w:rPr>
+          <w:b/>
+          <w:bCs/>
+          <w:sz w:val="20"/>
+          <w:szCs w:val="20"/>
           <w:lang w:val="en-US"/>
         </w:rPr>
         <w:t>Notification</w:t>
@@ -1097,25 +1402,27 @@
         <w:rPr>
           <w:b/>
           <w:bCs/>
+          <w:sz w:val="20"/>
+          <w:szCs w:val="20"/>
         </w:rPr>
         <w:t xml:space="preserve">: </w:t>
       </w:r>
       <w:r>
-        <w:t>Οντότητα διαχείρισης και δημιουργίας ειδοποιήσεων</w:t>
-      </w:r>
-      <w:r>
-        <w:t xml:space="preserve"> </w:t>
-      </w:r>
-      <w:r>
-        <w:t>στον χρήστη.</w:t>
-      </w:r>
-    </w:p>
-    <w:p>
-      <w:pPr>
-        <w:pStyle w:val="a5"/>
-        <w:rPr>
-          <w:b/>
-          <w:bCs/>
+        <w:rPr>
+          <w:sz w:val="20"/>
+          <w:szCs w:val="20"/>
+        </w:rPr>
+        <w:t>Οντότητα διαχείρισης και δημιουργίας ειδοποιήσεων στον χρήστη.</w:t>
+      </w:r>
+    </w:p>
+    <w:p>
+      <w:pPr>
+        <w:pStyle w:val="a5"/>
+        <w:rPr>
+          <w:b/>
+          <w:bCs/>
+          <w:sz w:val="20"/>
+          <w:szCs w:val="20"/>
         </w:rPr>
       </w:pPr>
     </w:p>
@@ -1129,12 +1436,16 @@
         <w:rPr>
           <w:b/>
           <w:bCs/>
-        </w:rPr>
-      </w:pPr>
-      <w:r>
-        <w:rPr>
-          <w:b/>
-          <w:bCs/>
+          <w:sz w:val="20"/>
+          <w:szCs w:val="20"/>
+        </w:rPr>
+      </w:pPr>
+      <w:r>
+        <w:rPr>
+          <w:b/>
+          <w:bCs/>
+          <w:sz w:val="20"/>
+          <w:szCs w:val="20"/>
           <w:lang w:val="en-US"/>
         </w:rPr>
         <w:t>Email</w:t>
@@ -1143,19 +1454,31 @@
         <w:rPr>
           <w:b/>
           <w:bCs/>
+          <w:sz w:val="20"/>
+          <w:szCs w:val="20"/>
         </w:rPr>
         <w:t xml:space="preserve">: </w:t>
       </w:r>
       <w:r>
+        <w:rPr>
+          <w:sz w:val="20"/>
+          <w:szCs w:val="20"/>
+        </w:rPr>
         <w:t xml:space="preserve">Οντότητα δημιουργίας και διαχείρισης </w:t>
       </w:r>
       <w:r>
         <w:rPr>
+          <w:sz w:val="20"/>
+          <w:szCs w:val="20"/>
           <w:lang w:val="en-US"/>
         </w:rPr>
         <w:t>emails</w:t>
       </w:r>
       <w:r>
+        <w:rPr>
+          <w:sz w:val="20"/>
+          <w:szCs w:val="20"/>
+        </w:rPr>
         <w:t>.</w:t>
       </w:r>
     </w:p>
@@ -1165,6 +1488,8 @@
         <w:rPr>
           <w:b/>
           <w:bCs/>
+          <w:sz w:val="20"/>
+          <w:szCs w:val="20"/>
         </w:rPr>
       </w:pPr>
     </w:p>
@@ -1175,11 +1500,17 @@
           <w:ilvl w:val="0"/>
           <w:numId w:val="7"/>
         </w:numPr>
-      </w:pPr>
-      <w:r>
-        <w:rPr>
-          <w:b/>
-          <w:bCs/>
+        <w:rPr>
+          <w:sz w:val="20"/>
+          <w:szCs w:val="20"/>
+        </w:rPr>
+      </w:pPr>
+      <w:r>
+        <w:rPr>
+          <w:b/>
+          <w:bCs/>
+          <w:sz w:val="20"/>
+          <w:szCs w:val="20"/>
           <w:lang w:val="en-US"/>
         </w:rPr>
         <w:t>Vehicle</w:t>
@@ -1188,13 +1519,17 @@
         <w:rPr>
           <w:b/>
           <w:bCs/>
-        </w:rPr>
-        <w:t xml:space="preserve"> </w:t>
-      </w:r>
-      <w:r>
-        <w:rPr>
-          <w:b/>
-          <w:bCs/>
+          <w:sz w:val="20"/>
+          <w:szCs w:val="20"/>
+        </w:rPr>
+        <w:t xml:space="preserve"> </w:t>
+      </w:r>
+      <w:r>
+        <w:rPr>
+          <w:b/>
+          <w:bCs/>
+          <w:sz w:val="20"/>
+          <w:szCs w:val="20"/>
           <w:lang w:val="en-US"/>
         </w:rPr>
         <w:t>Location</w:t>
@@ -1203,6 +1538,8 @@
         <w:rPr>
           <w:b/>
           <w:bCs/>
+          <w:sz w:val="20"/>
+          <w:szCs w:val="20"/>
         </w:rPr>
         <w:t xml:space="preserve"> Τ</w:t>
       </w:r>
@@ -1210,6 +1547,8 @@
         <w:rPr>
           <w:b/>
           <w:bCs/>
+          <w:sz w:val="20"/>
+          <w:szCs w:val="20"/>
           <w:lang w:val="en-US"/>
         </w:rPr>
         <w:t>racking</w:t>
@@ -1218,19 +1557,26 @@
         <w:rPr>
           <w:b/>
           <w:bCs/>
+          <w:sz w:val="20"/>
+          <w:szCs w:val="20"/>
         </w:rPr>
         <w:t xml:space="preserve">: </w:t>
       </w:r>
       <w:r>
-        <w:t>Οντότητα παρακολούθησης θέσης και μοτίβων κίνησης οχήματος</w:t>
-      </w:r>
-      <w:r>
-        <w:t>.</w:t>
-      </w:r>
-    </w:p>
-    <w:p>
-      <w:pPr>
-        <w:pStyle w:val="a5"/>
+        <w:rPr>
+          <w:sz w:val="20"/>
+          <w:szCs w:val="20"/>
+        </w:rPr>
+        <w:t>Οντότητα παρακολούθησης θέσης και μοτίβων κίνησης οχήματος.</w:t>
+      </w:r>
+    </w:p>
+    <w:p>
+      <w:pPr>
+        <w:pStyle w:val="a5"/>
+        <w:rPr>
+          <w:sz w:val="20"/>
+          <w:szCs w:val="20"/>
+        </w:rPr>
       </w:pPr>
     </w:p>
     <w:p>
@@ -1240,11 +1586,17 @@
           <w:ilvl w:val="0"/>
           <w:numId w:val="7"/>
         </w:numPr>
-      </w:pPr>
-      <w:r>
-        <w:rPr>
-          <w:b/>
-          <w:bCs/>
+        <w:rPr>
+          <w:sz w:val="20"/>
+          <w:szCs w:val="20"/>
+        </w:rPr>
+      </w:pPr>
+      <w:r>
+        <w:rPr>
+          <w:b/>
+          <w:bCs/>
+          <w:sz w:val="20"/>
+          <w:szCs w:val="20"/>
           <w:lang w:val="en-US"/>
         </w:rPr>
         <w:t>Location</w:t>
@@ -1253,13 +1605,17 @@
         <w:rPr>
           <w:b/>
           <w:bCs/>
-        </w:rPr>
-        <w:t xml:space="preserve"> </w:t>
-      </w:r>
-      <w:r>
-        <w:rPr>
-          <w:b/>
-          <w:bCs/>
+          <w:sz w:val="20"/>
+          <w:szCs w:val="20"/>
+        </w:rPr>
+        <w:t xml:space="preserve"> </w:t>
+      </w:r>
+      <w:r>
+        <w:rPr>
+          <w:b/>
+          <w:bCs/>
+          <w:sz w:val="20"/>
+          <w:szCs w:val="20"/>
           <w:lang w:val="en-US"/>
         </w:rPr>
         <w:t>Configuration</w:t>
@@ -1268,19 +1624,26 @@
         <w:rPr>
           <w:b/>
           <w:bCs/>
+          <w:sz w:val="20"/>
+          <w:szCs w:val="20"/>
         </w:rPr>
         <w:t>:</w:t>
       </w:r>
       <w:r>
-        <w:t xml:space="preserve"> </w:t>
-      </w:r>
-      <w:r>
-        <w:t>Ειδικότερη οντότητα ορισμού γεωγραφικών ορίων οχήματος για παρακολούθηση ασυνήθιστης συμπεριφοράς.</w:t>
-      </w:r>
-    </w:p>
-    <w:p>
-      <w:pPr>
-        <w:pStyle w:val="a5"/>
+        <w:rPr>
+          <w:sz w:val="20"/>
+          <w:szCs w:val="20"/>
+        </w:rPr>
+        <w:t xml:space="preserve"> Ειδικότερη οντότητα ορισμού γεωγραφικών ορίων οχήματος για παρακολούθηση ασυνήθιστης συμπεριφοράς.</w:t>
+      </w:r>
+    </w:p>
+    <w:p>
+      <w:pPr>
+        <w:pStyle w:val="a5"/>
+        <w:rPr>
+          <w:sz w:val="20"/>
+          <w:szCs w:val="20"/>
+        </w:rPr>
       </w:pPr>
     </w:p>
     <w:p>
@@ -1290,11 +1653,17 @@
           <w:ilvl w:val="0"/>
           <w:numId w:val="7"/>
         </w:numPr>
-      </w:pPr>
-      <w:r>
-        <w:rPr>
-          <w:b/>
-          <w:bCs/>
+        <w:rPr>
+          <w:sz w:val="20"/>
+          <w:szCs w:val="20"/>
+        </w:rPr>
+      </w:pPr>
+      <w:r>
+        <w:rPr>
+          <w:b/>
+          <w:bCs/>
+          <w:sz w:val="20"/>
+          <w:szCs w:val="20"/>
           <w:lang w:val="en-US"/>
         </w:rPr>
         <w:t>AI</w:t>
@@ -1303,13 +1672,17 @@
         <w:rPr>
           <w:b/>
           <w:bCs/>
-        </w:rPr>
-        <w:t xml:space="preserve"> </w:t>
-      </w:r>
-      <w:r>
-        <w:rPr>
-          <w:b/>
-          <w:bCs/>
+          <w:sz w:val="20"/>
+          <w:szCs w:val="20"/>
+        </w:rPr>
+        <w:t xml:space="preserve"> </w:t>
+      </w:r>
+      <w:r>
+        <w:rPr>
+          <w:b/>
+          <w:bCs/>
+          <w:sz w:val="20"/>
+          <w:szCs w:val="20"/>
           <w:lang w:val="en-US"/>
         </w:rPr>
         <w:t>Location</w:t>
@@ -1318,13 +1691,17 @@
         <w:rPr>
           <w:b/>
           <w:bCs/>
-        </w:rPr>
-        <w:t xml:space="preserve"> </w:t>
-      </w:r>
-      <w:r>
-        <w:rPr>
-          <w:b/>
-          <w:bCs/>
+          <w:sz w:val="20"/>
+          <w:szCs w:val="20"/>
+        </w:rPr>
+        <w:t xml:space="preserve"> </w:t>
+      </w:r>
+      <w:r>
+        <w:rPr>
+          <w:b/>
+          <w:bCs/>
+          <w:sz w:val="20"/>
+          <w:szCs w:val="20"/>
           <w:lang w:val="en-US"/>
         </w:rPr>
         <w:t>Analyzer</w:t>
@@ -1333,25 +1710,26 @@
         <w:rPr>
           <w:b/>
           <w:bCs/>
+          <w:sz w:val="20"/>
+          <w:szCs w:val="20"/>
         </w:rPr>
         <w:t>:</w:t>
       </w:r>
       <w:r>
-        <w:t xml:space="preserve"> </w:t>
-      </w:r>
-      <w:r>
-        <w:t>Ειδικότερη</w:t>
-      </w:r>
-      <w:r>
-        <w:t xml:space="preserve"> </w:t>
-      </w:r>
-      <w:r>
-        <w:t xml:space="preserve">οντότητα ανάλυσης τοποθεσίας μέσω Τεχνητής Νοημοσύνης. </w:t>
-      </w:r>
-    </w:p>
-    <w:p>
-      <w:pPr>
-        <w:pStyle w:val="a5"/>
+        <w:rPr>
+          <w:sz w:val="20"/>
+          <w:szCs w:val="20"/>
+        </w:rPr>
+        <w:t xml:space="preserve"> Ειδικότερη οντότητα ανάλυσης τοποθεσίας μέσω Τεχνητής Νοημοσύνης. </w:t>
+      </w:r>
+    </w:p>
+    <w:p>
+      <w:pPr>
+        <w:pStyle w:val="a5"/>
+        <w:rPr>
+          <w:sz w:val="20"/>
+          <w:szCs w:val="20"/>
+        </w:rPr>
       </w:pPr>
     </w:p>
     <w:p>
@@ -1364,12 +1742,16 @@
         <w:rPr>
           <w:b/>
           <w:bCs/>
-        </w:rPr>
-      </w:pPr>
-      <w:r>
-        <w:rPr>
-          <w:b/>
-          <w:bCs/>
+          <w:sz w:val="20"/>
+          <w:szCs w:val="20"/>
+        </w:rPr>
+      </w:pPr>
+      <w:r>
+        <w:rPr>
+          <w:b/>
+          <w:bCs/>
+          <w:sz w:val="20"/>
+          <w:szCs w:val="20"/>
           <w:lang w:val="en-US"/>
         </w:rPr>
         <w:t>Navigation</w:t>
@@ -1378,13 +1760,17 @@
         <w:rPr>
           <w:b/>
           <w:bCs/>
-        </w:rPr>
-        <w:t xml:space="preserve"> </w:t>
-      </w:r>
-      <w:r>
-        <w:rPr>
-          <w:b/>
-          <w:bCs/>
+          <w:sz w:val="20"/>
+          <w:szCs w:val="20"/>
+        </w:rPr>
+        <w:t xml:space="preserve"> </w:t>
+      </w:r>
+      <w:r>
+        <w:rPr>
+          <w:b/>
+          <w:bCs/>
+          <w:sz w:val="20"/>
+          <w:szCs w:val="20"/>
           <w:lang w:val="en-US"/>
         </w:rPr>
         <w:t>Service</w:t>
@@ -1393,25 +1779,44 @@
         <w:rPr>
           <w:b/>
           <w:bCs/>
+          <w:sz w:val="20"/>
+          <w:szCs w:val="20"/>
         </w:rPr>
         <w:t xml:space="preserve">: </w:t>
       </w:r>
       <w:r>
+        <w:rPr>
+          <w:sz w:val="20"/>
+          <w:szCs w:val="20"/>
+        </w:rPr>
         <w:t>Οντότητα διαχείρισης</w:t>
       </w:r>
       <w:r>
-        <w:t xml:space="preserve"> </w:t>
-      </w:r>
-      <w:r>
-        <w:t>και λήψης</w:t>
-      </w:r>
-      <w:r>
-        <w:t xml:space="preserve"> </w:t>
-      </w:r>
-      <w:r>
+        <w:rPr>
+          <w:sz w:val="20"/>
+          <w:szCs w:val="20"/>
+        </w:rPr>
+        <w:t xml:space="preserve"> και λήψης</w:t>
+      </w:r>
+      <w:r>
+        <w:rPr>
+          <w:sz w:val="20"/>
+          <w:szCs w:val="20"/>
+        </w:rPr>
+        <w:t xml:space="preserve"> </w:t>
+      </w:r>
+      <w:r>
+        <w:rPr>
+          <w:sz w:val="20"/>
+          <w:szCs w:val="20"/>
+        </w:rPr>
         <w:t>οδηγιών πλοήγησης</w:t>
       </w:r>
       <w:r>
+        <w:rPr>
+          <w:sz w:val="20"/>
+          <w:szCs w:val="20"/>
+        </w:rPr>
         <w:t xml:space="preserve"> χρήστη στην τρέχουσα θέση του οχήματος.</w:t>
       </w:r>
     </w:p>
@@ -1421,6 +1826,8 @@
         <w:rPr>
           <w:b/>
           <w:bCs/>
+          <w:sz w:val="20"/>
+          <w:szCs w:val="20"/>
         </w:rPr>
       </w:pPr>
     </w:p>
@@ -1434,134 +1841,79 @@
         <w:rPr>
           <w:b/>
           <w:bCs/>
-        </w:rPr>
-      </w:pPr>
-      <w:r>
-        <w:rPr>
-          <w:b/>
-          <w:bCs/>
+          <w:sz w:val="20"/>
+          <w:szCs w:val="20"/>
+        </w:rPr>
+      </w:pPr>
+      <w:r>
+        <w:rPr>
+          <w:rFonts w:ascii="Calibri" w:hAnsi="Calibri" w:cs="Calibri"/>
+          <w:b/>
+          <w:bCs/>
+          <w:color w:val="000000"/>
+          <w:sz w:val="20"/>
+          <w:szCs w:val="20"/>
+          <w:shd w:val="clear" w:color="auto" w:fill="FFFFFF"/>
           <w:lang w:val="en-US"/>
         </w:rPr>
         <w:t>Vehicle</w:t>
       </w:r>
       <w:r>
         <w:rPr>
-          <w:b/>
-          <w:bCs/>
-        </w:rPr>
-        <w:t xml:space="preserve"> </w:t>
-      </w:r>
-      <w:r>
-        <w:rPr>
-          <w:b/>
-          <w:bCs/>
-          <w:lang w:val="en-US"/>
-        </w:rPr>
-        <w:t>Status</w:t>
-      </w:r>
-      <w:r>
-        <w:rPr>
-          <w:b/>
-          <w:bCs/>
-        </w:rPr>
-        <w:t xml:space="preserve"> </w:t>
-      </w:r>
-      <w:r>
-        <w:rPr>
-          <w:b/>
-          <w:bCs/>
-          <w:lang w:val="en-US"/>
-        </w:rPr>
-        <w:t>Data</w:t>
-      </w:r>
-      <w:r>
-        <w:rPr>
-          <w:b/>
-          <w:bCs/>
-        </w:rPr>
-        <w:t>:</w:t>
-      </w:r>
-      <w:r>
-        <w:rPr>
-          <w:b/>
-          <w:bCs/>
-        </w:rPr>
-        <w:t xml:space="preserve"> </w:t>
-      </w:r>
-      <w:r>
-        <w:t>Οντότητα</w:t>
-      </w:r>
-      <w:r>
-        <w:t xml:space="preserve"> </w:t>
-      </w:r>
-      <w:r>
-        <w:t>διαχείρισης</w:t>
-      </w:r>
-      <w:r>
-        <w:t xml:space="preserve"> </w:t>
-      </w:r>
-      <w:r>
-        <w:t>και αποστολής</w:t>
-      </w:r>
-      <w:r>
-        <w:t xml:space="preserve"> </w:t>
-      </w:r>
-      <w:r>
-        <w:rPr>
-          <w:lang w:val="en-US"/>
-        </w:rPr>
-        <w:t>Onboard</w:t>
-      </w:r>
-      <w:r>
-        <w:t xml:space="preserve"> </w:t>
-      </w:r>
-      <w:r>
-        <w:t>Diagnostics</w:t>
-      </w:r>
-      <w:r>
-        <w:t xml:space="preserve"> </w:t>
-      </w:r>
-      <w:r>
-        <w:rPr>
-          <w:lang w:val="en-US"/>
-        </w:rPr>
-        <w:t>System</w:t>
-      </w:r>
-      <w:r>
-        <w:t xml:space="preserve"> (OBD)</w:t>
-      </w:r>
-      <w:r>
-        <w:t xml:space="preserve"> </w:t>
-      </w:r>
-      <w:r>
-        <w:t xml:space="preserve">του </w:t>
-      </w:r>
-      <w:r>
-        <w:t xml:space="preserve">οχήματος στο </w:t>
-      </w:r>
-      <w:r>
-        <w:rPr>
-          <w:lang w:val="en-US"/>
-        </w:rPr>
-        <w:t>Cloud</w:t>
-      </w:r>
-      <w:r>
-        <w:t>.</w:t>
-      </w:r>
-    </w:p>
-    <w:p>
-      <w:pPr>
-        <w:rPr>
-          <w:b/>
-          <w:bCs/>
-        </w:rPr>
-      </w:pPr>
-    </w:p>
-    <w:p>
-      <w:pPr>
-        <w:rPr>
-          <w:b/>
-          <w:bCs/>
+          <w:rFonts w:ascii="Calibri" w:hAnsi="Calibri" w:cs="Calibri"/>
+          <w:b/>
+          <w:bCs/>
+          <w:color w:val="000000"/>
+          <w:sz w:val="20"/>
+          <w:szCs w:val="20"/>
+          <w:shd w:val="clear" w:color="auto" w:fill="FFFFFF"/>
+        </w:rPr>
+        <w:t xml:space="preserve"> </w:t>
+      </w:r>
+      <w:r>
+        <w:rPr>
+          <w:rFonts w:ascii="Calibri" w:hAnsi="Calibri" w:cs="Calibri"/>
+          <w:b/>
+          <w:bCs/>
+          <w:color w:val="000000"/>
+          <w:sz w:val="20"/>
+          <w:szCs w:val="20"/>
+          <w:shd w:val="clear" w:color="auto" w:fill="FFFFFF"/>
+          <w:lang w:val="en-US"/>
+        </w:rPr>
+        <w:t>Maintenance</w:t>
+      </w:r>
+      <w:r>
+        <w:rPr>
+          <w:rFonts w:ascii="Calibri" w:hAnsi="Calibri" w:cs="Calibri"/>
+          <w:b/>
+          <w:bCs/>
+          <w:color w:val="000000"/>
+          <w:sz w:val="20"/>
+          <w:szCs w:val="20"/>
+          <w:shd w:val="clear" w:color="auto" w:fill="FFFFFF"/>
+        </w:rPr>
+        <w:t xml:space="preserve">: </w:t>
+      </w:r>
+      <w:r>
+        <w:rPr>
+          <w:rFonts w:ascii="Calibri" w:hAnsi="Calibri" w:cs="Calibri"/>
+          <w:color w:val="000000"/>
+          <w:sz w:val="20"/>
+          <w:szCs w:val="20"/>
+          <w:shd w:val="clear" w:color="auto" w:fill="FFFFFF"/>
+        </w:rPr>
+        <w:t>Γενική οντότητα διαχείρισης συστήματος Συντήρησης Οχημάτων.</w:t>
+      </w:r>
+    </w:p>
+    <w:p>
+      <w:pPr>
+        <w:pStyle w:val="a5"/>
+        <w:rPr>
+          <w:b/>
+          <w:bCs/>
+          <w:sz w:val="20"/>
+          <w:szCs w:val="20"/>
         </w:rPr>
       </w:pPr>
     </w:p>
@@ -1575,83 +1927,171 @@
         <w:rPr>
           <w:b/>
           <w:bCs/>
-        </w:rPr>
-      </w:pPr>
-      <w:r>
-        <w:rPr>
-          <w:b/>
-          <w:bCs/>
-          <w:lang w:val="en-US"/>
-        </w:rPr>
-        <w:lastRenderedPageBreak/>
-        <w:t>Service</w:t>
-      </w:r>
-      <w:r>
-        <w:rPr>
-          <w:b/>
-          <w:bCs/>
-        </w:rPr>
-        <w:t xml:space="preserve"> </w:t>
-      </w:r>
-      <w:r>
-        <w:rPr>
-          <w:b/>
-          <w:bCs/>
-          <w:lang w:val="en-US"/>
-        </w:rPr>
-        <w:t>History</w:t>
-      </w:r>
-      <w:r>
-        <w:rPr>
-          <w:b/>
-          <w:bCs/>
+          <w:sz w:val="20"/>
+          <w:szCs w:val="20"/>
+        </w:rPr>
+      </w:pPr>
+      <w:r>
+        <w:rPr>
+          <w:b/>
+          <w:bCs/>
+          <w:sz w:val="20"/>
+          <w:szCs w:val="20"/>
+          <w:lang w:val="en-US"/>
+        </w:rPr>
+        <w:t>Vehicle</w:t>
+      </w:r>
+      <w:r>
+        <w:rPr>
+          <w:b/>
+          <w:bCs/>
+          <w:sz w:val="20"/>
+          <w:szCs w:val="20"/>
+        </w:rPr>
+        <w:t xml:space="preserve"> </w:t>
+      </w:r>
+      <w:r>
+        <w:rPr>
+          <w:b/>
+          <w:bCs/>
+          <w:sz w:val="20"/>
+          <w:szCs w:val="20"/>
+          <w:lang w:val="en-US"/>
+        </w:rPr>
+        <w:t>Status</w:t>
+      </w:r>
+      <w:r>
+        <w:rPr>
+          <w:b/>
+          <w:bCs/>
+          <w:sz w:val="20"/>
+          <w:szCs w:val="20"/>
+        </w:rPr>
+        <w:t xml:space="preserve"> </w:t>
+      </w:r>
+      <w:r>
+        <w:rPr>
+          <w:b/>
+          <w:bCs/>
+          <w:sz w:val="20"/>
+          <w:szCs w:val="20"/>
+          <w:lang w:val="en-US"/>
+        </w:rPr>
+        <w:t>Data</w:t>
+      </w:r>
+      <w:r>
+        <w:rPr>
+          <w:b/>
+          <w:bCs/>
+          <w:sz w:val="20"/>
+          <w:szCs w:val="20"/>
         </w:rPr>
         <w:t>:</w:t>
       </w:r>
       <w:r>
-        <w:t xml:space="preserve"> </w:t>
-      </w:r>
-      <w:r>
-        <w:t xml:space="preserve">Οντότητα διαχείρισης και αποθήκευσης </w:t>
-      </w:r>
-      <w:r>
-        <w:t>Αρχεί</w:t>
-      </w:r>
-      <w:r>
-        <w:t>ων</w:t>
-      </w:r>
-      <w:r>
-        <w:t xml:space="preserve"> </w:t>
-      </w:r>
-      <w:r>
-        <w:t>Σ</w:t>
-      </w:r>
-      <w:r>
-        <w:t>υντήρησης</w:t>
-      </w:r>
-      <w:r>
-        <w:t xml:space="preserve"> </w:t>
-      </w:r>
-      <w:r>
-        <w:t xml:space="preserve">και </w:t>
-      </w:r>
-      <w:r>
-        <w:rPr>
-          <w:lang w:val="en-US"/>
-        </w:rPr>
-        <w:t>Service</w:t>
-      </w:r>
-      <w:r>
+        <w:rPr>
+          <w:b/>
+          <w:bCs/>
+          <w:sz w:val="20"/>
+          <w:szCs w:val="20"/>
+        </w:rPr>
+        <w:t xml:space="preserve"> </w:t>
+      </w:r>
+      <w:r>
+        <w:rPr>
+          <w:sz w:val="20"/>
+          <w:szCs w:val="20"/>
+        </w:rPr>
+        <w:t>Οντότητα διαχείρισης</w:t>
+      </w:r>
+      <w:r>
+        <w:rPr>
+          <w:sz w:val="20"/>
+          <w:szCs w:val="20"/>
+        </w:rPr>
+        <w:t xml:space="preserve"> και αποστολής</w:t>
+      </w:r>
+      <w:r>
+        <w:rPr>
+          <w:sz w:val="20"/>
+          <w:szCs w:val="20"/>
+        </w:rPr>
+        <w:t xml:space="preserve"> </w:t>
+      </w:r>
+      <w:r>
+        <w:rPr>
+          <w:sz w:val="20"/>
+          <w:szCs w:val="20"/>
+          <w:lang w:val="en-US"/>
+        </w:rPr>
+        <w:t>Onboard</w:t>
+      </w:r>
+      <w:r>
+        <w:rPr>
+          <w:sz w:val="20"/>
+          <w:szCs w:val="20"/>
+        </w:rPr>
+        <w:t xml:space="preserve"> Diagnostics </w:t>
+      </w:r>
+      <w:r>
+        <w:rPr>
+          <w:sz w:val="20"/>
+          <w:szCs w:val="20"/>
+          <w:lang w:val="en-US"/>
+        </w:rPr>
+        <w:t>System</w:t>
+      </w:r>
+      <w:r>
+        <w:rPr>
+          <w:sz w:val="20"/>
+          <w:szCs w:val="20"/>
+        </w:rPr>
+        <w:t xml:space="preserve"> (OBD)</w:t>
+      </w:r>
+      <w:r>
+        <w:rPr>
+          <w:sz w:val="20"/>
+          <w:szCs w:val="20"/>
+        </w:rPr>
+        <w:t xml:space="preserve"> </w:t>
+      </w:r>
+      <w:r>
+        <w:rPr>
+          <w:sz w:val="20"/>
+          <w:szCs w:val="20"/>
+        </w:rPr>
+        <w:t xml:space="preserve">του </w:t>
+      </w:r>
+      <w:r>
+        <w:rPr>
+          <w:sz w:val="20"/>
+          <w:szCs w:val="20"/>
+        </w:rPr>
+        <w:t xml:space="preserve">οχήματος στο </w:t>
+      </w:r>
+      <w:r>
+        <w:rPr>
+          <w:sz w:val="20"/>
+          <w:szCs w:val="20"/>
+          <w:lang w:val="en-US"/>
+        </w:rPr>
+        <w:t>Cloud</w:t>
+      </w:r>
+      <w:r>
+        <w:rPr>
+          <w:sz w:val="20"/>
+          <w:szCs w:val="20"/>
+        </w:rPr>
         <w:t>.</w:t>
       </w:r>
     </w:p>
     <w:p>
       <w:pPr>
-        <w:pStyle w:val="a5"/>
-        <w:ind w:left="360"/>
-        <w:rPr>
-          <w:b/>
-          <w:bCs/>
+        <w:rPr>
+          <w:b/>
+          <w:bCs/>
+          <w:sz w:val="20"/>
+          <w:szCs w:val="20"/>
         </w:rPr>
       </w:pPr>
     </w:p>
@@ -1665,27 +2105,16 @@
         <w:rPr>
           <w:b/>
           <w:bCs/>
-        </w:rPr>
-      </w:pPr>
-      <w:r>
-        <w:rPr>
-          <w:b/>
-          <w:bCs/>
-          <w:lang w:val="en-US"/>
-        </w:rPr>
-        <w:t>AI</w:t>
-      </w:r>
-      <w:r>
-        <w:rPr>
-          <w:b/>
-          <w:bCs/>
-        </w:rPr>
-        <w:t xml:space="preserve"> </w:t>
-      </w:r>
-      <w:r>
-        <w:rPr>
-          <w:b/>
-          <w:bCs/>
+          <w:sz w:val="20"/>
+          <w:szCs w:val="20"/>
+        </w:rPr>
+      </w:pPr>
+      <w:r>
+        <w:rPr>
+          <w:b/>
+          <w:bCs/>
+          <w:sz w:val="20"/>
+          <w:szCs w:val="20"/>
           <w:lang w:val="en-US"/>
         </w:rPr>
         <w:t>Service</w:t>
@@ -1694,33 +2123,111 @@
         <w:rPr>
           <w:b/>
           <w:bCs/>
-        </w:rPr>
-        <w:t xml:space="preserve"> </w:t>
-      </w:r>
-      <w:r>
-        <w:rPr>
-          <w:b/>
-          <w:bCs/>
-          <w:lang w:val="en-US"/>
-        </w:rPr>
-        <w:t>Analyzer</w:t>
-      </w:r>
-      <w:r>
-        <w:rPr>
-          <w:b/>
-          <w:bCs/>
-        </w:rPr>
-        <w:t xml:space="preserve">: </w:t>
-      </w:r>
-      <w:r>
-        <w:t>Ειδικότερη οντότητα ανάλυσης δεδομένων κατάστασης οχήματος μέσω Τεχνητής Νοημοσύνης για τον εντοπισμό αναγκών συντήρησης.</w:t>
-      </w:r>
-    </w:p>
-    <w:p>
-      <w:pPr>
-        <w:rPr>
-          <w:b/>
-          <w:bCs/>
+          <w:sz w:val="20"/>
+          <w:szCs w:val="20"/>
+        </w:rPr>
+        <w:t xml:space="preserve"> </w:t>
+      </w:r>
+      <w:r>
+        <w:rPr>
+          <w:b/>
+          <w:bCs/>
+          <w:sz w:val="20"/>
+          <w:szCs w:val="20"/>
+          <w:lang w:val="en-US"/>
+        </w:rPr>
+        <w:t>History</w:t>
+      </w:r>
+      <w:r>
+        <w:rPr>
+          <w:b/>
+          <w:bCs/>
+          <w:sz w:val="20"/>
+          <w:szCs w:val="20"/>
+        </w:rPr>
+        <w:t>:</w:t>
+      </w:r>
+      <w:r>
+        <w:rPr>
+          <w:sz w:val="20"/>
+          <w:szCs w:val="20"/>
+        </w:rPr>
+        <w:t xml:space="preserve"> </w:t>
+      </w:r>
+      <w:r>
+        <w:rPr>
+          <w:sz w:val="20"/>
+          <w:szCs w:val="20"/>
+        </w:rPr>
+        <w:t xml:space="preserve">Οντότητα διαχείρισης και αποθήκευσης </w:t>
+      </w:r>
+      <w:r>
+        <w:rPr>
+          <w:sz w:val="20"/>
+          <w:szCs w:val="20"/>
+        </w:rPr>
+        <w:t>Αρχεί</w:t>
+      </w:r>
+      <w:r>
+        <w:rPr>
+          <w:sz w:val="20"/>
+          <w:szCs w:val="20"/>
+        </w:rPr>
+        <w:t>ων</w:t>
+      </w:r>
+      <w:r>
+        <w:rPr>
+          <w:sz w:val="20"/>
+          <w:szCs w:val="20"/>
+        </w:rPr>
+        <w:t xml:space="preserve"> </w:t>
+      </w:r>
+      <w:r>
+        <w:rPr>
+          <w:sz w:val="20"/>
+          <w:szCs w:val="20"/>
+        </w:rPr>
+        <w:t>Σ</w:t>
+      </w:r>
+      <w:r>
+        <w:rPr>
+          <w:sz w:val="20"/>
+          <w:szCs w:val="20"/>
+        </w:rPr>
+        <w:t>υντήρησης</w:t>
+      </w:r>
+      <w:r>
+        <w:rPr>
+          <w:sz w:val="20"/>
+          <w:szCs w:val="20"/>
+        </w:rPr>
+        <w:t xml:space="preserve"> και </w:t>
+      </w:r>
+      <w:r>
+        <w:rPr>
+          <w:sz w:val="20"/>
+          <w:szCs w:val="20"/>
+          <w:lang w:val="en-US"/>
+        </w:rPr>
+        <w:t>Service</w:t>
+      </w:r>
+      <w:r>
+        <w:rPr>
+          <w:sz w:val="20"/>
+          <w:szCs w:val="20"/>
+        </w:rPr>
+        <w:t>.</w:t>
+      </w:r>
+    </w:p>
+    <w:p>
+      <w:pPr>
+        <w:pStyle w:val="a5"/>
+        <w:ind w:left="360"/>
+        <w:rPr>
+          <w:b/>
+          <w:bCs/>
+          <w:sz w:val="20"/>
+          <w:szCs w:val="20"/>
         </w:rPr>
       </w:pPr>
     </w:p>
@@ -1731,11 +2238,38 @@
           <w:ilvl w:val="0"/>
           <w:numId w:val="7"/>
         </w:numPr>
-      </w:pPr>
-      <w:r>
-        <w:rPr>
-          <w:b/>
-          <w:bCs/>
+        <w:rPr>
+          <w:b/>
+          <w:bCs/>
+          <w:sz w:val="20"/>
+          <w:szCs w:val="20"/>
+        </w:rPr>
+      </w:pPr>
+      <w:r>
+        <w:rPr>
+          <w:b/>
+          <w:bCs/>
+          <w:sz w:val="20"/>
+          <w:szCs w:val="20"/>
+          <w:lang w:val="en-US"/>
+        </w:rPr>
+        <w:t>AI</w:t>
+      </w:r>
+      <w:r>
+        <w:rPr>
+          <w:b/>
+          <w:bCs/>
+          <w:sz w:val="20"/>
+          <w:szCs w:val="20"/>
+        </w:rPr>
+        <w:t xml:space="preserve"> </w:t>
+      </w:r>
+      <w:r>
+        <w:rPr>
+          <w:b/>
+          <w:bCs/>
+          <w:sz w:val="20"/>
+          <w:szCs w:val="20"/>
           <w:lang w:val="en-US"/>
         </w:rPr>
         <w:t>Service</w:t>
@@ -1744,61 +2278,46 @@
         <w:rPr>
           <w:b/>
           <w:bCs/>
-        </w:rPr>
-        <w:t xml:space="preserve"> </w:t>
-      </w:r>
-      <w:r>
-        <w:rPr>
-          <w:b/>
-          <w:bCs/>
-          <w:lang w:val="en-US"/>
-        </w:rPr>
-        <w:t>Center</w:t>
-      </w:r>
-      <w:r>
-        <w:rPr>
-          <w:b/>
-          <w:bCs/>
-        </w:rPr>
-        <w:t>:</w:t>
-      </w:r>
-      <w:r>
-        <w:t xml:space="preserve"> </w:t>
-      </w:r>
-      <w:r>
-        <w:t>Οντότητα</w:t>
-      </w:r>
-      <w:r>
-        <w:t xml:space="preserve"> </w:t>
-      </w:r>
-      <w:r>
-        <w:t>διαχείρισης</w:t>
-      </w:r>
-      <w:r>
-        <w:t xml:space="preserve"> </w:t>
-      </w:r>
-      <w:r>
-        <w:t>Εξουσιοδοτημένων</w:t>
-      </w:r>
-      <w:r>
-        <w:t xml:space="preserve"> </w:t>
-      </w:r>
-      <w:r>
-        <w:t xml:space="preserve">Αντιπροσώπων </w:t>
-      </w:r>
-      <w:r>
-        <w:rPr>
-          <w:lang w:val="en-US"/>
-        </w:rPr>
-        <w:t>Service</w:t>
-      </w:r>
-      <w:r>
-        <w:t>.</w:t>
-      </w:r>
-    </w:p>
-    <w:p>
-      <w:pPr>
-        <w:pStyle w:val="a5"/>
+          <w:sz w:val="20"/>
+          <w:szCs w:val="20"/>
+        </w:rPr>
+        <w:t xml:space="preserve"> </w:t>
+      </w:r>
+      <w:r>
+        <w:rPr>
+          <w:b/>
+          <w:bCs/>
+          <w:sz w:val="20"/>
+          <w:szCs w:val="20"/>
+          <w:lang w:val="en-US"/>
+        </w:rPr>
+        <w:t>Analyzer</w:t>
+      </w:r>
+      <w:r>
+        <w:rPr>
+          <w:b/>
+          <w:bCs/>
+          <w:sz w:val="20"/>
+          <w:szCs w:val="20"/>
+        </w:rPr>
+        <w:t xml:space="preserve">: </w:t>
+      </w:r>
+      <w:r>
+        <w:rPr>
+          <w:sz w:val="20"/>
+          <w:szCs w:val="20"/>
+        </w:rPr>
+        <w:t>Ειδικότερη οντότητα ανάλυσης δεδομένων κατάστασης οχήματος μέσω Τεχνητής Νοημοσύνης για τον εντοπισμό αναγκών συντήρησης.</w:t>
+      </w:r>
+    </w:p>
+    <w:p>
+      <w:pPr>
+        <w:rPr>
+          <w:b/>
+          <w:bCs/>
+          <w:sz w:val="20"/>
+          <w:szCs w:val="20"/>
+        </w:rPr>
       </w:pPr>
     </w:p>
     <w:p>
@@ -1808,77 +2327,110 @@
           <w:ilvl w:val="0"/>
           <w:numId w:val="7"/>
         </w:numPr>
-      </w:pPr>
-      <w:r>
-        <w:rPr>
-          <w:b/>
-          <w:bCs/>
-          <w:lang w:val="en-US"/>
-        </w:rPr>
-        <w:t>Digital</w:t>
-      </w:r>
-      <w:r>
-        <w:rPr>
-          <w:b/>
-          <w:bCs/>
-        </w:rPr>
-        <w:t xml:space="preserve"> </w:t>
-      </w:r>
-      <w:r>
-        <w:rPr>
-          <w:b/>
-          <w:bCs/>
-          <w:lang w:val="en-US"/>
-        </w:rPr>
-        <w:t>Wallet</w:t>
-      </w:r>
-      <w:r>
-        <w:rPr>
-          <w:b/>
-          <w:bCs/>
+        <w:rPr>
+          <w:sz w:val="20"/>
+          <w:szCs w:val="20"/>
+        </w:rPr>
+      </w:pPr>
+      <w:r>
+        <w:rPr>
+          <w:b/>
+          <w:bCs/>
+          <w:sz w:val="20"/>
+          <w:szCs w:val="20"/>
+          <w:lang w:val="en-US"/>
+        </w:rPr>
+        <w:t>Maintenance</w:t>
+      </w:r>
+      <w:r>
+        <w:rPr>
+          <w:b/>
+          <w:bCs/>
+          <w:sz w:val="20"/>
+          <w:szCs w:val="20"/>
+        </w:rPr>
+        <w:t xml:space="preserve"> </w:t>
+      </w:r>
+      <w:r>
+        <w:rPr>
+          <w:b/>
+          <w:bCs/>
+          <w:sz w:val="20"/>
+          <w:szCs w:val="20"/>
+          <w:lang w:val="en-US"/>
+        </w:rPr>
+        <w:t>Center</w:t>
+      </w:r>
+      <w:r>
+        <w:rPr>
+          <w:b/>
+          <w:bCs/>
+          <w:sz w:val="20"/>
+          <w:szCs w:val="20"/>
+          <w:lang w:val="en-US"/>
+        </w:rPr>
+        <w:t>s</w:t>
+      </w:r>
+      <w:r>
+        <w:rPr>
+          <w:b/>
+          <w:bCs/>
+          <w:sz w:val="20"/>
+          <w:szCs w:val="20"/>
         </w:rPr>
         <w:t>:</w:t>
       </w:r>
       <w:r>
-        <w:t xml:space="preserve"> </w:t>
-      </w:r>
-      <w:r>
-        <w:t xml:space="preserve">Οντότητα διαχείρισης ψηφιακών </w:t>
-      </w:r>
-      <w:r>
-        <w:rPr>
-          <w:lang w:val="en-US"/>
-        </w:rPr>
-        <w:t>wallets</w:t>
-      </w:r>
-      <w:r>
-        <w:t xml:space="preserve"> </w:t>
-      </w:r>
-      <w:r>
-        <w:t>(</w:t>
-      </w:r>
-      <w:r>
-        <w:rPr>
-          <w:lang w:val="en-US"/>
-        </w:rPr>
-        <w:t>Google</w:t>
-      </w:r>
-      <w:r>
-        <w:t xml:space="preserve">, </w:t>
-      </w:r>
-      <w:r>
-        <w:rPr>
-          <w:lang w:val="en-US"/>
-        </w:rPr>
-        <w:t>Apple</w:t>
-      </w:r>
-      <w:r>
-        <w:t>).</w:t>
-      </w:r>
-    </w:p>
-    <w:p>
-      <w:pPr>
-        <w:pStyle w:val="a5"/>
+        <w:rPr>
+          <w:sz w:val="20"/>
+          <w:szCs w:val="20"/>
+        </w:rPr>
+        <w:t xml:space="preserve"> </w:t>
+      </w:r>
+      <w:r>
+        <w:rPr>
+          <w:sz w:val="20"/>
+          <w:szCs w:val="20"/>
+        </w:rPr>
+        <w:t>Οντότητα διαχείρισης</w:t>
+      </w:r>
+      <w:r>
+        <w:rPr>
+          <w:sz w:val="20"/>
+          <w:szCs w:val="20"/>
+        </w:rPr>
+        <w:t xml:space="preserve"> Εξουσιοδοτημένων</w:t>
+      </w:r>
+      <w:r>
+        <w:rPr>
+          <w:sz w:val="20"/>
+          <w:szCs w:val="20"/>
+        </w:rPr>
+        <w:t xml:space="preserve"> Αντιπροσώπων </w:t>
+      </w:r>
+      <w:r>
+        <w:rPr>
+          <w:sz w:val="20"/>
+          <w:szCs w:val="20"/>
+          <w:lang w:val="en-US"/>
+        </w:rPr>
+        <w:t>Service</w:t>
+      </w:r>
+      <w:r>
+        <w:rPr>
+          <w:sz w:val="20"/>
+          <w:szCs w:val="20"/>
+        </w:rPr>
+        <w:t>.</w:t>
+      </w:r>
+    </w:p>
+    <w:p>
+      <w:pPr>
+        <w:pStyle w:val="a5"/>
+        <w:rPr>
+          <w:sz w:val="20"/>
+          <w:szCs w:val="20"/>
+        </w:rPr>
       </w:pPr>
     </w:p>
     <w:p>
@@ -1888,56 +2440,109 @@
           <w:ilvl w:val="0"/>
           <w:numId w:val="7"/>
         </w:numPr>
-      </w:pPr>
-      <w:r>
-        <w:rPr>
-          <w:b/>
-          <w:bCs/>
-          <w:lang w:val="en-US"/>
-        </w:rPr>
-        <w:t>Service</w:t>
-      </w:r>
-      <w:r>
-        <w:rPr>
-          <w:b/>
-          <w:bCs/>
-        </w:rPr>
-        <w:t xml:space="preserve"> </w:t>
-      </w:r>
-      <w:r>
-        <w:rPr>
-          <w:b/>
-          <w:bCs/>
-          <w:lang w:val="en-US"/>
-        </w:rPr>
-        <w:t>Appointment</w:t>
-      </w:r>
-      <w:r>
-        <w:rPr>
-          <w:b/>
-          <w:bCs/>
+        <w:rPr>
+          <w:sz w:val="20"/>
+          <w:szCs w:val="20"/>
+        </w:rPr>
+      </w:pPr>
+      <w:r>
+        <w:rPr>
+          <w:b/>
+          <w:bCs/>
+          <w:sz w:val="20"/>
+          <w:szCs w:val="20"/>
+          <w:lang w:val="en-US"/>
+        </w:rPr>
+        <w:t>Digital</w:t>
+      </w:r>
+      <w:r>
+        <w:rPr>
+          <w:b/>
+          <w:bCs/>
+          <w:sz w:val="20"/>
+          <w:szCs w:val="20"/>
+        </w:rPr>
+        <w:t xml:space="preserve"> </w:t>
+      </w:r>
+      <w:r>
+        <w:rPr>
+          <w:b/>
+          <w:bCs/>
+          <w:sz w:val="20"/>
+          <w:szCs w:val="20"/>
+          <w:lang w:val="en-US"/>
+        </w:rPr>
+        <w:t>Wallet</w:t>
+      </w:r>
+      <w:r>
+        <w:rPr>
+          <w:b/>
+          <w:bCs/>
+          <w:sz w:val="20"/>
+          <w:szCs w:val="20"/>
         </w:rPr>
         <w:t>:</w:t>
       </w:r>
       <w:r>
-        <w:t xml:space="preserve"> </w:t>
-      </w:r>
-      <w:r>
-        <w:t xml:space="preserve">Οντότητα διαχείρισης λεπτομερειών ραντεβού </w:t>
-      </w:r>
-      <w:r>
-        <w:rPr>
-          <w:lang w:val="en-US"/>
-        </w:rPr>
-        <w:t>Service</w:t>
-      </w:r>
-      <w:r>
-        <w:t>.</w:t>
-      </w:r>
-    </w:p>
-    <w:p>
-      <w:pPr>
-        <w:pStyle w:val="a5"/>
+        <w:rPr>
+          <w:sz w:val="20"/>
+          <w:szCs w:val="20"/>
+        </w:rPr>
+        <w:t xml:space="preserve"> Οντότητα διαχείρισης ψηφιακών </w:t>
+      </w:r>
+      <w:r>
+        <w:rPr>
+          <w:sz w:val="20"/>
+          <w:szCs w:val="20"/>
+          <w:lang w:val="en-US"/>
+        </w:rPr>
+        <w:t>wallets</w:t>
+      </w:r>
+      <w:r>
+        <w:rPr>
+          <w:sz w:val="20"/>
+          <w:szCs w:val="20"/>
+        </w:rPr>
+        <w:t xml:space="preserve"> (</w:t>
+      </w:r>
+      <w:r>
+        <w:rPr>
+          <w:sz w:val="20"/>
+          <w:szCs w:val="20"/>
+          <w:lang w:val="en-US"/>
+        </w:rPr>
+        <w:t>Google</w:t>
+      </w:r>
+      <w:r>
+        <w:rPr>
+          <w:sz w:val="20"/>
+          <w:szCs w:val="20"/>
+        </w:rPr>
+        <w:t xml:space="preserve">, </w:t>
+      </w:r>
+      <w:r>
+        <w:rPr>
+          <w:sz w:val="20"/>
+          <w:szCs w:val="20"/>
+          <w:lang w:val="en-US"/>
+        </w:rPr>
+        <w:t>Apple</w:t>
+      </w:r>
+      <w:r>
+        <w:rPr>
+          <w:sz w:val="20"/>
+          <w:szCs w:val="20"/>
+        </w:rPr>
+        <w:t>).</w:t>
+      </w:r>
+    </w:p>
+    <w:p>
+      <w:pPr>
+        <w:pStyle w:val="a5"/>
+        <w:rPr>
+          <w:sz w:val="20"/>
+          <w:szCs w:val="20"/>
+        </w:rPr>
       </w:pPr>
     </w:p>
     <w:p>
@@ -1947,26 +2552,17 @@
           <w:ilvl w:val="0"/>
           <w:numId w:val="7"/>
         </w:numPr>
-      </w:pPr>
-      <w:r>
-        <w:rPr>
-          <w:b/>
-          <w:bCs/>
-          <w:lang w:val="en-US"/>
-        </w:rPr>
-        <w:t>Urgent</w:t>
-      </w:r>
-      <w:r>
-        <w:rPr>
-          <w:b/>
-          <w:bCs/>
-        </w:rPr>
-        <w:t xml:space="preserve"> </w:t>
-      </w:r>
-      <w:r>
-        <w:rPr>
-          <w:b/>
-          <w:bCs/>
+        <w:rPr>
+          <w:sz w:val="20"/>
+          <w:szCs w:val="20"/>
+        </w:rPr>
+      </w:pPr>
+      <w:r>
+        <w:rPr>
+          <w:b/>
+          <w:bCs/>
+          <w:sz w:val="20"/>
+          <w:szCs w:val="20"/>
           <w:lang w:val="en-US"/>
         </w:rPr>
         <w:t>Service</w:t>
@@ -1975,19 +2571,67 @@
         <w:rPr>
           <w:b/>
           <w:bCs/>
+          <w:sz w:val="20"/>
+          <w:szCs w:val="20"/>
+        </w:rPr>
+        <w:t xml:space="preserve"> </w:t>
+      </w:r>
+      <w:r>
+        <w:rPr>
+          <w:b/>
+          <w:bCs/>
+          <w:sz w:val="20"/>
+          <w:szCs w:val="20"/>
+          <w:lang w:val="en-US"/>
+        </w:rPr>
+        <w:t>Appointment</w:t>
+      </w:r>
+      <w:r>
+        <w:rPr>
+          <w:b/>
+          <w:bCs/>
+          <w:sz w:val="20"/>
+          <w:szCs w:val="20"/>
         </w:rPr>
         <w:t>:</w:t>
       </w:r>
       <w:r>
-        <w:t xml:space="preserve"> </w:t>
-      </w:r>
-      <w:r>
-        <w:t>Ειδικότερη οντότητα διαχείρισης επειγόντων ζητημάτων για άμεση επισκευή οχήματος.</w:t>
-      </w:r>
-    </w:p>
-    <w:p>
-      <w:pPr>
-        <w:pStyle w:val="a5"/>
+        <w:rPr>
+          <w:sz w:val="20"/>
+          <w:szCs w:val="20"/>
+        </w:rPr>
+        <w:t xml:space="preserve"> </w:t>
+      </w:r>
+      <w:r>
+        <w:rPr>
+          <w:sz w:val="20"/>
+          <w:szCs w:val="20"/>
+        </w:rPr>
+        <w:t xml:space="preserve">Οντότητα διαχείρισης λεπτομερειών ραντεβού </w:t>
+      </w:r>
+      <w:r>
+        <w:rPr>
+          <w:sz w:val="20"/>
+          <w:szCs w:val="20"/>
+          <w:lang w:val="en-US"/>
+        </w:rPr>
+        <w:t>Service</w:t>
+      </w:r>
+      <w:r>
+        <w:rPr>
+          <w:sz w:val="20"/>
+          <w:szCs w:val="20"/>
+        </w:rPr>
+        <w:t>.</w:t>
+      </w:r>
+    </w:p>
+    <w:p>
+      <w:pPr>
+        <w:pStyle w:val="a5"/>
+        <w:rPr>
+          <w:sz w:val="20"/>
+          <w:szCs w:val="20"/>
+        </w:rPr>
       </w:pPr>
     </w:p>
     <w:p>
@@ -1997,50 +2641,66 @@
           <w:ilvl w:val="0"/>
           <w:numId w:val="7"/>
         </w:numPr>
-      </w:pPr>
-      <w:r>
-        <w:rPr>
-          <w:b/>
-          <w:bCs/>
-        </w:rPr>
-        <w:t>Leasing</w:t>
-      </w:r>
-      <w:r>
-        <w:rPr>
-          <w:b/>
-          <w:bCs/>
-        </w:rPr>
-        <w:t xml:space="preserve"> </w:t>
-      </w:r>
-      <w:r>
-        <w:rPr>
-          <w:b/>
-          <w:bCs/>
-          <w:lang w:val="en-US"/>
-        </w:rPr>
-        <w:t>Renewal</w:t>
-      </w:r>
-      <w:r>
-        <w:rPr>
-          <w:b/>
-          <w:bCs/>
+        <w:rPr>
+          <w:sz w:val="20"/>
+          <w:szCs w:val="20"/>
+        </w:rPr>
+      </w:pPr>
+      <w:r>
+        <w:rPr>
+          <w:b/>
+          <w:bCs/>
+          <w:sz w:val="20"/>
+          <w:szCs w:val="20"/>
+          <w:lang w:val="en-US"/>
+        </w:rPr>
+        <w:t>Urgent</w:t>
+      </w:r>
+      <w:r>
+        <w:rPr>
+          <w:b/>
+          <w:bCs/>
+          <w:sz w:val="20"/>
+          <w:szCs w:val="20"/>
+        </w:rPr>
+        <w:t xml:space="preserve"> </w:t>
+      </w:r>
+      <w:r>
+        <w:rPr>
+          <w:b/>
+          <w:bCs/>
+          <w:sz w:val="20"/>
+          <w:szCs w:val="20"/>
+          <w:lang w:val="en-US"/>
+        </w:rPr>
+        <w:t>Service</w:t>
+      </w:r>
+      <w:r>
+        <w:rPr>
+          <w:b/>
+          <w:bCs/>
+          <w:sz w:val="20"/>
+          <w:szCs w:val="20"/>
         </w:rPr>
         <w:t>:</w:t>
       </w:r>
       <w:r>
-        <w:t xml:space="preserve"> </w:t>
-      </w:r>
-      <w:r>
-        <w:t xml:space="preserve">Οντότητα διαχείρισης </w:t>
-      </w:r>
-      <w:r>
-        <w:t xml:space="preserve">ανανέωσης </w:t>
-      </w:r>
-      <w:r>
-        <w:t>Μίσθωσης Οχήματος.</w:t>
-      </w:r>
-    </w:p>
-    <w:p/>
+        <w:rPr>
+          <w:sz w:val="20"/>
+          <w:szCs w:val="20"/>
+        </w:rPr>
+        <w:t xml:space="preserve"> Ειδικότερη οντότητα διαχείρισης επειγόντων ζητημάτων για άμεση επισκευή οχήματος.</w:t>
+      </w:r>
+    </w:p>
+    <w:p>
+      <w:pPr>
+        <w:pStyle w:val="a5"/>
+        <w:rPr>
+          <w:sz w:val="20"/>
+          <w:szCs w:val="20"/>
+        </w:rPr>
+      </w:pPr>
+    </w:p>
     <w:p>
       <w:pPr>
         <w:pStyle w:val="a5"/>
@@ -2048,96 +2708,76 @@
           <w:ilvl w:val="0"/>
           <w:numId w:val="7"/>
         </w:numPr>
-      </w:pPr>
-      <w:r>
-        <w:rPr>
-          <w:b/>
-          <w:bCs/>
-          <w:lang w:val="en-US"/>
-        </w:rPr>
-        <w:t>Driving</w:t>
-      </w:r>
-      <w:r>
-        <w:rPr>
-          <w:b/>
-          <w:bCs/>
-        </w:rPr>
-        <w:t xml:space="preserve"> </w:t>
-      </w:r>
-      <w:r>
-        <w:rPr>
-          <w:b/>
-          <w:bCs/>
-          <w:lang w:val="en-US"/>
-        </w:rPr>
-        <w:t>Data</w:t>
-      </w:r>
-      <w:r>
-        <w:rPr>
-          <w:b/>
-          <w:bCs/>
-        </w:rPr>
-        <w:t xml:space="preserve"> </w:t>
-      </w:r>
-      <w:r>
-        <w:rPr>
-          <w:b/>
-          <w:bCs/>
-          <w:lang w:val="en-US"/>
-        </w:rPr>
-        <w:t>Analyzer</w:t>
-      </w:r>
-      <w:r>
-        <w:rPr>
-          <w:b/>
-          <w:bCs/>
+        <w:rPr>
+          <w:sz w:val="20"/>
+          <w:szCs w:val="20"/>
+        </w:rPr>
+      </w:pPr>
+      <w:r>
+        <w:rPr>
+          <w:b/>
+          <w:bCs/>
+          <w:sz w:val="20"/>
+          <w:szCs w:val="20"/>
+        </w:rPr>
+        <w:t>Leasing</w:t>
+      </w:r>
+      <w:r>
+        <w:rPr>
+          <w:b/>
+          <w:bCs/>
+          <w:sz w:val="20"/>
+          <w:szCs w:val="20"/>
+        </w:rPr>
+        <w:t xml:space="preserve"> </w:t>
+      </w:r>
+      <w:r>
+        <w:rPr>
+          <w:b/>
+          <w:bCs/>
+          <w:sz w:val="20"/>
+          <w:szCs w:val="20"/>
+          <w:lang w:val="en-US"/>
+        </w:rPr>
+        <w:t>Renewal</w:t>
+      </w:r>
+      <w:r>
+        <w:rPr>
+          <w:b/>
+          <w:bCs/>
+          <w:sz w:val="20"/>
+          <w:szCs w:val="20"/>
         </w:rPr>
         <w:t>:</w:t>
       </w:r>
       <w:r>
         <w:rPr>
-          <w:b/>
-          <w:bCs/>
-        </w:rPr>
-        <w:t xml:space="preserve"> </w:t>
-      </w:r>
-      <w:r>
-        <w:t>Οντότητα</w:t>
-      </w:r>
-      <w:r>
-        <w:t xml:space="preserve"> ανάλυση</w:t>
-      </w:r>
-      <w:r>
-        <w:t>ς</w:t>
-      </w:r>
-      <w:r>
-        <w:t xml:space="preserve"> οδηγικής συμπεριφοράς</w:t>
-      </w:r>
-      <w:r>
-        <w:t>,</w:t>
-      </w:r>
-      <w:r>
-        <w:t xml:space="preserve"> δεδομένων OBD και </w:t>
-      </w:r>
-      <w:r>
-        <w:t>Α</w:t>
-      </w:r>
-      <w:r>
-        <w:t xml:space="preserve">στυνομικών </w:t>
-      </w:r>
-      <w:r>
-        <w:t>Α</w:t>
-      </w:r>
-      <w:r>
-        <w:t xml:space="preserve">ρχείων για τον υπολογισμό του προφίλ </w:t>
-      </w:r>
-      <w:r>
-        <w:t>επικινδυνότητας.</w:t>
-      </w:r>
-    </w:p>
-    <w:p>
-      <w:pPr>
-        <w:pStyle w:val="a5"/>
+          <w:sz w:val="20"/>
+          <w:szCs w:val="20"/>
+        </w:rPr>
+        <w:t xml:space="preserve"> Οντότητα διαχείρισης </w:t>
+      </w:r>
+      <w:r>
+        <w:rPr>
+          <w:sz w:val="20"/>
+          <w:szCs w:val="20"/>
+        </w:rPr>
+        <w:t xml:space="preserve">ανανέωσης </w:t>
+      </w:r>
+      <w:r>
+        <w:rPr>
+          <w:sz w:val="20"/>
+          <w:szCs w:val="20"/>
+        </w:rPr>
+        <w:t>Μίσθωσης Οχήματος.</w:t>
+      </w:r>
+    </w:p>
+    <w:p>
+      <w:pPr>
+        <w:rPr>
+          <w:sz w:val="20"/>
+          <w:szCs w:val="20"/>
+        </w:rPr>
       </w:pPr>
     </w:p>
     <w:p>
@@ -2147,68 +2787,162 @@
           <w:ilvl w:val="0"/>
           <w:numId w:val="7"/>
         </w:numPr>
-      </w:pPr>
-      <w:r>
-        <w:rPr>
-          <w:b/>
-          <w:bCs/>
-          <w:lang w:val="en-US"/>
-        </w:rPr>
-        <w:t>Improvement</w:t>
-      </w:r>
-      <w:r>
-        <w:rPr>
-          <w:b/>
-          <w:bCs/>
-        </w:rPr>
-        <w:t xml:space="preserve"> </w:t>
-      </w:r>
-      <w:r>
-        <w:rPr>
-          <w:b/>
-          <w:bCs/>
-          <w:lang w:val="en-US"/>
-        </w:rPr>
-        <w:t>Program</w:t>
-      </w:r>
-      <w:r>
-        <w:rPr>
-          <w:b/>
-          <w:bCs/>
+        <w:rPr>
+          <w:sz w:val="20"/>
+          <w:szCs w:val="20"/>
+        </w:rPr>
+      </w:pPr>
+      <w:r>
+        <w:rPr>
+          <w:b/>
+          <w:bCs/>
+          <w:sz w:val="20"/>
+          <w:szCs w:val="20"/>
+          <w:lang w:val="en-US"/>
+        </w:rPr>
+        <w:t>Driving</w:t>
+      </w:r>
+      <w:r>
+        <w:rPr>
+          <w:b/>
+          <w:bCs/>
+          <w:sz w:val="20"/>
+          <w:szCs w:val="20"/>
+        </w:rPr>
+        <w:t xml:space="preserve"> </w:t>
+      </w:r>
+      <w:r>
+        <w:rPr>
+          <w:b/>
+          <w:bCs/>
+          <w:sz w:val="20"/>
+          <w:szCs w:val="20"/>
+          <w:lang w:val="en-US"/>
+        </w:rPr>
+        <w:t>Data</w:t>
+      </w:r>
+      <w:r>
+        <w:rPr>
+          <w:b/>
+          <w:bCs/>
+          <w:sz w:val="20"/>
+          <w:szCs w:val="20"/>
+        </w:rPr>
+        <w:t xml:space="preserve"> </w:t>
+      </w:r>
+      <w:r>
+        <w:rPr>
+          <w:b/>
+          <w:bCs/>
+          <w:sz w:val="20"/>
+          <w:szCs w:val="20"/>
+          <w:lang w:val="en-US"/>
+        </w:rPr>
+        <w:t>Analyzer</w:t>
+      </w:r>
+      <w:r>
+        <w:rPr>
+          <w:b/>
+          <w:bCs/>
+          <w:sz w:val="20"/>
+          <w:szCs w:val="20"/>
         </w:rPr>
         <w:t>:</w:t>
       </w:r>
       <w:r>
-        <w:t xml:space="preserve"> Οντότητα δημιουργίας </w:t>
-      </w:r>
-      <w:r>
-        <w:t xml:space="preserve">για οδηγούς με προφίλ υψηλού κινδύνου </w:t>
-      </w:r>
-      <w:r>
-        <w:t xml:space="preserve">προς </w:t>
-      </w:r>
-      <w:r>
-        <w:t>βελτίωση οδηγικής συμπεριφοράς, με</w:t>
-      </w:r>
-      <w:r>
-        <w:t xml:space="preserve"> δυνατότητα</w:t>
-      </w:r>
-      <w:r>
-        <w:t xml:space="preserve"> παρακολούθηση</w:t>
-      </w:r>
-      <w:r>
+        <w:rPr>
+          <w:b/>
+          <w:bCs/>
+          <w:sz w:val="20"/>
+          <w:szCs w:val="20"/>
+        </w:rPr>
+        <w:t xml:space="preserve"> </w:t>
+      </w:r>
+      <w:r>
+        <w:rPr>
+          <w:sz w:val="20"/>
+          <w:szCs w:val="20"/>
+        </w:rPr>
+        <w:t>Οντότητα</w:t>
+      </w:r>
+      <w:r>
+        <w:rPr>
+          <w:sz w:val="20"/>
+          <w:szCs w:val="20"/>
+        </w:rPr>
+        <w:t xml:space="preserve"> ανάλυση</w:t>
+      </w:r>
+      <w:r>
+        <w:rPr>
+          <w:sz w:val="20"/>
+          <w:szCs w:val="20"/>
+        </w:rPr>
         <w:t>ς</w:t>
       </w:r>
       <w:r>
-        <w:t xml:space="preserve"> προόδου</w:t>
-      </w:r>
-      <w:r>
-        <w:t>.</w:t>
-      </w:r>
-    </w:p>
-    <w:p>
-      <w:pPr>
-        <w:pStyle w:val="a5"/>
+        <w:rPr>
+          <w:sz w:val="20"/>
+          <w:szCs w:val="20"/>
+        </w:rPr>
+        <w:t xml:space="preserve"> οδηγικής συμπεριφοράς</w:t>
+      </w:r>
+      <w:r>
+        <w:rPr>
+          <w:sz w:val="20"/>
+          <w:szCs w:val="20"/>
+        </w:rPr>
+        <w:t>,</w:t>
+      </w:r>
+      <w:r>
+        <w:rPr>
+          <w:sz w:val="20"/>
+          <w:szCs w:val="20"/>
+        </w:rPr>
+        <w:t xml:space="preserve"> δεδομένων OBD και </w:t>
+      </w:r>
+      <w:r>
+        <w:rPr>
+          <w:sz w:val="20"/>
+          <w:szCs w:val="20"/>
+        </w:rPr>
+        <w:t>Α</w:t>
+      </w:r>
+      <w:r>
+        <w:rPr>
+          <w:sz w:val="20"/>
+          <w:szCs w:val="20"/>
+        </w:rPr>
+        <w:t xml:space="preserve">στυνομικών </w:t>
+      </w:r>
+      <w:r>
+        <w:rPr>
+          <w:sz w:val="20"/>
+          <w:szCs w:val="20"/>
+        </w:rPr>
+        <w:t>Α</w:t>
+      </w:r>
+      <w:r>
+        <w:rPr>
+          <w:sz w:val="20"/>
+          <w:szCs w:val="20"/>
+        </w:rPr>
+        <w:t xml:space="preserve">ρχείων για τον υπολογισμό του προφίλ </w:t>
+      </w:r>
+      <w:r>
+        <w:rPr>
+          <w:sz w:val="20"/>
+          <w:szCs w:val="20"/>
+        </w:rPr>
+        <w:t>επικινδυνότητας.</w:t>
+      </w:r>
+    </w:p>
+    <w:p>
+      <w:pPr>
+        <w:pStyle w:val="a5"/>
+        <w:rPr>
+          <w:sz w:val="20"/>
+          <w:szCs w:val="20"/>
+        </w:rPr>
       </w:pPr>
     </w:p>
     <w:p>
@@ -2218,44 +2952,120 @@
           <w:ilvl w:val="0"/>
           <w:numId w:val="7"/>
         </w:numPr>
-      </w:pPr>
-      <w:r>
-        <w:rPr>
-          <w:b/>
-          <w:bCs/>
-          <w:lang w:val="en-US"/>
-        </w:rPr>
-        <w:t>Technical</w:t>
-      </w:r>
-      <w:r>
-        <w:rPr>
-          <w:b/>
-          <w:bCs/>
-        </w:rPr>
-        <w:t xml:space="preserve"> </w:t>
-      </w:r>
-      <w:r>
-        <w:rPr>
-          <w:b/>
-          <w:bCs/>
-          <w:lang w:val="en-US"/>
-        </w:rPr>
-        <w:t>Support</w:t>
-      </w:r>
-      <w:r>
-        <w:rPr>
-          <w:b/>
-          <w:bCs/>
+        <w:rPr>
+          <w:sz w:val="20"/>
+          <w:szCs w:val="20"/>
+        </w:rPr>
+      </w:pPr>
+      <w:r>
+        <w:rPr>
+          <w:b/>
+          <w:bCs/>
+          <w:sz w:val="20"/>
+          <w:szCs w:val="20"/>
+          <w:lang w:val="en-US"/>
+        </w:rPr>
+        <w:t>Improvement</w:t>
+      </w:r>
+      <w:r>
+        <w:rPr>
+          <w:b/>
+          <w:bCs/>
+          <w:sz w:val="20"/>
+          <w:szCs w:val="20"/>
+        </w:rPr>
+        <w:t xml:space="preserve"> </w:t>
+      </w:r>
+      <w:r>
+        <w:rPr>
+          <w:b/>
+          <w:bCs/>
+          <w:sz w:val="20"/>
+          <w:szCs w:val="20"/>
+          <w:lang w:val="en-US"/>
+        </w:rPr>
+        <w:t>Program</w:t>
+      </w:r>
+      <w:r>
+        <w:rPr>
+          <w:b/>
+          <w:bCs/>
+          <w:sz w:val="20"/>
+          <w:szCs w:val="20"/>
         </w:rPr>
         <w:t>:</w:t>
       </w:r>
       <w:r>
-        <w:t xml:space="preserve"> Γενική οντότητα διαχείρισης Συστήματος Υποστήριξης.</w:t>
-      </w:r>
-    </w:p>
-    <w:p>
-      <w:pPr>
-        <w:pStyle w:val="a5"/>
+        <w:rPr>
+          <w:sz w:val="20"/>
+          <w:szCs w:val="20"/>
+        </w:rPr>
+        <w:t xml:space="preserve"> Οντότητα δημιουργίας </w:t>
+      </w:r>
+      <w:r>
+        <w:rPr>
+          <w:sz w:val="20"/>
+          <w:szCs w:val="20"/>
+        </w:rPr>
+        <w:t xml:space="preserve">για οδηγούς με προφίλ υψηλού κινδύνου </w:t>
+      </w:r>
+      <w:r>
+        <w:rPr>
+          <w:sz w:val="20"/>
+          <w:szCs w:val="20"/>
+        </w:rPr>
+        <w:t xml:space="preserve">προς </w:t>
+      </w:r>
+      <w:r>
+        <w:rPr>
+          <w:sz w:val="20"/>
+          <w:szCs w:val="20"/>
+        </w:rPr>
+        <w:t>βελτίωση οδηγικής συμπεριφοράς, με</w:t>
+      </w:r>
+      <w:r>
+        <w:rPr>
+          <w:sz w:val="20"/>
+          <w:szCs w:val="20"/>
+        </w:rPr>
+        <w:t xml:space="preserve"> δυνατότητα</w:t>
+      </w:r>
+      <w:r>
+        <w:rPr>
+          <w:sz w:val="20"/>
+          <w:szCs w:val="20"/>
+        </w:rPr>
+        <w:t xml:space="preserve"> παρακολούθηση</w:t>
+      </w:r>
+      <w:r>
+        <w:rPr>
+          <w:sz w:val="20"/>
+          <w:szCs w:val="20"/>
+        </w:rPr>
+        <w:t>ς</w:t>
+      </w:r>
+      <w:r>
+        <w:rPr>
+          <w:sz w:val="20"/>
+          <w:szCs w:val="20"/>
+        </w:rPr>
+        <w:t xml:space="preserve"> προόδου</w:t>
+      </w:r>
+      <w:r>
+        <w:rPr>
+          <w:sz w:val="20"/>
+          <w:szCs w:val="20"/>
+        </w:rPr>
+        <w:t>.</w:t>
+      </w:r>
+    </w:p>
+    <w:p>
+      <w:pPr>
+        <w:pStyle w:val="a5"/>
+        <w:rPr>
+          <w:sz w:val="20"/>
+          <w:szCs w:val="20"/>
+        </w:rPr>
       </w:pPr>
     </w:p>
     <w:p>
@@ -2265,47 +3075,64 @@
           <w:ilvl w:val="0"/>
           <w:numId w:val="7"/>
         </w:numPr>
-      </w:pPr>
-      <w:r>
-        <w:rPr>
-          <w:b/>
-          <w:bCs/>
-          <w:lang w:val="en-US"/>
-        </w:rPr>
-        <w:t>Chatbot</w:t>
-      </w:r>
-      <w:r>
-        <w:rPr>
-          <w:b/>
-          <w:bCs/>
+        <w:rPr>
+          <w:sz w:val="20"/>
+          <w:szCs w:val="20"/>
+        </w:rPr>
+      </w:pPr>
+      <w:r>
+        <w:rPr>
+          <w:b/>
+          <w:bCs/>
+          <w:sz w:val="20"/>
+          <w:szCs w:val="20"/>
+          <w:lang w:val="en-US"/>
+        </w:rPr>
+        <w:t>Technical</w:t>
+      </w:r>
+      <w:r>
+        <w:rPr>
+          <w:b/>
+          <w:bCs/>
+          <w:sz w:val="20"/>
+          <w:szCs w:val="20"/>
+        </w:rPr>
+        <w:t xml:space="preserve"> </w:t>
+      </w:r>
+      <w:r>
+        <w:rPr>
+          <w:b/>
+          <w:bCs/>
+          <w:sz w:val="20"/>
+          <w:szCs w:val="20"/>
+          <w:lang w:val="en-US"/>
+        </w:rPr>
+        <w:t>Support</w:t>
+      </w:r>
+      <w:r>
+        <w:rPr>
+          <w:b/>
+          <w:bCs/>
+          <w:sz w:val="20"/>
+          <w:szCs w:val="20"/>
         </w:rPr>
         <w:t>:</w:t>
       </w:r>
       <w:r>
-        <w:t xml:space="preserve"> </w:t>
-      </w:r>
-      <w:r>
-        <w:t>Ειδικότερη οντότητα διαχείρισης ΑΙ</w:t>
-      </w:r>
-      <w:r>
-        <w:t xml:space="preserve"> </w:t>
-      </w:r>
-      <w:r>
-        <w:rPr>
-          <w:lang w:val="en-US"/>
-        </w:rPr>
-        <w:t>Chatbot</w:t>
-      </w:r>
-      <w:r>
-        <w:t xml:space="preserve"> </w:t>
-      </w:r>
-      <w:r>
-        <w:t>υποστήριξης.</w:t>
-      </w:r>
-    </w:p>
-    <w:p>
-      <w:pPr>
-        <w:pStyle w:val="a5"/>
+        <w:rPr>
+          <w:sz w:val="20"/>
+          <w:szCs w:val="20"/>
+        </w:rPr>
+        <w:t xml:space="preserve"> Γενική οντότητα διαχείρισης Συστήματος Υποστήριξης.</w:t>
+      </w:r>
+    </w:p>
+    <w:p>
+      <w:pPr>
+        <w:pStyle w:val="a5"/>
+        <w:rPr>
+          <w:sz w:val="20"/>
+          <w:szCs w:val="20"/>
+        </w:rPr>
       </w:pPr>
     </w:p>
     <w:p>
@@ -2315,47 +3142,60 @@
           <w:ilvl w:val="0"/>
           <w:numId w:val="7"/>
         </w:numPr>
-      </w:pPr>
-      <w:r>
-        <w:rPr>
-          <w:b/>
-          <w:bCs/>
-          <w:lang w:val="en-US"/>
-        </w:rPr>
-        <w:t>Query</w:t>
-      </w:r>
-      <w:r>
-        <w:rPr>
-          <w:b/>
-          <w:bCs/>
-        </w:rPr>
-        <w:t xml:space="preserve"> </w:t>
-      </w:r>
-      <w:r>
-        <w:rPr>
-          <w:b/>
-          <w:bCs/>
-          <w:lang w:val="en-US"/>
-        </w:rPr>
-        <w:t>Processor</w:t>
-      </w:r>
-      <w:r>
-        <w:rPr>
-          <w:b/>
-          <w:bCs/>
+        <w:rPr>
+          <w:sz w:val="20"/>
+          <w:szCs w:val="20"/>
+        </w:rPr>
+      </w:pPr>
+      <w:r>
+        <w:rPr>
+          <w:b/>
+          <w:bCs/>
+          <w:sz w:val="20"/>
+          <w:szCs w:val="20"/>
+          <w:lang w:val="en-US"/>
+        </w:rPr>
+        <w:t>Chatbot</w:t>
+      </w:r>
+      <w:r>
+        <w:rPr>
+          <w:b/>
+          <w:bCs/>
+          <w:sz w:val="20"/>
+          <w:szCs w:val="20"/>
         </w:rPr>
         <w:t>:</w:t>
       </w:r>
       <w:r>
-        <w:t xml:space="preserve"> </w:t>
-      </w:r>
-      <w:r>
-        <w:t>Οντότητα επεξεργασίας ερωτημάτων υποστήριξης με έμφαση στις λέξεις – κλειδιά.</w:t>
-      </w:r>
-    </w:p>
-    <w:p>
-      <w:pPr>
-        <w:pStyle w:val="a5"/>
+        <w:rPr>
+          <w:sz w:val="20"/>
+          <w:szCs w:val="20"/>
+        </w:rPr>
+        <w:t xml:space="preserve"> Ειδικότερη οντότητα διαχείρισης ΑΙ </w:t>
+      </w:r>
+      <w:r>
+        <w:rPr>
+          <w:sz w:val="20"/>
+          <w:szCs w:val="20"/>
+          <w:lang w:val="en-US"/>
+        </w:rPr>
+        <w:t>Chatbot</w:t>
+      </w:r>
+      <w:r>
+        <w:rPr>
+          <w:sz w:val="20"/>
+          <w:szCs w:val="20"/>
+        </w:rPr>
+        <w:t xml:space="preserve"> υποστήριξης.</w:t>
+      </w:r>
+    </w:p>
+    <w:p>
+      <w:pPr>
+        <w:pStyle w:val="a5"/>
+        <w:rPr>
+          <w:sz w:val="20"/>
+          <w:szCs w:val="20"/>
+        </w:rPr>
       </w:pPr>
     </w:p>
     <w:p>
@@ -2365,56 +3205,65 @@
           <w:ilvl w:val="0"/>
           <w:numId w:val="7"/>
         </w:numPr>
-      </w:pPr>
-      <w:r>
-        <w:rPr>
-          <w:b/>
-          <w:bCs/>
-          <w:lang w:val="en-US"/>
-        </w:rPr>
-        <w:t>Knowledge</w:t>
-      </w:r>
-      <w:r>
-        <w:rPr>
-          <w:b/>
-          <w:bCs/>
-        </w:rPr>
-        <w:t xml:space="preserve"> </w:t>
-      </w:r>
-      <w:r>
-        <w:rPr>
-          <w:b/>
-          <w:bCs/>
-          <w:lang w:val="en-US"/>
-        </w:rPr>
-        <w:t>Database</w:t>
-      </w:r>
-      <w:r>
-        <w:rPr>
-          <w:b/>
-          <w:bCs/>
+        <w:rPr>
+          <w:sz w:val="20"/>
+          <w:szCs w:val="20"/>
+        </w:rPr>
+      </w:pPr>
+      <w:r>
+        <w:rPr>
+          <w:b/>
+          <w:bCs/>
+          <w:sz w:val="20"/>
+          <w:szCs w:val="20"/>
+          <w:lang w:val="en-US"/>
+        </w:rPr>
+        <w:lastRenderedPageBreak/>
+        <w:t>Query</w:t>
+      </w:r>
+      <w:r>
+        <w:rPr>
+          <w:b/>
+          <w:bCs/>
+          <w:sz w:val="20"/>
+          <w:szCs w:val="20"/>
+        </w:rPr>
+        <w:t xml:space="preserve"> </w:t>
+      </w:r>
+      <w:r>
+        <w:rPr>
+          <w:b/>
+          <w:bCs/>
+          <w:sz w:val="20"/>
+          <w:szCs w:val="20"/>
+          <w:lang w:val="en-US"/>
+        </w:rPr>
+        <w:t>Processor</w:t>
+      </w:r>
+      <w:r>
+        <w:rPr>
+          <w:b/>
+          <w:bCs/>
+          <w:sz w:val="20"/>
+          <w:szCs w:val="20"/>
         </w:rPr>
         <w:t>:</w:t>
       </w:r>
       <w:r>
-        <w:t xml:space="preserve"> </w:t>
-      </w:r>
-      <w:r>
-        <w:t xml:space="preserve">Αποθετήριο πληροφοριών και λύσεων κοινών ερωτημάτων, με σκοπό την ανατροφοδότηση της οντότητας </w:t>
-      </w:r>
-      <w:r>
-        <w:rPr>
-          <w:lang w:val="en-US"/>
-        </w:rPr>
-        <w:t>Chatbot</w:t>
-      </w:r>
-      <w:r>
-        <w:t>.</w:t>
-      </w:r>
-    </w:p>
-    <w:p>
-      <w:pPr>
-        <w:pStyle w:val="a5"/>
+        <w:rPr>
+          <w:sz w:val="20"/>
+          <w:szCs w:val="20"/>
+        </w:rPr>
+        <w:t xml:space="preserve"> Οντότητα επεξεργασίας ερωτημάτων υποστήριξης με έμφαση στις λέξεις – κλειδιά.</w:t>
+      </w:r>
+    </w:p>
+    <w:p>
+      <w:pPr>
+        <w:pStyle w:val="a5"/>
+        <w:rPr>
+          <w:sz w:val="20"/>
+          <w:szCs w:val="20"/>
+        </w:rPr>
       </w:pPr>
     </w:p>
     <w:p>
@@ -2424,47 +3273,79 @@
           <w:ilvl w:val="0"/>
           <w:numId w:val="7"/>
         </w:numPr>
-      </w:pPr>
-      <w:r>
-        <w:rPr>
-          <w:b/>
-          <w:bCs/>
-          <w:lang w:val="en-US"/>
-        </w:rPr>
-        <w:t>Agent</w:t>
-      </w:r>
-      <w:r>
-        <w:rPr>
-          <w:b/>
-          <w:bCs/>
-        </w:rPr>
-        <w:t xml:space="preserve"> </w:t>
-      </w:r>
-      <w:r>
-        <w:rPr>
-          <w:b/>
-          <w:bCs/>
-          <w:lang w:val="en-US"/>
-        </w:rPr>
-        <w:t>Support</w:t>
-      </w:r>
-      <w:r>
-        <w:rPr>
-          <w:b/>
-          <w:bCs/>
+        <w:rPr>
+          <w:sz w:val="20"/>
+          <w:szCs w:val="20"/>
+        </w:rPr>
+      </w:pPr>
+      <w:r>
+        <w:rPr>
+          <w:b/>
+          <w:bCs/>
+          <w:sz w:val="20"/>
+          <w:szCs w:val="20"/>
+          <w:lang w:val="en-US"/>
+        </w:rPr>
+        <w:t>Knowledge</w:t>
+      </w:r>
+      <w:r>
+        <w:rPr>
+          <w:b/>
+          <w:bCs/>
+          <w:sz w:val="20"/>
+          <w:szCs w:val="20"/>
+        </w:rPr>
+        <w:t xml:space="preserve"> </w:t>
+      </w:r>
+      <w:r>
+        <w:rPr>
+          <w:b/>
+          <w:bCs/>
+          <w:sz w:val="20"/>
+          <w:szCs w:val="20"/>
+          <w:lang w:val="en-US"/>
+        </w:rPr>
+        <w:t>Database</w:t>
+      </w:r>
+      <w:r>
+        <w:rPr>
+          <w:b/>
+          <w:bCs/>
+          <w:sz w:val="20"/>
+          <w:szCs w:val="20"/>
         </w:rPr>
         <w:t>:</w:t>
       </w:r>
       <w:r>
-        <w:t xml:space="preserve"> </w:t>
-      </w:r>
-      <w:r>
-        <w:t>Ειδικότερη οντότητα αίτησης ανθρώπινης υποστήριξης.</w:t>
-      </w:r>
-    </w:p>
-    <w:p>
-      <w:pPr>
-        <w:pStyle w:val="a5"/>
+        <w:rPr>
+          <w:sz w:val="20"/>
+          <w:szCs w:val="20"/>
+        </w:rPr>
+        <w:t xml:space="preserve"> Αποθετήριο πληροφοριών και λύσεων κοινών ερωτημάτων, με σκοπό την ανατροφοδότηση της οντότητας </w:t>
+      </w:r>
+      <w:r>
+        <w:rPr>
+          <w:sz w:val="20"/>
+          <w:szCs w:val="20"/>
+          <w:lang w:val="en-US"/>
+        </w:rPr>
+        <w:t>Chatbot</w:t>
+      </w:r>
+      <w:r>
+        <w:rPr>
+          <w:sz w:val="20"/>
+          <w:szCs w:val="20"/>
+        </w:rPr>
+        <w:t>.</w:t>
+      </w:r>
+    </w:p>
+    <w:p>
+      <w:pPr>
+        <w:pStyle w:val="a5"/>
+        <w:rPr>
+          <w:sz w:val="20"/>
+          <w:szCs w:val="20"/>
+        </w:rPr>
       </w:pPr>
     </w:p>
     <w:p>
@@ -2474,26 +3355,36 @@
           <w:ilvl w:val="0"/>
           <w:numId w:val="7"/>
         </w:numPr>
-      </w:pPr>
-      <w:r>
-        <w:rPr>
-          <w:b/>
-          <w:bCs/>
-          <w:lang w:val="en-US"/>
-        </w:rPr>
-        <w:t>Feedback</w:t>
-      </w:r>
-      <w:r>
-        <w:rPr>
-          <w:b/>
-          <w:bCs/>
-        </w:rPr>
-        <w:t xml:space="preserve"> </w:t>
-      </w:r>
-      <w:r>
-        <w:rPr>
-          <w:b/>
-          <w:bCs/>
+        <w:rPr>
+          <w:sz w:val="20"/>
+          <w:szCs w:val="20"/>
+        </w:rPr>
+      </w:pPr>
+      <w:r>
+        <w:rPr>
+          <w:b/>
+          <w:bCs/>
+          <w:sz w:val="20"/>
+          <w:szCs w:val="20"/>
+          <w:lang w:val="en-US"/>
+        </w:rPr>
+        <w:t>Agent</w:t>
+      </w:r>
+      <w:r>
+        <w:rPr>
+          <w:b/>
+          <w:bCs/>
+          <w:sz w:val="20"/>
+          <w:szCs w:val="20"/>
+        </w:rPr>
+        <w:t xml:space="preserve"> </w:t>
+      </w:r>
+      <w:r>
+        <w:rPr>
+          <w:b/>
+          <w:bCs/>
+          <w:sz w:val="20"/>
+          <w:szCs w:val="20"/>
           <w:lang w:val="en-US"/>
         </w:rPr>
         <w:t>Support</w:t>
@@ -2502,28 +3393,26 @@
         <w:rPr>
           <w:b/>
           <w:bCs/>
-        </w:rPr>
-        <w:t xml:space="preserve">: </w:t>
-      </w:r>
-      <w:r>
-        <w:t xml:space="preserve">Οντότητα διαχείρισης </w:t>
-      </w:r>
-      <w:r>
-        <w:t>ανατροφοδότησης μετά την</w:t>
-      </w:r>
-      <w:r>
-        <w:t xml:space="preserve"> </w:t>
-      </w:r>
-      <w:r>
-        <w:t>παροχή υποστήριξης</w:t>
-      </w:r>
-      <w:r>
-        <w:t>.</w:t>
-      </w:r>
-    </w:p>
-    <w:p>
-      <w:pPr>
-        <w:pStyle w:val="a5"/>
+          <w:sz w:val="20"/>
+          <w:szCs w:val="20"/>
+        </w:rPr>
+        <w:t>:</w:t>
+      </w:r>
+      <w:r>
+        <w:rPr>
+          <w:sz w:val="20"/>
+          <w:szCs w:val="20"/>
+        </w:rPr>
+        <w:t xml:space="preserve"> Ειδικότερη οντότητα αίτησης ανθρώπινης υποστήριξης.</w:t>
+      </w:r>
+    </w:p>
+    <w:p>
+      <w:pPr>
+        <w:pStyle w:val="a5"/>
+        <w:rPr>
+          <w:sz w:val="20"/>
+          <w:szCs w:val="20"/>
+        </w:rPr>
       </w:pPr>
     </w:p>
     <w:p>
@@ -2533,51 +3422,85 @@
           <w:ilvl w:val="0"/>
           <w:numId w:val="7"/>
         </w:numPr>
-      </w:pPr>
-      <w:r>
-        <w:rPr>
-          <w:b/>
-          <w:bCs/>
-          <w:lang w:val="en-US"/>
-        </w:rPr>
-        <w:t>Chat</w:t>
-      </w:r>
-      <w:r>
-        <w:rPr>
-          <w:b/>
-          <w:bCs/>
-        </w:rPr>
-        <w:t xml:space="preserve"> </w:t>
-      </w:r>
-      <w:r>
-        <w:rPr>
-          <w:b/>
-          <w:bCs/>
-          <w:lang w:val="en-US"/>
-        </w:rPr>
-        <w:t>Session</w:t>
-      </w:r>
-      <w:r>
-        <w:rPr>
-          <w:b/>
-          <w:bCs/>
-        </w:rPr>
-        <w:t>:</w:t>
-      </w:r>
-      <w:r>
-        <w:t xml:space="preserve"> </w:t>
-      </w:r>
-      <w:r>
-        <w:t>Οντότητα διαχείρισης και συλλογής συν</w:t>
-      </w:r>
-      <w:r>
-        <w:t>ομιλίας και αλληλεπίδρασης.</w:t>
-      </w:r>
-    </w:p>
-    <w:p>
-      <w:pPr>
-        <w:pStyle w:val="a5"/>
-        <w:ind w:left="360"/>
+        <w:rPr>
+          <w:sz w:val="20"/>
+          <w:szCs w:val="20"/>
+        </w:rPr>
+      </w:pPr>
+      <w:r>
+        <w:rPr>
+          <w:b/>
+          <w:bCs/>
+          <w:sz w:val="20"/>
+          <w:szCs w:val="20"/>
+          <w:lang w:val="en-US"/>
+        </w:rPr>
+        <w:t>Feedback</w:t>
+      </w:r>
+      <w:r>
+        <w:rPr>
+          <w:b/>
+          <w:bCs/>
+          <w:sz w:val="20"/>
+          <w:szCs w:val="20"/>
+        </w:rPr>
+        <w:t xml:space="preserve"> </w:t>
+      </w:r>
+      <w:r>
+        <w:rPr>
+          <w:b/>
+          <w:bCs/>
+          <w:sz w:val="20"/>
+          <w:szCs w:val="20"/>
+          <w:lang w:val="en-US"/>
+        </w:rPr>
+        <w:t>Support</w:t>
+      </w:r>
+      <w:r>
+        <w:rPr>
+          <w:b/>
+          <w:bCs/>
+          <w:sz w:val="20"/>
+          <w:szCs w:val="20"/>
+        </w:rPr>
+        <w:t xml:space="preserve">: </w:t>
+      </w:r>
+      <w:r>
+        <w:rPr>
+          <w:sz w:val="20"/>
+          <w:szCs w:val="20"/>
+        </w:rPr>
+        <w:t xml:space="preserve">Οντότητα διαχείρισης </w:t>
+      </w:r>
+      <w:r>
+        <w:rPr>
+          <w:sz w:val="20"/>
+          <w:szCs w:val="20"/>
+        </w:rPr>
+        <w:t>ανατροφοδότησης μετά την</w:t>
+      </w:r>
+      <w:r>
+        <w:rPr>
+          <w:sz w:val="20"/>
+          <w:szCs w:val="20"/>
+        </w:rPr>
+        <w:t xml:space="preserve"> παροχή υποστήριξης</w:t>
+      </w:r>
+      <w:r>
+        <w:rPr>
+          <w:sz w:val="20"/>
+          <w:szCs w:val="20"/>
+        </w:rPr>
+        <w:t>.</w:t>
+      </w:r>
+    </w:p>
+    <w:p>
+      <w:pPr>
+        <w:pStyle w:val="a5"/>
+        <w:rPr>
+          <w:sz w:val="20"/>
+          <w:szCs w:val="20"/>
+        </w:rPr>
       </w:pPr>
     </w:p>
     <w:p>
@@ -2587,122 +3510,72 @@
           <w:ilvl w:val="0"/>
           <w:numId w:val="7"/>
         </w:numPr>
-      </w:pPr>
-      <w:r>
-        <w:rPr>
-          <w:b/>
-          <w:bCs/>
-          <w:lang w:val="en-US"/>
-        </w:rPr>
-        <w:t>AI</w:t>
-      </w:r>
-      <w:r>
-        <w:rPr>
-          <w:b/>
-          <w:bCs/>
-        </w:rPr>
-        <w:t xml:space="preserve"> </w:t>
-      </w:r>
-      <w:r>
-        <w:rPr>
-          <w:b/>
-          <w:bCs/>
-          <w:lang w:val="en-US"/>
-        </w:rPr>
-        <w:t>Support</w:t>
-      </w:r>
-      <w:r>
-        <w:rPr>
-          <w:b/>
-          <w:bCs/>
-        </w:rPr>
-        <w:t xml:space="preserve"> </w:t>
-      </w:r>
-      <w:r>
-        <w:rPr>
-          <w:b/>
-          <w:bCs/>
-          <w:lang w:val="en-US"/>
-        </w:rPr>
-        <w:t>Analyzer</w:t>
-      </w:r>
-      <w:r>
-        <w:rPr>
-          <w:b/>
-          <w:bCs/>
-        </w:rPr>
-        <w:t xml:space="preserve">: </w:t>
-      </w:r>
-      <w:r>
-        <w:t>Ειδικότερη ο</w:t>
-      </w:r>
-      <w:r>
-        <w:t xml:space="preserve">ντότητα συλλογής </w:t>
-      </w:r>
-      <w:r>
-        <w:t xml:space="preserve">δεδομένων της οντότητας </w:t>
-      </w:r>
-      <w:r>
-        <w:rPr>
+        <w:rPr>
+          <w:sz w:val="20"/>
+          <w:szCs w:val="20"/>
+        </w:rPr>
+      </w:pPr>
+      <w:r>
+        <w:rPr>
+          <w:b/>
+          <w:bCs/>
+          <w:sz w:val="20"/>
+          <w:szCs w:val="20"/>
           <w:lang w:val="en-US"/>
         </w:rPr>
         <w:t>Chat</w:t>
       </w:r>
       <w:r>
-        <w:t xml:space="preserve"> </w:t>
-      </w:r>
-      <w:r>
-        <w:rPr>
+        <w:rPr>
+          <w:b/>
+          <w:bCs/>
+          <w:sz w:val="20"/>
+          <w:szCs w:val="20"/>
+        </w:rPr>
+        <w:t xml:space="preserve"> </w:t>
+      </w:r>
+      <w:r>
+        <w:rPr>
+          <w:b/>
+          <w:bCs/>
+          <w:sz w:val="20"/>
+          <w:szCs w:val="20"/>
           <w:lang w:val="en-US"/>
         </w:rPr>
         <w:t>Session</w:t>
       </w:r>
       <w:r>
-        <w:t xml:space="preserve"> </w:t>
-      </w:r>
-      <w:r>
-        <w:t xml:space="preserve">και </w:t>
-      </w:r>
-      <w:r>
-        <w:rPr>
-          <w:lang w:val="en-US"/>
-        </w:rPr>
-        <w:t>Feedback</w:t>
-      </w:r>
-      <w:r>
-        <w:t xml:space="preserve"> </w:t>
-      </w:r>
-      <w:r>
-        <w:rPr>
-          <w:lang w:val="en-US"/>
-        </w:rPr>
-        <w:t>Support</w:t>
-      </w:r>
-      <w:r>
-        <w:t xml:space="preserve"> </w:t>
-      </w:r>
-      <w:r>
-        <w:t>προς</w:t>
-      </w:r>
-      <w:r>
-        <w:t xml:space="preserve"> εκπαίδευση και τη βελτίωση του </w:t>
-      </w:r>
-      <w:r>
-        <w:rPr>
-          <w:lang w:val="en-US"/>
-        </w:rPr>
-        <w:t>Chatbot</w:t>
-      </w:r>
-      <w:r>
-        <w:t xml:space="preserve"> </w:t>
-      </w:r>
-      <w:r>
-        <w:t>μοντέλου για μελλοντικές αλληλεπιδράσεις.</w:t>
-      </w:r>
-    </w:p>
-    <w:p>
-      <w:pPr>
-        <w:pStyle w:val="a5"/>
+        <w:rPr>
+          <w:b/>
+          <w:bCs/>
+          <w:sz w:val="20"/>
+          <w:szCs w:val="20"/>
+        </w:rPr>
+        <w:t>:</w:t>
+      </w:r>
+      <w:r>
+        <w:rPr>
+          <w:sz w:val="20"/>
+          <w:szCs w:val="20"/>
+        </w:rPr>
+        <w:t xml:space="preserve"> Οντότητα διαχείρισης και συλλογής συν</w:t>
+      </w:r>
+      <w:r>
+        <w:rPr>
+          <w:sz w:val="20"/>
+          <w:szCs w:val="20"/>
+        </w:rPr>
+        <w:t>ομιλίας και αλληλεπίδρασης.</w:t>
+      </w:r>
+    </w:p>
+    <w:p>
+      <w:pPr>
+        <w:pStyle w:val="a5"/>
+        <w:ind w:left="360"/>
+        <w:rPr>
+          <w:sz w:val="20"/>
+          <w:szCs w:val="20"/>
+        </w:rPr>
       </w:pPr>
     </w:p>
     <w:p>
@@ -2712,33 +3585,186 @@
           <w:ilvl w:val="0"/>
           <w:numId w:val="7"/>
         </w:numPr>
-      </w:pPr>
-      <w:r>
-        <w:rPr>
-          <w:b/>
-          <w:bCs/>
-          <w:lang w:val="en-US"/>
-        </w:rPr>
-        <w:lastRenderedPageBreak/>
-        <w:t>Community</w:t>
-      </w:r>
-      <w:r>
-        <w:rPr>
-          <w:b/>
-          <w:bCs/>
-        </w:rPr>
-        <w:t>:</w:t>
-      </w:r>
-      <w:r>
-        <w:t xml:space="preserve"> </w:t>
-      </w:r>
-      <w:r>
-        <w:t>Γενική οντότητα διαχείρισης περιεχομένου Κοινότητας.</w:t>
-      </w:r>
-    </w:p>
-    <w:p>
-      <w:pPr>
-        <w:pStyle w:val="a5"/>
+        <w:rPr>
+          <w:sz w:val="20"/>
+          <w:szCs w:val="20"/>
+        </w:rPr>
+      </w:pPr>
+      <w:r>
+        <w:rPr>
+          <w:b/>
+          <w:bCs/>
+          <w:sz w:val="20"/>
+          <w:szCs w:val="20"/>
+          <w:lang w:val="en-US"/>
+        </w:rPr>
+        <w:t>AI</w:t>
+      </w:r>
+      <w:r>
+        <w:rPr>
+          <w:b/>
+          <w:bCs/>
+          <w:sz w:val="20"/>
+          <w:szCs w:val="20"/>
+        </w:rPr>
+        <w:t xml:space="preserve"> </w:t>
+      </w:r>
+      <w:r>
+        <w:rPr>
+          <w:b/>
+          <w:bCs/>
+          <w:sz w:val="20"/>
+          <w:szCs w:val="20"/>
+          <w:lang w:val="en-US"/>
+        </w:rPr>
+        <w:t>Support</w:t>
+      </w:r>
+      <w:r>
+        <w:rPr>
+          <w:b/>
+          <w:bCs/>
+          <w:sz w:val="20"/>
+          <w:szCs w:val="20"/>
+        </w:rPr>
+        <w:t xml:space="preserve"> </w:t>
+      </w:r>
+      <w:r>
+        <w:rPr>
+          <w:b/>
+          <w:bCs/>
+          <w:sz w:val="20"/>
+          <w:szCs w:val="20"/>
+          <w:lang w:val="en-US"/>
+        </w:rPr>
+        <w:t>Analyzer</w:t>
+      </w:r>
+      <w:r>
+        <w:rPr>
+          <w:b/>
+          <w:bCs/>
+          <w:sz w:val="20"/>
+          <w:szCs w:val="20"/>
+        </w:rPr>
+        <w:t xml:space="preserve">: </w:t>
+      </w:r>
+      <w:r>
+        <w:rPr>
+          <w:sz w:val="20"/>
+          <w:szCs w:val="20"/>
+        </w:rPr>
+        <w:t>Ειδικότερη ο</w:t>
+      </w:r>
+      <w:r>
+        <w:rPr>
+          <w:sz w:val="20"/>
+          <w:szCs w:val="20"/>
+        </w:rPr>
+        <w:t xml:space="preserve">ντότητα συλλογής </w:t>
+      </w:r>
+      <w:r>
+        <w:rPr>
+          <w:sz w:val="20"/>
+          <w:szCs w:val="20"/>
+        </w:rPr>
+        <w:t xml:space="preserve">δεδομένων της οντότητας </w:t>
+      </w:r>
+      <w:r>
+        <w:rPr>
+          <w:sz w:val="20"/>
+          <w:szCs w:val="20"/>
+          <w:lang w:val="en-US"/>
+        </w:rPr>
+        <w:t>Chat</w:t>
+      </w:r>
+      <w:r>
+        <w:rPr>
+          <w:sz w:val="20"/>
+          <w:szCs w:val="20"/>
+        </w:rPr>
+        <w:t xml:space="preserve"> </w:t>
+      </w:r>
+      <w:r>
+        <w:rPr>
+          <w:sz w:val="20"/>
+          <w:szCs w:val="20"/>
+          <w:lang w:val="en-US"/>
+        </w:rPr>
+        <w:t>Session</w:t>
+      </w:r>
+      <w:r>
+        <w:rPr>
+          <w:sz w:val="20"/>
+          <w:szCs w:val="20"/>
+        </w:rPr>
+        <w:t xml:space="preserve"> και </w:t>
+      </w:r>
+      <w:r>
+        <w:rPr>
+          <w:sz w:val="20"/>
+          <w:szCs w:val="20"/>
+          <w:lang w:val="en-US"/>
+        </w:rPr>
+        <w:t>Feedback</w:t>
+      </w:r>
+      <w:r>
+        <w:rPr>
+          <w:sz w:val="20"/>
+          <w:szCs w:val="20"/>
+        </w:rPr>
+        <w:t xml:space="preserve"> </w:t>
+      </w:r>
+      <w:r>
+        <w:rPr>
+          <w:sz w:val="20"/>
+          <w:szCs w:val="20"/>
+          <w:lang w:val="en-US"/>
+        </w:rPr>
+        <w:t>Support</w:t>
+      </w:r>
+      <w:r>
+        <w:rPr>
+          <w:sz w:val="20"/>
+          <w:szCs w:val="20"/>
+        </w:rPr>
+        <w:t xml:space="preserve"> προς</w:t>
+      </w:r>
+      <w:r>
+        <w:rPr>
+          <w:sz w:val="20"/>
+          <w:szCs w:val="20"/>
+        </w:rPr>
+        <w:t xml:space="preserve"> εκπαίδευση και τη βελτίωση του </w:t>
+      </w:r>
+      <w:r>
+        <w:rPr>
+          <w:sz w:val="20"/>
+          <w:szCs w:val="20"/>
+          <w:lang w:val="en-US"/>
+        </w:rPr>
+        <w:t>Chatbot</w:t>
+      </w:r>
+      <w:r>
+        <w:rPr>
+          <w:sz w:val="20"/>
+          <w:szCs w:val="20"/>
+        </w:rPr>
+        <w:t xml:space="preserve"> </w:t>
+      </w:r>
+      <w:r>
+        <w:rPr>
+          <w:sz w:val="20"/>
+          <w:szCs w:val="20"/>
+        </w:rPr>
+        <w:t>μοντέλου για μελλοντικές αλληλεπιδράσεις.</w:t>
+      </w:r>
+    </w:p>
+    <w:p>
+      <w:pPr>
+        <w:pStyle w:val="a5"/>
+        <w:rPr>
+          <w:sz w:val="20"/>
+          <w:szCs w:val="20"/>
+        </w:rPr>
       </w:pPr>
     </w:p>
     <w:p>
@@ -2748,68 +3774,45 @@
           <w:ilvl w:val="0"/>
           <w:numId w:val="7"/>
         </w:numPr>
-      </w:pPr>
-      <w:r>
-        <w:rPr>
-          <w:b/>
-          <w:bCs/>
-          <w:lang w:val="en-US"/>
-        </w:rPr>
-        <w:t>Content</w:t>
-      </w:r>
-      <w:r>
-        <w:rPr>
-          <w:b/>
-          <w:bCs/>
-        </w:rPr>
-        <w:t xml:space="preserve"> </w:t>
-      </w:r>
-      <w:r>
-        <w:rPr>
-          <w:b/>
-          <w:bCs/>
-          <w:lang w:val="en-US"/>
-        </w:rPr>
-        <w:t>Management</w:t>
-      </w:r>
-      <w:r>
-        <w:rPr>
-          <w:b/>
-          <w:bCs/>
-        </w:rPr>
-        <w:t xml:space="preserve"> </w:t>
-      </w:r>
-      <w:r>
-        <w:rPr>
-          <w:b/>
-          <w:bCs/>
-          <w:lang w:val="en-US"/>
-        </w:rPr>
-        <w:t>System</w:t>
-      </w:r>
-      <w:r>
-        <w:rPr>
-          <w:b/>
-          <w:bCs/>
-        </w:rPr>
-        <w:t xml:space="preserve">: </w:t>
-      </w:r>
-      <w:r>
-        <w:t>Οντότητα διαχείρισης και</w:t>
-      </w:r>
-      <w:r>
-        <w:t xml:space="preserve"> προβολή</w:t>
-      </w:r>
-      <w:r>
-        <w:t>ς</w:t>
-      </w:r>
-      <w:r>
-        <w:t xml:space="preserve"> περιεχομένου που δημιουργείται από τους χρήστες στο φόρουμ της κοινότητας.</w:t>
-      </w:r>
-    </w:p>
-    <w:p>
-      <w:pPr>
-        <w:pStyle w:val="a5"/>
+        <w:rPr>
+          <w:sz w:val="20"/>
+          <w:szCs w:val="20"/>
+        </w:rPr>
+      </w:pPr>
+      <w:r>
+        <w:rPr>
+          <w:b/>
+          <w:bCs/>
+          <w:sz w:val="20"/>
+          <w:szCs w:val="20"/>
+          <w:lang w:val="en-US"/>
+        </w:rPr>
+        <w:t>Community</w:t>
+      </w:r>
+      <w:r>
+        <w:rPr>
+          <w:b/>
+          <w:bCs/>
+          <w:sz w:val="20"/>
+          <w:szCs w:val="20"/>
+        </w:rPr>
+        <w:t>:</w:t>
+      </w:r>
+      <w:r>
+        <w:rPr>
+          <w:sz w:val="20"/>
+          <w:szCs w:val="20"/>
+        </w:rPr>
+        <w:t xml:space="preserve"> Γενική οντότητα διαχείρισης περιεχομένου Κοινότητας.</w:t>
+      </w:r>
+    </w:p>
+    <w:p>
+      <w:pPr>
+        <w:pStyle w:val="a5"/>
+        <w:rPr>
+          <w:sz w:val="20"/>
+          <w:szCs w:val="20"/>
+        </w:rPr>
       </w:pPr>
     </w:p>
     <w:p>
@@ -2819,65 +3822,104 @@
           <w:ilvl w:val="0"/>
           <w:numId w:val="7"/>
         </w:numPr>
-      </w:pPr>
-      <w:r>
-        <w:rPr>
-          <w:b/>
-          <w:bCs/>
-          <w:lang w:val="en-US"/>
-        </w:rPr>
-        <w:t>WebSocket</w:t>
-      </w:r>
-      <w:r>
-        <w:rPr>
-          <w:b/>
-          <w:bCs/>
-        </w:rPr>
-        <w:t>:</w:t>
-      </w:r>
-      <w:r>
-        <w:t xml:space="preserve"> </w:t>
-      </w:r>
-      <w:r>
-        <w:t>ειδική οντότητα</w:t>
-      </w:r>
-      <w:r>
-        <w:t xml:space="preserve"> για την ενημέρωση του περιεχομένου </w:t>
-      </w:r>
-      <w:r>
-        <w:t xml:space="preserve">του </w:t>
-      </w:r>
-      <w:r>
-        <w:rPr>
-          <w:lang w:val="en-US"/>
-        </w:rPr>
-        <w:t>Community</w:t>
-      </w:r>
-      <w:r>
-        <w:t xml:space="preserve"> </w:t>
-      </w:r>
-      <w:r>
-        <w:rPr>
-          <w:lang w:val="en-US"/>
-        </w:rPr>
-        <w:t>real</w:t>
-      </w:r>
-      <w:r>
-        <w:t xml:space="preserve"> - </w:t>
-      </w:r>
-      <w:r>
-        <w:rPr>
-          <w:lang w:val="en-US"/>
-        </w:rPr>
-        <w:t>time</w:t>
-      </w:r>
-      <w:r>
-        <w:t>.</w:t>
-      </w:r>
-    </w:p>
-    <w:p>
-      <w:pPr>
-        <w:pStyle w:val="a5"/>
+        <w:rPr>
+          <w:sz w:val="20"/>
+          <w:szCs w:val="20"/>
+        </w:rPr>
+      </w:pPr>
+      <w:r>
+        <w:rPr>
+          <w:b/>
+          <w:bCs/>
+          <w:sz w:val="20"/>
+          <w:szCs w:val="20"/>
+          <w:lang w:val="en-US"/>
+        </w:rPr>
+        <w:t>Content</w:t>
+      </w:r>
+      <w:r>
+        <w:rPr>
+          <w:b/>
+          <w:bCs/>
+          <w:sz w:val="20"/>
+          <w:szCs w:val="20"/>
+        </w:rPr>
+        <w:t xml:space="preserve"> </w:t>
+      </w:r>
+      <w:r>
+        <w:rPr>
+          <w:b/>
+          <w:bCs/>
+          <w:sz w:val="20"/>
+          <w:szCs w:val="20"/>
+          <w:lang w:val="en-US"/>
+        </w:rPr>
+        <w:t>Management</w:t>
+      </w:r>
+      <w:r>
+        <w:rPr>
+          <w:b/>
+          <w:bCs/>
+          <w:sz w:val="20"/>
+          <w:szCs w:val="20"/>
+        </w:rPr>
+        <w:t xml:space="preserve"> </w:t>
+      </w:r>
+      <w:r>
+        <w:rPr>
+          <w:b/>
+          <w:bCs/>
+          <w:sz w:val="20"/>
+          <w:szCs w:val="20"/>
+          <w:lang w:val="en-US"/>
+        </w:rPr>
+        <w:t>System</w:t>
+      </w:r>
+      <w:r>
+        <w:rPr>
+          <w:b/>
+          <w:bCs/>
+          <w:sz w:val="20"/>
+          <w:szCs w:val="20"/>
+        </w:rPr>
+        <w:t xml:space="preserve">: </w:t>
+      </w:r>
+      <w:r>
+        <w:rPr>
+          <w:sz w:val="20"/>
+          <w:szCs w:val="20"/>
+        </w:rPr>
+        <w:t>Οντότητα διαχείρισης και</w:t>
+      </w:r>
+      <w:r>
+        <w:rPr>
+          <w:sz w:val="20"/>
+          <w:szCs w:val="20"/>
+        </w:rPr>
+        <w:t xml:space="preserve"> προβολή</w:t>
+      </w:r>
+      <w:r>
+        <w:rPr>
+          <w:sz w:val="20"/>
+          <w:szCs w:val="20"/>
+        </w:rPr>
+        <w:t>ς</w:t>
+      </w:r>
+      <w:r>
+        <w:rPr>
+          <w:sz w:val="20"/>
+          <w:szCs w:val="20"/>
+        </w:rPr>
+        <w:t xml:space="preserve"> περιεχομένου που δημιουργείται από τους χρήστες στο φόρουμ της κοινότητας.</w:t>
+      </w:r>
+    </w:p>
+    <w:p>
+      <w:pPr>
+        <w:pStyle w:val="a5"/>
+        <w:rPr>
+          <w:sz w:val="20"/>
+          <w:szCs w:val="20"/>
+        </w:rPr>
       </w:pPr>
     </w:p>
     <w:p>
@@ -2888,68 +3930,109 @@
           <w:numId w:val="7"/>
         </w:numPr>
         <w:rPr>
-          <w:b/>
-          <w:bCs/>
-        </w:rPr>
-      </w:pPr>
-      <w:r>
-        <w:rPr>
-          <w:b/>
-          <w:bCs/>
-          <w:lang w:val="en-US"/>
-        </w:rPr>
-        <w:t>Filter</w:t>
-      </w:r>
-      <w:r>
-        <w:rPr>
-          <w:b/>
-          <w:bCs/>
-        </w:rPr>
-        <w:t xml:space="preserve"> </w:t>
-      </w:r>
-      <w:r>
-        <w:rPr>
-          <w:b/>
-          <w:bCs/>
-          <w:lang w:val="en-US"/>
-        </w:rPr>
-        <w:t>Algorithm</w:t>
-      </w:r>
-      <w:r>
-        <w:rPr>
-          <w:b/>
-          <w:bCs/>
+          <w:sz w:val="20"/>
+          <w:szCs w:val="20"/>
+        </w:rPr>
+      </w:pPr>
+      <w:r>
+        <w:rPr>
+          <w:b/>
+          <w:bCs/>
+          <w:sz w:val="20"/>
+          <w:szCs w:val="20"/>
+          <w:lang w:val="en-US"/>
+        </w:rPr>
+        <w:t>WebSocket</w:t>
+      </w:r>
+      <w:r>
+        <w:rPr>
+          <w:b/>
+          <w:bCs/>
+          <w:sz w:val="20"/>
+          <w:szCs w:val="20"/>
         </w:rPr>
         <w:t>:</w:t>
       </w:r>
       <w:r>
-        <w:t xml:space="preserve"> </w:t>
-      </w:r>
-      <w:r>
-        <w:t>Οντότητα επεξεργασίας φίλτρων</w:t>
-      </w:r>
-      <w:r>
-        <w:t xml:space="preserve"> χρήστη </w:t>
-      </w:r>
-      <w:r>
-        <w:t xml:space="preserve">στο </w:t>
-      </w:r>
-      <w:r>
-        <w:rPr>
+        <w:rPr>
+          <w:sz w:val="20"/>
+          <w:szCs w:val="20"/>
+        </w:rPr>
+        <w:t xml:space="preserve"> </w:t>
+      </w:r>
+      <w:r>
+        <w:rPr>
+          <w:sz w:val="20"/>
+          <w:szCs w:val="20"/>
+        </w:rPr>
+        <w:t>ειδική οντότητα</w:t>
+      </w:r>
+      <w:r>
+        <w:rPr>
+          <w:sz w:val="20"/>
+          <w:szCs w:val="20"/>
+        </w:rPr>
+        <w:t xml:space="preserve"> για την ενημέρωση του περιεχομένου </w:t>
+      </w:r>
+      <w:r>
+        <w:rPr>
+          <w:sz w:val="20"/>
+          <w:szCs w:val="20"/>
+        </w:rPr>
+        <w:t xml:space="preserve">του </w:t>
+      </w:r>
+      <w:r>
+        <w:rPr>
+          <w:sz w:val="20"/>
+          <w:szCs w:val="20"/>
           <w:lang w:val="en-US"/>
         </w:rPr>
         <w:t>Community</w:t>
       </w:r>
       <w:r>
-        <w:t xml:space="preserve"> προς εμφάνιση εξατομικευμένου περιεχομένου.</w:t>
-      </w:r>
-    </w:p>
-    <w:p>
-      <w:pPr>
-        <w:pStyle w:val="a5"/>
-        <w:rPr>
-          <w:b/>
-          <w:bCs/>
+        <w:rPr>
+          <w:sz w:val="20"/>
+          <w:szCs w:val="20"/>
+        </w:rPr>
+        <w:t xml:space="preserve"> </w:t>
+      </w:r>
+      <w:r>
+        <w:rPr>
+          <w:sz w:val="20"/>
+          <w:szCs w:val="20"/>
+          <w:lang w:val="en-US"/>
+        </w:rPr>
+        <w:t>real</w:t>
+      </w:r>
+      <w:r>
+        <w:rPr>
+          <w:sz w:val="20"/>
+          <w:szCs w:val="20"/>
+        </w:rPr>
+        <w:t xml:space="preserve"> - </w:t>
+      </w:r>
+      <w:r>
+        <w:rPr>
+          <w:sz w:val="20"/>
+          <w:szCs w:val="20"/>
+          <w:lang w:val="en-US"/>
+        </w:rPr>
+        <w:t>time</w:t>
+      </w:r>
+      <w:r>
+        <w:rPr>
+          <w:sz w:val="20"/>
+          <w:szCs w:val="20"/>
+        </w:rPr>
+        <w:t>.</w:t>
+      </w:r>
+    </w:p>
+    <w:p>
+      <w:pPr>
+        <w:pStyle w:val="a5"/>
+        <w:rPr>
+          <w:sz w:val="20"/>
+          <w:szCs w:val="20"/>
         </w:rPr>
       </w:pPr>
     </w:p>
@@ -2963,82 +4046,100 @@
         <w:rPr>
           <w:b/>
           <w:bCs/>
-        </w:rPr>
-      </w:pPr>
-      <w:r>
-        <w:rPr>
-          <w:b/>
-          <w:bCs/>
-          <w:lang w:val="en-US"/>
-        </w:rPr>
-        <w:t>AI</w:t>
-      </w:r>
-      <w:r>
-        <w:rPr>
-          <w:b/>
-          <w:bCs/>
-        </w:rPr>
-        <w:t xml:space="preserve"> </w:t>
-      </w:r>
-      <w:r>
-        <w:rPr>
-          <w:b/>
-          <w:bCs/>
-          <w:lang w:val="en-US"/>
-        </w:rPr>
-        <w:t>Profile</w:t>
-      </w:r>
-      <w:r>
-        <w:rPr>
-          <w:b/>
-          <w:bCs/>
-        </w:rPr>
-        <w:t xml:space="preserve"> </w:t>
-      </w:r>
-      <w:r>
-        <w:rPr>
-          <w:b/>
-          <w:bCs/>
-          <w:lang w:val="en-US"/>
-        </w:rPr>
-        <w:t>Analyzer</w:t>
-      </w:r>
-      <w:r>
-        <w:rPr>
-          <w:b/>
-          <w:bCs/>
+          <w:sz w:val="20"/>
+          <w:szCs w:val="20"/>
+        </w:rPr>
+      </w:pPr>
+      <w:r>
+        <w:rPr>
+          <w:b/>
+          <w:bCs/>
+          <w:sz w:val="20"/>
+          <w:szCs w:val="20"/>
+          <w:lang w:val="en-US"/>
+        </w:rPr>
+        <w:t>Filter</w:t>
+      </w:r>
+      <w:r>
+        <w:rPr>
+          <w:b/>
+          <w:bCs/>
+          <w:sz w:val="20"/>
+          <w:szCs w:val="20"/>
+        </w:rPr>
+        <w:t xml:space="preserve"> </w:t>
+      </w:r>
+      <w:r>
+        <w:rPr>
+          <w:b/>
+          <w:bCs/>
+          <w:sz w:val="20"/>
+          <w:szCs w:val="20"/>
+          <w:lang w:val="en-US"/>
+        </w:rPr>
+        <w:t>Algorithm</w:t>
+      </w:r>
+      <w:r>
+        <w:rPr>
+          <w:b/>
+          <w:bCs/>
+          <w:sz w:val="20"/>
+          <w:szCs w:val="20"/>
         </w:rPr>
         <w:t>:</w:t>
       </w:r>
       <w:r>
         <w:rPr>
-          <w:b/>
-          <w:bCs/>
-        </w:rPr>
-        <w:t xml:space="preserve"> </w:t>
-      </w:r>
-      <w:r>
-        <w:t>Ειδική οντότητα Μηχανικής Μάθησης</w:t>
-      </w:r>
-      <w:r>
-        <w:t xml:space="preserve"> για την ανάλυση του ιστορικού αναζήτησης και των αλληλεπιδράσεων χρήστη</w:t>
-      </w:r>
-      <w:r>
-        <w:t xml:space="preserve"> για προσαρμοσμένο </w:t>
-      </w:r>
-      <w:r>
-        <w:t>περιεχόμενο</w:t>
-      </w:r>
-      <w:r>
-        <w:t>.</w:t>
-      </w:r>
-    </w:p>
-    <w:p>
-      <w:pPr>
-        <w:pStyle w:val="a5"/>
-        <w:rPr>
-          <w:b/>
-          <w:bCs/>
+          <w:sz w:val="20"/>
+          <w:szCs w:val="20"/>
+        </w:rPr>
+        <w:t xml:space="preserve"> </w:t>
+      </w:r>
+      <w:r>
+        <w:rPr>
+          <w:sz w:val="20"/>
+          <w:szCs w:val="20"/>
+        </w:rPr>
+        <w:t>Οντότητα επεξεργασίας φίλτρων</w:t>
+      </w:r>
+      <w:r>
+        <w:rPr>
+          <w:sz w:val="20"/>
+          <w:szCs w:val="20"/>
+        </w:rPr>
+        <w:t xml:space="preserve"> χρήστη </w:t>
+      </w:r>
+      <w:r>
+        <w:rPr>
+          <w:sz w:val="20"/>
+          <w:szCs w:val="20"/>
+        </w:rPr>
+        <w:t xml:space="preserve">στο </w:t>
+      </w:r>
+      <w:r>
+        <w:rPr>
+          <w:sz w:val="20"/>
+          <w:szCs w:val="20"/>
+          <w:lang w:val="en-US"/>
+        </w:rPr>
+        <w:t>Community</w:t>
+      </w:r>
+      <w:r>
+        <w:rPr>
+          <w:sz w:val="20"/>
+          <w:szCs w:val="20"/>
+        </w:rPr>
+        <w:t xml:space="preserve"> προς εμφάνιση εξατομικευμένου περιεχομένου.</w:t>
+      </w:r>
+    </w:p>
+    <w:p>
+      <w:pPr>
+        <w:pStyle w:val="a5"/>
+        <w:rPr>
+          <w:b/>
+          <w:bCs/>
+          <w:sz w:val="20"/>
+          <w:szCs w:val="20"/>
         </w:rPr>
       </w:pPr>
     </w:p>
@@ -3049,38 +4150,124 @@
           <w:ilvl w:val="0"/>
           <w:numId w:val="7"/>
         </w:numPr>
-      </w:pPr>
-      <w:r>
-        <w:rPr>
-          <w:b/>
-          <w:bCs/>
-          <w:lang w:val="en-US"/>
-        </w:rPr>
-        <w:t>Post</w:t>
-      </w:r>
-      <w:r>
-        <w:rPr>
-          <w:b/>
-          <w:bCs/>
-        </w:rPr>
-        <w:t xml:space="preserve">: </w:t>
-      </w:r>
-      <w:r>
-        <w:t xml:space="preserve">Οντότητα δημιουργίας αναρτήσεων στην οντότητα </w:t>
-      </w:r>
-      <w:r>
-        <w:rPr>
-          <w:lang w:val="en-US"/>
-        </w:rPr>
-        <w:t>Community</w:t>
-      </w:r>
-      <w:r>
+        <w:rPr>
+          <w:b/>
+          <w:bCs/>
+          <w:sz w:val="20"/>
+          <w:szCs w:val="20"/>
+        </w:rPr>
+      </w:pPr>
+      <w:r>
+        <w:rPr>
+          <w:b/>
+          <w:bCs/>
+          <w:sz w:val="20"/>
+          <w:szCs w:val="20"/>
+          <w:lang w:val="en-US"/>
+        </w:rPr>
+        <w:t>AI</w:t>
+      </w:r>
+      <w:r>
+        <w:rPr>
+          <w:b/>
+          <w:bCs/>
+          <w:sz w:val="20"/>
+          <w:szCs w:val="20"/>
+        </w:rPr>
+        <w:t xml:space="preserve"> </w:t>
+      </w:r>
+      <w:r>
+        <w:rPr>
+          <w:b/>
+          <w:bCs/>
+          <w:sz w:val="20"/>
+          <w:szCs w:val="20"/>
+          <w:lang w:val="en-US"/>
+        </w:rPr>
+        <w:t>Profile</w:t>
+      </w:r>
+      <w:r>
+        <w:rPr>
+          <w:b/>
+          <w:bCs/>
+          <w:sz w:val="20"/>
+          <w:szCs w:val="20"/>
+        </w:rPr>
+        <w:t xml:space="preserve"> </w:t>
+      </w:r>
+      <w:r>
+        <w:rPr>
+          <w:b/>
+          <w:bCs/>
+          <w:sz w:val="20"/>
+          <w:szCs w:val="20"/>
+          <w:lang w:val="en-US"/>
+        </w:rPr>
+        <w:t>Analyzer</w:t>
+      </w:r>
+      <w:r>
+        <w:rPr>
+          <w:b/>
+          <w:bCs/>
+          <w:sz w:val="20"/>
+          <w:szCs w:val="20"/>
+        </w:rPr>
+        <w:t>:</w:t>
+      </w:r>
+      <w:r>
+        <w:rPr>
+          <w:b/>
+          <w:bCs/>
+          <w:sz w:val="20"/>
+          <w:szCs w:val="20"/>
+        </w:rPr>
+        <w:t xml:space="preserve"> </w:t>
+      </w:r>
+      <w:r>
+        <w:rPr>
+          <w:sz w:val="20"/>
+          <w:szCs w:val="20"/>
+        </w:rPr>
+        <w:t>Ειδική οντότητα Μηχανικής Μάθησης</w:t>
+      </w:r>
+      <w:r>
+        <w:rPr>
+          <w:sz w:val="20"/>
+          <w:szCs w:val="20"/>
+        </w:rPr>
+        <w:t xml:space="preserve"> για την ανάλυση του ιστορικού αναζήτησης και των αλληλεπιδράσεων χρήστη</w:t>
+      </w:r>
+      <w:r>
+        <w:rPr>
+          <w:sz w:val="20"/>
+          <w:szCs w:val="20"/>
+        </w:rPr>
+        <w:t xml:space="preserve"> για προσαρμοσμένο </w:t>
+      </w:r>
+      <w:r>
+        <w:rPr>
+          <w:sz w:val="20"/>
+          <w:szCs w:val="20"/>
+        </w:rPr>
+        <w:t>περιεχόμενο</w:t>
+      </w:r>
+      <w:r>
+        <w:rPr>
+          <w:sz w:val="20"/>
+          <w:szCs w:val="20"/>
+        </w:rPr>
         <w:t>.</w:t>
       </w:r>
     </w:p>
     <w:p>
       <w:pPr>
         <w:pStyle w:val="a5"/>
+        <w:rPr>
+          <w:b/>
+          <w:bCs/>
+          <w:sz w:val="20"/>
+          <w:szCs w:val="20"/>
+        </w:rPr>
       </w:pPr>
     </w:p>
     <w:p>
@@ -3090,80 +4277,60 @@
           <w:ilvl w:val="0"/>
           <w:numId w:val="7"/>
         </w:numPr>
-      </w:pPr>
-      <w:r>
-        <w:rPr>
-          <w:b/>
-          <w:bCs/>
-          <w:lang w:val="en-US"/>
-        </w:rPr>
-        <w:t>Media</w:t>
-      </w:r>
-      <w:r>
-        <w:rPr>
-          <w:b/>
-          <w:bCs/>
-        </w:rPr>
-        <w:t xml:space="preserve"> </w:t>
-      </w:r>
-      <w:r>
-        <w:rPr>
-          <w:b/>
-          <w:bCs/>
-          <w:lang w:val="en-US"/>
-        </w:rPr>
-        <w:t>Access</w:t>
-      </w:r>
-      <w:r>
-        <w:rPr>
-          <w:b/>
-          <w:bCs/>
-        </w:rPr>
-        <w:t xml:space="preserve"> </w:t>
-      </w:r>
-      <w:r>
-        <w:rPr>
-          <w:b/>
-          <w:bCs/>
-          <w:lang w:val="en-US"/>
-        </w:rPr>
-        <w:t>Connector</w:t>
-      </w:r>
-      <w:r>
-        <w:rPr>
-          <w:b/>
-          <w:bCs/>
-        </w:rPr>
-        <w:t>:</w:t>
-      </w:r>
-      <w:r>
-        <w:t xml:space="preserve"> </w:t>
-      </w:r>
-      <w:r>
-        <w:t>Οντότητα</w:t>
-      </w:r>
-      <w:r>
-        <w:t xml:space="preserve"> </w:t>
-      </w:r>
-      <w:r>
-        <w:t>διασύνδεσης</w:t>
-      </w:r>
-      <w:r>
-        <w:t xml:space="preserve"> </w:t>
-      </w:r>
-      <w:r>
-        <w:t>της</w:t>
-      </w:r>
-      <w:r>
-        <w:t xml:space="preserve"> </w:t>
-      </w:r>
-      <w:r>
-        <w:t>εφαρμογής με το άλμπουμ του χρήστη.</w:t>
-      </w:r>
-    </w:p>
-    <w:p>
-      <w:pPr>
-        <w:pStyle w:val="a5"/>
+        <w:rPr>
+          <w:sz w:val="20"/>
+          <w:szCs w:val="20"/>
+        </w:rPr>
+      </w:pPr>
+      <w:r>
+        <w:rPr>
+          <w:b/>
+          <w:bCs/>
+          <w:sz w:val="20"/>
+          <w:szCs w:val="20"/>
+          <w:lang w:val="en-US"/>
+        </w:rPr>
+        <w:t>Post</w:t>
+      </w:r>
+      <w:r>
+        <w:rPr>
+          <w:b/>
+          <w:bCs/>
+          <w:sz w:val="20"/>
+          <w:szCs w:val="20"/>
+        </w:rPr>
+        <w:t xml:space="preserve">: </w:t>
+      </w:r>
+      <w:r>
+        <w:rPr>
+          <w:sz w:val="20"/>
+          <w:szCs w:val="20"/>
+        </w:rPr>
+        <w:t xml:space="preserve">Οντότητα δημιουργίας αναρτήσεων στην οντότητα </w:t>
+      </w:r>
+      <w:r>
+        <w:rPr>
+          <w:sz w:val="20"/>
+          <w:szCs w:val="20"/>
+          <w:lang w:val="en-US"/>
+        </w:rPr>
+        <w:t>Community</w:t>
+      </w:r>
+      <w:r>
+        <w:rPr>
+          <w:sz w:val="20"/>
+          <w:szCs w:val="20"/>
+        </w:rPr>
+        <w:t>.</w:t>
+      </w:r>
+    </w:p>
+    <w:p>
+      <w:pPr>
+        <w:pStyle w:val="a5"/>
+        <w:rPr>
+          <w:sz w:val="20"/>
+          <w:szCs w:val="20"/>
+        </w:rPr>
       </w:pPr>
     </w:p>
     <w:p>
@@ -3173,77 +4340,90 @@
           <w:ilvl w:val="0"/>
           <w:numId w:val="7"/>
         </w:numPr>
-      </w:pPr>
-      <w:r>
-        <w:rPr>
-          <w:b/>
-          <w:bCs/>
-          <w:lang w:val="en-US"/>
-        </w:rPr>
-        <w:t>Content</w:t>
-      </w:r>
-      <w:r>
-        <w:rPr>
-          <w:b/>
-          <w:bCs/>
-        </w:rPr>
-        <w:t xml:space="preserve"> </w:t>
-      </w:r>
-      <w:r>
-        <w:rPr>
-          <w:b/>
-          <w:bCs/>
-          <w:lang w:val="en-US"/>
-        </w:rPr>
-        <w:t>Moderator</w:t>
-      </w:r>
-      <w:r>
-        <w:rPr>
-          <w:b/>
-          <w:bCs/>
+        <w:rPr>
+          <w:sz w:val="20"/>
+          <w:szCs w:val="20"/>
+        </w:rPr>
+      </w:pPr>
+      <w:r>
+        <w:rPr>
+          <w:b/>
+          <w:bCs/>
+          <w:sz w:val="20"/>
+          <w:szCs w:val="20"/>
+          <w:lang w:val="en-US"/>
+        </w:rPr>
+        <w:t>Media</w:t>
+      </w:r>
+      <w:r>
+        <w:rPr>
+          <w:b/>
+          <w:bCs/>
+          <w:sz w:val="20"/>
+          <w:szCs w:val="20"/>
+        </w:rPr>
+        <w:t xml:space="preserve"> </w:t>
+      </w:r>
+      <w:r>
+        <w:rPr>
+          <w:b/>
+          <w:bCs/>
+          <w:sz w:val="20"/>
+          <w:szCs w:val="20"/>
+          <w:lang w:val="en-US"/>
+        </w:rPr>
+        <w:t>Access</w:t>
+      </w:r>
+      <w:r>
+        <w:rPr>
+          <w:b/>
+          <w:bCs/>
+          <w:sz w:val="20"/>
+          <w:szCs w:val="20"/>
+        </w:rPr>
+        <w:t xml:space="preserve"> </w:t>
+      </w:r>
+      <w:r>
+        <w:rPr>
+          <w:b/>
+          <w:bCs/>
+          <w:sz w:val="20"/>
+          <w:szCs w:val="20"/>
+          <w:lang w:val="en-US"/>
+        </w:rPr>
+        <w:t>Connector</w:t>
+      </w:r>
+      <w:r>
+        <w:rPr>
+          <w:b/>
+          <w:bCs/>
+          <w:sz w:val="20"/>
+          <w:szCs w:val="20"/>
         </w:rPr>
         <w:t>:</w:t>
       </w:r>
       <w:r>
-        <w:t xml:space="preserve"> </w:t>
-      </w:r>
-      <w:r>
-        <w:t>Οντότητα</w:t>
-      </w:r>
-      <w:r>
-        <w:t xml:space="preserve"> </w:t>
-      </w:r>
-      <w:r>
-        <w:rPr>
-          <w:lang w:val="en-US"/>
-        </w:rPr>
-        <w:t>NLP</w:t>
-      </w:r>
-      <w:r>
-        <w:t xml:space="preserve"> </w:t>
-      </w:r>
-      <w:r>
-        <w:t>μοντέλου</w:t>
-      </w:r>
-      <w:r>
-        <w:t xml:space="preserve"> </w:t>
-      </w:r>
-      <w:r>
-        <w:t xml:space="preserve">ανάλυσης και συμμόρφωσης των αναρτήσεων με βάση τα πρότυπα του </w:t>
-      </w:r>
-      <w:r>
-        <w:rPr>
-          <w:lang w:val="en-US"/>
-        </w:rPr>
-        <w:t>Community</w:t>
-      </w:r>
-      <w:r>
-        <w:t>.</w:t>
-      </w:r>
-    </w:p>
-    <w:p>
-      <w:pPr>
-        <w:pStyle w:val="a5"/>
+        <w:rPr>
+          <w:sz w:val="20"/>
+          <w:szCs w:val="20"/>
+        </w:rPr>
+        <w:t xml:space="preserve"> </w:t>
+      </w:r>
+      <w:r>
+        <w:rPr>
+          <w:sz w:val="20"/>
+          <w:szCs w:val="20"/>
+        </w:rPr>
+        <w:t>Οντότητα διασύνδεσης της εφαρμογής με το άλμπουμ του χρήστη.</w:t>
+      </w:r>
+    </w:p>
+    <w:p>
+      <w:pPr>
+        <w:pStyle w:val="a5"/>
+        <w:rPr>
+          <w:sz w:val="20"/>
+          <w:szCs w:val="20"/>
+        </w:rPr>
       </w:pPr>
     </w:p>
     <w:p>
@@ -3253,68 +4433,94 @@
           <w:ilvl w:val="0"/>
           <w:numId w:val="7"/>
         </w:numPr>
-      </w:pPr>
-      <w:r>
-        <w:rPr>
-          <w:b/>
-          <w:bCs/>
-          <w:lang w:val="en-US"/>
-        </w:rPr>
-        <w:t>Refer</w:t>
-      </w:r>
-      <w:r>
-        <w:rPr>
-          <w:b/>
-          <w:bCs/>
-        </w:rPr>
-        <w:t xml:space="preserve"> </w:t>
-      </w:r>
-      <w:r>
-        <w:rPr>
-          <w:b/>
-          <w:bCs/>
-          <w:lang w:val="en-US"/>
-        </w:rPr>
-        <w:t>And</w:t>
-      </w:r>
-      <w:r>
-        <w:rPr>
-          <w:b/>
-          <w:bCs/>
-        </w:rPr>
-        <w:t xml:space="preserve"> </w:t>
-      </w:r>
-      <w:r>
-        <w:rPr>
-          <w:b/>
-          <w:bCs/>
-          <w:lang w:val="en-US"/>
-        </w:rPr>
-        <w:t>Earn</w:t>
-      </w:r>
-      <w:r>
-        <w:rPr>
-          <w:b/>
-          <w:bCs/>
+        <w:rPr>
+          <w:sz w:val="20"/>
+          <w:szCs w:val="20"/>
+        </w:rPr>
+      </w:pPr>
+      <w:r>
+        <w:rPr>
+          <w:b/>
+          <w:bCs/>
+          <w:sz w:val="20"/>
+          <w:szCs w:val="20"/>
+          <w:lang w:val="en-US"/>
+        </w:rPr>
+        <w:t>Content</w:t>
+      </w:r>
+      <w:r>
+        <w:rPr>
+          <w:b/>
+          <w:bCs/>
+          <w:sz w:val="20"/>
+          <w:szCs w:val="20"/>
+        </w:rPr>
+        <w:t xml:space="preserve"> </w:t>
+      </w:r>
+      <w:r>
+        <w:rPr>
+          <w:b/>
+          <w:bCs/>
+          <w:sz w:val="20"/>
+          <w:szCs w:val="20"/>
+          <w:lang w:val="en-US"/>
+        </w:rPr>
+        <w:t>Moderator</w:t>
+      </w:r>
+      <w:r>
+        <w:rPr>
+          <w:b/>
+          <w:bCs/>
+          <w:sz w:val="20"/>
+          <w:szCs w:val="20"/>
         </w:rPr>
         <w:t>:</w:t>
       </w:r>
       <w:r>
-        <w:t xml:space="preserve"> </w:t>
-      </w:r>
-      <w:r>
-        <w:t>Γενική</w:t>
-      </w:r>
-      <w:r>
-        <w:t xml:space="preserve"> </w:t>
-      </w:r>
-      <w:r>
-        <w:t>Οντότητα διαχείρισης ανταμοιβών και επιβραβεύσεων.</w:t>
-      </w:r>
-    </w:p>
-    <w:p>
-      <w:pPr>
-        <w:pStyle w:val="a5"/>
+        <w:rPr>
+          <w:sz w:val="20"/>
+          <w:szCs w:val="20"/>
+        </w:rPr>
+        <w:t xml:space="preserve"> Οντότητα </w:t>
+      </w:r>
+      <w:r>
+        <w:rPr>
+          <w:sz w:val="20"/>
+          <w:szCs w:val="20"/>
+          <w:lang w:val="en-US"/>
+        </w:rPr>
+        <w:t>NLP</w:t>
+      </w:r>
+      <w:r>
+        <w:rPr>
+          <w:sz w:val="20"/>
+          <w:szCs w:val="20"/>
+        </w:rPr>
+        <w:t xml:space="preserve"> μοντέλου ανάλυσης και συμμόρφωσης των αναρτήσεων με βάση τα πρότυπα του </w:t>
+      </w:r>
+      <w:r>
+        <w:rPr>
+          <w:sz w:val="20"/>
+          <w:szCs w:val="20"/>
+          <w:lang w:val="en-US"/>
+        </w:rPr>
+        <w:t>Community</w:t>
+      </w:r>
+      <w:r>
+        <w:rPr>
+          <w:sz w:val="20"/>
+          <w:szCs w:val="20"/>
+        </w:rPr>
+        <w:t>.</w:t>
+      </w:r>
+    </w:p>
+    <w:p>
+      <w:pPr>
+        <w:pStyle w:val="a5"/>
+        <w:rPr>
+          <w:sz w:val="20"/>
+          <w:szCs w:val="20"/>
+        </w:rPr>
       </w:pPr>
     </w:p>
     <w:p>
@@ -3324,50 +4530,83 @@
           <w:ilvl w:val="0"/>
           <w:numId w:val="7"/>
         </w:numPr>
-      </w:pPr>
-      <w:r>
-        <w:rPr>
-          <w:b/>
-          <w:bCs/>
-          <w:lang w:val="en-US"/>
-        </w:rPr>
-        <w:t>Link</w:t>
-      </w:r>
-      <w:r>
-        <w:rPr>
-          <w:b/>
-          <w:bCs/>
-        </w:rPr>
-        <w:t xml:space="preserve"> </w:t>
-      </w:r>
-      <w:r>
-        <w:rPr>
-          <w:b/>
-          <w:bCs/>
-          <w:lang w:val="en-US"/>
-        </w:rPr>
-        <w:t>Generator</w:t>
-      </w:r>
-      <w:r>
-        <w:rPr>
-          <w:b/>
-          <w:bCs/>
+        <w:rPr>
+          <w:sz w:val="20"/>
+          <w:szCs w:val="20"/>
+        </w:rPr>
+      </w:pPr>
+      <w:r>
+        <w:rPr>
+          <w:b/>
+          <w:bCs/>
+          <w:sz w:val="20"/>
+          <w:szCs w:val="20"/>
+          <w:lang w:val="en-US"/>
+        </w:rPr>
+        <w:t>Refer</w:t>
+      </w:r>
+      <w:r>
+        <w:rPr>
+          <w:b/>
+          <w:bCs/>
+          <w:sz w:val="20"/>
+          <w:szCs w:val="20"/>
+        </w:rPr>
+        <w:t xml:space="preserve"> </w:t>
+      </w:r>
+      <w:r>
+        <w:rPr>
+          <w:b/>
+          <w:bCs/>
+          <w:sz w:val="20"/>
+          <w:szCs w:val="20"/>
+          <w:lang w:val="en-US"/>
+        </w:rPr>
+        <w:t>And</w:t>
+      </w:r>
+      <w:r>
+        <w:rPr>
+          <w:b/>
+          <w:bCs/>
+          <w:sz w:val="20"/>
+          <w:szCs w:val="20"/>
+        </w:rPr>
+        <w:t xml:space="preserve"> </w:t>
+      </w:r>
+      <w:r>
+        <w:rPr>
+          <w:b/>
+          <w:bCs/>
+          <w:sz w:val="20"/>
+          <w:szCs w:val="20"/>
+          <w:lang w:val="en-US"/>
+        </w:rPr>
+        <w:t>Earn</w:t>
+      </w:r>
+      <w:r>
+        <w:rPr>
+          <w:b/>
+          <w:bCs/>
+          <w:sz w:val="20"/>
+          <w:szCs w:val="20"/>
         </w:rPr>
         <w:t>:</w:t>
       </w:r>
       <w:r>
-        <w:t xml:space="preserve"> </w:t>
-      </w:r>
-      <w:r>
-        <w:t>Οντότητα δημιουργίας συνδέσμου παραπομπής</w:t>
-      </w:r>
-      <w:r>
-        <w:t>.</w:t>
-      </w:r>
-    </w:p>
-    <w:p>
-      <w:pPr>
-        <w:pStyle w:val="a5"/>
+        <w:rPr>
+          <w:sz w:val="20"/>
+          <w:szCs w:val="20"/>
+        </w:rPr>
+        <w:t xml:space="preserve"> Γενική Οντότητα διαχείρισης ανταμοιβών και επιβραβεύσεων.</w:t>
+      </w:r>
+    </w:p>
+    <w:p>
+      <w:pPr>
+        <w:pStyle w:val="a5"/>
+        <w:rPr>
+          <w:sz w:val="20"/>
+          <w:szCs w:val="20"/>
+        </w:rPr>
       </w:pPr>
     </w:p>
     <w:p>
@@ -3377,47 +4616,71 @@
           <w:ilvl w:val="0"/>
           <w:numId w:val="7"/>
         </w:numPr>
-      </w:pPr>
-      <w:r>
-        <w:rPr>
-          <w:b/>
-          <w:bCs/>
-          <w:lang w:val="en-US"/>
-        </w:rPr>
-        <w:t>Reward</w:t>
-      </w:r>
-      <w:r>
-        <w:rPr>
-          <w:b/>
-          <w:bCs/>
-        </w:rPr>
-        <w:t xml:space="preserve"> </w:t>
-      </w:r>
-      <w:r>
-        <w:rPr>
-          <w:b/>
-          <w:bCs/>
-          <w:lang w:val="en-US"/>
-        </w:rPr>
-        <w:t>System</w:t>
-      </w:r>
-      <w:r>
-        <w:rPr>
-          <w:b/>
-          <w:bCs/>
+        <w:rPr>
+          <w:sz w:val="20"/>
+          <w:szCs w:val="20"/>
+        </w:rPr>
+      </w:pPr>
+      <w:r>
+        <w:rPr>
+          <w:b/>
+          <w:bCs/>
+          <w:sz w:val="20"/>
+          <w:szCs w:val="20"/>
+          <w:lang w:val="en-US"/>
+        </w:rPr>
+        <w:t>Link</w:t>
+      </w:r>
+      <w:r>
+        <w:rPr>
+          <w:b/>
+          <w:bCs/>
+          <w:sz w:val="20"/>
+          <w:szCs w:val="20"/>
+        </w:rPr>
+        <w:t xml:space="preserve"> </w:t>
+      </w:r>
+      <w:r>
+        <w:rPr>
+          <w:b/>
+          <w:bCs/>
+          <w:sz w:val="20"/>
+          <w:szCs w:val="20"/>
+          <w:lang w:val="en-US"/>
+        </w:rPr>
+        <w:t>Generator</w:t>
+      </w:r>
+      <w:r>
+        <w:rPr>
+          <w:b/>
+          <w:bCs/>
+          <w:sz w:val="20"/>
+          <w:szCs w:val="20"/>
         </w:rPr>
         <w:t>:</w:t>
       </w:r>
       <w:r>
-        <w:t xml:space="preserve"> </w:t>
-      </w:r>
-      <w:r>
-        <w:t>Οντότητα διαχείρισης ανταμοιβών και εκπτώσεων βάση προϋποθέσεων εταιρείας.</w:t>
-      </w:r>
-    </w:p>
-    <w:p>
-      <w:pPr>
-        <w:pStyle w:val="a5"/>
+        <w:rPr>
+          <w:sz w:val="20"/>
+          <w:szCs w:val="20"/>
+        </w:rPr>
+        <w:t xml:space="preserve"> Οντότητα δημιουργίας συνδέσμου παραπομπής</w:t>
+      </w:r>
+      <w:r>
+        <w:rPr>
+          <w:sz w:val="20"/>
+          <w:szCs w:val="20"/>
+        </w:rPr>
+        <w:t>.</w:t>
+      </w:r>
+    </w:p>
+    <w:p>
+      <w:pPr>
+        <w:pStyle w:val="a5"/>
+        <w:rPr>
+          <w:sz w:val="20"/>
+          <w:szCs w:val="20"/>
+        </w:rPr>
       </w:pPr>
     </w:p>
     <w:p>
@@ -3428,96 +4691,62 @@
           <w:numId w:val="7"/>
         </w:numPr>
         <w:rPr>
-          <w:b/>
-          <w:bCs/>
-        </w:rPr>
-      </w:pPr>
-      <w:r>
-        <w:rPr>
-          <w:b/>
-          <w:bCs/>
-        </w:rPr>
-        <w:t xml:space="preserve">ΑΙ </w:t>
-      </w:r>
-      <w:r>
-        <w:rPr>
-          <w:b/>
-          <w:bCs/>
-          <w:lang w:val="en-US"/>
-        </w:rPr>
-        <w:t>Activity</w:t>
-      </w:r>
-      <w:r>
-        <w:rPr>
-          <w:b/>
-          <w:bCs/>
-        </w:rPr>
-        <w:t xml:space="preserve"> </w:t>
-      </w:r>
-      <w:r>
-        <w:rPr>
-          <w:b/>
-          <w:bCs/>
-          <w:lang w:val="en-US"/>
-        </w:rPr>
-        <w:t>Analyzer</w:t>
-      </w:r>
-      <w:r>
-        <w:rPr>
-          <w:b/>
-          <w:bCs/>
+          <w:sz w:val="20"/>
+          <w:szCs w:val="20"/>
+        </w:rPr>
+      </w:pPr>
+      <w:r>
+        <w:rPr>
+          <w:b/>
+          <w:bCs/>
+          <w:sz w:val="20"/>
+          <w:szCs w:val="20"/>
+          <w:lang w:val="en-US"/>
+        </w:rPr>
+        <w:t>Reward</w:t>
+      </w:r>
+      <w:r>
+        <w:rPr>
+          <w:b/>
+          <w:bCs/>
+          <w:sz w:val="20"/>
+          <w:szCs w:val="20"/>
+        </w:rPr>
+        <w:t xml:space="preserve"> </w:t>
+      </w:r>
+      <w:r>
+        <w:rPr>
+          <w:b/>
+          <w:bCs/>
+          <w:sz w:val="20"/>
+          <w:szCs w:val="20"/>
+          <w:lang w:val="en-US"/>
+        </w:rPr>
+        <w:t>System</w:t>
+      </w:r>
+      <w:r>
+        <w:rPr>
+          <w:b/>
+          <w:bCs/>
+          <w:sz w:val="20"/>
+          <w:szCs w:val="20"/>
         </w:rPr>
         <w:t>:</w:t>
       </w:r>
       <w:r>
-        <w:t xml:space="preserve"> </w:t>
-      </w:r>
-      <w:r>
-        <w:t>Οντότητα</w:t>
-      </w:r>
-      <w:r>
-        <w:t xml:space="preserve"> </w:t>
-      </w:r>
-      <w:r>
-        <w:t xml:space="preserve">ανάλυσης δραστηριότητας χρηστών για πιθανή κατάχρηση της </w:t>
-      </w:r>
-      <w:r>
-        <w:t xml:space="preserve">υπηρεσίας </w:t>
-      </w:r>
-      <w:r>
-        <w:rPr>
-          <w:lang w:val="en-US"/>
-        </w:rPr>
-        <w:t>Refer</w:t>
-      </w:r>
-      <w:r>
-        <w:t xml:space="preserve"> </w:t>
-      </w:r>
-      <w:r>
-        <w:rPr>
-          <w:lang w:val="en-US"/>
-        </w:rPr>
-        <w:t>And</w:t>
-      </w:r>
-      <w:r>
-        <w:t xml:space="preserve"> </w:t>
-      </w:r>
-      <w:r>
-        <w:rPr>
-          <w:lang w:val="en-US"/>
-        </w:rPr>
-        <w:t>Earn</w:t>
-      </w:r>
-      <w:r>
-        <w:t>.</w:t>
-      </w:r>
-    </w:p>
-    <w:p>
-      <w:pPr>
-        <w:pStyle w:val="a5"/>
-        <w:rPr>
-          <w:b/>
-          <w:bCs/>
+        <w:rPr>
+          <w:sz w:val="20"/>
+          <w:szCs w:val="20"/>
+        </w:rPr>
+        <w:t xml:space="preserve"> Οντότητα διαχείρισης ανταμοιβών και εκπτώσεων βάση προϋποθέσεων εταιρείας.</w:t>
+      </w:r>
+    </w:p>
+    <w:p>
+      <w:pPr>
+        <w:pStyle w:val="a5"/>
+        <w:rPr>
+          <w:sz w:val="20"/>
+          <w:szCs w:val="20"/>
         </w:rPr>
       </w:pPr>
     </w:p>
@@ -3531,41 +4760,118 @@
         <w:rPr>
           <w:b/>
           <w:bCs/>
-        </w:rPr>
-      </w:pPr>
-      <w:r>
-        <w:rPr>
-          <w:b/>
-          <w:bCs/>
-          <w:lang w:val="en-US"/>
-        </w:rPr>
-        <w:t>Contact</w:t>
-      </w:r>
-      <w:r>
-        <w:rPr>
-          <w:b/>
-          <w:bCs/>
-          <w:lang w:val="en-US"/>
-        </w:rPr>
-        <w:t>s</w:t>
-      </w:r>
-      <w:r>
-        <w:rPr>
-          <w:b/>
-          <w:bCs/>
-        </w:rPr>
-        <w:t xml:space="preserve">: </w:t>
-      </w:r>
-      <w:r>
-        <w:t>Οντότητα διασύνδεσης εφαρμογής με τις επαφές του χρήστη.</w:t>
-      </w:r>
-    </w:p>
-    <w:p>
-      <w:pPr>
-        <w:pStyle w:val="a5"/>
-        <w:rPr>
-          <w:b/>
-          <w:bCs/>
+          <w:sz w:val="20"/>
+          <w:szCs w:val="20"/>
+        </w:rPr>
+      </w:pPr>
+      <w:r>
+        <w:rPr>
+          <w:b/>
+          <w:bCs/>
+          <w:sz w:val="20"/>
+          <w:szCs w:val="20"/>
+        </w:rPr>
+        <w:t xml:space="preserve">ΑΙ </w:t>
+      </w:r>
+      <w:r>
+        <w:rPr>
+          <w:b/>
+          <w:bCs/>
+          <w:sz w:val="20"/>
+          <w:szCs w:val="20"/>
+          <w:lang w:val="en-US"/>
+        </w:rPr>
+        <w:t>Activity</w:t>
+      </w:r>
+      <w:r>
+        <w:rPr>
+          <w:b/>
+          <w:bCs/>
+          <w:sz w:val="20"/>
+          <w:szCs w:val="20"/>
+        </w:rPr>
+        <w:t xml:space="preserve"> </w:t>
+      </w:r>
+      <w:r>
+        <w:rPr>
+          <w:b/>
+          <w:bCs/>
+          <w:sz w:val="20"/>
+          <w:szCs w:val="20"/>
+          <w:lang w:val="en-US"/>
+        </w:rPr>
+        <w:t>Analyzer</w:t>
+      </w:r>
+      <w:r>
+        <w:rPr>
+          <w:b/>
+          <w:bCs/>
+          <w:sz w:val="20"/>
+          <w:szCs w:val="20"/>
+        </w:rPr>
+        <w:t>:</w:t>
+      </w:r>
+      <w:r>
+        <w:rPr>
+          <w:sz w:val="20"/>
+          <w:szCs w:val="20"/>
+        </w:rPr>
+        <w:t xml:space="preserve"> Οντότητα ανάλυσης δραστηριότητας χρηστών για πιθανή κατάχρηση της υπηρεσίας </w:t>
+      </w:r>
+      <w:r>
+        <w:rPr>
+          <w:sz w:val="20"/>
+          <w:szCs w:val="20"/>
+          <w:lang w:val="en-US"/>
+        </w:rPr>
+        <w:t>Refer</w:t>
+      </w:r>
+      <w:r>
+        <w:rPr>
+          <w:sz w:val="20"/>
+          <w:szCs w:val="20"/>
+        </w:rPr>
+        <w:t xml:space="preserve"> </w:t>
+      </w:r>
+      <w:r>
+        <w:rPr>
+          <w:sz w:val="20"/>
+          <w:szCs w:val="20"/>
+          <w:lang w:val="en-US"/>
+        </w:rPr>
+        <w:t>And</w:t>
+      </w:r>
+      <w:r>
+        <w:rPr>
+          <w:sz w:val="20"/>
+          <w:szCs w:val="20"/>
+        </w:rPr>
+        <w:t xml:space="preserve"> </w:t>
+      </w:r>
+      <w:r>
+        <w:rPr>
+          <w:sz w:val="20"/>
+          <w:szCs w:val="20"/>
+          <w:lang w:val="en-US"/>
+        </w:rPr>
+        <w:t>Earn</w:t>
+      </w:r>
+      <w:r>
+        <w:rPr>
+          <w:sz w:val="20"/>
+          <w:szCs w:val="20"/>
+        </w:rPr>
+        <w:t>.</w:t>
+      </w:r>
+    </w:p>
+    <w:p>
+      <w:pPr>
+        <w:pStyle w:val="a5"/>
+        <w:rPr>
+          <w:b/>
+          <w:bCs/>
+          <w:sz w:val="20"/>
+          <w:szCs w:val="20"/>
         </w:rPr>
       </w:pPr>
     </w:p>
@@ -3579,75 +4885,55 @@
         <w:rPr>
           <w:b/>
           <w:bCs/>
-        </w:rPr>
-      </w:pPr>
-      <w:r>
-        <w:rPr>
-          <w:b/>
-          <w:bCs/>
-          <w:lang w:val="en-US"/>
-        </w:rPr>
-        <w:t>New</w:t>
-      </w:r>
-      <w:r>
-        <w:rPr>
-          <w:b/>
-          <w:bCs/>
-        </w:rPr>
-        <w:t xml:space="preserve"> </w:t>
-      </w:r>
-      <w:r>
-        <w:rPr>
-          <w:b/>
-          <w:bCs/>
-          <w:lang w:val="en-US"/>
-        </w:rPr>
-        <w:t>Customer</w:t>
-      </w:r>
-      <w:r>
-        <w:rPr>
-          <w:b/>
-          <w:bCs/>
-        </w:rPr>
-        <w:t xml:space="preserve"> </w:t>
-      </w:r>
-      <w:r>
-        <w:rPr>
-          <w:b/>
-          <w:bCs/>
-          <w:lang w:val="en-US"/>
-        </w:rPr>
-        <w:t>Detector</w:t>
-      </w:r>
-      <w:r>
-        <w:rPr>
-          <w:b/>
-          <w:bCs/>
+          <w:sz w:val="20"/>
+          <w:szCs w:val="20"/>
+        </w:rPr>
+      </w:pPr>
+      <w:r>
+        <w:rPr>
+          <w:b/>
+          <w:bCs/>
+          <w:sz w:val="20"/>
+          <w:szCs w:val="20"/>
+          <w:lang w:val="en-US"/>
+        </w:rPr>
+        <w:t>Contact</w:t>
+      </w:r>
+      <w:r>
+        <w:rPr>
+          <w:b/>
+          <w:bCs/>
+          <w:sz w:val="20"/>
+          <w:szCs w:val="20"/>
+          <w:lang w:val="en-US"/>
+        </w:rPr>
+        <w:t>s</w:t>
+      </w:r>
+      <w:r>
+        <w:rPr>
+          <w:b/>
+          <w:bCs/>
+          <w:sz w:val="20"/>
+          <w:szCs w:val="20"/>
         </w:rPr>
         <w:t xml:space="preserve">: </w:t>
       </w:r>
       <w:r>
-        <w:t>Οντότητα</w:t>
-      </w:r>
-      <w:r>
-        <w:t xml:space="preserve"> </w:t>
-      </w:r>
-      <w:r>
-        <w:t>εντοπισμού</w:t>
-      </w:r>
-      <w:r>
-        <w:t xml:space="preserve"> </w:t>
-      </w:r>
-      <w:r>
-        <w:t>νέων πελατών μέσω συνδέσμων παραπομπής.</w:t>
-      </w:r>
-    </w:p>
-    <w:p>
-      <w:pPr>
-        <w:pStyle w:val="a5"/>
-        <w:rPr>
-          <w:b/>
-          <w:bCs/>
+        <w:rPr>
+          <w:sz w:val="20"/>
+          <w:szCs w:val="20"/>
+        </w:rPr>
+        <w:t>Οντότητα διασύνδεσης εφαρμογής με τις επαφές του χρήστη.</w:t>
+      </w:r>
+    </w:p>
+    <w:p>
+      <w:pPr>
+        <w:pStyle w:val="a5"/>
+        <w:rPr>
+          <w:b/>
+          <w:bCs/>
+          <w:sz w:val="20"/>
+          <w:szCs w:val="20"/>
         </w:rPr>
       </w:pPr>
     </w:p>
@@ -3661,54 +4947,83 @@
         <w:rPr>
           <w:b/>
           <w:bCs/>
-        </w:rPr>
-      </w:pPr>
-      <w:r>
-        <w:rPr>
-          <w:b/>
-          <w:bCs/>
-          <w:lang w:val="en-US"/>
-        </w:rPr>
-        <w:t>Security</w:t>
-      </w:r>
-      <w:r>
-        <w:rPr>
-          <w:b/>
-          <w:bCs/>
-        </w:rPr>
-        <w:t xml:space="preserve"> </w:t>
-      </w:r>
-      <w:r>
-        <w:rPr>
-          <w:b/>
-          <w:bCs/>
-          <w:lang w:val="en-US"/>
-        </w:rPr>
-        <w:t>System</w:t>
-      </w:r>
-      <w:r>
-        <w:rPr>
-          <w:b/>
-          <w:bCs/>
+          <w:sz w:val="20"/>
+          <w:szCs w:val="20"/>
+        </w:rPr>
+      </w:pPr>
+      <w:r>
+        <w:rPr>
+          <w:b/>
+          <w:bCs/>
+          <w:sz w:val="20"/>
+          <w:szCs w:val="20"/>
+          <w:lang w:val="en-US"/>
+        </w:rPr>
+        <w:t>New</w:t>
+      </w:r>
+      <w:r>
+        <w:rPr>
+          <w:b/>
+          <w:bCs/>
+          <w:sz w:val="20"/>
+          <w:szCs w:val="20"/>
+        </w:rPr>
+        <w:t xml:space="preserve"> </w:t>
+      </w:r>
+      <w:r>
+        <w:rPr>
+          <w:b/>
+          <w:bCs/>
+          <w:sz w:val="20"/>
+          <w:szCs w:val="20"/>
+          <w:lang w:val="en-US"/>
+        </w:rPr>
+        <w:t>Customer</w:t>
+      </w:r>
+      <w:r>
+        <w:rPr>
+          <w:b/>
+          <w:bCs/>
+          <w:sz w:val="20"/>
+          <w:szCs w:val="20"/>
+        </w:rPr>
+        <w:t xml:space="preserve"> </w:t>
+      </w:r>
+      <w:r>
+        <w:rPr>
+          <w:b/>
+          <w:bCs/>
+          <w:sz w:val="20"/>
+          <w:szCs w:val="20"/>
+          <w:lang w:val="en-US"/>
+        </w:rPr>
+        <w:t>Detector</w:t>
+      </w:r>
+      <w:r>
+        <w:rPr>
+          <w:b/>
+          <w:bCs/>
+          <w:sz w:val="20"/>
+          <w:szCs w:val="20"/>
         </w:rPr>
         <w:t xml:space="preserve">: </w:t>
       </w:r>
       <w:r>
-        <w:t>Οντότητα αναστολή</w:t>
-      </w:r>
-      <w:r>
-        <w:t>ς</w:t>
-      </w:r>
-      <w:r>
-        <w:t xml:space="preserve"> λογαριασμού και διερεύνησης ύποπτων συμπεριφορών.</w:t>
-      </w:r>
-    </w:p>
-    <w:p>
-      <w:pPr>
-        <w:pStyle w:val="a5"/>
-        <w:rPr>
-          <w:b/>
-          <w:bCs/>
+        <w:rPr>
+          <w:sz w:val="20"/>
+          <w:szCs w:val="20"/>
+        </w:rPr>
+        <w:t>Οντότητα εντοπισμού νέων πελατών μέσω συνδέσμων παραπομπής.</w:t>
+      </w:r>
+    </w:p>
+    <w:p>
+      <w:pPr>
+        <w:pStyle w:val="a5"/>
+        <w:rPr>
+          <w:b/>
+          <w:bCs/>
+          <w:sz w:val="20"/>
+          <w:szCs w:val="20"/>
         </w:rPr>
       </w:pPr>
     </w:p>
@@ -3719,47 +5034,82 @@
           <w:ilvl w:val="0"/>
           <w:numId w:val="7"/>
         </w:numPr>
-      </w:pPr>
-      <w:r>
-        <w:rPr>
-          <w:b/>
-          <w:bCs/>
-          <w:lang w:val="en-US"/>
-        </w:rPr>
-        <w:t>Incident</w:t>
-      </w:r>
-      <w:r>
-        <w:rPr>
-          <w:b/>
-          <w:bCs/>
-        </w:rPr>
-        <w:t xml:space="preserve"> </w:t>
-      </w:r>
-      <w:r>
-        <w:rPr>
-          <w:b/>
-          <w:bCs/>
-          <w:lang w:val="en-US"/>
-        </w:rPr>
-        <w:t>Report</w:t>
-      </w:r>
-      <w:r>
-        <w:rPr>
-          <w:b/>
-          <w:bCs/>
+        <w:rPr>
+          <w:b/>
+          <w:bCs/>
+          <w:sz w:val="20"/>
+          <w:szCs w:val="20"/>
+        </w:rPr>
+      </w:pPr>
+      <w:r>
+        <w:rPr>
+          <w:b/>
+          <w:bCs/>
+          <w:sz w:val="20"/>
+          <w:szCs w:val="20"/>
+          <w:lang w:val="en-US"/>
+        </w:rPr>
+        <w:t>Security</w:t>
+      </w:r>
+      <w:r>
+        <w:rPr>
+          <w:b/>
+          <w:bCs/>
+          <w:sz w:val="20"/>
+          <w:szCs w:val="20"/>
+        </w:rPr>
+        <w:t xml:space="preserve"> </w:t>
+      </w:r>
+      <w:r>
+        <w:rPr>
+          <w:b/>
+          <w:bCs/>
+          <w:sz w:val="20"/>
+          <w:szCs w:val="20"/>
+          <w:lang w:val="en-US"/>
+        </w:rPr>
+        <w:t>System</w:t>
+      </w:r>
+      <w:r>
+        <w:rPr>
+          <w:b/>
+          <w:bCs/>
+          <w:sz w:val="20"/>
+          <w:szCs w:val="20"/>
         </w:rPr>
         <w:t xml:space="preserve">: </w:t>
       </w:r>
       <w:r>
-        <w:t>Γενική ο</w:t>
-      </w:r>
-      <w:r>
-        <w:t>ντότητα διαχείρισης δήλωσης περιστατικού – ατυχήματος.</w:t>
-      </w:r>
-    </w:p>
-    <w:p>
-      <w:pPr>
-        <w:pStyle w:val="a5"/>
+        <w:rPr>
+          <w:sz w:val="20"/>
+          <w:szCs w:val="20"/>
+        </w:rPr>
+        <w:t>Οντότητα αναστολή</w:t>
+      </w:r>
+      <w:r>
+        <w:rPr>
+          <w:sz w:val="20"/>
+          <w:szCs w:val="20"/>
+        </w:rPr>
+        <w:t>ς</w:t>
+      </w:r>
+      <w:r>
+        <w:rPr>
+          <w:sz w:val="20"/>
+          <w:szCs w:val="20"/>
+        </w:rPr>
+        <w:t xml:space="preserve"> λογαριασμού και διερεύνησης ύποπτων συμπεριφορών.</w:t>
+      </w:r>
+    </w:p>
+    <w:p>
+      <w:pPr>
+        <w:pStyle w:val="a5"/>
+        <w:rPr>
+          <w:b/>
+          <w:bCs/>
+          <w:sz w:val="20"/>
+          <w:szCs w:val="20"/>
+        </w:rPr>
       </w:pPr>
     </w:p>
     <w:p>
@@ -3769,47 +5119,64 @@
           <w:ilvl w:val="0"/>
           <w:numId w:val="7"/>
         </w:numPr>
-      </w:pPr>
-      <w:r>
-        <w:rPr>
-          <w:b/>
-          <w:bCs/>
-          <w:lang w:val="en-US"/>
-        </w:rPr>
-        <w:t>GPS</w:t>
-      </w:r>
-      <w:r>
-        <w:rPr>
-          <w:b/>
-          <w:bCs/>
-        </w:rPr>
-        <w:t xml:space="preserve"> </w:t>
-      </w:r>
-      <w:r>
-        <w:rPr>
-          <w:b/>
-          <w:bCs/>
-          <w:lang w:val="en-US"/>
-        </w:rPr>
-        <w:t>Locator</w:t>
-      </w:r>
-      <w:r>
-        <w:rPr>
-          <w:b/>
-          <w:bCs/>
-        </w:rPr>
-        <w:t>:</w:t>
-      </w:r>
-      <w:r>
-        <w:t xml:space="preserve"> </w:t>
-      </w:r>
-      <w:r>
-        <w:t>Οντότητα συλλογής δεδομένων τρέχουσας τοποθεσίας χρήστη.</w:t>
-      </w:r>
-    </w:p>
-    <w:p>
-      <w:pPr>
-        <w:pStyle w:val="a5"/>
+        <w:rPr>
+          <w:sz w:val="20"/>
+          <w:szCs w:val="20"/>
+        </w:rPr>
+      </w:pPr>
+      <w:r>
+        <w:rPr>
+          <w:b/>
+          <w:bCs/>
+          <w:sz w:val="20"/>
+          <w:szCs w:val="20"/>
+          <w:lang w:val="en-US"/>
+        </w:rPr>
+        <w:t>Incident</w:t>
+      </w:r>
+      <w:r>
+        <w:rPr>
+          <w:b/>
+          <w:bCs/>
+          <w:sz w:val="20"/>
+          <w:szCs w:val="20"/>
+        </w:rPr>
+        <w:t xml:space="preserve"> </w:t>
+      </w:r>
+      <w:r>
+        <w:rPr>
+          <w:b/>
+          <w:bCs/>
+          <w:sz w:val="20"/>
+          <w:szCs w:val="20"/>
+          <w:lang w:val="en-US"/>
+        </w:rPr>
+        <w:t>Report</w:t>
+      </w:r>
+      <w:r>
+        <w:rPr>
+          <w:b/>
+          <w:bCs/>
+          <w:sz w:val="20"/>
+          <w:szCs w:val="20"/>
+        </w:rPr>
+        <w:t xml:space="preserve">: </w:t>
+      </w:r>
+      <w:r>
+        <w:rPr>
+          <w:sz w:val="20"/>
+          <w:szCs w:val="20"/>
+        </w:rPr>
+        <w:t>Γενική οντότητα διαχείρισης δήλωσης περιστατικού – ατυχήματος.</w:t>
+      </w:r>
+    </w:p>
+    <w:p>
+      <w:pPr>
+        <w:pStyle w:val="a5"/>
+        <w:rPr>
+          <w:sz w:val="20"/>
+          <w:szCs w:val="20"/>
+        </w:rPr>
       </w:pPr>
     </w:p>
     <w:p>
@@ -3819,32 +5186,64 @@
           <w:ilvl w:val="0"/>
           <w:numId w:val="7"/>
         </w:numPr>
-      </w:pPr>
-      <w:r>
-        <w:rPr>
-          <w:lang w:val="en-US"/>
-        </w:rPr>
-        <w:t>Roadside</w:t>
-      </w:r>
-      <w:r>
-        <w:t xml:space="preserve"> </w:t>
-      </w:r>
-      <w:r>
-        <w:rPr>
-          <w:lang w:val="en-US"/>
-        </w:rPr>
-        <w:t>Assistance</w:t>
-      </w:r>
-      <w:r>
-        <w:t xml:space="preserve">: </w:t>
-      </w:r>
-      <w:r>
-        <w:t>Οντότητα διαχείρισης παρόχων Οδικής Βοήθειας.</w:t>
-      </w:r>
-    </w:p>
-    <w:p>
-      <w:pPr>
-        <w:pStyle w:val="a5"/>
+        <w:rPr>
+          <w:sz w:val="20"/>
+          <w:szCs w:val="20"/>
+        </w:rPr>
+      </w:pPr>
+      <w:r>
+        <w:rPr>
+          <w:b/>
+          <w:bCs/>
+          <w:sz w:val="20"/>
+          <w:szCs w:val="20"/>
+          <w:lang w:val="en-US"/>
+        </w:rPr>
+        <w:t>GPS</w:t>
+      </w:r>
+      <w:r>
+        <w:rPr>
+          <w:b/>
+          <w:bCs/>
+          <w:sz w:val="20"/>
+          <w:szCs w:val="20"/>
+        </w:rPr>
+        <w:t xml:space="preserve"> </w:t>
+      </w:r>
+      <w:r>
+        <w:rPr>
+          <w:b/>
+          <w:bCs/>
+          <w:sz w:val="20"/>
+          <w:szCs w:val="20"/>
+          <w:lang w:val="en-US"/>
+        </w:rPr>
+        <w:t>Locator</w:t>
+      </w:r>
+      <w:r>
+        <w:rPr>
+          <w:b/>
+          <w:bCs/>
+          <w:sz w:val="20"/>
+          <w:szCs w:val="20"/>
+        </w:rPr>
+        <w:t>:</w:t>
+      </w:r>
+      <w:r>
+        <w:rPr>
+          <w:sz w:val="20"/>
+          <w:szCs w:val="20"/>
+        </w:rPr>
+        <w:t xml:space="preserve"> Οντότητα συλλογής δεδομένων τρέχουσας τοποθεσίας χρήστη.</w:t>
+      </w:r>
+    </w:p>
+    <w:p>
+      <w:pPr>
+        <w:pStyle w:val="a5"/>
+        <w:rPr>
+          <w:sz w:val="20"/>
+          <w:szCs w:val="20"/>
+        </w:rPr>
       </w:pPr>
     </w:p>
     <w:p>
@@ -3854,68 +5253,64 @@
           <w:ilvl w:val="0"/>
           <w:numId w:val="7"/>
         </w:numPr>
-      </w:pPr>
-      <w:r>
-        <w:rPr>
-          <w:b/>
-          <w:bCs/>
-          <w:lang w:val="en-US"/>
-        </w:rPr>
-        <w:t>Geofencing</w:t>
-      </w:r>
-      <w:r>
-        <w:rPr>
-          <w:b/>
-          <w:bCs/>
-        </w:rPr>
-        <w:t xml:space="preserve"> </w:t>
-      </w:r>
-      <w:r>
-        <w:rPr>
-          <w:b/>
-          <w:bCs/>
-          <w:lang w:val="en-US"/>
-        </w:rPr>
-        <w:t>Service</w:t>
-      </w:r>
-      <w:r>
-        <w:rPr>
-          <w:b/>
-          <w:bCs/>
+        <w:rPr>
+          <w:sz w:val="20"/>
+          <w:szCs w:val="20"/>
+        </w:rPr>
+      </w:pPr>
+      <w:r>
+        <w:rPr>
+          <w:b/>
+          <w:bCs/>
+          <w:sz w:val="20"/>
+          <w:szCs w:val="20"/>
+          <w:lang w:val="en-US"/>
+        </w:rPr>
+        <w:t>Roadside</w:t>
+      </w:r>
+      <w:r>
+        <w:rPr>
+          <w:b/>
+          <w:bCs/>
+          <w:sz w:val="20"/>
+          <w:szCs w:val="20"/>
+        </w:rPr>
+        <w:t xml:space="preserve"> </w:t>
+      </w:r>
+      <w:r>
+        <w:rPr>
+          <w:b/>
+          <w:bCs/>
+          <w:sz w:val="20"/>
+          <w:szCs w:val="20"/>
+          <w:lang w:val="en-US"/>
+        </w:rPr>
+        <w:t>Assistance</w:t>
+      </w:r>
+      <w:r>
+        <w:rPr>
+          <w:b/>
+          <w:bCs/>
+          <w:sz w:val="20"/>
+          <w:szCs w:val="20"/>
         </w:rPr>
         <w:t>:</w:t>
       </w:r>
       <w:r>
-        <w:t xml:space="preserve"> </w:t>
-      </w:r>
-      <w:r>
-        <w:t>Οντότητα</w:t>
-      </w:r>
-      <w:r>
-        <w:t xml:space="preserve"> </w:t>
-      </w:r>
-      <w:r>
-        <w:t>διαχείρισης</w:t>
-      </w:r>
-      <w:r>
-        <w:t xml:space="preserve"> </w:t>
-      </w:r>
-      <w:r>
-        <w:rPr>
-          <w:lang w:val="en-US"/>
-        </w:rPr>
-        <w:t>Geofencing</w:t>
-      </w:r>
-      <w:r>
-        <w:t xml:space="preserve"> </w:t>
-      </w:r>
-      <w:r>
-        <w:t>τεχνολογίας για εντοπισμό χρηστών ενός συγκεκριμένων γεωγραφικών ορίων.</w:t>
-      </w:r>
-    </w:p>
-    <w:p>
-      <w:pPr>
-        <w:pStyle w:val="a5"/>
+        <w:rPr>
+          <w:sz w:val="20"/>
+          <w:szCs w:val="20"/>
+        </w:rPr>
+        <w:t xml:space="preserve"> Οντότητα διαχείρισης παρόχων Οδικής Βοήθειας.</w:t>
+      </w:r>
+    </w:p>
+    <w:p>
+      <w:pPr>
+        <w:pStyle w:val="a5"/>
+        <w:rPr>
+          <w:sz w:val="20"/>
+          <w:szCs w:val="20"/>
+        </w:rPr>
       </w:pPr>
     </w:p>
     <w:p>
@@ -3925,69 +5320,86 @@
           <w:ilvl w:val="0"/>
           <w:numId w:val="7"/>
         </w:numPr>
-      </w:pPr>
-      <w:r>
-        <w:rPr>
-          <w:b/>
-          <w:bCs/>
-        </w:rPr>
-        <w:t xml:space="preserve">ΑΙ </w:t>
-      </w:r>
-      <w:r>
-        <w:rPr>
-          <w:b/>
-          <w:bCs/>
-          <w:lang w:val="en-US"/>
-        </w:rPr>
-        <w:t>Incident</w:t>
-      </w:r>
-      <w:r>
-        <w:rPr>
-          <w:b/>
-          <w:bCs/>
-        </w:rPr>
-        <w:t xml:space="preserve"> </w:t>
-      </w:r>
-      <w:r>
-        <w:rPr>
-          <w:b/>
-          <w:bCs/>
-          <w:lang w:val="en-US"/>
-        </w:rPr>
-        <w:t>Image</w:t>
-      </w:r>
-      <w:r>
-        <w:rPr>
-          <w:b/>
-          <w:bCs/>
-        </w:rPr>
-        <w:t xml:space="preserve"> </w:t>
-      </w:r>
-      <w:r>
-        <w:rPr>
-          <w:b/>
-          <w:bCs/>
-          <w:lang w:val="en-US"/>
-        </w:rPr>
-        <w:t>Analyzer</w:t>
-      </w:r>
-      <w:r>
-        <w:rPr>
-          <w:b/>
-          <w:bCs/>
+        <w:rPr>
+          <w:sz w:val="20"/>
+          <w:szCs w:val="20"/>
+        </w:rPr>
+      </w:pPr>
+      <w:r>
+        <w:rPr>
+          <w:b/>
+          <w:bCs/>
+          <w:sz w:val="20"/>
+          <w:szCs w:val="20"/>
+          <w:lang w:val="en-US"/>
+        </w:rPr>
+        <w:t>Geofencing</w:t>
+      </w:r>
+      <w:r>
+        <w:rPr>
+          <w:b/>
+          <w:bCs/>
+          <w:sz w:val="20"/>
+          <w:szCs w:val="20"/>
+        </w:rPr>
+        <w:t xml:space="preserve"> </w:t>
+      </w:r>
+      <w:r>
+        <w:rPr>
+          <w:b/>
+          <w:bCs/>
+          <w:sz w:val="20"/>
+          <w:szCs w:val="20"/>
+          <w:lang w:val="en-US"/>
+        </w:rPr>
+        <w:t>Service</w:t>
+      </w:r>
+      <w:r>
+        <w:rPr>
+          <w:b/>
+          <w:bCs/>
+          <w:sz w:val="20"/>
+          <w:szCs w:val="20"/>
         </w:rPr>
         <w:t>:</w:t>
       </w:r>
       <w:r>
-        <w:t xml:space="preserve"> </w:t>
-      </w:r>
-      <w:r>
-        <w:t>Οντότητα ανάλυσης μέσω Τεχνητής Νοημοσύνης εικόνων Ατυχήματος προς εκτίμηση ζημιάς και χρόνου επισκευής.</w:t>
-      </w:r>
-    </w:p>
-    <w:p>
-      <w:pPr>
-        <w:pStyle w:val="a5"/>
+        <w:rPr>
+          <w:sz w:val="20"/>
+          <w:szCs w:val="20"/>
+        </w:rPr>
+        <w:t xml:space="preserve"> </w:t>
+      </w:r>
+      <w:r>
+        <w:rPr>
+          <w:sz w:val="20"/>
+          <w:szCs w:val="20"/>
+        </w:rPr>
+        <w:t xml:space="preserve">Οντότητα διαχείρισης </w:t>
+      </w:r>
+      <w:r>
+        <w:rPr>
+          <w:sz w:val="20"/>
+          <w:szCs w:val="20"/>
+          <w:lang w:val="en-US"/>
+        </w:rPr>
+        <w:t>Geofencing</w:t>
+      </w:r>
+      <w:r>
+        <w:rPr>
+          <w:sz w:val="20"/>
+          <w:szCs w:val="20"/>
+        </w:rPr>
+        <w:t xml:space="preserve"> τεχνολογίας για εντοπισμό χρηστών ενός συγκεκριμένων γεωγραφικών ορίων.</w:t>
+      </w:r>
+    </w:p>
+    <w:p>
+      <w:pPr>
+        <w:pStyle w:val="a5"/>
+        <w:rPr>
+          <w:sz w:val="20"/>
+          <w:szCs w:val="20"/>
+        </w:rPr>
       </w:pPr>
     </w:p>
     <w:p>
@@ -3997,56 +5409,92 @@
           <w:ilvl w:val="0"/>
           <w:numId w:val="7"/>
         </w:numPr>
-      </w:pPr>
-      <w:r>
-        <w:rPr>
-          <w:b/>
-          <w:bCs/>
-          <w:lang w:val="en-US"/>
-        </w:rPr>
-        <w:t>Google</w:t>
-      </w:r>
-      <w:r>
-        <w:rPr>
-          <w:b/>
-          <w:bCs/>
-        </w:rPr>
-        <w:t xml:space="preserve"> </w:t>
-      </w:r>
-      <w:r>
-        <w:rPr>
-          <w:b/>
-          <w:bCs/>
-          <w:lang w:val="en-US"/>
-        </w:rPr>
-        <w:t>Maps</w:t>
-      </w:r>
-      <w:r>
-        <w:rPr>
-          <w:b/>
-          <w:bCs/>
+        <w:rPr>
+          <w:sz w:val="20"/>
+          <w:szCs w:val="20"/>
+        </w:rPr>
+      </w:pPr>
+      <w:r>
+        <w:rPr>
+          <w:b/>
+          <w:bCs/>
+          <w:sz w:val="20"/>
+          <w:szCs w:val="20"/>
+        </w:rPr>
+        <w:t xml:space="preserve">ΑΙ </w:t>
+      </w:r>
+      <w:r>
+        <w:rPr>
+          <w:b/>
+          <w:bCs/>
+          <w:sz w:val="20"/>
+          <w:szCs w:val="20"/>
+          <w:lang w:val="en-US"/>
+        </w:rPr>
+        <w:t>Incident</w:t>
+      </w:r>
+      <w:r>
+        <w:rPr>
+          <w:b/>
+          <w:bCs/>
+          <w:sz w:val="20"/>
+          <w:szCs w:val="20"/>
+        </w:rPr>
+        <w:t xml:space="preserve"> </w:t>
+      </w:r>
+      <w:r>
+        <w:rPr>
+          <w:b/>
+          <w:bCs/>
+          <w:sz w:val="20"/>
+          <w:szCs w:val="20"/>
+          <w:lang w:val="en-US"/>
+        </w:rPr>
+        <w:t>Image</w:t>
+      </w:r>
+      <w:r>
+        <w:rPr>
+          <w:b/>
+          <w:bCs/>
+          <w:sz w:val="20"/>
+          <w:szCs w:val="20"/>
+        </w:rPr>
+        <w:t xml:space="preserve"> </w:t>
+      </w:r>
+      <w:r>
+        <w:rPr>
+          <w:b/>
+          <w:bCs/>
+          <w:sz w:val="20"/>
+          <w:szCs w:val="20"/>
+          <w:lang w:val="en-US"/>
+        </w:rPr>
+        <w:t>Analyzer</w:t>
+      </w:r>
+      <w:r>
+        <w:rPr>
+          <w:b/>
+          <w:bCs/>
+          <w:sz w:val="20"/>
+          <w:szCs w:val="20"/>
         </w:rPr>
         <w:t>:</w:t>
       </w:r>
       <w:r>
-        <w:t xml:space="preserve"> </w:t>
-      </w:r>
-      <w:r>
-        <w:t xml:space="preserve">Οντότητα διασύνδεσης της εφαρμογής με τους χάρτες της </w:t>
-      </w:r>
-      <w:r>
-        <w:rPr>
-          <w:lang w:val="en-US"/>
-        </w:rPr>
-        <w:t>Google</w:t>
-      </w:r>
-      <w:r>
-        <w:t>.</w:t>
-      </w:r>
-    </w:p>
-    <w:p>
-      <w:pPr>
-        <w:pStyle w:val="a5"/>
+        <w:rPr>
+          <w:sz w:val="20"/>
+          <w:szCs w:val="20"/>
+        </w:rPr>
+        <w:t xml:space="preserve"> Οντότητα ανάλυσης μέσω Τεχνητής Νοημοσύνης εικόνων Ατυχήματος προς εκτίμηση ζημιάς και χρόνου επισκευής.</w:t>
+      </w:r>
+    </w:p>
+    <w:p>
+      <w:pPr>
+        <w:pStyle w:val="a5"/>
+        <w:rPr>
+          <w:sz w:val="20"/>
+          <w:szCs w:val="20"/>
+        </w:rPr>
       </w:pPr>
     </w:p>
     <w:p>
@@ -4056,32 +5504,79 @@
           <w:ilvl w:val="0"/>
           <w:numId w:val="7"/>
         </w:numPr>
-      </w:pPr>
-      <w:r>
-        <w:rPr>
-          <w:b/>
-          <w:bCs/>
-          <w:lang w:val="en-US"/>
-        </w:rPr>
-        <w:t>Database</w:t>
-      </w:r>
-      <w:r>
-        <w:rPr>
-          <w:b/>
-          <w:bCs/>
+        <w:rPr>
+          <w:sz w:val="20"/>
+          <w:szCs w:val="20"/>
+        </w:rPr>
+      </w:pPr>
+      <w:r>
+        <w:rPr>
+          <w:b/>
+          <w:bCs/>
+          <w:sz w:val="20"/>
+          <w:szCs w:val="20"/>
+          <w:lang w:val="en-US"/>
+        </w:rPr>
+        <w:t>Google</w:t>
+      </w:r>
+      <w:r>
+        <w:rPr>
+          <w:b/>
+          <w:bCs/>
+          <w:sz w:val="20"/>
+          <w:szCs w:val="20"/>
+        </w:rPr>
+        <w:t xml:space="preserve"> </w:t>
+      </w:r>
+      <w:r>
+        <w:rPr>
+          <w:b/>
+          <w:bCs/>
+          <w:sz w:val="20"/>
+          <w:szCs w:val="20"/>
+          <w:lang w:val="en-US"/>
+        </w:rPr>
+        <w:t>Maps</w:t>
+      </w:r>
+      <w:r>
+        <w:rPr>
+          <w:b/>
+          <w:bCs/>
+          <w:sz w:val="20"/>
+          <w:szCs w:val="20"/>
         </w:rPr>
         <w:t>:</w:t>
       </w:r>
       <w:r>
-        <w:t xml:space="preserve"> </w:t>
-      </w:r>
-      <w:r>
-        <w:t>Οντότητα αποθήκευσης πληροφοριών απαραίτητων για την λειτουργικότητα του συστήματος.</w:t>
-      </w:r>
-    </w:p>
-    <w:p>
-      <w:pPr>
-        <w:pStyle w:val="a5"/>
+        <w:rPr>
+          <w:sz w:val="20"/>
+          <w:szCs w:val="20"/>
+        </w:rPr>
+        <w:t xml:space="preserve"> Οντότητα διασύνδεσης της εφαρμογής με τους χάρτες της </w:t>
+      </w:r>
+      <w:r>
+        <w:rPr>
+          <w:sz w:val="20"/>
+          <w:szCs w:val="20"/>
+          <w:lang w:val="en-US"/>
+        </w:rPr>
+        <w:t>Google</w:t>
+      </w:r>
+      <w:r>
+        <w:rPr>
+          <w:sz w:val="20"/>
+          <w:szCs w:val="20"/>
+        </w:rPr>
+        <w:t>.</w:t>
+      </w:r>
+    </w:p>
+    <w:p>
+      <w:pPr>
+        <w:pStyle w:val="a5"/>
+        <w:rPr>
+          <w:sz w:val="20"/>
+          <w:szCs w:val="20"/>
+        </w:rPr>
       </w:pPr>
     </w:p>
     <w:p>
@@ -4091,101 +5586,45 @@
           <w:ilvl w:val="0"/>
           <w:numId w:val="7"/>
         </w:numPr>
-      </w:pPr>
-      <w:r>
-        <w:rPr>
-          <w:b/>
-          <w:bCs/>
-          <w:lang w:val="en-US"/>
-        </w:rPr>
-        <w:t>Cloud</w:t>
-      </w:r>
-      <w:r>
-        <w:rPr>
-          <w:b/>
-          <w:bCs/>
-        </w:rPr>
-        <w:t xml:space="preserve"> </w:t>
-      </w:r>
-      <w:r>
-        <w:rPr>
-          <w:b/>
-          <w:bCs/>
-          <w:lang w:val="en-US"/>
-        </w:rPr>
-        <w:t>Connector</w:t>
-      </w:r>
-      <w:r>
-        <w:rPr>
-          <w:b/>
-          <w:bCs/>
+        <w:rPr>
+          <w:sz w:val="20"/>
+          <w:szCs w:val="20"/>
+        </w:rPr>
+      </w:pPr>
+      <w:r>
+        <w:rPr>
+          <w:b/>
+          <w:bCs/>
+          <w:sz w:val="20"/>
+          <w:szCs w:val="20"/>
+          <w:lang w:val="en-US"/>
+        </w:rPr>
+        <w:t>Database</w:t>
+      </w:r>
+      <w:r>
+        <w:rPr>
+          <w:b/>
+          <w:bCs/>
+          <w:sz w:val="20"/>
+          <w:szCs w:val="20"/>
         </w:rPr>
         <w:t>:</w:t>
       </w:r>
       <w:r>
-        <w:t xml:space="preserve"> </w:t>
-      </w:r>
-      <w:r>
-        <w:t xml:space="preserve">Οντότητα διασύνδεσης Βάσης Δεδομένων με το </w:t>
-      </w:r>
-      <w:r>
-        <w:rPr>
-          <w:rFonts w:eastAsia="Times New Roman" w:cstheme="minorHAnsi"/>
-          <w:kern w:val="0"/>
-          <w:lang w:val="en-US" w:eastAsia="el-GR"/>
-          <w14:ligatures w14:val="none"/>
-        </w:rPr>
-        <w:t>Google</w:t>
-      </w:r>
-      <w:r>
-        <w:rPr>
-          <w:rFonts w:eastAsia="Times New Roman" w:cstheme="minorHAnsi"/>
-          <w:kern w:val="0"/>
-          <w:lang w:eastAsia="el-GR"/>
-          <w14:ligatures w14:val="none"/>
-        </w:rPr>
-        <w:t xml:space="preserve"> </w:t>
-      </w:r>
-      <w:r>
-        <w:rPr>
-          <w:rFonts w:eastAsia="Times New Roman" w:cstheme="minorHAnsi"/>
-          <w:kern w:val="0"/>
-          <w:lang w:val="en-US" w:eastAsia="el-GR"/>
-          <w14:ligatures w14:val="none"/>
-        </w:rPr>
-        <w:t>Cloud</w:t>
-      </w:r>
-      <w:r>
-        <w:rPr>
-          <w:rFonts w:eastAsia="Times New Roman" w:cstheme="minorHAnsi"/>
-          <w:kern w:val="0"/>
-          <w:lang w:eastAsia="el-GR"/>
-          <w14:ligatures w14:val="none"/>
-        </w:rPr>
-        <w:t xml:space="preserve"> </w:t>
-      </w:r>
-      <w:r>
-        <w:rPr>
-          <w:rFonts w:eastAsia="Times New Roman" w:cstheme="minorHAnsi"/>
-          <w:kern w:val="0"/>
-          <w:lang w:val="en-US" w:eastAsia="el-GR"/>
-          <w14:ligatures w14:val="none"/>
-        </w:rPr>
-        <w:t>Platform</w:t>
-      </w:r>
-      <w:r>
-        <w:rPr>
-          <w:rFonts w:eastAsia="Times New Roman" w:cstheme="minorHAnsi"/>
-          <w:kern w:val="0"/>
-          <w:lang w:eastAsia="el-GR"/>
-          <w14:ligatures w14:val="none"/>
-        </w:rPr>
-        <w:t>.</w:t>
-      </w:r>
-    </w:p>
-    <w:p>
-      <w:pPr>
-        <w:pStyle w:val="a5"/>
+        <w:rPr>
+          <w:sz w:val="20"/>
+          <w:szCs w:val="20"/>
+        </w:rPr>
+        <w:t xml:space="preserve"> Οντότητα αποθήκευσης πληροφοριών απαραίτητων για την λειτουργικότητα του συστήματος.</w:t>
+      </w:r>
+    </w:p>
+    <w:p>
+      <w:pPr>
+        <w:pStyle w:val="a5"/>
+        <w:rPr>
+          <w:sz w:val="20"/>
+          <w:szCs w:val="20"/>
+        </w:rPr>
       </w:pPr>
     </w:p>
     <w:p>
@@ -4195,32 +5634,130 @@
           <w:ilvl w:val="0"/>
           <w:numId w:val="7"/>
         </w:numPr>
-      </w:pPr>
-      <w:r>
-        <w:rPr>
-          <w:b/>
-          <w:bCs/>
-          <w:lang w:val="en-US"/>
-        </w:rPr>
-        <w:t>UI</w:t>
-      </w:r>
-      <w:r>
-        <w:rPr>
-          <w:b/>
-          <w:bCs/>
+        <w:rPr>
+          <w:sz w:val="20"/>
+          <w:szCs w:val="20"/>
+        </w:rPr>
+      </w:pPr>
+      <w:r>
+        <w:rPr>
+          <w:b/>
+          <w:bCs/>
+          <w:sz w:val="20"/>
+          <w:szCs w:val="20"/>
+          <w:lang w:val="en-US"/>
+        </w:rPr>
+        <w:t>Cloud</w:t>
+      </w:r>
+      <w:r>
+        <w:rPr>
+          <w:b/>
+          <w:bCs/>
+          <w:sz w:val="20"/>
+          <w:szCs w:val="20"/>
+        </w:rPr>
+        <w:t xml:space="preserve"> </w:t>
+      </w:r>
+      <w:r>
+        <w:rPr>
+          <w:b/>
+          <w:bCs/>
+          <w:sz w:val="20"/>
+          <w:szCs w:val="20"/>
+          <w:lang w:val="en-US"/>
+        </w:rPr>
+        <w:t>Connector</w:t>
+      </w:r>
+      <w:r>
+        <w:rPr>
+          <w:b/>
+          <w:bCs/>
+          <w:sz w:val="20"/>
+          <w:szCs w:val="20"/>
         </w:rPr>
         <w:t>:</w:t>
       </w:r>
       <w:r>
-        <w:t xml:space="preserve"> </w:t>
-      </w:r>
-      <w:r>
-        <w:t>Γενική οντότητα διαχείρισης των οθονών της εφαρμογής.</w:t>
-      </w:r>
-    </w:p>
-    <w:p>
-      <w:pPr>
-        <w:pStyle w:val="a5"/>
+        <w:rPr>
+          <w:sz w:val="20"/>
+          <w:szCs w:val="20"/>
+        </w:rPr>
+        <w:t xml:space="preserve"> Οντότητα διασύνδεσης Βάσης Δεδομένων με το </w:t>
+      </w:r>
+      <w:r>
+        <w:rPr>
+          <w:rFonts w:eastAsia="Times New Roman" w:cstheme="minorHAnsi"/>
+          <w:kern w:val="0"/>
+          <w:sz w:val="20"/>
+          <w:szCs w:val="20"/>
+          <w:lang w:val="en-US" w:eastAsia="el-GR"/>
+          <w14:ligatures w14:val="none"/>
+        </w:rPr>
+        <w:t>Google</w:t>
+      </w:r>
+      <w:r>
+        <w:rPr>
+          <w:rFonts w:eastAsia="Times New Roman" w:cstheme="minorHAnsi"/>
+          <w:kern w:val="0"/>
+          <w:sz w:val="20"/>
+          <w:szCs w:val="20"/>
+          <w:lang w:eastAsia="el-GR"/>
+          <w14:ligatures w14:val="none"/>
+        </w:rPr>
+        <w:t xml:space="preserve"> </w:t>
+      </w:r>
+      <w:r>
+        <w:rPr>
+          <w:rFonts w:eastAsia="Times New Roman" w:cstheme="minorHAnsi"/>
+          <w:kern w:val="0"/>
+          <w:sz w:val="20"/>
+          <w:szCs w:val="20"/>
+          <w:lang w:val="en-US" w:eastAsia="el-GR"/>
+          <w14:ligatures w14:val="none"/>
+        </w:rPr>
+        <w:t>Cloud</w:t>
+      </w:r>
+      <w:r>
+        <w:rPr>
+          <w:rFonts w:eastAsia="Times New Roman" w:cstheme="minorHAnsi"/>
+          <w:kern w:val="0"/>
+          <w:sz w:val="20"/>
+          <w:szCs w:val="20"/>
+          <w:lang w:eastAsia="el-GR"/>
+          <w14:ligatures w14:val="none"/>
+        </w:rPr>
+        <w:t xml:space="preserve"> </w:t>
+      </w:r>
+      <w:r>
+        <w:rPr>
+          <w:rFonts w:eastAsia="Times New Roman" w:cstheme="minorHAnsi"/>
+          <w:kern w:val="0"/>
+          <w:sz w:val="20"/>
+          <w:szCs w:val="20"/>
+          <w:lang w:val="en-US" w:eastAsia="el-GR"/>
+          <w14:ligatures w14:val="none"/>
+        </w:rPr>
+        <w:t>Platform</w:t>
+      </w:r>
+      <w:r>
+        <w:rPr>
+          <w:rFonts w:eastAsia="Times New Roman" w:cstheme="minorHAnsi"/>
+          <w:kern w:val="0"/>
+          <w:sz w:val="20"/>
+          <w:szCs w:val="20"/>
+          <w:lang w:eastAsia="el-GR"/>
+          <w14:ligatures w14:val="none"/>
+        </w:rPr>
+        <w:t>.</w:t>
+      </w:r>
+    </w:p>
+    <w:p>
+      <w:pPr>
+        <w:pStyle w:val="a5"/>
+        <w:rPr>
+          <w:sz w:val="20"/>
+          <w:szCs w:val="20"/>
+        </w:rPr>
       </w:pPr>
     </w:p>
     <w:p>
@@ -4230,11 +5767,65 @@
           <w:ilvl w:val="0"/>
           <w:numId w:val="7"/>
         </w:numPr>
-      </w:pPr>
-      <w:r>
-        <w:rPr>
-          <w:b/>
-          <w:bCs/>
+        <w:rPr>
+          <w:sz w:val="20"/>
+          <w:szCs w:val="20"/>
+        </w:rPr>
+      </w:pPr>
+      <w:r>
+        <w:rPr>
+          <w:b/>
+          <w:bCs/>
+          <w:sz w:val="20"/>
+          <w:szCs w:val="20"/>
+          <w:lang w:val="en-US"/>
+        </w:rPr>
+        <w:t>UI</w:t>
+      </w:r>
+      <w:r>
+        <w:rPr>
+          <w:b/>
+          <w:bCs/>
+          <w:sz w:val="20"/>
+          <w:szCs w:val="20"/>
+        </w:rPr>
+        <w:t>:</w:t>
+      </w:r>
+      <w:r>
+        <w:rPr>
+          <w:sz w:val="20"/>
+          <w:szCs w:val="20"/>
+        </w:rPr>
+        <w:t xml:space="preserve"> Γενική οντότητα διαχείρισης των οθονών της εφαρμογής.</w:t>
+      </w:r>
+    </w:p>
+    <w:p>
+      <w:pPr>
+        <w:pStyle w:val="a5"/>
+        <w:rPr>
+          <w:sz w:val="20"/>
+          <w:szCs w:val="20"/>
+        </w:rPr>
+      </w:pPr>
+    </w:p>
+    <w:p>
+      <w:pPr>
+        <w:pStyle w:val="a5"/>
+        <w:numPr>
+          <w:ilvl w:val="0"/>
+          <w:numId w:val="7"/>
+        </w:numPr>
+        <w:rPr>
+          <w:sz w:val="20"/>
+          <w:szCs w:val="20"/>
+        </w:rPr>
+      </w:pPr>
+      <w:r>
+        <w:rPr>
+          <w:b/>
+          <w:bCs/>
+          <w:sz w:val="20"/>
+          <w:szCs w:val="20"/>
           <w:lang w:val="en-US"/>
         </w:rPr>
         <w:t>Message</w:t>
@@ -4243,97 +5834,180 @@
         <w:rPr>
           <w:b/>
           <w:bCs/>
+          <w:sz w:val="20"/>
+          <w:szCs w:val="20"/>
         </w:rPr>
         <w:t>:</w:t>
       </w:r>
       <w:r>
-        <w:t xml:space="preserve"> </w:t>
-      </w:r>
-      <w:r>
-        <w:t>Οντότητα διαχείρισης μηνυμάτων τα οποία εμφανίζονται στις οθόνες της εφαρμογής.</w:t>
-      </w:r>
-    </w:p>
-    <w:p>
-      <w:pPr>
-        <w:pStyle w:val="a5"/>
-      </w:pPr>
-    </w:p>
-    <w:p/>
-    <w:p>
-      <w:pPr>
-        <w:pStyle w:val="a5"/>
-      </w:pPr>
-    </w:p>
-    <w:p/>
-    <w:p>
-      <w:pPr>
-        <w:pStyle w:val="a5"/>
-        <w:rPr>
-          <w:b/>
-          <w:bCs/>
-        </w:rPr>
-      </w:pPr>
-    </w:p>
-    <w:p>
-      <w:pPr>
-        <w:rPr>
-          <w:b/>
-          <w:bCs/>
-        </w:rPr>
-      </w:pPr>
-    </w:p>
-    <w:p>
-      <w:pPr>
-        <w:pStyle w:val="a5"/>
-        <w:rPr>
-          <w:b/>
-          <w:bCs/>
-          <w:lang w:val="en-US"/>
-        </w:rPr>
-      </w:pPr>
-    </w:p>
-    <w:p>
-      <w:pPr>
-        <w:rPr>
-          <w:b/>
-          <w:bCs/>
-        </w:rPr>
-      </w:pPr>
-    </w:p>
-    <w:p>
-      <w:pPr>
-        <w:rPr>
-          <w:b/>
-          <w:bCs/>
-        </w:rPr>
-      </w:pPr>
-    </w:p>
-    <w:p>
-      <w:pPr>
-        <w:rPr>
-          <w:b/>
-          <w:bCs/>
-        </w:rPr>
-      </w:pPr>
-    </w:p>
-    <w:p>
-      <w:pPr>
-        <w:rPr>
-          <w:b/>
-          <w:bCs/>
-        </w:rPr>
-      </w:pPr>
-    </w:p>
-    <w:p>
-      <w:pPr>
-        <w:rPr>
-          <w:b/>
-          <w:bCs/>
-        </w:rPr>
-      </w:pPr>
-    </w:p>
-    <w:p/>
-    <w:p/>
+        <w:rPr>
+          <w:sz w:val="20"/>
+          <w:szCs w:val="20"/>
+        </w:rPr>
+        <w:t xml:space="preserve"> Οντότητα διαχείρισης μηνυμάτων τα οποία εμφανίζονται στις οθόνες της εφαρμογής.</w:t>
+      </w:r>
+    </w:p>
+    <w:p>
+      <w:pPr>
+        <w:pStyle w:val="a5"/>
+        <w:rPr>
+          <w:sz w:val="20"/>
+          <w:szCs w:val="20"/>
+        </w:rPr>
+      </w:pPr>
+    </w:p>
+    <w:p>
+      <w:pPr>
+        <w:pStyle w:val="a5"/>
+        <w:rPr>
+          <w:sz w:val="20"/>
+          <w:szCs w:val="20"/>
+        </w:rPr>
+      </w:pPr>
+    </w:p>
+    <w:p>
+      <w:pPr>
+        <w:pStyle w:val="a5"/>
+        <w:rPr>
+          <w:sz w:val="20"/>
+          <w:szCs w:val="20"/>
+        </w:rPr>
+      </w:pPr>
+    </w:p>
+    <w:p>
+      <w:pPr>
+        <w:pStyle w:val="a5"/>
+        <w:rPr>
+          <w:sz w:val="20"/>
+          <w:szCs w:val="20"/>
+          <w:lang w:val="en-US"/>
+        </w:rPr>
+      </w:pPr>
+    </w:p>
+    <w:p>
+      <w:pPr>
+        <w:rPr>
+          <w:sz w:val="20"/>
+          <w:szCs w:val="20"/>
+        </w:rPr>
+      </w:pPr>
+    </w:p>
+    <w:p>
+      <w:pPr>
+        <w:pStyle w:val="a5"/>
+        <w:rPr>
+          <w:sz w:val="20"/>
+          <w:szCs w:val="20"/>
+        </w:rPr>
+      </w:pPr>
+    </w:p>
+    <w:p>
+      <w:pPr>
+        <w:rPr>
+          <w:sz w:val="20"/>
+          <w:szCs w:val="20"/>
+        </w:rPr>
+      </w:pPr>
+    </w:p>
+    <w:p>
+      <w:pPr>
+        <w:pStyle w:val="a5"/>
+        <w:rPr>
+          <w:b/>
+          <w:bCs/>
+          <w:sz w:val="20"/>
+          <w:szCs w:val="20"/>
+        </w:rPr>
+      </w:pPr>
+    </w:p>
+    <w:p>
+      <w:pPr>
+        <w:rPr>
+          <w:b/>
+          <w:bCs/>
+          <w:sz w:val="20"/>
+          <w:szCs w:val="20"/>
+        </w:rPr>
+      </w:pPr>
+    </w:p>
+    <w:p>
+      <w:pPr>
+        <w:pStyle w:val="a5"/>
+        <w:rPr>
+          <w:b/>
+          <w:bCs/>
+          <w:sz w:val="20"/>
+          <w:szCs w:val="20"/>
+          <w:lang w:val="en-US"/>
+        </w:rPr>
+      </w:pPr>
+    </w:p>
+    <w:p>
+      <w:pPr>
+        <w:rPr>
+          <w:b/>
+          <w:bCs/>
+          <w:sz w:val="20"/>
+          <w:szCs w:val="20"/>
+        </w:rPr>
+      </w:pPr>
+    </w:p>
+    <w:p>
+      <w:pPr>
+        <w:rPr>
+          <w:b/>
+          <w:bCs/>
+          <w:sz w:val="20"/>
+          <w:szCs w:val="20"/>
+        </w:rPr>
+      </w:pPr>
+    </w:p>
+    <w:p>
+      <w:pPr>
+        <w:rPr>
+          <w:b/>
+          <w:bCs/>
+          <w:sz w:val="20"/>
+          <w:szCs w:val="20"/>
+        </w:rPr>
+      </w:pPr>
+    </w:p>
+    <w:p>
+      <w:pPr>
+        <w:rPr>
+          <w:b/>
+          <w:bCs/>
+          <w:sz w:val="20"/>
+          <w:szCs w:val="20"/>
+        </w:rPr>
+      </w:pPr>
+    </w:p>
+    <w:p>
+      <w:pPr>
+        <w:rPr>
+          <w:b/>
+          <w:bCs/>
+          <w:sz w:val="20"/>
+          <w:szCs w:val="20"/>
+        </w:rPr>
+      </w:pPr>
+    </w:p>
+    <w:p>
+      <w:pPr>
+        <w:rPr>
+          <w:sz w:val="20"/>
+          <w:szCs w:val="20"/>
+        </w:rPr>
+      </w:pPr>
+    </w:p>
+    <w:p>
+      <w:pPr>
+        <w:rPr>
+          <w:sz w:val="20"/>
+          <w:szCs w:val="20"/>
+        </w:rPr>
+      </w:pPr>
+    </w:p>
     <w:sectPr>
       <w:footerReference w:type="even" r:id="rId8"/>
       <w:footerReference w:type="default" r:id="rId9"/>

--- a/Domain-Model-v0.1.docx
+++ b/Domain-Model-v0.1.docx
@@ -8,8 +8,6 @@
         <w:rPr>
           <w:b/>
           <w:bCs/>
-          <w:sz w:val="20"/>
-          <w:szCs w:val="20"/>
         </w:rPr>
       </w:pPr>
     </w:p>
@@ -19,8 +17,6 @@
         <w:rPr>
           <w:b/>
           <w:bCs/>
-          <w:sz w:val="20"/>
-          <w:szCs w:val="20"/>
         </w:rPr>
       </w:pPr>
     </w:p>
@@ -30,8 +26,6 @@
         <w:rPr>
           <w:b/>
           <w:bCs/>
-          <w:sz w:val="20"/>
-          <w:szCs w:val="20"/>
         </w:rPr>
       </w:pPr>
     </w:p>
@@ -41,8 +35,6 @@
         <w:rPr>
           <w:b/>
           <w:bCs/>
-          <w:sz w:val="20"/>
-          <w:szCs w:val="20"/>
         </w:rPr>
       </w:pPr>
     </w:p>
@@ -52,8 +44,6 @@
         <w:rPr>
           <w:b/>
           <w:bCs/>
-          <w:sz w:val="20"/>
-          <w:szCs w:val="20"/>
         </w:rPr>
       </w:pPr>
     </w:p>
@@ -63,8 +53,6 @@
         <w:rPr>
           <w:b/>
           <w:bCs/>
-          <w:sz w:val="20"/>
-          <w:szCs w:val="20"/>
         </w:rPr>
       </w:pPr>
     </w:p>
@@ -74,8 +62,22 @@
         <w:rPr>
           <w:b/>
           <w:bCs/>
-          <w:sz w:val="20"/>
-          <w:szCs w:val="20"/>
+        </w:rPr>
+      </w:pPr>
+    </w:p>
+    <w:p>
+      <w:pPr>
+        <w:rPr>
+          <w:b/>
+          <w:bCs/>
+        </w:rPr>
+      </w:pPr>
+    </w:p>
+    <w:p>
+      <w:pPr>
+        <w:rPr>
+          <w:b/>
+          <w:bCs/>
         </w:rPr>
       </w:pPr>
     </w:p>
@@ -85,18 +87,6 @@
         <w:rPr>
           <w:b/>
           <w:bCs/>
-          <w:sz w:val="20"/>
-          <w:szCs w:val="20"/>
-        </w:rPr>
-      </w:pPr>
-    </w:p>
-    <w:p>
-      <w:pPr>
-        <w:rPr>
-          <w:b/>
-          <w:bCs/>
-          <w:sz w:val="20"/>
-          <w:szCs w:val="20"/>
         </w:rPr>
       </w:pPr>
     </w:p>
@@ -106,123 +96,99 @@
         <w:rPr>
           <w:b/>
           <w:bCs/>
-          <w:sz w:val="20"/>
-          <w:szCs w:val="20"/>
-        </w:rPr>
-      </w:pPr>
+          <w:sz w:val="28"/>
+          <w:szCs w:val="28"/>
+        </w:rPr>
+      </w:pPr>
+      <w:r>
+        <w:rPr>
+          <w:b/>
+          <w:bCs/>
+          <w:sz w:val="28"/>
+          <w:szCs w:val="28"/>
+        </w:rPr>
+        <w:t>Τεχνολογία Λογισμικού</w:t>
+      </w:r>
     </w:p>
     <w:p>
       <w:pPr>
         <w:jc w:val="center"/>
         <w:rPr>
-          <w:b/>
-          <w:bCs/>
-          <w:sz w:val="20"/>
-          <w:szCs w:val="20"/>
-        </w:rPr>
-      </w:pPr>
-      <w:r>
-        <w:rPr>
-          <w:b/>
-          <w:bCs/>
-          <w:sz w:val="20"/>
-          <w:szCs w:val="20"/>
-        </w:rPr>
-        <w:t>Τεχνολογία Λογισμικού</w:t>
-      </w:r>
+          <w:sz w:val="28"/>
+          <w:szCs w:val="28"/>
+        </w:rPr>
+      </w:pPr>
     </w:p>
     <w:p>
       <w:pPr>
         <w:jc w:val="center"/>
         <w:rPr>
-          <w:sz w:val="20"/>
-          <w:szCs w:val="20"/>
-        </w:rPr>
-      </w:pPr>
+          <w:sz w:val="28"/>
+          <w:szCs w:val="28"/>
+        </w:rPr>
+      </w:pPr>
+      <w:r>
+        <w:rPr>
+          <w:sz w:val="28"/>
+          <w:szCs w:val="28"/>
+          <w:lang w:val="en-US"/>
+        </w:rPr>
+        <w:t>Domain</w:t>
+      </w:r>
+      <w:r>
+        <w:rPr>
+          <w:sz w:val="28"/>
+          <w:szCs w:val="28"/>
+        </w:rPr>
+        <w:t xml:space="preserve"> </w:t>
+      </w:r>
+      <w:r>
+        <w:rPr>
+          <w:sz w:val="28"/>
+          <w:szCs w:val="28"/>
+          <w:lang w:val="en-US"/>
+        </w:rPr>
+        <w:t>Model</w:t>
+      </w:r>
+      <w:r>
+        <w:rPr>
+          <w:sz w:val="28"/>
+          <w:szCs w:val="28"/>
+        </w:rPr>
+        <w:t xml:space="preserve"> </w:t>
+      </w:r>
+      <w:r>
+        <w:rPr>
+          <w:sz w:val="28"/>
+          <w:szCs w:val="28"/>
+          <w:lang w:val="en-US"/>
+        </w:rPr>
+        <w:t>v</w:t>
+      </w:r>
+      <w:r>
+        <w:rPr>
+          <w:sz w:val="28"/>
+          <w:szCs w:val="28"/>
+        </w:rPr>
+        <w:t>0.</w:t>
+      </w:r>
+      <w:r>
+        <w:rPr>
+          <w:sz w:val="28"/>
+          <w:szCs w:val="28"/>
+        </w:rPr>
+        <w:t>2</w:t>
+      </w:r>
     </w:p>
     <w:p>
       <w:pPr>
         <w:jc w:val="center"/>
-        <w:rPr>
-          <w:sz w:val="20"/>
-          <w:szCs w:val="20"/>
-        </w:rPr>
-      </w:pPr>
-      <w:r>
-        <w:rPr>
-          <w:sz w:val="20"/>
-          <w:szCs w:val="20"/>
-          <w:lang w:val="en-US"/>
-        </w:rPr>
-        <w:t>Domain</w:t>
-      </w:r>
-      <w:r>
-        <w:rPr>
-          <w:sz w:val="20"/>
-          <w:szCs w:val="20"/>
-        </w:rPr>
-        <w:t xml:space="preserve"> </w:t>
-      </w:r>
-      <w:r>
-        <w:rPr>
-          <w:sz w:val="20"/>
-          <w:szCs w:val="20"/>
-          <w:lang w:val="en-US"/>
-        </w:rPr>
-        <w:t>Model</w:t>
-      </w:r>
-      <w:r>
-        <w:rPr>
-          <w:sz w:val="20"/>
-          <w:szCs w:val="20"/>
-        </w:rPr>
-        <w:t xml:space="preserve"> </w:t>
-      </w:r>
-      <w:r>
-        <w:rPr>
-          <w:sz w:val="20"/>
-          <w:szCs w:val="20"/>
-          <w:lang w:val="en-US"/>
-        </w:rPr>
-        <w:t>v</w:t>
-      </w:r>
-      <w:r>
-        <w:rPr>
-          <w:sz w:val="20"/>
-          <w:szCs w:val="20"/>
-        </w:rPr>
-        <w:t xml:space="preserve"> </w:t>
-      </w:r>
-      <w:r>
-        <w:rPr>
-          <w:sz w:val="20"/>
-          <w:szCs w:val="20"/>
-        </w:rPr>
-        <w:t>0.</w:t>
-      </w:r>
-      <w:r>
-        <w:rPr>
-          <w:sz w:val="20"/>
-          <w:szCs w:val="20"/>
-        </w:rPr>
-        <w:t>2</w:t>
-      </w:r>
-    </w:p>
-    <w:p>
-      <w:pPr>
-        <w:jc w:val="center"/>
-        <w:rPr>
-          <w:sz w:val="20"/>
-          <w:szCs w:val="20"/>
-        </w:rPr>
       </w:pPr>
       <w:r>
         <w:rPr>
           <w:b/>
           <w:bCs/>
           <w:noProof/>
-          <w:sz w:val="20"/>
-          <w:szCs w:val="20"/>
         </w:rPr>
         <w:drawing>
           <wp:anchor distT="0" distB="0" distL="114300" distR="114300" simplePos="0" relativeHeight="251659264" behindDoc="0" locked="0" layoutInCell="1" allowOverlap="1" wp14:anchorId="2962C67B" wp14:editId="4D6517E0">
@@ -295,212 +261,93 @@
     <w:p>
       <w:pPr>
         <w:jc w:val="center"/>
-        <w:rPr>
-          <w:sz w:val="20"/>
-          <w:szCs w:val="20"/>
-        </w:rPr>
-      </w:pPr>
-    </w:p>
-    <w:p>
-      <w:pPr>
-        <w:rPr>
-          <w:sz w:val="20"/>
-          <w:szCs w:val="20"/>
-        </w:rPr>
-      </w:pPr>
-    </w:p>
-    <w:p>
-      <w:pPr>
-        <w:rPr>
-          <w:sz w:val="20"/>
-          <w:szCs w:val="20"/>
-        </w:rPr>
-      </w:pPr>
-    </w:p>
+      </w:pPr>
+    </w:p>
+    <w:p/>
+    <w:p/>
+    <w:p/>
+    <w:p/>
+    <w:p/>
+    <w:p/>
     <w:p>
       <w:pPr>
         <w:jc w:val="center"/>
-        <w:rPr>
-          <w:sz w:val="20"/>
-          <w:szCs w:val="20"/>
-        </w:rPr>
-      </w:pPr>
-      <w:r>
-        <w:rPr>
-          <w:sz w:val="20"/>
-          <w:szCs w:val="20"/>
-        </w:rPr>
+      </w:pPr>
+      <w:r>
         <w:t>Γιαννέλη Χριστίνα  ΑΜ: 1090055 4o έτος</w:t>
       </w:r>
     </w:p>
     <w:p>
       <w:pPr>
         <w:jc w:val="center"/>
-        <w:rPr>
-          <w:sz w:val="20"/>
-          <w:szCs w:val="20"/>
-        </w:rPr>
       </w:pPr>
     </w:p>
     <w:p>
       <w:pPr>
         <w:jc w:val="center"/>
-        <w:rPr>
-          <w:sz w:val="20"/>
-          <w:szCs w:val="20"/>
-        </w:rPr>
-      </w:pPr>
-      <w:r>
-        <w:rPr>
-          <w:sz w:val="20"/>
-          <w:szCs w:val="20"/>
-        </w:rPr>
+      </w:pPr>
+      <w:r>
         <w:t xml:space="preserve">Καραγεώργος </w:t>
       </w:r>
       <w:r>
-        <w:rPr>
-          <w:sz w:val="20"/>
-          <w:szCs w:val="20"/>
-        </w:rPr>
         <w:t>-</w:t>
       </w:r>
       <w:r>
-        <w:rPr>
-          <w:sz w:val="20"/>
-          <w:szCs w:val="20"/>
-        </w:rPr>
-        <w:t xml:space="preserve"> </w:t>
-      </w:r>
-      <w:r>
-        <w:rPr>
-          <w:sz w:val="20"/>
-          <w:szCs w:val="20"/>
-        </w:rPr>
+        <w:t xml:space="preserve"> </w:t>
+      </w:r>
+      <w:r>
         <w:t>Γεωργ</w:t>
       </w:r>
       <w:r>
-        <w:rPr>
-          <w:sz w:val="20"/>
-          <w:szCs w:val="20"/>
-        </w:rPr>
         <w:t>ό</w:t>
       </w:r>
       <w:r>
-        <w:rPr>
-          <w:sz w:val="20"/>
-          <w:szCs w:val="20"/>
-        </w:rPr>
         <w:t xml:space="preserve">πουλος Πολύκαρπος  ΑΜ:1051332  9° </w:t>
       </w:r>
       <w:r>
-        <w:rPr>
-          <w:sz w:val="20"/>
-          <w:szCs w:val="20"/>
-        </w:rPr>
         <w:t>έτος</w:t>
       </w:r>
     </w:p>
     <w:p>
       <w:pPr>
         <w:jc w:val="center"/>
-        <w:rPr>
-          <w:sz w:val="20"/>
-          <w:szCs w:val="20"/>
-        </w:rPr>
       </w:pPr>
     </w:p>
     <w:p>
       <w:pPr>
         <w:jc w:val="center"/>
-        <w:rPr>
-          <w:sz w:val="20"/>
-          <w:szCs w:val="20"/>
-        </w:rPr>
-      </w:pPr>
-      <w:r>
-        <w:rPr>
-          <w:sz w:val="20"/>
-          <w:szCs w:val="20"/>
-        </w:rPr>
+      </w:pPr>
+      <w:r>
         <w:t>Μπαλής Γεώργιος, ΑΜ: 1040996 (παλαιός 235230) 14ο έτος</w:t>
       </w:r>
     </w:p>
     <w:p>
       <w:pPr>
         <w:jc w:val="center"/>
-        <w:rPr>
-          <w:sz w:val="20"/>
-          <w:szCs w:val="20"/>
-        </w:rPr>
       </w:pPr>
     </w:p>
     <w:p>
       <w:pPr>
         <w:jc w:val="center"/>
-        <w:rPr>
-          <w:sz w:val="20"/>
-          <w:szCs w:val="20"/>
-        </w:rPr>
-      </w:pPr>
-      <w:r>
-        <w:rPr>
-          <w:sz w:val="20"/>
-          <w:szCs w:val="20"/>
-        </w:rPr>
+      </w:pPr>
+      <w:r>
         <w:t xml:space="preserve">Νεζερίτης Μάριος, ΑΜ: 1080400  5ο </w:t>
       </w:r>
       <w:r>
-        <w:rPr>
-          <w:sz w:val="20"/>
-          <w:szCs w:val="20"/>
-        </w:rPr>
         <w:t>έ</w:t>
       </w:r>
       <w:r>
-        <w:rPr>
-          <w:sz w:val="20"/>
-          <w:szCs w:val="20"/>
-        </w:rPr>
         <w:t>τος.</w:t>
       </w:r>
     </w:p>
-    <w:p>
-      <w:pPr>
-        <w:rPr>
-          <w:sz w:val="20"/>
-          <w:szCs w:val="20"/>
-        </w:rPr>
-      </w:pPr>
-    </w:p>
-    <w:p>
-      <w:pPr>
-        <w:rPr>
-          <w:sz w:val="20"/>
-          <w:szCs w:val="20"/>
-        </w:rPr>
-      </w:pPr>
-    </w:p>
-    <w:p>
-      <w:pPr>
-        <w:rPr>
-          <w:sz w:val="20"/>
-          <w:szCs w:val="20"/>
-        </w:rPr>
-      </w:pPr>
-    </w:p>
+    <w:p/>
+    <w:p/>
+    <w:p/>
     <w:p>
       <w:pPr>
         <w:ind w:left="1440" w:firstLine="720"/>
-        <w:rPr>
-          <w:sz w:val="20"/>
-          <w:szCs w:val="20"/>
-        </w:rPr>
-      </w:pPr>
-      <w:r>
-        <w:rPr>
-          <w:sz w:val="20"/>
-          <w:szCs w:val="20"/>
-        </w:rPr>
+      </w:pPr>
+      <w:r>
         <w:t>https://github.com/ChristineGi/LeaseIt</w:t>
       </w:r>
     </w:p>
@@ -510,8 +357,6 @@
         <w:rPr>
           <w:b/>
           <w:bCs/>
-          <w:sz w:val="20"/>
-          <w:szCs w:val="20"/>
         </w:rPr>
       </w:pPr>
     </w:p>
@@ -521,8 +366,6 @@
         <w:rPr>
           <w:b/>
           <w:bCs/>
-          <w:sz w:val="20"/>
-          <w:szCs w:val="20"/>
         </w:rPr>
       </w:pPr>
     </w:p>
@@ -532,8 +375,6 @@
         <w:rPr>
           <w:b/>
           <w:bCs/>
-          <w:sz w:val="20"/>
-          <w:szCs w:val="20"/>
         </w:rPr>
       </w:pPr>
     </w:p>
@@ -543,8 +384,6 @@
         <w:rPr>
           <w:b/>
           <w:bCs/>
-          <w:sz w:val="20"/>
-          <w:szCs w:val="20"/>
         </w:rPr>
       </w:pPr>
     </w:p>
@@ -554,16 +393,191 @@
         <w:rPr>
           <w:b/>
           <w:bCs/>
-          <w:sz w:val="20"/>
-          <w:szCs w:val="20"/>
-        </w:rPr>
-      </w:pPr>
-      <w:r>
-        <w:rPr>
-          <w:b/>
-          <w:bCs/>
-          <w:sz w:val="20"/>
-          <w:szCs w:val="20"/>
+        </w:rPr>
+      </w:pPr>
+    </w:p>
+    <w:p>
+      <w:pPr>
+        <w:jc w:val="center"/>
+        <w:rPr>
+          <w:b/>
+          <w:bCs/>
+          <w:sz w:val="28"/>
+          <w:szCs w:val="28"/>
+        </w:rPr>
+      </w:pPr>
+    </w:p>
+    <w:p>
+      <w:pPr>
+        <w:jc w:val="center"/>
+        <w:rPr>
+          <w:b/>
+          <w:bCs/>
+          <w:sz w:val="28"/>
+          <w:szCs w:val="28"/>
+        </w:rPr>
+      </w:pPr>
+    </w:p>
+    <w:p>
+      <w:pPr>
+        <w:jc w:val="center"/>
+        <w:rPr>
+          <w:b/>
+          <w:bCs/>
+          <w:sz w:val="28"/>
+          <w:szCs w:val="28"/>
+        </w:rPr>
+      </w:pPr>
+    </w:p>
+    <w:p>
+      <w:pPr>
+        <w:jc w:val="center"/>
+        <w:rPr>
+          <w:b/>
+          <w:bCs/>
+          <w:sz w:val="28"/>
+          <w:szCs w:val="28"/>
+          <w:lang w:val="en-US"/>
+        </w:rPr>
+      </w:pPr>
+      <w:r>
+        <w:rPr>
+          <w:b/>
+          <w:bCs/>
+          <w:noProof/>
+          <w:sz w:val="28"/>
+          <w:szCs w:val="28"/>
+        </w:rPr>
+        <w:drawing>
+          <wp:anchor distT="0" distB="0" distL="114300" distR="114300" simplePos="0" relativeHeight="251660288" behindDoc="0" locked="0" layoutInCell="1" allowOverlap="1" wp14:anchorId="786DC010" wp14:editId="1BE45A69">
+            <wp:simplePos x="0" y="0"/>
+            <wp:positionH relativeFrom="column">
+              <wp:posOffset>-1143000</wp:posOffset>
+            </wp:positionH>
+            <wp:positionV relativeFrom="paragraph">
+              <wp:posOffset>379095</wp:posOffset>
+            </wp:positionV>
+            <wp:extent cx="7571105" cy="4322445"/>
+            <wp:effectExtent l="0" t="0" r="0" b="0"/>
+            <wp:wrapTopAndBottom/>
+            <wp:docPr id="527866679" name="Εικόνα 1" descr="Εικόνα που περιέχει διάγραμμα, γραμμή, Σχέδιο, κείμενο&#10;&#10;Περιγραφή που δημιουργήθηκε αυτόματα"/>
+            <wp:cNvGraphicFramePr>
+              <a:graphicFrameLocks xmlns:a="http://schemas.openxmlformats.org/drawingml/2006/main" noChangeAspect="1"/>
+            </wp:cNvGraphicFramePr>
+            <a:graphic xmlns:a="http://schemas.openxmlformats.org/drawingml/2006/main">
+              <a:graphicData uri="http://schemas.openxmlformats.org/drawingml/2006/picture">
+                <pic:pic xmlns:pic="http://schemas.openxmlformats.org/drawingml/2006/picture">
+                  <pic:nvPicPr>
+                    <pic:cNvPr id="527866679" name="Εικόνα 1" descr="Εικόνα που περιέχει διάγραμμα, γραμμή, Σχέδιο, κείμενο&#10;&#10;Περιγραφή που δημιουργήθηκε αυτόματα"/>
+                    <pic:cNvPicPr/>
+                  </pic:nvPicPr>
+                  <pic:blipFill rotWithShape="1">
+                    <a:blip r:embed="rId8">
+                      <a:extLst>
+                        <a:ext uri="{28A0092B-C50C-407E-A947-70E740481C1C}">
+                          <a14:useLocalDpi xmlns:a14="http://schemas.microsoft.com/office/drawing/2010/main" val="0"/>
+                        </a:ext>
+                      </a:extLst>
+                    </a:blip>
+                    <a:srcRect l="4346"/>
+                    <a:stretch/>
+                  </pic:blipFill>
+                  <pic:spPr bwMode="auto">
+                    <a:xfrm>
+                      <a:off x="0" y="0"/>
+                      <a:ext cx="7571105" cy="4322445"/>
+                    </a:xfrm>
+                    <a:prstGeom prst="rect">
+                      <a:avLst/>
+                    </a:prstGeom>
+                    <a:ln>
+                      <a:noFill/>
+                    </a:ln>
+                    <a:extLst>
+                      <a:ext uri="{53640926-AAD7-44D8-BBD7-CCE9431645EC}">
+                        <a14:shadowObscured xmlns:a14="http://schemas.microsoft.com/office/drawing/2010/main"/>
+                      </a:ext>
+                    </a:extLst>
+                  </pic:spPr>
+                </pic:pic>
+              </a:graphicData>
+            </a:graphic>
+            <wp14:sizeRelH relativeFrom="page">
+              <wp14:pctWidth>0</wp14:pctWidth>
+            </wp14:sizeRelH>
+            <wp14:sizeRelV relativeFrom="page">
+              <wp14:pctHeight>0</wp14:pctHeight>
+            </wp14:sizeRelV>
+          </wp:anchor>
+        </w:drawing>
+      </w:r>
+      <w:r>
+        <w:rPr>
+          <w:b/>
+          <w:bCs/>
+          <w:sz w:val="28"/>
+          <w:szCs w:val="28"/>
+          <w:lang w:val="en-US"/>
+        </w:rPr>
+        <w:t>Domain Model</w:t>
+      </w:r>
+    </w:p>
+    <w:p>
+      <w:pPr>
+        <w:rPr>
+          <w:b/>
+          <w:bCs/>
+        </w:rPr>
+      </w:pPr>
+    </w:p>
+    <w:p>
+      <w:pPr>
+        <w:rPr>
+          <w:b/>
+          <w:bCs/>
+        </w:rPr>
+      </w:pPr>
+    </w:p>
+    <w:p>
+      <w:pPr>
+        <w:rPr>
+          <w:b/>
+          <w:bCs/>
+        </w:rPr>
+      </w:pPr>
+    </w:p>
+    <w:p>
+      <w:pPr>
+        <w:rPr>
+          <w:b/>
+          <w:bCs/>
+        </w:rPr>
+      </w:pPr>
+    </w:p>
+    <w:p>
+      <w:pPr>
+        <w:rPr>
+          <w:b/>
+          <w:bCs/>
+        </w:rPr>
+      </w:pPr>
+    </w:p>
+    <w:p>
+      <w:pPr>
+        <w:jc w:val="center"/>
+        <w:rPr>
+          <w:b/>
+          <w:bCs/>
+          <w:sz w:val="28"/>
+          <w:szCs w:val="28"/>
+        </w:rPr>
+      </w:pPr>
+      <w:r>
+        <w:rPr>
+          <w:b/>
+          <w:bCs/>
+          <w:sz w:val="28"/>
+          <w:szCs w:val="28"/>
         </w:rPr>
         <w:t>Περιγραφή Κλάσεων</w:t>
       </w:r>
@@ -574,18 +588,14 @@
         <w:rPr>
           <w:b/>
           <w:bCs/>
-          <w:sz w:val="20"/>
-          <w:szCs w:val="20"/>
-        </w:rPr>
-      </w:pPr>
-    </w:p>
-    <w:p>
-      <w:pPr>
-        <w:rPr>
-          <w:b/>
-          <w:bCs/>
-          <w:sz w:val="20"/>
-          <w:szCs w:val="20"/>
+        </w:rPr>
+      </w:pPr>
+    </w:p>
+    <w:p>
+      <w:pPr>
+        <w:rPr>
+          <w:b/>
+          <w:bCs/>
         </w:rPr>
       </w:pPr>
     </w:p>
@@ -596,17 +606,11 @@
           <w:ilvl w:val="0"/>
           <w:numId w:val="7"/>
         </w:numPr>
-        <w:rPr>
-          <w:sz w:val="20"/>
-          <w:szCs w:val="20"/>
-        </w:rPr>
-      </w:pPr>
-      <w:r>
-        <w:rPr>
-          <w:b/>
-          <w:bCs/>
-          <w:sz w:val="20"/>
-          <w:szCs w:val="20"/>
+      </w:pPr>
+      <w:r>
+        <w:rPr>
+          <w:b/>
+          <w:bCs/>
           <w:lang w:val="en-US"/>
         </w:rPr>
         <w:t>User</w:t>
@@ -615,16 +619,10 @@
         <w:rPr>
           <w:b/>
           <w:bCs/>
-          <w:sz w:val="20"/>
-          <w:szCs w:val="20"/>
         </w:rPr>
         <w:t xml:space="preserve">: </w:t>
       </w:r>
       <w:r>
-        <w:rPr>
-          <w:sz w:val="20"/>
-          <w:szCs w:val="20"/>
-        </w:rPr>
         <w:t>Οντότητα η οποία αναφέρεται στα στοιχεία των χρηστών του συστήματος.</w:t>
       </w:r>
     </w:p>
@@ -632,10 +630,6 @@
       <w:pPr>
         <w:pStyle w:val="a5"/>
         <w:ind w:left="360"/>
-        <w:rPr>
-          <w:sz w:val="20"/>
-          <w:szCs w:val="20"/>
-        </w:rPr>
       </w:pPr>
     </w:p>
     <w:p>
@@ -645,17 +639,11 @@
           <w:ilvl w:val="0"/>
           <w:numId w:val="7"/>
         </w:numPr>
-        <w:rPr>
-          <w:sz w:val="20"/>
-          <w:szCs w:val="20"/>
-        </w:rPr>
-      </w:pPr>
-      <w:r>
-        <w:rPr>
-          <w:b/>
-          <w:bCs/>
-          <w:sz w:val="20"/>
-          <w:szCs w:val="20"/>
+      </w:pPr>
+      <w:r>
+        <w:rPr>
+          <w:b/>
+          <w:bCs/>
           <w:lang w:val="en-US"/>
         </w:rPr>
         <w:t>Vehicle</w:t>
@@ -664,33 +652,19 @@
         <w:rPr>
           <w:b/>
           <w:bCs/>
-          <w:sz w:val="20"/>
-          <w:szCs w:val="20"/>
         </w:rPr>
         <w:t>:</w:t>
       </w:r>
       <w:r>
-        <w:rPr>
-          <w:sz w:val="20"/>
-          <w:szCs w:val="20"/>
-        </w:rPr>
-        <w:t xml:space="preserve"> </w:t>
-      </w:r>
-      <w:r>
-        <w:rPr>
-          <w:sz w:val="20"/>
-          <w:szCs w:val="20"/>
-        </w:rPr>
+        <w:t xml:space="preserve"> </w:t>
+      </w:r>
+      <w:r>
         <w:t>Οντότητα η οποία αναφέρεται στα στοιχεία των οχημάτων.</w:t>
       </w:r>
     </w:p>
     <w:p>
       <w:pPr>
         <w:pStyle w:val="a5"/>
-        <w:rPr>
-          <w:sz w:val="20"/>
-          <w:szCs w:val="20"/>
-        </w:rPr>
       </w:pPr>
     </w:p>
     <w:p>
@@ -703,16 +677,12 @@
         <w:rPr>
           <w:b/>
           <w:bCs/>
-          <w:sz w:val="20"/>
-          <w:szCs w:val="20"/>
-        </w:rPr>
-      </w:pPr>
-      <w:r>
-        <w:rPr>
-          <w:b/>
-          <w:bCs/>
-          <w:sz w:val="20"/>
-          <w:szCs w:val="20"/>
+        </w:rPr>
+      </w:pPr>
+      <w:r>
+        <w:rPr>
+          <w:b/>
+          <w:bCs/>
           <w:lang w:val="en-US"/>
         </w:rPr>
         <w:t>Dealership</w:t>
@@ -721,26 +691,16 @@
         <w:rPr>
           <w:b/>
           <w:bCs/>
-          <w:sz w:val="20"/>
-          <w:szCs w:val="20"/>
         </w:rPr>
         <w:t xml:space="preserve">: </w:t>
       </w:r>
       <w:r>
-        <w:rPr>
-          <w:sz w:val="20"/>
-          <w:szCs w:val="20"/>
-        </w:rPr>
         <w:t>Οντότητα η οποία αναφέρεται στα στοιχεία Αντιπροσωπείας Αυτοκινήτων.</w:t>
       </w:r>
     </w:p>
     <w:p>
       <w:pPr>
         <w:pStyle w:val="a5"/>
-        <w:rPr>
-          <w:sz w:val="20"/>
-          <w:szCs w:val="20"/>
-        </w:rPr>
       </w:pPr>
     </w:p>
     <w:p>
@@ -750,17 +710,11 @@
           <w:ilvl w:val="0"/>
           <w:numId w:val="7"/>
         </w:numPr>
-        <w:rPr>
-          <w:sz w:val="20"/>
-          <w:szCs w:val="20"/>
-        </w:rPr>
-      </w:pPr>
-      <w:r>
-        <w:rPr>
-          <w:b/>
-          <w:bCs/>
-          <w:sz w:val="20"/>
-          <w:szCs w:val="20"/>
+      </w:pPr>
+      <w:r>
+        <w:rPr>
+          <w:b/>
+          <w:bCs/>
           <w:lang w:val="en-US"/>
         </w:rPr>
         <w:t>Lease</w:t>
@@ -769,17 +723,13 @@
         <w:rPr>
           <w:b/>
           <w:bCs/>
-          <w:sz w:val="20"/>
-          <w:szCs w:val="20"/>
-        </w:rPr>
-        <w:t xml:space="preserve"> </w:t>
-      </w:r>
-      <w:r>
-        <w:rPr>
-          <w:b/>
-          <w:bCs/>
-          <w:sz w:val="20"/>
-          <w:szCs w:val="20"/>
+        </w:rPr>
+        <w:t xml:space="preserve"> </w:t>
+      </w:r>
+      <w:r>
+        <w:rPr>
+          <w:b/>
+          <w:bCs/>
           <w:lang w:val="en-US"/>
         </w:rPr>
         <w:t>Vehicle</w:t>
@@ -788,27 +738,14 @@
         <w:rPr>
           <w:b/>
           <w:bCs/>
-          <w:sz w:val="20"/>
-          <w:szCs w:val="20"/>
         </w:rPr>
         <w:t>:</w:t>
       </w:r>
       <w:r>
-        <w:rPr>
-          <w:sz w:val="20"/>
-          <w:szCs w:val="20"/>
-        </w:rPr>
         <w:t xml:space="preserve"> Οντότητα διαχείρισης διαδικασίας Μίσθωσης Οχήματος.</w:t>
       </w:r>
     </w:p>
-    <w:p>
-      <w:pPr>
-        <w:rPr>
-          <w:sz w:val="20"/>
-          <w:szCs w:val="20"/>
-        </w:rPr>
-      </w:pPr>
-    </w:p>
+    <w:p/>
     <w:p>
       <w:pPr>
         <w:pStyle w:val="a5"/>
@@ -816,17 +753,11 @@
           <w:ilvl w:val="0"/>
           <w:numId w:val="7"/>
         </w:numPr>
-        <w:rPr>
-          <w:sz w:val="20"/>
-          <w:szCs w:val="20"/>
-        </w:rPr>
-      </w:pPr>
-      <w:r>
-        <w:rPr>
-          <w:b/>
-          <w:bCs/>
-          <w:sz w:val="20"/>
-          <w:szCs w:val="20"/>
+      </w:pPr>
+      <w:r>
+        <w:rPr>
+          <w:b/>
+          <w:bCs/>
           <w:lang w:val="en-US"/>
         </w:rPr>
         <w:t>Lease</w:t>
@@ -835,17 +766,13 @@
         <w:rPr>
           <w:b/>
           <w:bCs/>
-          <w:sz w:val="20"/>
-          <w:szCs w:val="20"/>
-        </w:rPr>
-        <w:t xml:space="preserve"> </w:t>
-      </w:r>
-      <w:r>
-        <w:rPr>
-          <w:b/>
-          <w:bCs/>
-          <w:sz w:val="20"/>
-          <w:szCs w:val="20"/>
+        </w:rPr>
+        <w:t xml:space="preserve"> </w:t>
+      </w:r>
+      <w:r>
+        <w:rPr>
+          <w:b/>
+          <w:bCs/>
           <w:lang w:val="en-US"/>
         </w:rPr>
         <w:t>Contract</w:t>
@@ -854,30 +781,16 @@
         <w:rPr>
           <w:b/>
           <w:bCs/>
-          <w:sz w:val="20"/>
-          <w:szCs w:val="20"/>
         </w:rPr>
         <w:t xml:space="preserve">: </w:t>
       </w:r>
       <w:r>
-        <w:rPr>
-          <w:sz w:val="20"/>
-          <w:szCs w:val="20"/>
-        </w:rPr>
         <w:t>Ειδικότερη ο</w:t>
       </w:r>
       <w:r>
-        <w:rPr>
-          <w:sz w:val="20"/>
-          <w:szCs w:val="20"/>
-        </w:rPr>
         <w:t>ντότητα Συμβολαίου Μ</w:t>
       </w:r>
       <w:r>
-        <w:rPr>
-          <w:sz w:val="20"/>
-          <w:szCs w:val="20"/>
-        </w:rPr>
         <w:t>ίσθωσης οχημάτων.</w:t>
       </w:r>
     </w:p>
@@ -887,8 +800,6 @@
         <w:rPr>
           <w:b/>
           <w:bCs/>
-          <w:sz w:val="20"/>
-          <w:szCs w:val="20"/>
         </w:rPr>
       </w:pPr>
     </w:p>
@@ -902,16 +813,12 @@
         <w:rPr>
           <w:b/>
           <w:bCs/>
-          <w:sz w:val="20"/>
-          <w:szCs w:val="20"/>
-        </w:rPr>
-      </w:pPr>
-      <w:r>
-        <w:rPr>
-          <w:b/>
-          <w:bCs/>
-          <w:sz w:val="20"/>
-          <w:szCs w:val="20"/>
+        </w:rPr>
+      </w:pPr>
+      <w:r>
+        <w:rPr>
+          <w:b/>
+          <w:bCs/>
           <w:lang w:val="en-US"/>
         </w:rPr>
         <w:t>Pickup</w:t>
@@ -920,17 +827,13 @@
         <w:rPr>
           <w:b/>
           <w:bCs/>
-          <w:sz w:val="20"/>
-          <w:szCs w:val="20"/>
-        </w:rPr>
-        <w:t xml:space="preserve"> </w:t>
-      </w:r>
-      <w:r>
-        <w:rPr>
-          <w:b/>
-          <w:bCs/>
-          <w:sz w:val="20"/>
-          <w:szCs w:val="20"/>
+        </w:rPr>
+        <w:t xml:space="preserve"> </w:t>
+      </w:r>
+      <w:r>
+        <w:rPr>
+          <w:b/>
+          <w:bCs/>
           <w:lang w:val="en-US"/>
         </w:rPr>
         <w:t>Appointment</w:t>
@@ -939,8 +842,6 @@
         <w:rPr>
           <w:b/>
           <w:bCs/>
-          <w:sz w:val="20"/>
-          <w:szCs w:val="20"/>
         </w:rPr>
         <w:t>:</w:t>
       </w:r>
@@ -948,16 +849,10 @@
         <w:rPr>
           <w:b/>
           <w:bCs/>
-          <w:sz w:val="20"/>
-          <w:szCs w:val="20"/>
-        </w:rPr>
-        <w:t xml:space="preserve"> </w:t>
-      </w:r>
-      <w:r>
-        <w:rPr>
-          <w:sz w:val="20"/>
-          <w:szCs w:val="20"/>
-        </w:rPr>
+        </w:rPr>
+        <w:t xml:space="preserve"> </w:t>
+      </w:r>
+      <w:r>
         <w:t>Οντότητα διαχείρισης ραντεβού παραλαβής οχήματος.</w:t>
       </w:r>
     </w:p>
@@ -966,8 +861,6 @@
         <w:rPr>
           <w:b/>
           <w:bCs/>
-          <w:sz w:val="20"/>
-          <w:szCs w:val="20"/>
         </w:rPr>
       </w:pPr>
     </w:p>
@@ -981,16 +874,12 @@
         <w:rPr>
           <w:b/>
           <w:bCs/>
-          <w:sz w:val="20"/>
-          <w:szCs w:val="20"/>
-        </w:rPr>
-      </w:pPr>
-      <w:r>
-        <w:rPr>
-          <w:b/>
-          <w:bCs/>
-          <w:sz w:val="20"/>
-          <w:szCs w:val="20"/>
+        </w:rPr>
+      </w:pPr>
+      <w:r>
+        <w:rPr>
+          <w:b/>
+          <w:bCs/>
           <w:lang w:val="en-US"/>
         </w:rPr>
         <w:t>Tax</w:t>
@@ -999,17 +888,13 @@
         <w:rPr>
           <w:b/>
           <w:bCs/>
-          <w:sz w:val="20"/>
-          <w:szCs w:val="20"/>
-        </w:rPr>
-        <w:t xml:space="preserve"> </w:t>
-      </w:r>
-      <w:r>
-        <w:rPr>
-          <w:b/>
-          <w:bCs/>
-          <w:sz w:val="20"/>
-          <w:szCs w:val="20"/>
+        </w:rPr>
+        <w:t xml:space="preserve"> </w:t>
+      </w:r>
+      <w:r>
+        <w:rPr>
+          <w:b/>
+          <w:bCs/>
           <w:lang w:val="en-US"/>
         </w:rPr>
         <w:t>Gateway</w:t>
@@ -1018,30 +903,16 @@
         <w:rPr>
           <w:b/>
           <w:bCs/>
-          <w:sz w:val="20"/>
-          <w:szCs w:val="20"/>
         </w:rPr>
         <w:t>:</w:t>
       </w:r>
       <w:r>
-        <w:rPr>
-          <w:sz w:val="20"/>
-          <w:szCs w:val="20"/>
-        </w:rPr>
-        <w:t xml:space="preserve"> </w:t>
-      </w:r>
-      <w:r>
-        <w:rPr>
-          <w:sz w:val="20"/>
-          <w:szCs w:val="20"/>
-        </w:rPr>
+        <w:t xml:space="preserve"> </w:t>
+      </w:r>
+      <w:r>
         <w:t>Οντότητα διαχείριση Πιστοληπτικής Ικανότητας χρήστη</w:t>
       </w:r>
       <w:r>
-        <w:rPr>
-          <w:sz w:val="20"/>
-          <w:szCs w:val="20"/>
-        </w:rPr>
         <w:t>.</w:t>
       </w:r>
     </w:p>
@@ -1050,8 +921,6 @@
         <w:rPr>
           <w:b/>
           <w:bCs/>
-          <w:sz w:val="20"/>
-          <w:szCs w:val="20"/>
         </w:rPr>
       </w:pPr>
     </w:p>
@@ -1062,17 +931,11 @@
           <w:ilvl w:val="0"/>
           <w:numId w:val="7"/>
         </w:numPr>
-        <w:rPr>
-          <w:sz w:val="20"/>
-          <w:szCs w:val="20"/>
-        </w:rPr>
-      </w:pPr>
-      <w:r>
-        <w:rPr>
-          <w:b/>
-          <w:bCs/>
-          <w:sz w:val="20"/>
-          <w:szCs w:val="20"/>
+      </w:pPr>
+      <w:r>
+        <w:rPr>
+          <w:b/>
+          <w:bCs/>
           <w:lang w:val="en-US"/>
         </w:rPr>
         <w:t>Payment</w:t>
@@ -1081,17 +944,13 @@
         <w:rPr>
           <w:b/>
           <w:bCs/>
-          <w:sz w:val="20"/>
-          <w:szCs w:val="20"/>
-        </w:rPr>
-        <w:t xml:space="preserve"> </w:t>
-      </w:r>
-      <w:r>
-        <w:rPr>
-          <w:b/>
-          <w:bCs/>
-          <w:sz w:val="20"/>
-          <w:szCs w:val="20"/>
+        </w:rPr>
+        <w:t xml:space="preserve"> </w:t>
+      </w:r>
+      <w:r>
+        <w:rPr>
+          <w:b/>
+          <w:bCs/>
           <w:lang w:val="en-US"/>
         </w:rPr>
         <w:t>Gateway</w:t>
@@ -1100,37 +959,19 @@
         <w:rPr>
           <w:b/>
           <w:bCs/>
-          <w:sz w:val="20"/>
-          <w:szCs w:val="20"/>
         </w:rPr>
         <w:t>:</w:t>
       </w:r>
       <w:r>
-        <w:rPr>
-          <w:sz w:val="20"/>
-          <w:szCs w:val="20"/>
-        </w:rPr>
-        <w:t xml:space="preserve"> </w:t>
-      </w:r>
-      <w:r>
-        <w:rPr>
-          <w:sz w:val="20"/>
-          <w:szCs w:val="20"/>
-        </w:rPr>
+        <w:t xml:space="preserve"> </w:t>
+      </w:r>
+      <w:r>
         <w:t>Οντότητα διαχείρισης χρηματοοικονομικών σ</w:t>
       </w:r>
       <w:r>
-        <w:rPr>
-          <w:sz w:val="20"/>
-          <w:szCs w:val="20"/>
-        </w:rPr>
         <w:t>υναλλα</w:t>
       </w:r>
       <w:r>
-        <w:rPr>
-          <w:sz w:val="20"/>
-          <w:szCs w:val="20"/>
-        </w:rPr>
         <w:t>γών.</w:t>
       </w:r>
     </w:p>
@@ -1139,8 +980,6 @@
         <w:rPr>
           <w:b/>
           <w:bCs/>
-          <w:sz w:val="20"/>
-          <w:szCs w:val="20"/>
         </w:rPr>
       </w:pPr>
     </w:p>
@@ -1154,16 +993,12 @@
         <w:rPr>
           <w:b/>
           <w:bCs/>
-          <w:sz w:val="20"/>
-          <w:szCs w:val="20"/>
-        </w:rPr>
-      </w:pPr>
-      <w:r>
-        <w:rPr>
-          <w:b/>
-          <w:bCs/>
-          <w:sz w:val="20"/>
-          <w:szCs w:val="20"/>
+        </w:rPr>
+      </w:pPr>
+      <w:r>
+        <w:rPr>
+          <w:b/>
+          <w:bCs/>
           <w:lang w:val="en-US"/>
         </w:rPr>
         <w:t>User</w:t>
@@ -1172,17 +1007,13 @@
         <w:rPr>
           <w:b/>
           <w:bCs/>
-          <w:sz w:val="20"/>
-          <w:szCs w:val="20"/>
-        </w:rPr>
-        <w:t xml:space="preserve"> </w:t>
-      </w:r>
-      <w:r>
-        <w:rPr>
-          <w:b/>
-          <w:bCs/>
-          <w:sz w:val="20"/>
-          <w:szCs w:val="20"/>
+        </w:rPr>
+        <w:t xml:space="preserve"> </w:t>
+      </w:r>
+      <w:r>
+        <w:rPr>
+          <w:b/>
+          <w:bCs/>
           <w:lang w:val="en-US"/>
         </w:rPr>
         <w:t>Calendar</w:t>
@@ -1191,38 +1022,22 @@
         <w:rPr>
           <w:b/>
           <w:bCs/>
-          <w:sz w:val="20"/>
-          <w:szCs w:val="20"/>
         </w:rPr>
         <w:t>:</w:t>
       </w:r>
       <w:r>
-        <w:rPr>
-          <w:sz w:val="20"/>
-          <w:szCs w:val="20"/>
-        </w:rPr>
-        <w:t xml:space="preserve"> </w:t>
-      </w:r>
-      <w:r>
-        <w:rPr>
-          <w:sz w:val="20"/>
-          <w:szCs w:val="20"/>
-        </w:rPr>
+        <w:t xml:space="preserve"> </w:t>
+      </w:r>
+      <w:r>
         <w:t xml:space="preserve">Οντότητα διαχείρισης και διασύνδεσης </w:t>
       </w:r>
       <w:r>
         <w:rPr>
-          <w:sz w:val="20"/>
-          <w:szCs w:val="20"/>
           <w:lang w:val="en-US"/>
         </w:rPr>
         <w:t>Calendar</w:t>
       </w:r>
       <w:r>
-        <w:rPr>
-          <w:sz w:val="20"/>
-          <w:szCs w:val="20"/>
-        </w:rPr>
         <w:t xml:space="preserve"> του χρήστη.</w:t>
       </w:r>
     </w:p>
@@ -1231,8 +1046,6 @@
         <w:rPr>
           <w:b/>
           <w:bCs/>
-          <w:sz w:val="20"/>
-          <w:szCs w:val="20"/>
         </w:rPr>
       </w:pPr>
     </w:p>
@@ -1246,16 +1059,12 @@
         <w:rPr>
           <w:b/>
           <w:bCs/>
-          <w:sz w:val="20"/>
-          <w:szCs w:val="20"/>
-        </w:rPr>
-      </w:pPr>
-      <w:r>
-        <w:rPr>
-          <w:b/>
-          <w:bCs/>
-          <w:sz w:val="20"/>
-          <w:szCs w:val="20"/>
+        </w:rPr>
+      </w:pPr>
+      <w:r>
+        <w:rPr>
+          <w:b/>
+          <w:bCs/>
           <w:lang w:val="en-US"/>
         </w:rPr>
         <w:t>QR</w:t>
@@ -1264,17 +1073,13 @@
         <w:rPr>
           <w:b/>
           <w:bCs/>
-          <w:sz w:val="20"/>
-          <w:szCs w:val="20"/>
-        </w:rPr>
-        <w:t xml:space="preserve"> </w:t>
-      </w:r>
-      <w:r>
-        <w:rPr>
-          <w:b/>
-          <w:bCs/>
-          <w:sz w:val="20"/>
-          <w:szCs w:val="20"/>
+        </w:rPr>
+        <w:t xml:space="preserve"> </w:t>
+      </w:r>
+      <w:r>
+        <w:rPr>
+          <w:b/>
+          <w:bCs/>
           <w:lang w:val="en-US"/>
         </w:rPr>
         <w:t>Code</w:t>
@@ -1283,31 +1088,19 @@
         <w:rPr>
           <w:b/>
           <w:bCs/>
-          <w:sz w:val="20"/>
-          <w:szCs w:val="20"/>
         </w:rPr>
         <w:t xml:space="preserve">: </w:t>
       </w:r>
       <w:r>
-        <w:rPr>
-          <w:sz w:val="20"/>
-          <w:szCs w:val="20"/>
-        </w:rPr>
         <w:t xml:space="preserve">Οντότητα δημιουργίας </w:t>
       </w:r>
       <w:r>
         <w:rPr>
-          <w:sz w:val="20"/>
-          <w:szCs w:val="20"/>
           <w:lang w:val="en-US"/>
         </w:rPr>
         <w:t>QR</w:t>
       </w:r>
       <w:r>
-        <w:rPr>
-          <w:sz w:val="20"/>
-          <w:szCs w:val="20"/>
-        </w:rPr>
         <w:t xml:space="preserve"> κωδικού.</w:t>
       </w:r>
     </w:p>
@@ -1317,8 +1110,6 @@
         <w:rPr>
           <w:b/>
           <w:bCs/>
-          <w:sz w:val="20"/>
-          <w:szCs w:val="20"/>
         </w:rPr>
       </w:pPr>
     </w:p>
@@ -1332,16 +1123,12 @@
         <w:rPr>
           <w:b/>
           <w:bCs/>
-          <w:sz w:val="20"/>
-          <w:szCs w:val="20"/>
-        </w:rPr>
-      </w:pPr>
-      <w:r>
-        <w:rPr>
-          <w:b/>
-          <w:bCs/>
-          <w:sz w:val="20"/>
-          <w:szCs w:val="20"/>
+        </w:rPr>
+      </w:pPr>
+      <w:r>
+        <w:rPr>
+          <w:b/>
+          <w:bCs/>
           <w:lang w:val="en-US"/>
         </w:rPr>
         <w:t>Reminder</w:t>
@@ -1350,16 +1137,10 @@
         <w:rPr>
           <w:b/>
           <w:bCs/>
-          <w:sz w:val="20"/>
-          <w:szCs w:val="20"/>
         </w:rPr>
         <w:t>:</w:t>
       </w:r>
       <w:r>
-        <w:rPr>
-          <w:sz w:val="20"/>
-          <w:szCs w:val="20"/>
-        </w:rPr>
         <w:t xml:space="preserve"> Οντότητα δημιουργίας και διαχείρισης υπενθυμίσεων.</w:t>
       </w:r>
     </w:p>
@@ -1369,8 +1150,6 @@
         <w:rPr>
           <w:b/>
           <w:bCs/>
-          <w:sz w:val="20"/>
-          <w:szCs w:val="20"/>
         </w:rPr>
       </w:pPr>
     </w:p>
@@ -1384,16 +1163,12 @@
         <w:rPr>
           <w:b/>
           <w:bCs/>
-          <w:sz w:val="20"/>
-          <w:szCs w:val="20"/>
-        </w:rPr>
-      </w:pPr>
-      <w:r>
-        <w:rPr>
-          <w:b/>
-          <w:bCs/>
-          <w:sz w:val="20"/>
-          <w:szCs w:val="20"/>
+        </w:rPr>
+      </w:pPr>
+      <w:r>
+        <w:rPr>
+          <w:b/>
+          <w:bCs/>
           <w:lang w:val="en-US"/>
         </w:rPr>
         <w:t>Notification</w:t>
@@ -1402,16 +1177,10 @@
         <w:rPr>
           <w:b/>
           <w:bCs/>
-          <w:sz w:val="20"/>
-          <w:szCs w:val="20"/>
         </w:rPr>
         <w:t xml:space="preserve">: </w:t>
       </w:r>
       <w:r>
-        <w:rPr>
-          <w:sz w:val="20"/>
-          <w:szCs w:val="20"/>
-        </w:rPr>
         <w:t>Οντότητα διαχείρισης και δημιουργίας ειδοποιήσεων στον χρήστη.</w:t>
       </w:r>
     </w:p>
@@ -1421,8 +1190,6 @@
         <w:rPr>
           <w:b/>
           <w:bCs/>
-          <w:sz w:val="20"/>
-          <w:szCs w:val="20"/>
         </w:rPr>
       </w:pPr>
     </w:p>
@@ -1436,16 +1203,12 @@
         <w:rPr>
           <w:b/>
           <w:bCs/>
-          <w:sz w:val="20"/>
-          <w:szCs w:val="20"/>
-        </w:rPr>
-      </w:pPr>
-      <w:r>
-        <w:rPr>
-          <w:b/>
-          <w:bCs/>
-          <w:sz w:val="20"/>
-          <w:szCs w:val="20"/>
+        </w:rPr>
+      </w:pPr>
+      <w:r>
+        <w:rPr>
+          <w:b/>
+          <w:bCs/>
           <w:lang w:val="en-US"/>
         </w:rPr>
         <w:t>Email</w:t>
@@ -1454,31 +1217,19 @@
         <w:rPr>
           <w:b/>
           <w:bCs/>
-          <w:sz w:val="20"/>
-          <w:szCs w:val="20"/>
         </w:rPr>
         <w:t xml:space="preserve">: </w:t>
       </w:r>
       <w:r>
-        <w:rPr>
-          <w:sz w:val="20"/>
-          <w:szCs w:val="20"/>
-        </w:rPr>
         <w:t xml:space="preserve">Οντότητα δημιουργίας και διαχείρισης </w:t>
       </w:r>
       <w:r>
         <w:rPr>
-          <w:sz w:val="20"/>
-          <w:szCs w:val="20"/>
           <w:lang w:val="en-US"/>
         </w:rPr>
         <w:t>emails</w:t>
       </w:r>
       <w:r>
-        <w:rPr>
-          <w:sz w:val="20"/>
-          <w:szCs w:val="20"/>
-        </w:rPr>
         <w:t>.</w:t>
       </w:r>
     </w:p>
@@ -1488,8 +1239,6 @@
         <w:rPr>
           <w:b/>
           <w:bCs/>
-          <w:sz w:val="20"/>
-          <w:szCs w:val="20"/>
         </w:rPr>
       </w:pPr>
     </w:p>
@@ -1500,17 +1249,11 @@
           <w:ilvl w:val="0"/>
           <w:numId w:val="7"/>
         </w:numPr>
-        <w:rPr>
-          <w:sz w:val="20"/>
-          <w:szCs w:val="20"/>
-        </w:rPr>
-      </w:pPr>
-      <w:r>
-        <w:rPr>
-          <w:b/>
-          <w:bCs/>
-          <w:sz w:val="20"/>
-          <w:szCs w:val="20"/>
+      </w:pPr>
+      <w:r>
+        <w:rPr>
+          <w:b/>
+          <w:bCs/>
           <w:lang w:val="en-US"/>
         </w:rPr>
         <w:t>Vehicle</w:t>
@@ -1519,17 +1262,13 @@
         <w:rPr>
           <w:b/>
           <w:bCs/>
-          <w:sz w:val="20"/>
-          <w:szCs w:val="20"/>
-        </w:rPr>
-        <w:t xml:space="preserve"> </w:t>
-      </w:r>
-      <w:r>
-        <w:rPr>
-          <w:b/>
-          <w:bCs/>
-          <w:sz w:val="20"/>
-          <w:szCs w:val="20"/>
+        </w:rPr>
+        <w:t xml:space="preserve"> </w:t>
+      </w:r>
+      <w:r>
+        <w:rPr>
+          <w:b/>
+          <w:bCs/>
           <w:lang w:val="en-US"/>
         </w:rPr>
         <w:t>Location</w:t>
@@ -1538,8 +1277,6 @@
         <w:rPr>
           <w:b/>
           <w:bCs/>
-          <w:sz w:val="20"/>
-          <w:szCs w:val="20"/>
         </w:rPr>
         <w:t xml:space="preserve"> Τ</w:t>
       </w:r>
@@ -1547,8 +1284,6 @@
         <w:rPr>
           <w:b/>
           <w:bCs/>
-          <w:sz w:val="20"/>
-          <w:szCs w:val="20"/>
           <w:lang w:val="en-US"/>
         </w:rPr>
         <w:t>racking</w:t>
@@ -1557,26 +1292,16 @@
         <w:rPr>
           <w:b/>
           <w:bCs/>
-          <w:sz w:val="20"/>
-          <w:szCs w:val="20"/>
         </w:rPr>
         <w:t xml:space="preserve">: </w:t>
       </w:r>
       <w:r>
-        <w:rPr>
-          <w:sz w:val="20"/>
-          <w:szCs w:val="20"/>
-        </w:rPr>
         <w:t>Οντότητα παρακολούθησης θέσης και μοτίβων κίνησης οχήματος.</w:t>
       </w:r>
     </w:p>
     <w:p>
       <w:pPr>
         <w:pStyle w:val="a5"/>
-        <w:rPr>
-          <w:sz w:val="20"/>
-          <w:szCs w:val="20"/>
-        </w:rPr>
       </w:pPr>
     </w:p>
     <w:p>
@@ -1586,17 +1311,11 @@
           <w:ilvl w:val="0"/>
           <w:numId w:val="7"/>
         </w:numPr>
-        <w:rPr>
-          <w:sz w:val="20"/>
-          <w:szCs w:val="20"/>
-        </w:rPr>
-      </w:pPr>
-      <w:r>
-        <w:rPr>
-          <w:b/>
-          <w:bCs/>
-          <w:sz w:val="20"/>
-          <w:szCs w:val="20"/>
+      </w:pPr>
+      <w:r>
+        <w:rPr>
+          <w:b/>
+          <w:bCs/>
           <w:lang w:val="en-US"/>
         </w:rPr>
         <w:t>Location</w:t>
@@ -1605,17 +1324,13 @@
         <w:rPr>
           <w:b/>
           <w:bCs/>
-          <w:sz w:val="20"/>
-          <w:szCs w:val="20"/>
-        </w:rPr>
-        <w:t xml:space="preserve"> </w:t>
-      </w:r>
-      <w:r>
-        <w:rPr>
-          <w:b/>
-          <w:bCs/>
-          <w:sz w:val="20"/>
-          <w:szCs w:val="20"/>
+        </w:rPr>
+        <w:t xml:space="preserve"> </w:t>
+      </w:r>
+      <w:r>
+        <w:rPr>
+          <w:b/>
+          <w:bCs/>
           <w:lang w:val="en-US"/>
         </w:rPr>
         <w:t>Configuration</w:t>
@@ -1624,26 +1339,16 @@
         <w:rPr>
           <w:b/>
           <w:bCs/>
-          <w:sz w:val="20"/>
-          <w:szCs w:val="20"/>
         </w:rPr>
         <w:t>:</w:t>
       </w:r>
       <w:r>
-        <w:rPr>
-          <w:sz w:val="20"/>
-          <w:szCs w:val="20"/>
-        </w:rPr>
         <w:t xml:space="preserve"> Ειδικότερη οντότητα ορισμού γεωγραφικών ορίων οχήματος για παρακολούθηση ασυνήθιστης συμπεριφοράς.</w:t>
       </w:r>
     </w:p>
     <w:p>
       <w:pPr>
         <w:pStyle w:val="a5"/>
-        <w:rPr>
-          <w:sz w:val="20"/>
-          <w:szCs w:val="20"/>
-        </w:rPr>
       </w:pPr>
     </w:p>
     <w:p>
@@ -1653,17 +1358,11 @@
           <w:ilvl w:val="0"/>
           <w:numId w:val="7"/>
         </w:numPr>
-        <w:rPr>
-          <w:sz w:val="20"/>
-          <w:szCs w:val="20"/>
-        </w:rPr>
-      </w:pPr>
-      <w:r>
-        <w:rPr>
-          <w:b/>
-          <w:bCs/>
-          <w:sz w:val="20"/>
-          <w:szCs w:val="20"/>
+      </w:pPr>
+      <w:r>
+        <w:rPr>
+          <w:b/>
+          <w:bCs/>
           <w:lang w:val="en-US"/>
         </w:rPr>
         <w:t>AI</w:t>
@@ -1672,17 +1371,13 @@
         <w:rPr>
           <w:b/>
           <w:bCs/>
-          <w:sz w:val="20"/>
-          <w:szCs w:val="20"/>
-        </w:rPr>
-        <w:t xml:space="preserve"> </w:t>
-      </w:r>
-      <w:r>
-        <w:rPr>
-          <w:b/>
-          <w:bCs/>
-          <w:sz w:val="20"/>
-          <w:szCs w:val="20"/>
+        </w:rPr>
+        <w:t xml:space="preserve"> </w:t>
+      </w:r>
+      <w:r>
+        <w:rPr>
+          <w:b/>
+          <w:bCs/>
           <w:lang w:val="en-US"/>
         </w:rPr>
         <w:t>Location</w:t>
@@ -1691,17 +1386,13 @@
         <w:rPr>
           <w:b/>
           <w:bCs/>
-          <w:sz w:val="20"/>
-          <w:szCs w:val="20"/>
-        </w:rPr>
-        <w:t xml:space="preserve"> </w:t>
-      </w:r>
-      <w:r>
-        <w:rPr>
-          <w:b/>
-          <w:bCs/>
-          <w:sz w:val="20"/>
-          <w:szCs w:val="20"/>
+        </w:rPr>
+        <w:t xml:space="preserve"> </w:t>
+      </w:r>
+      <w:r>
+        <w:rPr>
+          <w:b/>
+          <w:bCs/>
           <w:lang w:val="en-US"/>
         </w:rPr>
         <w:t>Analyzer</w:t>
@@ -1710,26 +1401,16 @@
         <w:rPr>
           <w:b/>
           <w:bCs/>
-          <w:sz w:val="20"/>
-          <w:szCs w:val="20"/>
         </w:rPr>
         <w:t>:</w:t>
       </w:r>
       <w:r>
-        <w:rPr>
-          <w:sz w:val="20"/>
-          <w:szCs w:val="20"/>
-        </w:rPr>
         <w:t xml:space="preserve"> Ειδικότερη οντότητα ανάλυσης τοποθεσίας μέσω Τεχνητής Νοημοσύνης. </w:t>
       </w:r>
     </w:p>
     <w:p>
       <w:pPr>
         <w:pStyle w:val="a5"/>
-        <w:rPr>
-          <w:sz w:val="20"/>
-          <w:szCs w:val="20"/>
-        </w:rPr>
       </w:pPr>
     </w:p>
     <w:p>
@@ -1742,16 +1423,12 @@
         <w:rPr>
           <w:b/>
           <w:bCs/>
-          <w:sz w:val="20"/>
-          <w:szCs w:val="20"/>
-        </w:rPr>
-      </w:pPr>
-      <w:r>
-        <w:rPr>
-          <w:b/>
-          <w:bCs/>
-          <w:sz w:val="20"/>
-          <w:szCs w:val="20"/>
+        </w:rPr>
+      </w:pPr>
+      <w:r>
+        <w:rPr>
+          <w:b/>
+          <w:bCs/>
           <w:lang w:val="en-US"/>
         </w:rPr>
         <w:t>Navigation</w:t>
@@ -1760,17 +1437,13 @@
         <w:rPr>
           <w:b/>
           <w:bCs/>
-          <w:sz w:val="20"/>
-          <w:szCs w:val="20"/>
-        </w:rPr>
-        <w:t xml:space="preserve"> </w:t>
-      </w:r>
-      <w:r>
-        <w:rPr>
-          <w:b/>
-          <w:bCs/>
-          <w:sz w:val="20"/>
-          <w:szCs w:val="20"/>
+        </w:rPr>
+        <w:t xml:space="preserve"> </w:t>
+      </w:r>
+      <w:r>
+        <w:rPr>
+          <w:b/>
+          <w:bCs/>
           <w:lang w:val="en-US"/>
         </w:rPr>
         <w:t>Service</w:t>
@@ -1779,44 +1452,22 @@
         <w:rPr>
           <w:b/>
           <w:bCs/>
-          <w:sz w:val="20"/>
-          <w:szCs w:val="20"/>
         </w:rPr>
         <w:t xml:space="preserve">: </w:t>
       </w:r>
       <w:r>
-        <w:rPr>
-          <w:sz w:val="20"/>
-          <w:szCs w:val="20"/>
-        </w:rPr>
         <w:t>Οντότητα διαχείρισης</w:t>
       </w:r>
       <w:r>
-        <w:rPr>
-          <w:sz w:val="20"/>
-          <w:szCs w:val="20"/>
-        </w:rPr>
         <w:t xml:space="preserve"> και λήψης</w:t>
       </w:r>
       <w:r>
-        <w:rPr>
-          <w:sz w:val="20"/>
-          <w:szCs w:val="20"/>
-        </w:rPr>
-        <w:t xml:space="preserve"> </w:t>
-      </w:r>
-      <w:r>
-        <w:rPr>
-          <w:sz w:val="20"/>
-          <w:szCs w:val="20"/>
-        </w:rPr>
+        <w:t xml:space="preserve"> </w:t>
+      </w:r>
+      <w:r>
         <w:t>οδηγιών πλοήγησης</w:t>
       </w:r>
       <w:r>
-        <w:rPr>
-          <w:sz w:val="20"/>
-          <w:szCs w:val="20"/>
-        </w:rPr>
         <w:t xml:space="preserve"> χρήστη στην τρέχουσα θέση του οχήματος.</w:t>
       </w:r>
     </w:p>
@@ -1826,8 +1477,6 @@
         <w:rPr>
           <w:b/>
           <w:bCs/>
-          <w:sz w:val="20"/>
-          <w:szCs w:val="20"/>
         </w:rPr>
       </w:pPr>
     </w:p>
@@ -1841,8 +1490,6 @@
         <w:rPr>
           <w:b/>
           <w:bCs/>
-          <w:sz w:val="20"/>
-          <w:szCs w:val="20"/>
         </w:rPr>
       </w:pPr>
       <w:r>
@@ -1851,8 +1498,6 @@
           <w:b/>
           <w:bCs/>
           <w:color w:val="000000"/>
-          <w:sz w:val="20"/>
-          <w:szCs w:val="20"/>
           <w:shd w:val="clear" w:color="auto" w:fill="FFFFFF"/>
           <w:lang w:val="en-US"/>
         </w:rPr>
@@ -1864,8 +1509,6 @@
           <w:b/>
           <w:bCs/>
           <w:color w:val="000000"/>
-          <w:sz w:val="20"/>
-          <w:szCs w:val="20"/>
           <w:shd w:val="clear" w:color="auto" w:fill="FFFFFF"/>
         </w:rPr>
         <w:t xml:space="preserve"> </w:t>
@@ -1876,8 +1519,6 @@
           <w:b/>
           <w:bCs/>
           <w:color w:val="000000"/>
-          <w:sz w:val="20"/>
-          <w:szCs w:val="20"/>
           <w:shd w:val="clear" w:color="auto" w:fill="FFFFFF"/>
           <w:lang w:val="en-US"/>
         </w:rPr>
@@ -1889,8 +1530,6 @@
           <w:b/>
           <w:bCs/>
           <w:color w:val="000000"/>
-          <w:sz w:val="20"/>
-          <w:szCs w:val="20"/>
           <w:shd w:val="clear" w:color="auto" w:fill="FFFFFF"/>
         </w:rPr>
         <w:t xml:space="preserve">: </w:t>
@@ -1899,8 +1538,6 @@
         <w:rPr>
           <w:rFonts w:ascii="Calibri" w:hAnsi="Calibri" w:cs="Calibri"/>
           <w:color w:val="000000"/>
-          <w:sz w:val="20"/>
-          <w:szCs w:val="20"/>
           <w:shd w:val="clear" w:color="auto" w:fill="FFFFFF"/>
         </w:rPr>
         <w:t>Γενική οντότητα διαχείρισης συστήματος Συντήρησης Οχημάτων.</w:t>
@@ -1912,8 +1549,6 @@
         <w:rPr>
           <w:b/>
           <w:bCs/>
-          <w:sz w:val="20"/>
-          <w:szCs w:val="20"/>
         </w:rPr>
       </w:pPr>
     </w:p>
@@ -1927,16 +1562,12 @@
         <w:rPr>
           <w:b/>
           <w:bCs/>
-          <w:sz w:val="20"/>
-          <w:szCs w:val="20"/>
-        </w:rPr>
-      </w:pPr>
-      <w:r>
-        <w:rPr>
-          <w:b/>
-          <w:bCs/>
-          <w:sz w:val="20"/>
-          <w:szCs w:val="20"/>
+        </w:rPr>
+      </w:pPr>
+      <w:r>
+        <w:rPr>
+          <w:b/>
+          <w:bCs/>
           <w:lang w:val="en-US"/>
         </w:rPr>
         <w:t>Vehicle</w:t>
@@ -1945,17 +1576,13 @@
         <w:rPr>
           <w:b/>
           <w:bCs/>
-          <w:sz w:val="20"/>
-          <w:szCs w:val="20"/>
-        </w:rPr>
-        <w:t xml:space="preserve"> </w:t>
-      </w:r>
-      <w:r>
-        <w:rPr>
-          <w:b/>
-          <w:bCs/>
-          <w:sz w:val="20"/>
-          <w:szCs w:val="20"/>
+        </w:rPr>
+        <w:t xml:space="preserve"> </w:t>
+      </w:r>
+      <w:r>
+        <w:rPr>
+          <w:b/>
+          <w:bCs/>
           <w:lang w:val="en-US"/>
         </w:rPr>
         <w:t>Status</w:t>
@@ -1964,17 +1591,13 @@
         <w:rPr>
           <w:b/>
           <w:bCs/>
-          <w:sz w:val="20"/>
-          <w:szCs w:val="20"/>
-        </w:rPr>
-        <w:t xml:space="preserve"> </w:t>
-      </w:r>
-      <w:r>
-        <w:rPr>
-          <w:b/>
-          <w:bCs/>
-          <w:sz w:val="20"/>
-          <w:szCs w:val="20"/>
+        </w:rPr>
+        <w:t xml:space="preserve"> </w:t>
+      </w:r>
+      <w:r>
+        <w:rPr>
+          <w:b/>
+          <w:bCs/>
           <w:lang w:val="en-US"/>
         </w:rPr>
         <w:t>Data</w:t>
@@ -1983,8 +1606,6 @@
         <w:rPr>
           <w:b/>
           <w:bCs/>
-          <w:sz w:val="20"/>
-          <w:szCs w:val="20"/>
         </w:rPr>
         <w:t>:</w:t>
       </w:r>
@@ -1992,96 +1613,52 @@
         <w:rPr>
           <w:b/>
           <w:bCs/>
-          <w:sz w:val="20"/>
-          <w:szCs w:val="20"/>
-        </w:rPr>
-        <w:t xml:space="preserve"> </w:t>
-      </w:r>
-      <w:r>
-        <w:rPr>
-          <w:sz w:val="20"/>
-          <w:szCs w:val="20"/>
-        </w:rPr>
+        </w:rPr>
+        <w:t xml:space="preserve"> </w:t>
+      </w:r>
+      <w:r>
         <w:t>Οντότητα διαχείρισης</w:t>
       </w:r>
       <w:r>
-        <w:rPr>
-          <w:sz w:val="20"/>
-          <w:szCs w:val="20"/>
-        </w:rPr>
         <w:t xml:space="preserve"> και αποστολής</w:t>
       </w:r>
       <w:r>
-        <w:rPr>
-          <w:sz w:val="20"/>
-          <w:szCs w:val="20"/>
-        </w:rPr>
-        <w:t xml:space="preserve"> </w:t>
-      </w:r>
-      <w:r>
-        <w:rPr>
-          <w:sz w:val="20"/>
-          <w:szCs w:val="20"/>
+        <w:t xml:space="preserve"> </w:t>
+      </w:r>
+      <w:r>
+        <w:rPr>
           <w:lang w:val="en-US"/>
         </w:rPr>
         <w:t>Onboard</w:t>
       </w:r>
       <w:r>
-        <w:rPr>
-          <w:sz w:val="20"/>
-          <w:szCs w:val="20"/>
-        </w:rPr>
         <w:t xml:space="preserve"> Diagnostics </w:t>
       </w:r>
       <w:r>
         <w:rPr>
-          <w:sz w:val="20"/>
-          <w:szCs w:val="20"/>
           <w:lang w:val="en-US"/>
         </w:rPr>
         <w:t>System</w:t>
       </w:r>
       <w:r>
-        <w:rPr>
-          <w:sz w:val="20"/>
-          <w:szCs w:val="20"/>
-        </w:rPr>
         <w:t xml:space="preserve"> (OBD)</w:t>
       </w:r>
       <w:r>
-        <w:rPr>
-          <w:sz w:val="20"/>
-          <w:szCs w:val="20"/>
-        </w:rPr>
-        <w:t xml:space="preserve"> </w:t>
-      </w:r>
-      <w:r>
-        <w:rPr>
-          <w:sz w:val="20"/>
-          <w:szCs w:val="20"/>
-        </w:rPr>
+        <w:t xml:space="preserve"> </w:t>
+      </w:r>
+      <w:r>
         <w:t xml:space="preserve">του </w:t>
       </w:r>
       <w:r>
-        <w:rPr>
-          <w:sz w:val="20"/>
-          <w:szCs w:val="20"/>
-        </w:rPr>
         <w:t xml:space="preserve">οχήματος στο </w:t>
       </w:r>
       <w:r>
         <w:rPr>
-          <w:sz w:val="20"/>
-          <w:szCs w:val="20"/>
           <w:lang w:val="en-US"/>
         </w:rPr>
         <w:t>Cloud</w:t>
       </w:r>
       <w:r>
-        <w:rPr>
-          <w:sz w:val="20"/>
-          <w:szCs w:val="20"/>
-        </w:rPr>
         <w:t>.</w:t>
       </w:r>
     </w:p>
@@ -2090,8 +1667,6 @@
         <w:rPr>
           <w:b/>
           <w:bCs/>
-          <w:sz w:val="20"/>
-          <w:szCs w:val="20"/>
         </w:rPr>
       </w:pPr>
     </w:p>
@@ -2105,117 +1680,69 @@
         <w:rPr>
           <w:b/>
           <w:bCs/>
-          <w:sz w:val="20"/>
-          <w:szCs w:val="20"/>
-        </w:rPr>
-      </w:pPr>
-      <w:r>
-        <w:rPr>
-          <w:b/>
-          <w:bCs/>
-          <w:sz w:val="20"/>
-          <w:szCs w:val="20"/>
+        </w:rPr>
+      </w:pPr>
+      <w:r>
+        <w:rPr>
+          <w:b/>
+          <w:bCs/>
+          <w:lang w:val="en-US"/>
+        </w:rPr>
+        <w:t>Maintenance</w:t>
+      </w:r>
+      <w:r>
+        <w:rPr>
+          <w:b/>
+          <w:bCs/>
+        </w:rPr>
+        <w:t xml:space="preserve"> </w:t>
+      </w:r>
+      <w:r>
+        <w:rPr>
+          <w:b/>
+          <w:bCs/>
+          <w:lang w:val="en-US"/>
+        </w:rPr>
+        <w:t>History</w:t>
+      </w:r>
+      <w:r>
+        <w:rPr>
+          <w:b/>
+          <w:bCs/>
+        </w:rPr>
+        <w:t>:</w:t>
+      </w:r>
+      <w:r>
+        <w:t xml:space="preserve"> </w:t>
+      </w:r>
+      <w:r>
+        <w:t xml:space="preserve">Οντότητα διαχείρισης και αποθήκευσης </w:t>
+      </w:r>
+      <w:r>
+        <w:t>Αρχεί</w:t>
+      </w:r>
+      <w:r>
+        <w:t>ων</w:t>
+      </w:r>
+      <w:r>
+        <w:t xml:space="preserve"> </w:t>
+      </w:r>
+      <w:r>
+        <w:t>Σ</w:t>
+      </w:r>
+      <w:r>
+        <w:t>υντήρησης</w:t>
+      </w:r>
+      <w:r>
+        <w:t xml:space="preserve"> και </w:t>
+      </w:r>
+      <w:r>
+        <w:rPr>
           <w:lang w:val="en-US"/>
         </w:rPr>
         <w:t>Service</w:t>
       </w:r>
       <w:r>
-        <w:rPr>
-          <w:b/>
-          <w:bCs/>
-          <w:sz w:val="20"/>
-          <w:szCs w:val="20"/>
-        </w:rPr>
-        <w:t xml:space="preserve"> </w:t>
-      </w:r>
-      <w:r>
-        <w:rPr>
-          <w:b/>
-          <w:bCs/>
-          <w:sz w:val="20"/>
-          <w:szCs w:val="20"/>
-          <w:lang w:val="en-US"/>
-        </w:rPr>
-        <w:t>History</w:t>
-      </w:r>
-      <w:r>
-        <w:rPr>
-          <w:b/>
-          <w:bCs/>
-          <w:sz w:val="20"/>
-          <w:szCs w:val="20"/>
-        </w:rPr>
-        <w:t>:</w:t>
-      </w:r>
-      <w:r>
-        <w:rPr>
-          <w:sz w:val="20"/>
-          <w:szCs w:val="20"/>
-        </w:rPr>
-        <w:t xml:space="preserve"> </w:t>
-      </w:r>
-      <w:r>
-        <w:rPr>
-          <w:sz w:val="20"/>
-          <w:szCs w:val="20"/>
-        </w:rPr>
-        <w:t xml:space="preserve">Οντότητα διαχείρισης και αποθήκευσης </w:t>
-      </w:r>
-      <w:r>
-        <w:rPr>
-          <w:sz w:val="20"/>
-          <w:szCs w:val="20"/>
-        </w:rPr>
-        <w:t>Αρχεί</w:t>
-      </w:r>
-      <w:r>
-        <w:rPr>
-          <w:sz w:val="20"/>
-          <w:szCs w:val="20"/>
-        </w:rPr>
-        <w:t>ων</w:t>
-      </w:r>
-      <w:r>
-        <w:rPr>
-          <w:sz w:val="20"/>
-          <w:szCs w:val="20"/>
-        </w:rPr>
-        <w:t xml:space="preserve"> </w:t>
-      </w:r>
-      <w:r>
-        <w:rPr>
-          <w:sz w:val="20"/>
-          <w:szCs w:val="20"/>
-        </w:rPr>
-        <w:t>Σ</w:t>
-      </w:r>
-      <w:r>
-        <w:rPr>
-          <w:sz w:val="20"/>
-          <w:szCs w:val="20"/>
-        </w:rPr>
-        <w:t>υντήρησης</w:t>
-      </w:r>
-      <w:r>
-        <w:rPr>
-          <w:sz w:val="20"/>
-          <w:szCs w:val="20"/>
-        </w:rPr>
-        <w:t xml:space="preserve"> και </w:t>
-      </w:r>
-      <w:r>
-        <w:rPr>
-          <w:sz w:val="20"/>
-          <w:szCs w:val="20"/>
-          <w:lang w:val="en-US"/>
-        </w:rPr>
-        <w:t>Service</w:t>
-      </w:r>
-      <w:r>
-        <w:rPr>
-          <w:sz w:val="20"/>
-          <w:szCs w:val="20"/>
-        </w:rPr>
         <w:t>.</w:t>
       </w:r>
     </w:p>
@@ -2226,8 +1753,6 @@
         <w:rPr>
           <w:b/>
           <w:bCs/>
-          <w:sz w:val="20"/>
-          <w:szCs w:val="20"/>
         </w:rPr>
       </w:pPr>
     </w:p>
@@ -2241,16 +1766,12 @@
         <w:rPr>
           <w:b/>
           <w:bCs/>
-          <w:sz w:val="20"/>
-          <w:szCs w:val="20"/>
-        </w:rPr>
-      </w:pPr>
-      <w:r>
-        <w:rPr>
-          <w:b/>
-          <w:bCs/>
-          <w:sz w:val="20"/>
-          <w:szCs w:val="20"/>
+        </w:rPr>
+      </w:pPr>
+      <w:r>
+        <w:rPr>
+          <w:b/>
+          <w:bCs/>
           <w:lang w:val="en-US"/>
         </w:rPr>
         <w:t>AI</w:t>
@@ -2259,17 +1780,13 @@
         <w:rPr>
           <w:b/>
           <w:bCs/>
-          <w:sz w:val="20"/>
-          <w:szCs w:val="20"/>
-        </w:rPr>
-        <w:t xml:space="preserve"> </w:t>
-      </w:r>
-      <w:r>
-        <w:rPr>
-          <w:b/>
-          <w:bCs/>
-          <w:sz w:val="20"/>
-          <w:szCs w:val="20"/>
+        </w:rPr>
+        <w:t xml:space="preserve"> </w:t>
+      </w:r>
+      <w:r>
+        <w:rPr>
+          <w:b/>
+          <w:bCs/>
           <w:lang w:val="en-US"/>
         </w:rPr>
         <w:t>Service</w:t>
@@ -2278,17 +1795,13 @@
         <w:rPr>
           <w:b/>
           <w:bCs/>
-          <w:sz w:val="20"/>
-          <w:szCs w:val="20"/>
-        </w:rPr>
-        <w:t xml:space="preserve"> </w:t>
-      </w:r>
-      <w:r>
-        <w:rPr>
-          <w:b/>
-          <w:bCs/>
-          <w:sz w:val="20"/>
-          <w:szCs w:val="20"/>
+        </w:rPr>
+        <w:t xml:space="preserve"> </w:t>
+      </w:r>
+      <w:r>
+        <w:rPr>
+          <w:b/>
+          <w:bCs/>
           <w:lang w:val="en-US"/>
         </w:rPr>
         <w:t>Analyzer</w:t>
@@ -2297,16 +1810,10 @@
         <w:rPr>
           <w:b/>
           <w:bCs/>
-          <w:sz w:val="20"/>
-          <w:szCs w:val="20"/>
         </w:rPr>
         <w:t xml:space="preserve">: </w:t>
       </w:r>
       <w:r>
-        <w:rPr>
-          <w:sz w:val="20"/>
-          <w:szCs w:val="20"/>
-        </w:rPr>
         <w:t>Ειδικότερη οντότητα ανάλυσης δεδομένων κατάστασης οχήματος μέσω Τεχνητής Νοημοσύνης για τον εντοπισμό αναγκών συντήρησης.</w:t>
       </w:r>
     </w:p>
@@ -2315,8 +1822,6 @@
         <w:rPr>
           <w:b/>
           <w:bCs/>
-          <w:sz w:val="20"/>
-          <w:szCs w:val="20"/>
         </w:rPr>
       </w:pPr>
     </w:p>
@@ -2327,17 +1832,11 @@
           <w:ilvl w:val="0"/>
           <w:numId w:val="7"/>
         </w:numPr>
-        <w:rPr>
-          <w:sz w:val="20"/>
-          <w:szCs w:val="20"/>
-        </w:rPr>
-      </w:pPr>
-      <w:r>
-        <w:rPr>
-          <w:b/>
-          <w:bCs/>
-          <w:sz w:val="20"/>
-          <w:szCs w:val="20"/>
+      </w:pPr>
+      <w:r>
+        <w:rPr>
+          <w:b/>
+          <w:bCs/>
           <w:lang w:val="en-US"/>
         </w:rPr>
         <w:t>Maintenance</w:t>
@@ -2346,17 +1845,13 @@
         <w:rPr>
           <w:b/>
           <w:bCs/>
-          <w:sz w:val="20"/>
-          <w:szCs w:val="20"/>
-        </w:rPr>
-        <w:t xml:space="preserve"> </w:t>
-      </w:r>
-      <w:r>
-        <w:rPr>
-          <w:b/>
-          <w:bCs/>
-          <w:sz w:val="20"/>
-          <w:szCs w:val="20"/>
+        </w:rPr>
+        <w:t xml:space="preserve"> </w:t>
+      </w:r>
+      <w:r>
+        <w:rPr>
+          <w:b/>
+          <w:bCs/>
           <w:lang w:val="en-US"/>
         </w:rPr>
         <w:t>Center</w:t>
@@ -2365,8 +1860,6 @@
         <w:rPr>
           <w:b/>
           <w:bCs/>
-          <w:sz w:val="20"/>
-          <w:szCs w:val="20"/>
           <w:lang w:val="en-US"/>
         </w:rPr>
         <w:t>s</w:t>
@@ -2375,62 +1868,34 @@
         <w:rPr>
           <w:b/>
           <w:bCs/>
-          <w:sz w:val="20"/>
-          <w:szCs w:val="20"/>
         </w:rPr>
         <w:t>:</w:t>
       </w:r>
       <w:r>
-        <w:rPr>
-          <w:sz w:val="20"/>
-          <w:szCs w:val="20"/>
-        </w:rPr>
-        <w:t xml:space="preserve"> </w:t>
-      </w:r>
-      <w:r>
-        <w:rPr>
-          <w:sz w:val="20"/>
-          <w:szCs w:val="20"/>
-        </w:rPr>
+        <w:t xml:space="preserve"> </w:t>
+      </w:r>
+      <w:r>
         <w:t>Οντότητα διαχείρισης</w:t>
       </w:r>
       <w:r>
-        <w:rPr>
-          <w:sz w:val="20"/>
-          <w:szCs w:val="20"/>
-        </w:rPr>
         <w:t xml:space="preserve"> Εξουσιοδοτημένων</w:t>
       </w:r>
       <w:r>
-        <w:rPr>
-          <w:sz w:val="20"/>
-          <w:szCs w:val="20"/>
-        </w:rPr>
         <w:t xml:space="preserve"> Αντιπροσώπων </w:t>
       </w:r>
       <w:r>
         <w:rPr>
-          <w:sz w:val="20"/>
-          <w:szCs w:val="20"/>
           <w:lang w:val="en-US"/>
         </w:rPr>
         <w:t>Service</w:t>
       </w:r>
       <w:r>
-        <w:rPr>
-          <w:sz w:val="20"/>
-          <w:szCs w:val="20"/>
-        </w:rPr>
         <w:t>.</w:t>
       </w:r>
     </w:p>
     <w:p>
       <w:pPr>
         <w:pStyle w:val="a5"/>
-        <w:rPr>
-          <w:sz w:val="20"/>
-          <w:szCs w:val="20"/>
-        </w:rPr>
       </w:pPr>
     </w:p>
     <w:p>
@@ -2440,17 +1905,11 @@
           <w:ilvl w:val="0"/>
           <w:numId w:val="7"/>
         </w:numPr>
-        <w:rPr>
-          <w:sz w:val="20"/>
-          <w:szCs w:val="20"/>
-        </w:rPr>
-      </w:pPr>
-      <w:r>
-        <w:rPr>
-          <w:b/>
-          <w:bCs/>
-          <w:sz w:val="20"/>
-          <w:szCs w:val="20"/>
+      </w:pPr>
+      <w:r>
+        <w:rPr>
+          <w:b/>
+          <w:bCs/>
           <w:lang w:val="en-US"/>
         </w:rPr>
         <w:t>Digital</w:t>
@@ -2459,17 +1918,13 @@
         <w:rPr>
           <w:b/>
           <w:bCs/>
-          <w:sz w:val="20"/>
-          <w:szCs w:val="20"/>
-        </w:rPr>
-        <w:t xml:space="preserve"> </w:t>
-      </w:r>
-      <w:r>
-        <w:rPr>
-          <w:b/>
-          <w:bCs/>
-          <w:sz w:val="20"/>
-          <w:szCs w:val="20"/>
+        </w:rPr>
+        <w:t xml:space="preserve"> </w:t>
+      </w:r>
+      <w:r>
+        <w:rPr>
+          <w:b/>
+          <w:bCs/>
           <w:lang w:val="en-US"/>
         </w:rPr>
         <w:t>Wallet</w:t>
@@ -2478,71 +1933,43 @@
         <w:rPr>
           <w:b/>
           <w:bCs/>
-          <w:sz w:val="20"/>
-          <w:szCs w:val="20"/>
         </w:rPr>
         <w:t>:</w:t>
       </w:r>
       <w:r>
-        <w:rPr>
-          <w:sz w:val="20"/>
-          <w:szCs w:val="20"/>
-        </w:rPr>
         <w:t xml:space="preserve"> Οντότητα διαχείρισης ψηφιακών </w:t>
       </w:r>
       <w:r>
         <w:rPr>
-          <w:sz w:val="20"/>
-          <w:szCs w:val="20"/>
           <w:lang w:val="en-US"/>
         </w:rPr>
         <w:t>wallets</w:t>
       </w:r>
       <w:r>
-        <w:rPr>
-          <w:sz w:val="20"/>
-          <w:szCs w:val="20"/>
-        </w:rPr>
         <w:t xml:space="preserve"> (</w:t>
       </w:r>
       <w:r>
         <w:rPr>
-          <w:sz w:val="20"/>
-          <w:szCs w:val="20"/>
           <w:lang w:val="en-US"/>
         </w:rPr>
         <w:t>Google</w:t>
       </w:r>
       <w:r>
-        <w:rPr>
-          <w:sz w:val="20"/>
-          <w:szCs w:val="20"/>
-        </w:rPr>
         <w:t xml:space="preserve">, </w:t>
       </w:r>
       <w:r>
         <w:rPr>
-          <w:sz w:val="20"/>
-          <w:szCs w:val="20"/>
           <w:lang w:val="en-US"/>
         </w:rPr>
         <w:t>Apple</w:t>
       </w:r>
       <w:r>
-        <w:rPr>
-          <w:sz w:val="20"/>
-          <w:szCs w:val="20"/>
-        </w:rPr>
         <w:t>).</w:t>
       </w:r>
     </w:p>
     <w:p>
       <w:pPr>
         <w:pStyle w:val="a5"/>
-        <w:rPr>
-          <w:sz w:val="20"/>
-          <w:szCs w:val="20"/>
-        </w:rPr>
       </w:pPr>
     </w:p>
     <w:p>
@@ -2552,76 +1979,51 @@
           <w:ilvl w:val="0"/>
           <w:numId w:val="7"/>
         </w:numPr>
-        <w:rPr>
-          <w:sz w:val="20"/>
-          <w:szCs w:val="20"/>
-        </w:rPr>
-      </w:pPr>
-      <w:r>
-        <w:rPr>
-          <w:b/>
-          <w:bCs/>
-          <w:sz w:val="20"/>
-          <w:szCs w:val="20"/>
+      </w:pPr>
+      <w:r>
+        <w:rPr>
+          <w:b/>
+          <w:bCs/>
+          <w:lang w:val="en-US"/>
+        </w:rPr>
+        <w:lastRenderedPageBreak/>
+        <w:t>Maintenance</w:t>
+      </w:r>
+      <w:r>
+        <w:rPr>
+          <w:b/>
+          <w:bCs/>
+        </w:rPr>
+        <w:t xml:space="preserve"> </w:t>
+      </w:r>
+      <w:r>
+        <w:rPr>
+          <w:b/>
+          <w:bCs/>
+          <w:lang w:val="en-US"/>
+        </w:rPr>
+        <w:t>Appointment</w:t>
+      </w:r>
+      <w:r>
+        <w:rPr>
+          <w:b/>
+          <w:bCs/>
+        </w:rPr>
+        <w:t>:</w:t>
+      </w:r>
+      <w:r>
+        <w:t xml:space="preserve"> </w:t>
+      </w:r>
+      <w:r>
+        <w:t xml:space="preserve">Οντότητα διαχείρισης λεπτομερειών ραντεβού </w:t>
+      </w:r>
+      <w:r>
+        <w:rPr>
           <w:lang w:val="en-US"/>
         </w:rPr>
         <w:t>Service</w:t>
       </w:r>
       <w:r>
-        <w:rPr>
-          <w:b/>
-          <w:bCs/>
-          <w:sz w:val="20"/>
-          <w:szCs w:val="20"/>
-        </w:rPr>
-        <w:t xml:space="preserve"> </w:t>
-      </w:r>
-      <w:r>
-        <w:rPr>
-          <w:b/>
-          <w:bCs/>
-          <w:sz w:val="20"/>
-          <w:szCs w:val="20"/>
-          <w:lang w:val="en-US"/>
-        </w:rPr>
-        <w:t>Appointment</w:t>
-      </w:r>
-      <w:r>
-        <w:rPr>
-          <w:b/>
-          <w:bCs/>
-          <w:sz w:val="20"/>
-          <w:szCs w:val="20"/>
-        </w:rPr>
-        <w:t>:</w:t>
-      </w:r>
-      <w:r>
-        <w:rPr>
-          <w:sz w:val="20"/>
-          <w:szCs w:val="20"/>
-        </w:rPr>
-        <w:t xml:space="preserve"> </w:t>
-      </w:r>
-      <w:r>
-        <w:rPr>
-          <w:sz w:val="20"/>
-          <w:szCs w:val="20"/>
-        </w:rPr>
-        <w:t xml:space="preserve">Οντότητα διαχείρισης λεπτομερειών ραντεβού </w:t>
-      </w:r>
-      <w:r>
-        <w:rPr>
-          <w:sz w:val="20"/>
-          <w:szCs w:val="20"/>
-          <w:lang w:val="en-US"/>
-        </w:rPr>
-        <w:t>Service</w:t>
-      </w:r>
-      <w:r>
-        <w:rPr>
-          <w:sz w:val="20"/>
-          <w:szCs w:val="20"/>
-        </w:rPr>
         <w:t>.</w:t>
       </w:r>
     </w:p>
@@ -2629,8 +2031,7 @@
       <w:pPr>
         <w:pStyle w:val="a5"/>
         <w:rPr>
-          <w:sz w:val="20"/>
-          <w:szCs w:val="20"/>
+          <w:lang w:val="en-US"/>
         </w:rPr>
       </w:pPr>
     </w:p>
@@ -2641,17 +2042,11 @@
           <w:ilvl w:val="0"/>
           <w:numId w:val="7"/>
         </w:numPr>
-        <w:rPr>
-          <w:sz w:val="20"/>
-          <w:szCs w:val="20"/>
-        </w:rPr>
-      </w:pPr>
-      <w:r>
-        <w:rPr>
-          <w:b/>
-          <w:bCs/>
-          <w:sz w:val="20"/>
-          <w:szCs w:val="20"/>
+      </w:pPr>
+      <w:r>
+        <w:rPr>
+          <w:b/>
+          <w:bCs/>
           <w:lang w:val="en-US"/>
         </w:rPr>
         <w:t>Urgent</w:t>
@@ -2660,17 +2055,13 @@
         <w:rPr>
           <w:b/>
           <w:bCs/>
-          <w:sz w:val="20"/>
-          <w:szCs w:val="20"/>
-        </w:rPr>
-        <w:t xml:space="preserve"> </w:t>
-      </w:r>
-      <w:r>
-        <w:rPr>
-          <w:b/>
-          <w:bCs/>
-          <w:sz w:val="20"/>
-          <w:szCs w:val="20"/>
+        </w:rPr>
+        <w:t xml:space="preserve"> </w:t>
+      </w:r>
+      <w:r>
+        <w:rPr>
+          <w:b/>
+          <w:bCs/>
           <w:lang w:val="en-US"/>
         </w:rPr>
         <w:t>Service</w:t>
@@ -2679,26 +2070,16 @@
         <w:rPr>
           <w:b/>
           <w:bCs/>
-          <w:sz w:val="20"/>
-          <w:szCs w:val="20"/>
         </w:rPr>
         <w:t>:</w:t>
       </w:r>
       <w:r>
-        <w:rPr>
-          <w:sz w:val="20"/>
-          <w:szCs w:val="20"/>
-        </w:rPr>
         <w:t xml:space="preserve"> Ειδικότερη οντότητα διαχείρισης επειγόντων ζητημάτων για άμεση επισκευή οχήματος.</w:t>
       </w:r>
     </w:p>
     <w:p>
       <w:pPr>
         <w:pStyle w:val="a5"/>
-        <w:rPr>
-          <w:sz w:val="20"/>
-          <w:szCs w:val="20"/>
-        </w:rPr>
       </w:pPr>
     </w:p>
     <w:p>
@@ -2708,17 +2089,11 @@
           <w:ilvl w:val="0"/>
           <w:numId w:val="7"/>
         </w:numPr>
-        <w:rPr>
-          <w:sz w:val="20"/>
-          <w:szCs w:val="20"/>
-        </w:rPr>
-      </w:pPr>
-      <w:r>
-        <w:rPr>
-          <w:b/>
-          <w:bCs/>
-          <w:sz w:val="20"/>
-          <w:szCs w:val="20"/>
+      </w:pPr>
+      <w:r>
+        <w:rPr>
+          <w:b/>
+          <w:bCs/>
         </w:rPr>
         <w:t>Leasing</w:t>
       </w:r>
@@ -2726,17 +2101,13 @@
         <w:rPr>
           <w:b/>
           <w:bCs/>
-          <w:sz w:val="20"/>
-          <w:szCs w:val="20"/>
-        </w:rPr>
-        <w:t xml:space="preserve"> </w:t>
-      </w:r>
-      <w:r>
-        <w:rPr>
-          <w:b/>
-          <w:bCs/>
-          <w:sz w:val="20"/>
-          <w:szCs w:val="20"/>
+        </w:rPr>
+        <w:t xml:space="preserve"> </w:t>
+      </w:r>
+      <w:r>
+        <w:rPr>
+          <w:b/>
+          <w:bCs/>
           <w:lang w:val="en-US"/>
         </w:rPr>
         <w:t>Renewal</w:t>
@@ -2745,41 +2116,20 @@
         <w:rPr>
           <w:b/>
           <w:bCs/>
-          <w:sz w:val="20"/>
-          <w:szCs w:val="20"/>
         </w:rPr>
         <w:t>:</w:t>
       </w:r>
       <w:r>
-        <w:rPr>
-          <w:sz w:val="20"/>
-          <w:szCs w:val="20"/>
-        </w:rPr>
         <w:t xml:space="preserve"> Οντότητα διαχείρισης </w:t>
       </w:r>
       <w:r>
-        <w:rPr>
-          <w:sz w:val="20"/>
-          <w:szCs w:val="20"/>
-        </w:rPr>
         <w:t xml:space="preserve">ανανέωσης </w:t>
       </w:r>
       <w:r>
-        <w:rPr>
-          <w:sz w:val="20"/>
-          <w:szCs w:val="20"/>
-        </w:rPr>
         <w:t>Μίσθωσης Οχήματος.</w:t>
       </w:r>
     </w:p>
-    <w:p>
-      <w:pPr>
-        <w:rPr>
-          <w:sz w:val="20"/>
-          <w:szCs w:val="20"/>
-        </w:rPr>
-      </w:pPr>
-    </w:p>
+    <w:p/>
     <w:p>
       <w:pPr>
         <w:pStyle w:val="a5"/>
@@ -2787,17 +2137,11 @@
           <w:ilvl w:val="0"/>
           <w:numId w:val="7"/>
         </w:numPr>
-        <w:rPr>
-          <w:sz w:val="20"/>
-          <w:szCs w:val="20"/>
-        </w:rPr>
-      </w:pPr>
-      <w:r>
-        <w:rPr>
-          <w:b/>
-          <w:bCs/>
-          <w:sz w:val="20"/>
-          <w:szCs w:val="20"/>
+      </w:pPr>
+      <w:r>
+        <w:rPr>
+          <w:b/>
+          <w:bCs/>
           <w:lang w:val="en-US"/>
         </w:rPr>
         <w:t>Driving</w:t>
@@ -2806,17 +2150,13 @@
         <w:rPr>
           <w:b/>
           <w:bCs/>
-          <w:sz w:val="20"/>
-          <w:szCs w:val="20"/>
-        </w:rPr>
-        <w:t xml:space="preserve"> </w:t>
-      </w:r>
-      <w:r>
-        <w:rPr>
-          <w:b/>
-          <w:bCs/>
-          <w:sz w:val="20"/>
-          <w:szCs w:val="20"/>
+        </w:rPr>
+        <w:t xml:space="preserve"> </w:t>
+      </w:r>
+      <w:r>
+        <w:rPr>
+          <w:b/>
+          <w:bCs/>
           <w:lang w:val="en-US"/>
         </w:rPr>
         <w:t>Data</w:t>
@@ -2825,17 +2165,13 @@
         <w:rPr>
           <w:b/>
           <w:bCs/>
-          <w:sz w:val="20"/>
-          <w:szCs w:val="20"/>
-        </w:rPr>
-        <w:t xml:space="preserve"> </w:t>
-      </w:r>
-      <w:r>
-        <w:rPr>
-          <w:b/>
-          <w:bCs/>
-          <w:sz w:val="20"/>
-          <w:szCs w:val="20"/>
+        </w:rPr>
+        <w:t xml:space="preserve"> </w:t>
+      </w:r>
+      <w:r>
+        <w:rPr>
+          <w:b/>
+          <w:bCs/>
           <w:lang w:val="en-US"/>
         </w:rPr>
         <w:t>Analyzer</w:t>
@@ -2844,8 +2180,6 @@
         <w:rPr>
           <w:b/>
           <w:bCs/>
-          <w:sz w:val="20"/>
-          <w:szCs w:val="20"/>
         </w:rPr>
         <w:t>:</w:t>
       </w:r>
@@ -2853,96 +2187,46 @@
         <w:rPr>
           <w:b/>
           <w:bCs/>
-          <w:sz w:val="20"/>
-          <w:szCs w:val="20"/>
-        </w:rPr>
-        <w:t xml:space="preserve"> </w:t>
-      </w:r>
-      <w:r>
-        <w:rPr>
-          <w:sz w:val="20"/>
-          <w:szCs w:val="20"/>
-        </w:rPr>
+        </w:rPr>
+        <w:t xml:space="preserve"> </w:t>
+      </w:r>
+      <w:r>
         <w:t>Οντότητα</w:t>
       </w:r>
       <w:r>
-        <w:rPr>
-          <w:sz w:val="20"/>
-          <w:szCs w:val="20"/>
-        </w:rPr>
         <w:t xml:space="preserve"> ανάλυση</w:t>
       </w:r>
       <w:r>
-        <w:rPr>
-          <w:sz w:val="20"/>
-          <w:szCs w:val="20"/>
-        </w:rPr>
         <w:t>ς</w:t>
       </w:r>
       <w:r>
-        <w:rPr>
-          <w:sz w:val="20"/>
-          <w:szCs w:val="20"/>
-        </w:rPr>
         <w:t xml:space="preserve"> οδηγικής συμπεριφοράς</w:t>
       </w:r>
       <w:r>
-        <w:rPr>
-          <w:sz w:val="20"/>
-          <w:szCs w:val="20"/>
-        </w:rPr>
         <w:t>,</w:t>
       </w:r>
       <w:r>
-        <w:rPr>
-          <w:sz w:val="20"/>
-          <w:szCs w:val="20"/>
-        </w:rPr>
         <w:t xml:space="preserve"> δεδομένων OBD και </w:t>
       </w:r>
       <w:r>
-        <w:rPr>
-          <w:sz w:val="20"/>
-          <w:szCs w:val="20"/>
-        </w:rPr>
         <w:t>Α</w:t>
       </w:r>
       <w:r>
-        <w:rPr>
-          <w:sz w:val="20"/>
-          <w:szCs w:val="20"/>
-        </w:rPr>
         <w:t xml:space="preserve">στυνομικών </w:t>
       </w:r>
       <w:r>
-        <w:rPr>
-          <w:sz w:val="20"/>
-          <w:szCs w:val="20"/>
-        </w:rPr>
         <w:t>Α</w:t>
       </w:r>
       <w:r>
-        <w:rPr>
-          <w:sz w:val="20"/>
-          <w:szCs w:val="20"/>
-        </w:rPr>
         <w:t xml:space="preserve">ρχείων για τον υπολογισμό του προφίλ </w:t>
       </w:r>
       <w:r>
-        <w:rPr>
-          <w:sz w:val="20"/>
-          <w:szCs w:val="20"/>
-        </w:rPr>
         <w:t>επικινδυνότητας.</w:t>
       </w:r>
     </w:p>
     <w:p>
       <w:pPr>
         <w:pStyle w:val="a5"/>
-        <w:rPr>
-          <w:sz w:val="20"/>
-          <w:szCs w:val="20"/>
-        </w:rPr>
       </w:pPr>
     </w:p>
     <w:p>
@@ -2952,17 +2236,11 @@
           <w:ilvl w:val="0"/>
           <w:numId w:val="7"/>
         </w:numPr>
-        <w:rPr>
-          <w:sz w:val="20"/>
-          <w:szCs w:val="20"/>
-        </w:rPr>
-      </w:pPr>
-      <w:r>
-        <w:rPr>
-          <w:b/>
-          <w:bCs/>
-          <w:sz w:val="20"/>
-          <w:szCs w:val="20"/>
+      </w:pPr>
+      <w:r>
+        <w:rPr>
+          <w:b/>
+          <w:bCs/>
           <w:lang w:val="en-US"/>
         </w:rPr>
         <w:t>Improvement</w:t>
@@ -2971,17 +2249,13 @@
         <w:rPr>
           <w:b/>
           <w:bCs/>
-          <w:sz w:val="20"/>
-          <w:szCs w:val="20"/>
-        </w:rPr>
-        <w:t xml:space="preserve"> </w:t>
-      </w:r>
-      <w:r>
-        <w:rPr>
-          <w:b/>
-          <w:bCs/>
-          <w:sz w:val="20"/>
-          <w:szCs w:val="20"/>
+        </w:rPr>
+        <w:t xml:space="preserve"> </w:t>
+      </w:r>
+      <w:r>
+        <w:rPr>
+          <w:b/>
+          <w:bCs/>
           <w:lang w:val="en-US"/>
         </w:rPr>
         <w:t>Program</w:t>
@@ -2990,82 +2264,40 @@
         <w:rPr>
           <w:b/>
           <w:bCs/>
-          <w:sz w:val="20"/>
-          <w:szCs w:val="20"/>
         </w:rPr>
         <w:t>:</w:t>
       </w:r>
       <w:r>
-        <w:rPr>
-          <w:sz w:val="20"/>
-          <w:szCs w:val="20"/>
-        </w:rPr>
         <w:t xml:space="preserve"> Οντότητα δημιουργίας </w:t>
       </w:r>
       <w:r>
-        <w:rPr>
-          <w:sz w:val="20"/>
-          <w:szCs w:val="20"/>
-        </w:rPr>
         <w:t xml:space="preserve">για οδηγούς με προφίλ υψηλού κινδύνου </w:t>
       </w:r>
       <w:r>
-        <w:rPr>
-          <w:sz w:val="20"/>
-          <w:szCs w:val="20"/>
-        </w:rPr>
         <w:t xml:space="preserve">προς </w:t>
       </w:r>
       <w:r>
-        <w:rPr>
-          <w:sz w:val="20"/>
-          <w:szCs w:val="20"/>
-        </w:rPr>
         <w:t>βελτίωση οδηγικής συμπεριφοράς, με</w:t>
       </w:r>
       <w:r>
-        <w:rPr>
-          <w:sz w:val="20"/>
-          <w:szCs w:val="20"/>
-        </w:rPr>
         <w:t xml:space="preserve"> δυνατότητα</w:t>
       </w:r>
       <w:r>
-        <w:rPr>
-          <w:sz w:val="20"/>
-          <w:szCs w:val="20"/>
-        </w:rPr>
         <w:t xml:space="preserve"> παρακολούθηση</w:t>
       </w:r>
       <w:r>
-        <w:rPr>
-          <w:sz w:val="20"/>
-          <w:szCs w:val="20"/>
-        </w:rPr>
         <w:t>ς</w:t>
       </w:r>
       <w:r>
-        <w:rPr>
-          <w:sz w:val="20"/>
-          <w:szCs w:val="20"/>
-        </w:rPr>
         <w:t xml:space="preserve"> προόδου</w:t>
       </w:r>
       <w:r>
-        <w:rPr>
-          <w:sz w:val="20"/>
-          <w:szCs w:val="20"/>
-        </w:rPr>
         <w:t>.</w:t>
       </w:r>
     </w:p>
     <w:p>
       <w:pPr>
         <w:pStyle w:val="a5"/>
-        <w:rPr>
-          <w:sz w:val="20"/>
-          <w:szCs w:val="20"/>
-        </w:rPr>
       </w:pPr>
     </w:p>
     <w:p>
@@ -3075,17 +2307,11 @@
           <w:ilvl w:val="0"/>
           <w:numId w:val="7"/>
         </w:numPr>
-        <w:rPr>
-          <w:sz w:val="20"/>
-          <w:szCs w:val="20"/>
-        </w:rPr>
-      </w:pPr>
-      <w:r>
-        <w:rPr>
-          <w:b/>
-          <w:bCs/>
-          <w:sz w:val="20"/>
-          <w:szCs w:val="20"/>
+      </w:pPr>
+      <w:r>
+        <w:rPr>
+          <w:b/>
+          <w:bCs/>
           <w:lang w:val="en-US"/>
         </w:rPr>
         <w:t>Technical</w:t>
@@ -3094,17 +2320,13 @@
         <w:rPr>
           <w:b/>
           <w:bCs/>
-          <w:sz w:val="20"/>
-          <w:szCs w:val="20"/>
-        </w:rPr>
-        <w:t xml:space="preserve"> </w:t>
-      </w:r>
-      <w:r>
-        <w:rPr>
-          <w:b/>
-          <w:bCs/>
-          <w:sz w:val="20"/>
-          <w:szCs w:val="20"/>
+        </w:rPr>
+        <w:t xml:space="preserve"> </w:t>
+      </w:r>
+      <w:r>
+        <w:rPr>
+          <w:b/>
+          <w:bCs/>
           <w:lang w:val="en-US"/>
         </w:rPr>
         <w:t>Support</w:t>
@@ -3113,26 +2335,16 @@
         <w:rPr>
           <w:b/>
           <w:bCs/>
-          <w:sz w:val="20"/>
-          <w:szCs w:val="20"/>
         </w:rPr>
         <w:t>:</w:t>
       </w:r>
       <w:r>
-        <w:rPr>
-          <w:sz w:val="20"/>
-          <w:szCs w:val="20"/>
-        </w:rPr>
         <w:t xml:space="preserve"> Γενική οντότητα διαχείρισης Συστήματος Υποστήριξης.</w:t>
       </w:r>
     </w:p>
     <w:p>
       <w:pPr>
         <w:pStyle w:val="a5"/>
-        <w:rPr>
-          <w:sz w:val="20"/>
-          <w:szCs w:val="20"/>
-        </w:rPr>
       </w:pPr>
     </w:p>
     <w:p>
@@ -3142,17 +2354,11 @@
           <w:ilvl w:val="0"/>
           <w:numId w:val="7"/>
         </w:numPr>
-        <w:rPr>
-          <w:sz w:val="20"/>
-          <w:szCs w:val="20"/>
-        </w:rPr>
-      </w:pPr>
-      <w:r>
-        <w:rPr>
-          <w:b/>
-          <w:bCs/>
-          <w:sz w:val="20"/>
-          <w:szCs w:val="20"/>
+      </w:pPr>
+      <w:r>
+        <w:rPr>
+          <w:b/>
+          <w:bCs/>
           <w:lang w:val="en-US"/>
         </w:rPr>
         <w:t>Chatbot</w:t>
@@ -3161,41 +2367,25 @@
         <w:rPr>
           <w:b/>
           <w:bCs/>
-          <w:sz w:val="20"/>
-          <w:szCs w:val="20"/>
         </w:rPr>
         <w:t>:</w:t>
       </w:r>
       <w:r>
-        <w:rPr>
-          <w:sz w:val="20"/>
-          <w:szCs w:val="20"/>
-        </w:rPr>
         <w:t xml:space="preserve"> Ειδικότερη οντότητα διαχείρισης ΑΙ </w:t>
       </w:r>
       <w:r>
         <w:rPr>
-          <w:sz w:val="20"/>
-          <w:szCs w:val="20"/>
           <w:lang w:val="en-US"/>
         </w:rPr>
         <w:t>Chatbot</w:t>
       </w:r>
       <w:r>
-        <w:rPr>
-          <w:sz w:val="20"/>
-          <w:szCs w:val="20"/>
-        </w:rPr>
         <w:t xml:space="preserve"> υποστήριξης.</w:t>
       </w:r>
     </w:p>
     <w:p>
       <w:pPr>
         <w:pStyle w:val="a5"/>
-        <w:rPr>
-          <w:sz w:val="20"/>
-          <w:szCs w:val="20"/>
-        </w:rPr>
       </w:pPr>
     </w:p>
     <w:p>
@@ -3205,37 +2395,26 @@
           <w:ilvl w:val="0"/>
           <w:numId w:val="7"/>
         </w:numPr>
-        <w:rPr>
-          <w:sz w:val="20"/>
-          <w:szCs w:val="20"/>
-        </w:rPr>
-      </w:pPr>
-      <w:r>
-        <w:rPr>
-          <w:b/>
-          <w:bCs/>
-          <w:sz w:val="20"/>
-          <w:szCs w:val="20"/>
-          <w:lang w:val="en-US"/>
-        </w:rPr>
-        <w:lastRenderedPageBreak/>
+      </w:pPr>
+      <w:r>
+        <w:rPr>
+          <w:b/>
+          <w:bCs/>
+          <w:lang w:val="en-US"/>
+        </w:rPr>
         <w:t>Query</w:t>
       </w:r>
       <w:r>
         <w:rPr>
           <w:b/>
           <w:bCs/>
-          <w:sz w:val="20"/>
-          <w:szCs w:val="20"/>
-        </w:rPr>
-        <w:t xml:space="preserve"> </w:t>
-      </w:r>
-      <w:r>
-        <w:rPr>
-          <w:b/>
-          <w:bCs/>
-          <w:sz w:val="20"/>
-          <w:szCs w:val="20"/>
+        </w:rPr>
+        <w:t xml:space="preserve"> </w:t>
+      </w:r>
+      <w:r>
+        <w:rPr>
+          <w:b/>
+          <w:bCs/>
           <w:lang w:val="en-US"/>
         </w:rPr>
         <w:t>Processor</w:t>
@@ -3244,26 +2423,16 @@
         <w:rPr>
           <w:b/>
           <w:bCs/>
-          <w:sz w:val="20"/>
-          <w:szCs w:val="20"/>
         </w:rPr>
         <w:t>:</w:t>
       </w:r>
       <w:r>
-        <w:rPr>
-          <w:sz w:val="20"/>
-          <w:szCs w:val="20"/>
-        </w:rPr>
         <w:t xml:space="preserve"> Οντότητα επεξεργασίας ερωτημάτων υποστήριξης με έμφαση στις λέξεις – κλειδιά.</w:t>
       </w:r>
     </w:p>
     <w:p>
       <w:pPr>
         <w:pStyle w:val="a5"/>
-        <w:rPr>
-          <w:sz w:val="20"/>
-          <w:szCs w:val="20"/>
-        </w:rPr>
       </w:pPr>
     </w:p>
     <w:p>
@@ -3273,17 +2442,11 @@
           <w:ilvl w:val="0"/>
           <w:numId w:val="7"/>
         </w:numPr>
-        <w:rPr>
-          <w:sz w:val="20"/>
-          <w:szCs w:val="20"/>
-        </w:rPr>
-      </w:pPr>
-      <w:r>
-        <w:rPr>
-          <w:b/>
-          <w:bCs/>
-          <w:sz w:val="20"/>
-          <w:szCs w:val="20"/>
+      </w:pPr>
+      <w:r>
+        <w:rPr>
+          <w:b/>
+          <w:bCs/>
           <w:lang w:val="en-US"/>
         </w:rPr>
         <w:t>Knowledge</w:t>
@@ -3292,17 +2455,13 @@
         <w:rPr>
           <w:b/>
           <w:bCs/>
-          <w:sz w:val="20"/>
-          <w:szCs w:val="20"/>
-        </w:rPr>
-        <w:t xml:space="preserve"> </w:t>
-      </w:r>
-      <w:r>
-        <w:rPr>
-          <w:b/>
-          <w:bCs/>
-          <w:sz w:val="20"/>
-          <w:szCs w:val="20"/>
+        </w:rPr>
+        <w:t xml:space="preserve"> </w:t>
+      </w:r>
+      <w:r>
+        <w:rPr>
+          <w:b/>
+          <w:bCs/>
           <w:lang w:val="en-US"/>
         </w:rPr>
         <w:t>Database</w:t>
@@ -3311,41 +2470,25 @@
         <w:rPr>
           <w:b/>
           <w:bCs/>
-          <w:sz w:val="20"/>
-          <w:szCs w:val="20"/>
         </w:rPr>
         <w:t>:</w:t>
       </w:r>
       <w:r>
-        <w:rPr>
-          <w:sz w:val="20"/>
-          <w:szCs w:val="20"/>
-        </w:rPr>
         <w:t xml:space="preserve"> Αποθετήριο πληροφοριών και λύσεων κοινών ερωτημάτων, με σκοπό την ανατροφοδότηση της οντότητας </w:t>
       </w:r>
       <w:r>
         <w:rPr>
-          <w:sz w:val="20"/>
-          <w:szCs w:val="20"/>
           <w:lang w:val="en-US"/>
         </w:rPr>
         <w:t>Chatbot</w:t>
       </w:r>
       <w:r>
-        <w:rPr>
-          <w:sz w:val="20"/>
-          <w:szCs w:val="20"/>
-        </w:rPr>
         <w:t>.</w:t>
       </w:r>
     </w:p>
     <w:p>
       <w:pPr>
         <w:pStyle w:val="a5"/>
-        <w:rPr>
-          <w:sz w:val="20"/>
-          <w:szCs w:val="20"/>
-        </w:rPr>
       </w:pPr>
     </w:p>
     <w:p>
@@ -3355,17 +2498,11 @@
           <w:ilvl w:val="0"/>
           <w:numId w:val="7"/>
         </w:numPr>
-        <w:rPr>
-          <w:sz w:val="20"/>
-          <w:szCs w:val="20"/>
-        </w:rPr>
-      </w:pPr>
-      <w:r>
-        <w:rPr>
-          <w:b/>
-          <w:bCs/>
-          <w:sz w:val="20"/>
-          <w:szCs w:val="20"/>
+      </w:pPr>
+      <w:r>
+        <w:rPr>
+          <w:b/>
+          <w:bCs/>
           <w:lang w:val="en-US"/>
         </w:rPr>
         <w:t>Agent</w:t>
@@ -3374,17 +2511,13 @@
         <w:rPr>
           <w:b/>
           <w:bCs/>
-          <w:sz w:val="20"/>
-          <w:szCs w:val="20"/>
-        </w:rPr>
-        <w:t xml:space="preserve"> </w:t>
-      </w:r>
-      <w:r>
-        <w:rPr>
-          <w:b/>
-          <w:bCs/>
-          <w:sz w:val="20"/>
-          <w:szCs w:val="20"/>
+        </w:rPr>
+        <w:t xml:space="preserve"> </w:t>
+      </w:r>
+      <w:r>
+        <w:rPr>
+          <w:b/>
+          <w:bCs/>
           <w:lang w:val="en-US"/>
         </w:rPr>
         <w:t>Support</w:t>
@@ -3393,26 +2526,16 @@
         <w:rPr>
           <w:b/>
           <w:bCs/>
-          <w:sz w:val="20"/>
-          <w:szCs w:val="20"/>
         </w:rPr>
         <w:t>:</w:t>
       </w:r>
       <w:r>
-        <w:rPr>
-          <w:sz w:val="20"/>
-          <w:szCs w:val="20"/>
-        </w:rPr>
         <w:t xml:space="preserve"> Ειδικότερη οντότητα αίτησης ανθρώπινης υποστήριξης.</w:t>
       </w:r>
     </w:p>
     <w:p>
       <w:pPr>
         <w:pStyle w:val="a5"/>
-        <w:rPr>
-          <w:sz w:val="20"/>
-          <w:szCs w:val="20"/>
-        </w:rPr>
       </w:pPr>
     </w:p>
     <w:p>
@@ -3422,17 +2545,11 @@
           <w:ilvl w:val="0"/>
           <w:numId w:val="7"/>
         </w:numPr>
-        <w:rPr>
-          <w:sz w:val="20"/>
-          <w:szCs w:val="20"/>
-        </w:rPr>
-      </w:pPr>
-      <w:r>
-        <w:rPr>
-          <w:b/>
-          <w:bCs/>
-          <w:sz w:val="20"/>
-          <w:szCs w:val="20"/>
+      </w:pPr>
+      <w:r>
+        <w:rPr>
+          <w:b/>
+          <w:bCs/>
           <w:lang w:val="en-US"/>
         </w:rPr>
         <w:t>Feedback</w:t>
@@ -3441,17 +2558,13 @@
         <w:rPr>
           <w:b/>
           <w:bCs/>
-          <w:sz w:val="20"/>
-          <w:szCs w:val="20"/>
-        </w:rPr>
-        <w:t xml:space="preserve"> </w:t>
-      </w:r>
-      <w:r>
-        <w:rPr>
-          <w:b/>
-          <w:bCs/>
-          <w:sz w:val="20"/>
-          <w:szCs w:val="20"/>
+        </w:rPr>
+        <w:t xml:space="preserve"> </w:t>
+      </w:r>
+      <w:r>
+        <w:rPr>
+          <w:b/>
+          <w:bCs/>
           <w:lang w:val="en-US"/>
         </w:rPr>
         <w:t>Support</w:t>
@@ -3460,47 +2573,25 @@
         <w:rPr>
           <w:b/>
           <w:bCs/>
-          <w:sz w:val="20"/>
-          <w:szCs w:val="20"/>
         </w:rPr>
         <w:t xml:space="preserve">: </w:t>
       </w:r>
       <w:r>
-        <w:rPr>
-          <w:sz w:val="20"/>
-          <w:szCs w:val="20"/>
-        </w:rPr>
         <w:t xml:space="preserve">Οντότητα διαχείρισης </w:t>
       </w:r>
       <w:r>
-        <w:rPr>
-          <w:sz w:val="20"/>
-          <w:szCs w:val="20"/>
-        </w:rPr>
         <w:t>ανατροφοδότησης μετά την</w:t>
       </w:r>
       <w:r>
-        <w:rPr>
-          <w:sz w:val="20"/>
-          <w:szCs w:val="20"/>
-        </w:rPr>
         <w:t xml:space="preserve"> παροχή υποστήριξης</w:t>
       </w:r>
       <w:r>
-        <w:rPr>
-          <w:sz w:val="20"/>
-          <w:szCs w:val="20"/>
-        </w:rPr>
         <w:t>.</w:t>
       </w:r>
     </w:p>
     <w:p>
       <w:pPr>
         <w:pStyle w:val="a5"/>
-        <w:rPr>
-          <w:sz w:val="20"/>
-          <w:szCs w:val="20"/>
-        </w:rPr>
       </w:pPr>
     </w:p>
     <w:p>
@@ -3510,17 +2601,11 @@
           <w:ilvl w:val="0"/>
           <w:numId w:val="7"/>
         </w:numPr>
-        <w:rPr>
-          <w:sz w:val="20"/>
-          <w:szCs w:val="20"/>
-        </w:rPr>
-      </w:pPr>
-      <w:r>
-        <w:rPr>
-          <w:b/>
-          <w:bCs/>
-          <w:sz w:val="20"/>
-          <w:szCs w:val="20"/>
+      </w:pPr>
+      <w:r>
+        <w:rPr>
+          <w:b/>
+          <w:bCs/>
           <w:lang w:val="en-US"/>
         </w:rPr>
         <w:t>Chat</w:t>
@@ -3529,17 +2614,13 @@
         <w:rPr>
           <w:b/>
           <w:bCs/>
-          <w:sz w:val="20"/>
-          <w:szCs w:val="20"/>
-        </w:rPr>
-        <w:t xml:space="preserve"> </w:t>
-      </w:r>
-      <w:r>
-        <w:rPr>
-          <w:b/>
-          <w:bCs/>
-          <w:sz w:val="20"/>
-          <w:szCs w:val="20"/>
+        </w:rPr>
+        <w:t xml:space="preserve"> </w:t>
+      </w:r>
+      <w:r>
+        <w:rPr>
+          <w:b/>
+          <w:bCs/>
           <w:lang w:val="en-US"/>
         </w:rPr>
         <w:t>Session</w:t>
@@ -3548,23 +2629,13 @@
         <w:rPr>
           <w:b/>
           <w:bCs/>
-          <w:sz w:val="20"/>
-          <w:szCs w:val="20"/>
         </w:rPr>
         <w:t>:</w:t>
       </w:r>
       <w:r>
-        <w:rPr>
-          <w:sz w:val="20"/>
-          <w:szCs w:val="20"/>
-        </w:rPr>
         <w:t xml:space="preserve"> Οντότητα διαχείρισης και συλλογής συν</w:t>
       </w:r>
       <w:r>
-        <w:rPr>
-          <w:sz w:val="20"/>
-          <w:szCs w:val="20"/>
-        </w:rPr>
         <w:t>ομιλίας και αλληλεπίδρασης.</w:t>
       </w:r>
     </w:p>
@@ -3572,10 +2643,6 @@
       <w:pPr>
         <w:pStyle w:val="a5"/>
         <w:ind w:left="360"/>
-        <w:rPr>
-          <w:sz w:val="20"/>
-          <w:szCs w:val="20"/>
-        </w:rPr>
       </w:pPr>
     </w:p>
     <w:p>
@@ -3585,17 +2652,11 @@
           <w:ilvl w:val="0"/>
           <w:numId w:val="7"/>
         </w:numPr>
-        <w:rPr>
-          <w:sz w:val="20"/>
-          <w:szCs w:val="20"/>
-        </w:rPr>
-      </w:pPr>
-      <w:r>
-        <w:rPr>
-          <w:b/>
-          <w:bCs/>
-          <w:sz w:val="20"/>
-          <w:szCs w:val="20"/>
+      </w:pPr>
+      <w:r>
+        <w:rPr>
+          <w:b/>
+          <w:bCs/>
           <w:lang w:val="en-US"/>
         </w:rPr>
         <w:t>AI</w:t>
@@ -3604,17 +2665,13 @@
         <w:rPr>
           <w:b/>
           <w:bCs/>
-          <w:sz w:val="20"/>
-          <w:szCs w:val="20"/>
-        </w:rPr>
-        <w:t xml:space="preserve"> </w:t>
-      </w:r>
-      <w:r>
-        <w:rPr>
-          <w:b/>
-          <w:bCs/>
-          <w:sz w:val="20"/>
-          <w:szCs w:val="20"/>
+        </w:rPr>
+        <w:t xml:space="preserve"> </w:t>
+      </w:r>
+      <w:r>
+        <w:rPr>
+          <w:b/>
+          <w:bCs/>
           <w:lang w:val="en-US"/>
         </w:rPr>
         <w:t>Support</w:t>
@@ -3623,17 +2680,13 @@
         <w:rPr>
           <w:b/>
           <w:bCs/>
-          <w:sz w:val="20"/>
-          <w:szCs w:val="20"/>
-        </w:rPr>
-        <w:t xml:space="preserve"> </w:t>
-      </w:r>
-      <w:r>
-        <w:rPr>
-          <w:b/>
-          <w:bCs/>
-          <w:sz w:val="20"/>
-          <w:szCs w:val="20"/>
+        </w:rPr>
+        <w:t xml:space="preserve"> </w:t>
+      </w:r>
+      <w:r>
+        <w:rPr>
+          <w:b/>
+          <w:bCs/>
           <w:lang w:val="en-US"/>
         </w:rPr>
         <w:t>Analyzer</w:t>
@@ -3642,129 +2695,73 @@
         <w:rPr>
           <w:b/>
           <w:bCs/>
-          <w:sz w:val="20"/>
-          <w:szCs w:val="20"/>
         </w:rPr>
         <w:t xml:space="preserve">: </w:t>
       </w:r>
       <w:r>
-        <w:rPr>
-          <w:sz w:val="20"/>
-          <w:szCs w:val="20"/>
-        </w:rPr>
         <w:t>Ειδικότερη ο</w:t>
       </w:r>
       <w:r>
-        <w:rPr>
-          <w:sz w:val="20"/>
-          <w:szCs w:val="20"/>
-        </w:rPr>
         <w:t xml:space="preserve">ντότητα συλλογής </w:t>
       </w:r>
       <w:r>
-        <w:rPr>
-          <w:sz w:val="20"/>
-          <w:szCs w:val="20"/>
-        </w:rPr>
         <w:t xml:space="preserve">δεδομένων της οντότητας </w:t>
       </w:r>
       <w:r>
         <w:rPr>
-          <w:sz w:val="20"/>
-          <w:szCs w:val="20"/>
           <w:lang w:val="en-US"/>
         </w:rPr>
         <w:t>Chat</w:t>
       </w:r>
       <w:r>
-        <w:rPr>
-          <w:sz w:val="20"/>
-          <w:szCs w:val="20"/>
-        </w:rPr>
-        <w:t xml:space="preserve"> </w:t>
-      </w:r>
-      <w:r>
-        <w:rPr>
-          <w:sz w:val="20"/>
-          <w:szCs w:val="20"/>
+        <w:t xml:space="preserve"> </w:t>
+      </w:r>
+      <w:r>
+        <w:rPr>
           <w:lang w:val="en-US"/>
         </w:rPr>
         <w:t>Session</w:t>
       </w:r>
       <w:r>
-        <w:rPr>
-          <w:sz w:val="20"/>
-          <w:szCs w:val="20"/>
-        </w:rPr>
         <w:t xml:space="preserve"> και </w:t>
       </w:r>
       <w:r>
         <w:rPr>
-          <w:sz w:val="20"/>
-          <w:szCs w:val="20"/>
           <w:lang w:val="en-US"/>
         </w:rPr>
         <w:t>Feedback</w:t>
       </w:r>
       <w:r>
-        <w:rPr>
-          <w:sz w:val="20"/>
-          <w:szCs w:val="20"/>
-        </w:rPr>
-        <w:t xml:space="preserve"> </w:t>
-      </w:r>
-      <w:r>
-        <w:rPr>
-          <w:sz w:val="20"/>
-          <w:szCs w:val="20"/>
+        <w:t xml:space="preserve"> </w:t>
+      </w:r>
+      <w:r>
+        <w:rPr>
           <w:lang w:val="en-US"/>
         </w:rPr>
         <w:t>Support</w:t>
       </w:r>
       <w:r>
-        <w:rPr>
-          <w:sz w:val="20"/>
-          <w:szCs w:val="20"/>
-        </w:rPr>
         <w:t xml:space="preserve"> προς</w:t>
       </w:r>
       <w:r>
-        <w:rPr>
-          <w:sz w:val="20"/>
-          <w:szCs w:val="20"/>
-        </w:rPr>
         <w:t xml:space="preserve"> εκπαίδευση και τη βελτίωση του </w:t>
       </w:r>
       <w:r>
         <w:rPr>
-          <w:sz w:val="20"/>
-          <w:szCs w:val="20"/>
           <w:lang w:val="en-US"/>
         </w:rPr>
         <w:t>Chatbot</w:t>
       </w:r>
       <w:r>
-        <w:rPr>
-          <w:sz w:val="20"/>
-          <w:szCs w:val="20"/>
-        </w:rPr>
-        <w:t xml:space="preserve"> </w:t>
-      </w:r>
-      <w:r>
-        <w:rPr>
-          <w:sz w:val="20"/>
-          <w:szCs w:val="20"/>
-        </w:rPr>
+        <w:t xml:space="preserve"> </w:t>
+      </w:r>
+      <w:r>
         <w:t>μοντέλου για μελλοντικές αλληλεπιδράσεις.</w:t>
       </w:r>
     </w:p>
     <w:p>
       <w:pPr>
         <w:pStyle w:val="a5"/>
-        <w:rPr>
-          <w:sz w:val="20"/>
-          <w:szCs w:val="20"/>
-        </w:rPr>
       </w:pPr>
     </w:p>
     <w:p>
@@ -3774,17 +2771,11 @@
           <w:ilvl w:val="0"/>
           <w:numId w:val="7"/>
         </w:numPr>
-        <w:rPr>
-          <w:sz w:val="20"/>
-          <w:szCs w:val="20"/>
-        </w:rPr>
-      </w:pPr>
-      <w:r>
-        <w:rPr>
-          <w:b/>
-          <w:bCs/>
-          <w:sz w:val="20"/>
-          <w:szCs w:val="20"/>
+      </w:pPr>
+      <w:r>
+        <w:rPr>
+          <w:b/>
+          <w:bCs/>
           <w:lang w:val="en-US"/>
         </w:rPr>
         <w:t>Community</w:t>
@@ -3793,26 +2784,16 @@
         <w:rPr>
           <w:b/>
           <w:bCs/>
-          <w:sz w:val="20"/>
-          <w:szCs w:val="20"/>
         </w:rPr>
         <w:t>:</w:t>
       </w:r>
       <w:r>
-        <w:rPr>
-          <w:sz w:val="20"/>
-          <w:szCs w:val="20"/>
-        </w:rPr>
         <w:t xml:space="preserve"> Γενική οντότητα διαχείρισης περιεχομένου Κοινότητας.</w:t>
       </w:r>
     </w:p>
     <w:p>
       <w:pPr>
         <w:pStyle w:val="a5"/>
-        <w:rPr>
-          <w:sz w:val="20"/>
-          <w:szCs w:val="20"/>
-        </w:rPr>
       </w:pPr>
     </w:p>
     <w:p>
@@ -3822,17 +2803,11 @@
           <w:ilvl w:val="0"/>
           <w:numId w:val="7"/>
         </w:numPr>
-        <w:rPr>
-          <w:sz w:val="20"/>
-          <w:szCs w:val="20"/>
-        </w:rPr>
-      </w:pPr>
-      <w:r>
-        <w:rPr>
-          <w:b/>
-          <w:bCs/>
-          <w:sz w:val="20"/>
-          <w:szCs w:val="20"/>
+      </w:pPr>
+      <w:r>
+        <w:rPr>
+          <w:b/>
+          <w:bCs/>
           <w:lang w:val="en-US"/>
         </w:rPr>
         <w:t>Content</w:t>
@@ -3841,17 +2816,13 @@
         <w:rPr>
           <w:b/>
           <w:bCs/>
-          <w:sz w:val="20"/>
-          <w:szCs w:val="20"/>
-        </w:rPr>
-        <w:t xml:space="preserve"> </w:t>
-      </w:r>
-      <w:r>
-        <w:rPr>
-          <w:b/>
-          <w:bCs/>
-          <w:sz w:val="20"/>
-          <w:szCs w:val="20"/>
+        </w:rPr>
+        <w:t xml:space="preserve"> </w:t>
+      </w:r>
+      <w:r>
+        <w:rPr>
+          <w:b/>
+          <w:bCs/>
           <w:lang w:val="en-US"/>
         </w:rPr>
         <w:t>Management</w:t>
@@ -3860,17 +2831,13 @@
         <w:rPr>
           <w:b/>
           <w:bCs/>
-          <w:sz w:val="20"/>
-          <w:szCs w:val="20"/>
-        </w:rPr>
-        <w:t xml:space="preserve"> </w:t>
-      </w:r>
-      <w:r>
-        <w:rPr>
-          <w:b/>
-          <w:bCs/>
-          <w:sz w:val="20"/>
-          <w:szCs w:val="20"/>
+        </w:rPr>
+        <w:t xml:space="preserve"> </w:t>
+      </w:r>
+      <w:r>
+        <w:rPr>
+          <w:b/>
+          <w:bCs/>
           <w:lang w:val="en-US"/>
         </w:rPr>
         <w:t>System</w:t>
@@ -3879,47 +2846,25 @@
         <w:rPr>
           <w:b/>
           <w:bCs/>
-          <w:sz w:val="20"/>
-          <w:szCs w:val="20"/>
         </w:rPr>
         <w:t xml:space="preserve">: </w:t>
       </w:r>
       <w:r>
-        <w:rPr>
-          <w:sz w:val="20"/>
-          <w:szCs w:val="20"/>
-        </w:rPr>
         <w:t>Οντότητα διαχείρισης και</w:t>
       </w:r>
       <w:r>
-        <w:rPr>
-          <w:sz w:val="20"/>
-          <w:szCs w:val="20"/>
-        </w:rPr>
         <w:t xml:space="preserve"> προβολή</w:t>
       </w:r>
       <w:r>
-        <w:rPr>
-          <w:sz w:val="20"/>
-          <w:szCs w:val="20"/>
-        </w:rPr>
         <w:t>ς</w:t>
       </w:r>
       <w:r>
-        <w:rPr>
-          <w:sz w:val="20"/>
-          <w:szCs w:val="20"/>
-        </w:rPr>
         <w:t xml:space="preserve"> περιεχομένου που δημιουργείται από τους χρήστες στο φόρουμ της κοινότητας.</w:t>
       </w:r>
     </w:p>
     <w:p>
       <w:pPr>
         <w:pStyle w:val="a5"/>
-        <w:rPr>
-          <w:sz w:val="20"/>
-          <w:szCs w:val="20"/>
-        </w:rPr>
       </w:pPr>
     </w:p>
     <w:p>
@@ -3929,17 +2874,11 @@
           <w:ilvl w:val="0"/>
           <w:numId w:val="7"/>
         </w:numPr>
-        <w:rPr>
-          <w:sz w:val="20"/>
-          <w:szCs w:val="20"/>
-        </w:rPr>
-      </w:pPr>
-      <w:r>
-        <w:rPr>
-          <w:b/>
-          <w:bCs/>
-          <w:sz w:val="20"/>
-          <w:szCs w:val="20"/>
+      </w:pPr>
+      <w:r>
+        <w:rPr>
+          <w:b/>
+          <w:bCs/>
           <w:lang w:val="en-US"/>
         </w:rPr>
         <w:t>WebSocket</w:t>
@@ -3948,92 +2887,52 @@
         <w:rPr>
           <w:b/>
           <w:bCs/>
-          <w:sz w:val="20"/>
-          <w:szCs w:val="20"/>
         </w:rPr>
         <w:t>:</w:t>
       </w:r>
       <w:r>
-        <w:rPr>
-          <w:sz w:val="20"/>
-          <w:szCs w:val="20"/>
-        </w:rPr>
-        <w:t xml:space="preserve"> </w:t>
-      </w:r>
-      <w:r>
-        <w:rPr>
-          <w:sz w:val="20"/>
-          <w:szCs w:val="20"/>
-        </w:rPr>
+        <w:t xml:space="preserve"> </w:t>
+      </w:r>
+      <w:r>
         <w:t>ειδική οντότητα</w:t>
       </w:r>
       <w:r>
-        <w:rPr>
-          <w:sz w:val="20"/>
-          <w:szCs w:val="20"/>
-        </w:rPr>
         <w:t xml:space="preserve"> για την ενημέρωση του περιεχομένου </w:t>
       </w:r>
       <w:r>
-        <w:rPr>
-          <w:sz w:val="20"/>
-          <w:szCs w:val="20"/>
-        </w:rPr>
         <w:t xml:space="preserve">του </w:t>
       </w:r>
       <w:r>
         <w:rPr>
-          <w:sz w:val="20"/>
-          <w:szCs w:val="20"/>
           <w:lang w:val="en-US"/>
         </w:rPr>
         <w:t>Community</w:t>
       </w:r>
       <w:r>
-        <w:rPr>
-          <w:sz w:val="20"/>
-          <w:szCs w:val="20"/>
-        </w:rPr>
-        <w:t xml:space="preserve"> </w:t>
-      </w:r>
-      <w:r>
-        <w:rPr>
-          <w:sz w:val="20"/>
-          <w:szCs w:val="20"/>
+        <w:t xml:space="preserve"> </w:t>
+      </w:r>
+      <w:r>
+        <w:rPr>
           <w:lang w:val="en-US"/>
         </w:rPr>
         <w:t>real</w:t>
       </w:r>
       <w:r>
-        <w:rPr>
-          <w:sz w:val="20"/>
-          <w:szCs w:val="20"/>
-        </w:rPr>
         <w:t xml:space="preserve"> - </w:t>
       </w:r>
       <w:r>
         <w:rPr>
-          <w:sz w:val="20"/>
-          <w:szCs w:val="20"/>
           <w:lang w:val="en-US"/>
         </w:rPr>
         <w:t>time</w:t>
       </w:r>
       <w:r>
-        <w:rPr>
-          <w:sz w:val="20"/>
-          <w:szCs w:val="20"/>
-        </w:rPr>
         <w:t>.</w:t>
       </w:r>
     </w:p>
     <w:p>
       <w:pPr>
         <w:pStyle w:val="a5"/>
-        <w:rPr>
-          <w:sz w:val="20"/>
-          <w:szCs w:val="20"/>
-        </w:rPr>
       </w:pPr>
     </w:p>
     <w:p>
@@ -4046,16 +2945,12 @@
         <w:rPr>
           <w:b/>
           <w:bCs/>
-          <w:sz w:val="20"/>
-          <w:szCs w:val="20"/>
-        </w:rPr>
-      </w:pPr>
-      <w:r>
-        <w:rPr>
-          <w:b/>
-          <w:bCs/>
-          <w:sz w:val="20"/>
-          <w:szCs w:val="20"/>
+        </w:rPr>
+      </w:pPr>
+      <w:r>
+        <w:rPr>
+          <w:b/>
+          <w:bCs/>
           <w:lang w:val="en-US"/>
         </w:rPr>
         <w:t>Filter</w:t>
@@ -4064,17 +2959,13 @@
         <w:rPr>
           <w:b/>
           <w:bCs/>
-          <w:sz w:val="20"/>
-          <w:szCs w:val="20"/>
-        </w:rPr>
-        <w:t xml:space="preserve"> </w:t>
-      </w:r>
-      <w:r>
-        <w:rPr>
-          <w:b/>
-          <w:bCs/>
-          <w:sz w:val="20"/>
-          <w:szCs w:val="20"/>
+        </w:rPr>
+        <w:t xml:space="preserve"> </w:t>
+      </w:r>
+      <w:r>
+        <w:rPr>
+          <w:b/>
+          <w:bCs/>
           <w:lang w:val="en-US"/>
         </w:rPr>
         <w:t>Algorithm</w:t>
@@ -4083,52 +2974,28 @@
         <w:rPr>
           <w:b/>
           <w:bCs/>
-          <w:sz w:val="20"/>
-          <w:szCs w:val="20"/>
         </w:rPr>
         <w:t>:</w:t>
       </w:r>
       <w:r>
-        <w:rPr>
-          <w:sz w:val="20"/>
-          <w:szCs w:val="20"/>
-        </w:rPr>
-        <w:t xml:space="preserve"> </w:t>
-      </w:r>
-      <w:r>
-        <w:rPr>
-          <w:sz w:val="20"/>
-          <w:szCs w:val="20"/>
-        </w:rPr>
+        <w:t xml:space="preserve"> </w:t>
+      </w:r>
+      <w:r>
         <w:t>Οντότητα επεξεργασίας φίλτρων</w:t>
       </w:r>
       <w:r>
-        <w:rPr>
-          <w:sz w:val="20"/>
-          <w:szCs w:val="20"/>
-        </w:rPr>
         <w:t xml:space="preserve"> χρήστη </w:t>
       </w:r>
       <w:r>
-        <w:rPr>
-          <w:sz w:val="20"/>
-          <w:szCs w:val="20"/>
-        </w:rPr>
         <w:t xml:space="preserve">στο </w:t>
       </w:r>
       <w:r>
         <w:rPr>
-          <w:sz w:val="20"/>
-          <w:szCs w:val="20"/>
           <w:lang w:val="en-US"/>
         </w:rPr>
         <w:t>Community</w:t>
       </w:r>
       <w:r>
-        <w:rPr>
-          <w:sz w:val="20"/>
-          <w:szCs w:val="20"/>
-        </w:rPr>
         <w:t xml:space="preserve"> προς εμφάνιση εξατομικευμένου περιεχομένου.</w:t>
       </w:r>
     </w:p>
@@ -4138,8 +3005,6 @@
         <w:rPr>
           <w:b/>
           <w:bCs/>
-          <w:sz w:val="20"/>
-          <w:szCs w:val="20"/>
         </w:rPr>
       </w:pPr>
     </w:p>
@@ -4153,16 +3018,12 @@
         <w:rPr>
           <w:b/>
           <w:bCs/>
-          <w:sz w:val="20"/>
-          <w:szCs w:val="20"/>
-        </w:rPr>
-      </w:pPr>
-      <w:r>
-        <w:rPr>
-          <w:b/>
-          <w:bCs/>
-          <w:sz w:val="20"/>
-          <w:szCs w:val="20"/>
+        </w:rPr>
+      </w:pPr>
+      <w:r>
+        <w:rPr>
+          <w:b/>
+          <w:bCs/>
           <w:lang w:val="en-US"/>
         </w:rPr>
         <w:t>AI</w:t>
@@ -4171,17 +3032,13 @@
         <w:rPr>
           <w:b/>
           <w:bCs/>
-          <w:sz w:val="20"/>
-          <w:szCs w:val="20"/>
-        </w:rPr>
-        <w:t xml:space="preserve"> </w:t>
-      </w:r>
-      <w:r>
-        <w:rPr>
-          <w:b/>
-          <w:bCs/>
-          <w:sz w:val="20"/>
-          <w:szCs w:val="20"/>
+        </w:rPr>
+        <w:t xml:space="preserve"> </w:t>
+      </w:r>
+      <w:r>
+        <w:rPr>
+          <w:b/>
+          <w:bCs/>
           <w:lang w:val="en-US"/>
         </w:rPr>
         <w:t>Profile</w:t>
@@ -4190,17 +3047,13 @@
         <w:rPr>
           <w:b/>
           <w:bCs/>
-          <w:sz w:val="20"/>
-          <w:szCs w:val="20"/>
-        </w:rPr>
-        <w:t xml:space="preserve"> </w:t>
-      </w:r>
-      <w:r>
-        <w:rPr>
-          <w:b/>
-          <w:bCs/>
-          <w:sz w:val="20"/>
-          <w:szCs w:val="20"/>
+        </w:rPr>
+        <w:t xml:space="preserve"> </w:t>
+      </w:r>
+      <w:r>
+        <w:rPr>
+          <w:b/>
+          <w:bCs/>
           <w:lang w:val="en-US"/>
         </w:rPr>
         <w:t>Analyzer</w:t>
@@ -4209,8 +3062,6 @@
         <w:rPr>
           <w:b/>
           <w:bCs/>
-          <w:sz w:val="20"/>
-          <w:szCs w:val="20"/>
         </w:rPr>
         <w:t>:</w:t>
       </w:r>
@@ -4218,44 +3069,22 @@
         <w:rPr>
           <w:b/>
           <w:bCs/>
-          <w:sz w:val="20"/>
-          <w:szCs w:val="20"/>
-        </w:rPr>
-        <w:t xml:space="preserve"> </w:t>
-      </w:r>
-      <w:r>
-        <w:rPr>
-          <w:sz w:val="20"/>
-          <w:szCs w:val="20"/>
-        </w:rPr>
+        </w:rPr>
+        <w:t xml:space="preserve"> </w:t>
+      </w:r>
+      <w:r>
         <w:t>Ειδική οντότητα Μηχανικής Μάθησης</w:t>
       </w:r>
       <w:r>
-        <w:rPr>
-          <w:sz w:val="20"/>
-          <w:szCs w:val="20"/>
-        </w:rPr>
         <w:t xml:space="preserve"> για την ανάλυση του ιστορικού αναζήτησης και των αλληλεπιδράσεων χρήστη</w:t>
       </w:r>
       <w:r>
-        <w:rPr>
-          <w:sz w:val="20"/>
-          <w:szCs w:val="20"/>
-        </w:rPr>
         <w:t xml:space="preserve"> για προσαρμοσμένο </w:t>
       </w:r>
       <w:r>
-        <w:rPr>
-          <w:sz w:val="20"/>
-          <w:szCs w:val="20"/>
-        </w:rPr>
         <w:t>περιεχόμενο</w:t>
       </w:r>
       <w:r>
-        <w:rPr>
-          <w:sz w:val="20"/>
-          <w:szCs w:val="20"/>
-        </w:rPr>
         <w:t>.</w:t>
       </w:r>
     </w:p>
@@ -4265,8 +3094,6 @@
         <w:rPr>
           <w:b/>
           <w:bCs/>
-          <w:sz w:val="20"/>
-          <w:szCs w:val="20"/>
         </w:rPr>
       </w:pPr>
     </w:p>
@@ -4277,17 +3104,11 @@
           <w:ilvl w:val="0"/>
           <w:numId w:val="7"/>
         </w:numPr>
-        <w:rPr>
-          <w:sz w:val="20"/>
-          <w:szCs w:val="20"/>
-        </w:rPr>
-      </w:pPr>
-      <w:r>
-        <w:rPr>
-          <w:b/>
-          <w:bCs/>
-          <w:sz w:val="20"/>
-          <w:szCs w:val="20"/>
+      </w:pPr>
+      <w:r>
+        <w:rPr>
+          <w:b/>
+          <w:bCs/>
           <w:lang w:val="en-US"/>
         </w:rPr>
         <w:t>Post</w:t>
@@ -4296,41 +3117,25 @@
         <w:rPr>
           <w:b/>
           <w:bCs/>
-          <w:sz w:val="20"/>
-          <w:szCs w:val="20"/>
         </w:rPr>
         <w:t xml:space="preserve">: </w:t>
       </w:r>
       <w:r>
-        <w:rPr>
-          <w:sz w:val="20"/>
-          <w:szCs w:val="20"/>
-        </w:rPr>
         <w:t xml:space="preserve">Οντότητα δημιουργίας αναρτήσεων στην οντότητα </w:t>
       </w:r>
       <w:r>
         <w:rPr>
-          <w:sz w:val="20"/>
-          <w:szCs w:val="20"/>
           <w:lang w:val="en-US"/>
         </w:rPr>
         <w:t>Community</w:t>
       </w:r>
       <w:r>
-        <w:rPr>
-          <w:sz w:val="20"/>
-          <w:szCs w:val="20"/>
-        </w:rPr>
         <w:t>.</w:t>
       </w:r>
     </w:p>
     <w:p>
       <w:pPr>
         <w:pStyle w:val="a5"/>
-        <w:rPr>
-          <w:sz w:val="20"/>
-          <w:szCs w:val="20"/>
-        </w:rPr>
       </w:pPr>
     </w:p>
     <w:p>
@@ -4340,17 +3145,11 @@
           <w:ilvl w:val="0"/>
           <w:numId w:val="7"/>
         </w:numPr>
-        <w:rPr>
-          <w:sz w:val="20"/>
-          <w:szCs w:val="20"/>
-        </w:rPr>
-      </w:pPr>
-      <w:r>
-        <w:rPr>
-          <w:b/>
-          <w:bCs/>
-          <w:sz w:val="20"/>
-          <w:szCs w:val="20"/>
+      </w:pPr>
+      <w:r>
+        <w:rPr>
+          <w:b/>
+          <w:bCs/>
           <w:lang w:val="en-US"/>
         </w:rPr>
         <w:t>Media</w:t>
@@ -4359,17 +3158,13 @@
         <w:rPr>
           <w:b/>
           <w:bCs/>
-          <w:sz w:val="20"/>
-          <w:szCs w:val="20"/>
-        </w:rPr>
-        <w:t xml:space="preserve"> </w:t>
-      </w:r>
-      <w:r>
-        <w:rPr>
-          <w:b/>
-          <w:bCs/>
-          <w:sz w:val="20"/>
-          <w:szCs w:val="20"/>
+        </w:rPr>
+        <w:t xml:space="preserve"> </w:t>
+      </w:r>
+      <w:r>
+        <w:rPr>
+          <w:b/>
+          <w:bCs/>
           <w:lang w:val="en-US"/>
         </w:rPr>
         <w:t>Access</w:t>
@@ -4378,17 +3173,13 @@
         <w:rPr>
           <w:b/>
           <w:bCs/>
-          <w:sz w:val="20"/>
-          <w:szCs w:val="20"/>
-        </w:rPr>
-        <w:t xml:space="preserve"> </w:t>
-      </w:r>
-      <w:r>
-        <w:rPr>
-          <w:b/>
-          <w:bCs/>
-          <w:sz w:val="20"/>
-          <w:szCs w:val="20"/>
+        </w:rPr>
+        <w:t xml:space="preserve"> </w:t>
+      </w:r>
+      <w:r>
+        <w:rPr>
+          <w:b/>
+          <w:bCs/>
           <w:lang w:val="en-US"/>
         </w:rPr>
         <w:t>Connector</w:t>
@@ -4397,33 +3188,19 @@
         <w:rPr>
           <w:b/>
           <w:bCs/>
-          <w:sz w:val="20"/>
-          <w:szCs w:val="20"/>
         </w:rPr>
         <w:t>:</w:t>
       </w:r>
       <w:r>
-        <w:rPr>
-          <w:sz w:val="20"/>
-          <w:szCs w:val="20"/>
-        </w:rPr>
-        <w:t xml:space="preserve"> </w:t>
-      </w:r>
-      <w:r>
-        <w:rPr>
-          <w:sz w:val="20"/>
-          <w:szCs w:val="20"/>
-        </w:rPr>
+        <w:t xml:space="preserve"> </w:t>
+      </w:r>
+      <w:r>
         <w:t>Οντότητα διασύνδεσης της εφαρμογής με το άλμπουμ του χρήστη.</w:t>
       </w:r>
     </w:p>
     <w:p>
       <w:pPr>
         <w:pStyle w:val="a5"/>
-        <w:rPr>
-          <w:sz w:val="20"/>
-          <w:szCs w:val="20"/>
-        </w:rPr>
       </w:pPr>
     </w:p>
     <w:p>
@@ -4433,17 +3210,11 @@
           <w:ilvl w:val="0"/>
           <w:numId w:val="7"/>
         </w:numPr>
-        <w:rPr>
-          <w:sz w:val="20"/>
-          <w:szCs w:val="20"/>
-        </w:rPr>
-      </w:pPr>
-      <w:r>
-        <w:rPr>
-          <w:b/>
-          <w:bCs/>
-          <w:sz w:val="20"/>
-          <w:szCs w:val="20"/>
+      </w:pPr>
+      <w:r>
+        <w:rPr>
+          <w:b/>
+          <w:bCs/>
           <w:lang w:val="en-US"/>
         </w:rPr>
         <w:t>Content</w:t>
@@ -4452,17 +3223,13 @@
         <w:rPr>
           <w:b/>
           <w:bCs/>
-          <w:sz w:val="20"/>
-          <w:szCs w:val="20"/>
-        </w:rPr>
-        <w:t xml:space="preserve"> </w:t>
-      </w:r>
-      <w:r>
-        <w:rPr>
-          <w:b/>
-          <w:bCs/>
-          <w:sz w:val="20"/>
-          <w:szCs w:val="20"/>
+        </w:rPr>
+        <w:t xml:space="preserve"> </w:t>
+      </w:r>
+      <w:r>
+        <w:rPr>
+          <w:b/>
+          <w:bCs/>
           <w:lang w:val="en-US"/>
         </w:rPr>
         <w:t>Moderator</w:t>
@@ -4471,56 +3238,34 @@
         <w:rPr>
           <w:b/>
           <w:bCs/>
-          <w:sz w:val="20"/>
-          <w:szCs w:val="20"/>
         </w:rPr>
         <w:t>:</w:t>
       </w:r>
       <w:r>
-        <w:rPr>
-          <w:sz w:val="20"/>
-          <w:szCs w:val="20"/>
-        </w:rPr>
         <w:t xml:space="preserve"> Οντότητα </w:t>
       </w:r>
       <w:r>
         <w:rPr>
-          <w:sz w:val="20"/>
-          <w:szCs w:val="20"/>
           <w:lang w:val="en-US"/>
         </w:rPr>
         <w:t>NLP</w:t>
       </w:r>
       <w:r>
-        <w:rPr>
-          <w:sz w:val="20"/>
-          <w:szCs w:val="20"/>
-        </w:rPr>
         <w:t xml:space="preserve"> μοντέλου ανάλυσης και συμμόρφωσης των αναρτήσεων με βάση τα πρότυπα του </w:t>
       </w:r>
       <w:r>
         <w:rPr>
-          <w:sz w:val="20"/>
-          <w:szCs w:val="20"/>
           <w:lang w:val="en-US"/>
         </w:rPr>
         <w:t>Community</w:t>
       </w:r>
       <w:r>
-        <w:rPr>
-          <w:sz w:val="20"/>
-          <w:szCs w:val="20"/>
-        </w:rPr>
         <w:t>.</w:t>
       </w:r>
     </w:p>
     <w:p>
       <w:pPr>
         <w:pStyle w:val="a5"/>
-        <w:rPr>
-          <w:sz w:val="20"/>
-          <w:szCs w:val="20"/>
-        </w:rPr>
       </w:pPr>
     </w:p>
     <w:p>
@@ -4530,17 +3275,11 @@
           <w:ilvl w:val="0"/>
           <w:numId w:val="7"/>
         </w:numPr>
-        <w:rPr>
-          <w:sz w:val="20"/>
-          <w:szCs w:val="20"/>
-        </w:rPr>
-      </w:pPr>
-      <w:r>
-        <w:rPr>
-          <w:b/>
-          <w:bCs/>
-          <w:sz w:val="20"/>
-          <w:szCs w:val="20"/>
+      </w:pPr>
+      <w:r>
+        <w:rPr>
+          <w:b/>
+          <w:bCs/>
           <w:lang w:val="en-US"/>
         </w:rPr>
         <w:t>Refer</w:t>
@@ -4549,17 +3288,13 @@
         <w:rPr>
           <w:b/>
           <w:bCs/>
-          <w:sz w:val="20"/>
-          <w:szCs w:val="20"/>
-        </w:rPr>
-        <w:t xml:space="preserve"> </w:t>
-      </w:r>
-      <w:r>
-        <w:rPr>
-          <w:b/>
-          <w:bCs/>
-          <w:sz w:val="20"/>
-          <w:szCs w:val="20"/>
+        </w:rPr>
+        <w:t xml:space="preserve"> </w:t>
+      </w:r>
+      <w:r>
+        <w:rPr>
+          <w:b/>
+          <w:bCs/>
           <w:lang w:val="en-US"/>
         </w:rPr>
         <w:t>And</w:t>
@@ -4568,17 +3303,13 @@
         <w:rPr>
           <w:b/>
           <w:bCs/>
-          <w:sz w:val="20"/>
-          <w:szCs w:val="20"/>
-        </w:rPr>
-        <w:t xml:space="preserve"> </w:t>
-      </w:r>
-      <w:r>
-        <w:rPr>
-          <w:b/>
-          <w:bCs/>
-          <w:sz w:val="20"/>
-          <w:szCs w:val="20"/>
+        </w:rPr>
+        <w:t xml:space="preserve"> </w:t>
+      </w:r>
+      <w:r>
+        <w:rPr>
+          <w:b/>
+          <w:bCs/>
           <w:lang w:val="en-US"/>
         </w:rPr>
         <w:t>Earn</w:t>
@@ -4587,26 +3318,16 @@
         <w:rPr>
           <w:b/>
           <w:bCs/>
-          <w:sz w:val="20"/>
-          <w:szCs w:val="20"/>
         </w:rPr>
         <w:t>:</w:t>
       </w:r>
       <w:r>
-        <w:rPr>
-          <w:sz w:val="20"/>
-          <w:szCs w:val="20"/>
-        </w:rPr>
         <w:t xml:space="preserve"> Γενική Οντότητα διαχείρισης ανταμοιβών και επιβραβεύσεων.</w:t>
       </w:r>
     </w:p>
     <w:p>
       <w:pPr>
         <w:pStyle w:val="a5"/>
-        <w:rPr>
-          <w:sz w:val="20"/>
-          <w:szCs w:val="20"/>
-        </w:rPr>
       </w:pPr>
     </w:p>
     <w:p>
@@ -4616,17 +3337,11 @@
           <w:ilvl w:val="0"/>
           <w:numId w:val="7"/>
         </w:numPr>
-        <w:rPr>
-          <w:sz w:val="20"/>
-          <w:szCs w:val="20"/>
-        </w:rPr>
-      </w:pPr>
-      <w:r>
-        <w:rPr>
-          <w:b/>
-          <w:bCs/>
-          <w:sz w:val="20"/>
-          <w:szCs w:val="20"/>
+      </w:pPr>
+      <w:r>
+        <w:rPr>
+          <w:b/>
+          <w:bCs/>
           <w:lang w:val="en-US"/>
         </w:rPr>
         <w:t>Link</w:t>
@@ -4635,17 +3350,13 @@
         <w:rPr>
           <w:b/>
           <w:bCs/>
-          <w:sz w:val="20"/>
-          <w:szCs w:val="20"/>
-        </w:rPr>
-        <w:t xml:space="preserve"> </w:t>
-      </w:r>
-      <w:r>
-        <w:rPr>
-          <w:b/>
-          <w:bCs/>
-          <w:sz w:val="20"/>
-          <w:szCs w:val="20"/>
+        </w:rPr>
+        <w:t xml:space="preserve"> </w:t>
+      </w:r>
+      <w:r>
+        <w:rPr>
+          <w:b/>
+          <w:bCs/>
           <w:lang w:val="en-US"/>
         </w:rPr>
         <w:t>Generator</w:t>
@@ -4654,33 +3365,19 @@
         <w:rPr>
           <w:b/>
           <w:bCs/>
-          <w:sz w:val="20"/>
-          <w:szCs w:val="20"/>
         </w:rPr>
         <w:t>:</w:t>
       </w:r>
       <w:r>
-        <w:rPr>
-          <w:sz w:val="20"/>
-          <w:szCs w:val="20"/>
-        </w:rPr>
         <w:t xml:space="preserve"> Οντότητα δημιουργίας συνδέσμου παραπομπής</w:t>
       </w:r>
       <w:r>
-        <w:rPr>
-          <w:sz w:val="20"/>
-          <w:szCs w:val="20"/>
-        </w:rPr>
         <w:t>.</w:t>
       </w:r>
     </w:p>
     <w:p>
       <w:pPr>
         <w:pStyle w:val="a5"/>
-        <w:rPr>
-          <w:sz w:val="20"/>
-          <w:szCs w:val="20"/>
-        </w:rPr>
       </w:pPr>
     </w:p>
     <w:p>
@@ -4690,17 +3387,11 @@
           <w:ilvl w:val="0"/>
           <w:numId w:val="7"/>
         </w:numPr>
-        <w:rPr>
-          <w:sz w:val="20"/>
-          <w:szCs w:val="20"/>
-        </w:rPr>
-      </w:pPr>
-      <w:r>
-        <w:rPr>
-          <w:b/>
-          <w:bCs/>
-          <w:sz w:val="20"/>
-          <w:szCs w:val="20"/>
+      </w:pPr>
+      <w:r>
+        <w:rPr>
+          <w:b/>
+          <w:bCs/>
           <w:lang w:val="en-US"/>
         </w:rPr>
         <w:t>Reward</w:t>
@@ -4709,17 +3400,13 @@
         <w:rPr>
           <w:b/>
           <w:bCs/>
-          <w:sz w:val="20"/>
-          <w:szCs w:val="20"/>
-        </w:rPr>
-        <w:t xml:space="preserve"> </w:t>
-      </w:r>
-      <w:r>
-        <w:rPr>
-          <w:b/>
-          <w:bCs/>
-          <w:sz w:val="20"/>
-          <w:szCs w:val="20"/>
+        </w:rPr>
+        <w:t xml:space="preserve"> </w:t>
+      </w:r>
+      <w:r>
+        <w:rPr>
+          <w:b/>
+          <w:bCs/>
           <w:lang w:val="en-US"/>
         </w:rPr>
         <w:t>System</w:t>
@@ -4728,26 +3415,16 @@
         <w:rPr>
           <w:b/>
           <w:bCs/>
-          <w:sz w:val="20"/>
-          <w:szCs w:val="20"/>
         </w:rPr>
         <w:t>:</w:t>
       </w:r>
       <w:r>
-        <w:rPr>
-          <w:sz w:val="20"/>
-          <w:szCs w:val="20"/>
-        </w:rPr>
         <w:t xml:space="preserve"> Οντότητα διαχείρισης ανταμοιβών και εκπτώσεων βάση προϋποθέσεων εταιρείας.</w:t>
       </w:r>
     </w:p>
     <w:p>
       <w:pPr>
         <w:pStyle w:val="a5"/>
-        <w:rPr>
-          <w:sz w:val="20"/>
-          <w:szCs w:val="20"/>
-        </w:rPr>
       </w:pPr>
     </w:p>
     <w:p>
@@ -4760,16 +3437,12 @@
         <w:rPr>
           <w:b/>
           <w:bCs/>
-          <w:sz w:val="20"/>
-          <w:szCs w:val="20"/>
-        </w:rPr>
-      </w:pPr>
-      <w:r>
-        <w:rPr>
-          <w:b/>
-          <w:bCs/>
-          <w:sz w:val="20"/>
-          <w:szCs w:val="20"/>
+        </w:rPr>
+      </w:pPr>
+      <w:r>
+        <w:rPr>
+          <w:b/>
+          <w:bCs/>
         </w:rPr>
         <w:t xml:space="preserve">ΑΙ </w:t>
       </w:r>
@@ -4777,8 +3450,6 @@
         <w:rPr>
           <w:b/>
           <w:bCs/>
-          <w:sz w:val="20"/>
-          <w:szCs w:val="20"/>
           <w:lang w:val="en-US"/>
         </w:rPr>
         <w:t>Activity</w:t>
@@ -4787,17 +3458,13 @@
         <w:rPr>
           <w:b/>
           <w:bCs/>
-          <w:sz w:val="20"/>
-          <w:szCs w:val="20"/>
-        </w:rPr>
-        <w:t xml:space="preserve"> </w:t>
-      </w:r>
-      <w:r>
-        <w:rPr>
-          <w:b/>
-          <w:bCs/>
-          <w:sz w:val="20"/>
-          <w:szCs w:val="20"/>
+        </w:rPr>
+        <w:t xml:space="preserve"> </w:t>
+      </w:r>
+      <w:r>
+        <w:rPr>
+          <w:b/>
+          <w:bCs/>
           <w:lang w:val="en-US"/>
         </w:rPr>
         <w:t>Analyzer</w:t>
@@ -4806,61 +3473,37 @@
         <w:rPr>
           <w:b/>
           <w:bCs/>
-          <w:sz w:val="20"/>
-          <w:szCs w:val="20"/>
         </w:rPr>
         <w:t>:</w:t>
       </w:r>
       <w:r>
-        <w:rPr>
-          <w:sz w:val="20"/>
-          <w:szCs w:val="20"/>
-        </w:rPr>
         <w:t xml:space="preserve"> Οντότητα ανάλυσης δραστηριότητας χρηστών για πιθανή κατάχρηση της υπηρεσίας </w:t>
       </w:r>
       <w:r>
         <w:rPr>
-          <w:sz w:val="20"/>
-          <w:szCs w:val="20"/>
           <w:lang w:val="en-US"/>
         </w:rPr>
         <w:t>Refer</w:t>
       </w:r>
       <w:r>
-        <w:rPr>
-          <w:sz w:val="20"/>
-          <w:szCs w:val="20"/>
-        </w:rPr>
-        <w:t xml:space="preserve"> </w:t>
-      </w:r>
-      <w:r>
-        <w:rPr>
-          <w:sz w:val="20"/>
-          <w:szCs w:val="20"/>
+        <w:t xml:space="preserve"> </w:t>
+      </w:r>
+      <w:r>
+        <w:rPr>
           <w:lang w:val="en-US"/>
         </w:rPr>
         <w:t>And</w:t>
       </w:r>
       <w:r>
-        <w:rPr>
-          <w:sz w:val="20"/>
-          <w:szCs w:val="20"/>
-        </w:rPr>
-        <w:t xml:space="preserve"> </w:t>
-      </w:r>
-      <w:r>
-        <w:rPr>
-          <w:sz w:val="20"/>
-          <w:szCs w:val="20"/>
+        <w:t xml:space="preserve"> </w:t>
+      </w:r>
+      <w:r>
+        <w:rPr>
           <w:lang w:val="en-US"/>
         </w:rPr>
         <w:t>Earn</w:t>
       </w:r>
       <w:r>
-        <w:rPr>
-          <w:sz w:val="20"/>
-          <w:szCs w:val="20"/>
-        </w:rPr>
         <w:t>.</w:t>
       </w:r>
     </w:p>
@@ -4870,8 +3513,6 @@
         <w:rPr>
           <w:b/>
           <w:bCs/>
-          <w:sz w:val="20"/>
-          <w:szCs w:val="20"/>
         </w:rPr>
       </w:pPr>
     </w:p>
@@ -4885,16 +3526,12 @@
         <w:rPr>
           <w:b/>
           <w:bCs/>
-          <w:sz w:val="20"/>
-          <w:szCs w:val="20"/>
-        </w:rPr>
-      </w:pPr>
-      <w:r>
-        <w:rPr>
-          <w:b/>
-          <w:bCs/>
-          <w:sz w:val="20"/>
-          <w:szCs w:val="20"/>
+        </w:rPr>
+      </w:pPr>
+      <w:r>
+        <w:rPr>
+          <w:b/>
+          <w:bCs/>
           <w:lang w:val="en-US"/>
         </w:rPr>
         <w:t>Contact</w:t>
@@ -4903,8 +3540,6 @@
         <w:rPr>
           <w:b/>
           <w:bCs/>
-          <w:sz w:val="20"/>
-          <w:szCs w:val="20"/>
           <w:lang w:val="en-US"/>
         </w:rPr>
         <w:t>s</w:t>
@@ -4913,16 +3548,10 @@
         <w:rPr>
           <w:b/>
           <w:bCs/>
-          <w:sz w:val="20"/>
-          <w:szCs w:val="20"/>
         </w:rPr>
         <w:t xml:space="preserve">: </w:t>
       </w:r>
       <w:r>
-        <w:rPr>
-          <w:sz w:val="20"/>
-          <w:szCs w:val="20"/>
-        </w:rPr>
         <w:t>Οντότητα διασύνδεσης εφαρμογής με τις επαφές του χρήστη.</w:t>
       </w:r>
     </w:p>
@@ -4932,8 +3561,6 @@
         <w:rPr>
           <w:b/>
           <w:bCs/>
-          <w:sz w:val="20"/>
-          <w:szCs w:val="20"/>
         </w:rPr>
       </w:pPr>
     </w:p>
@@ -4947,16 +3574,12 @@
         <w:rPr>
           <w:b/>
           <w:bCs/>
-          <w:sz w:val="20"/>
-          <w:szCs w:val="20"/>
-        </w:rPr>
-      </w:pPr>
-      <w:r>
-        <w:rPr>
-          <w:b/>
-          <w:bCs/>
-          <w:sz w:val="20"/>
-          <w:szCs w:val="20"/>
+        </w:rPr>
+      </w:pPr>
+      <w:r>
+        <w:rPr>
+          <w:b/>
+          <w:bCs/>
           <w:lang w:val="en-US"/>
         </w:rPr>
         <w:t>New</w:t>
@@ -4965,17 +3588,13 @@
         <w:rPr>
           <w:b/>
           <w:bCs/>
-          <w:sz w:val="20"/>
-          <w:szCs w:val="20"/>
-        </w:rPr>
-        <w:t xml:space="preserve"> </w:t>
-      </w:r>
-      <w:r>
-        <w:rPr>
-          <w:b/>
-          <w:bCs/>
-          <w:sz w:val="20"/>
-          <w:szCs w:val="20"/>
+        </w:rPr>
+        <w:t xml:space="preserve"> </w:t>
+      </w:r>
+      <w:r>
+        <w:rPr>
+          <w:b/>
+          <w:bCs/>
           <w:lang w:val="en-US"/>
         </w:rPr>
         <w:t>Customer</w:t>
@@ -4984,17 +3603,13 @@
         <w:rPr>
           <w:b/>
           <w:bCs/>
-          <w:sz w:val="20"/>
-          <w:szCs w:val="20"/>
-        </w:rPr>
-        <w:t xml:space="preserve"> </w:t>
-      </w:r>
-      <w:r>
-        <w:rPr>
-          <w:b/>
-          <w:bCs/>
-          <w:sz w:val="20"/>
-          <w:szCs w:val="20"/>
+        </w:rPr>
+        <w:t xml:space="preserve"> </w:t>
+      </w:r>
+      <w:r>
+        <w:rPr>
+          <w:b/>
+          <w:bCs/>
           <w:lang w:val="en-US"/>
         </w:rPr>
         <w:t>Detector</w:t>
@@ -5003,16 +3618,10 @@
         <w:rPr>
           <w:b/>
           <w:bCs/>
-          <w:sz w:val="20"/>
-          <w:szCs w:val="20"/>
         </w:rPr>
         <w:t xml:space="preserve">: </w:t>
       </w:r>
       <w:r>
-        <w:rPr>
-          <w:sz w:val="20"/>
-          <w:szCs w:val="20"/>
-        </w:rPr>
         <w:t>Οντότητα εντοπισμού νέων πελατών μέσω συνδέσμων παραπομπής.</w:t>
       </w:r>
     </w:p>
@@ -5022,8 +3631,6 @@
         <w:rPr>
           <w:b/>
           <w:bCs/>
-          <w:sz w:val="20"/>
-          <w:szCs w:val="20"/>
         </w:rPr>
       </w:pPr>
     </w:p>
@@ -5037,16 +3644,12 @@
         <w:rPr>
           <w:b/>
           <w:bCs/>
-          <w:sz w:val="20"/>
-          <w:szCs w:val="20"/>
-        </w:rPr>
-      </w:pPr>
-      <w:r>
-        <w:rPr>
-          <w:b/>
-          <w:bCs/>
-          <w:sz w:val="20"/>
-          <w:szCs w:val="20"/>
+        </w:rPr>
+      </w:pPr>
+      <w:r>
+        <w:rPr>
+          <w:b/>
+          <w:bCs/>
           <w:lang w:val="en-US"/>
         </w:rPr>
         <w:t>Security</w:t>
@@ -5055,17 +3658,13 @@
         <w:rPr>
           <w:b/>
           <w:bCs/>
-          <w:sz w:val="20"/>
-          <w:szCs w:val="20"/>
-        </w:rPr>
-        <w:t xml:space="preserve"> </w:t>
-      </w:r>
-      <w:r>
-        <w:rPr>
-          <w:b/>
-          <w:bCs/>
-          <w:sz w:val="20"/>
-          <w:szCs w:val="20"/>
+        </w:rPr>
+        <w:t xml:space="preserve"> </w:t>
+      </w:r>
+      <w:r>
+        <w:rPr>
+          <w:b/>
+          <w:bCs/>
           <w:lang w:val="en-US"/>
         </w:rPr>
         <w:t>System</w:t>
@@ -5074,30 +3673,16 @@
         <w:rPr>
           <w:b/>
           <w:bCs/>
-          <w:sz w:val="20"/>
-          <w:szCs w:val="20"/>
         </w:rPr>
         <w:t xml:space="preserve">: </w:t>
       </w:r>
       <w:r>
-        <w:rPr>
-          <w:sz w:val="20"/>
-          <w:szCs w:val="20"/>
-        </w:rPr>
         <w:t>Οντότητα αναστολή</w:t>
       </w:r>
       <w:r>
-        <w:rPr>
-          <w:sz w:val="20"/>
-          <w:szCs w:val="20"/>
-        </w:rPr>
         <w:t>ς</w:t>
       </w:r>
       <w:r>
-        <w:rPr>
-          <w:sz w:val="20"/>
-          <w:szCs w:val="20"/>
-        </w:rPr>
         <w:t xml:space="preserve"> λογαριασμού και διερεύνησης ύποπτων συμπεριφορών.</w:t>
       </w:r>
     </w:p>
@@ -5107,8 +3692,6 @@
         <w:rPr>
           <w:b/>
           <w:bCs/>
-          <w:sz w:val="20"/>
-          <w:szCs w:val="20"/>
         </w:rPr>
       </w:pPr>
     </w:p>
@@ -5119,17 +3702,11 @@
           <w:ilvl w:val="0"/>
           <w:numId w:val="7"/>
         </w:numPr>
-        <w:rPr>
-          <w:sz w:val="20"/>
-          <w:szCs w:val="20"/>
-        </w:rPr>
-      </w:pPr>
-      <w:r>
-        <w:rPr>
-          <w:b/>
-          <w:bCs/>
-          <w:sz w:val="20"/>
-          <w:szCs w:val="20"/>
+      </w:pPr>
+      <w:r>
+        <w:rPr>
+          <w:b/>
+          <w:bCs/>
           <w:lang w:val="en-US"/>
         </w:rPr>
         <w:t>Incident</w:t>
@@ -5138,17 +3715,13 @@
         <w:rPr>
           <w:b/>
           <w:bCs/>
-          <w:sz w:val="20"/>
-          <w:szCs w:val="20"/>
-        </w:rPr>
-        <w:t xml:space="preserve"> </w:t>
-      </w:r>
-      <w:r>
-        <w:rPr>
-          <w:b/>
-          <w:bCs/>
-          <w:sz w:val="20"/>
-          <w:szCs w:val="20"/>
+        </w:rPr>
+        <w:t xml:space="preserve"> </w:t>
+      </w:r>
+      <w:r>
+        <w:rPr>
+          <w:b/>
+          <w:bCs/>
           <w:lang w:val="en-US"/>
         </w:rPr>
         <w:t>Report</w:t>
@@ -5157,26 +3730,16 @@
         <w:rPr>
           <w:b/>
           <w:bCs/>
-          <w:sz w:val="20"/>
-          <w:szCs w:val="20"/>
         </w:rPr>
         <w:t xml:space="preserve">: </w:t>
       </w:r>
       <w:r>
-        <w:rPr>
-          <w:sz w:val="20"/>
-          <w:szCs w:val="20"/>
-        </w:rPr>
         <w:t>Γενική οντότητα διαχείρισης δήλωσης περιστατικού – ατυχήματος.</w:t>
       </w:r>
     </w:p>
     <w:p>
       <w:pPr>
         <w:pStyle w:val="a5"/>
-        <w:rPr>
-          <w:sz w:val="20"/>
-          <w:szCs w:val="20"/>
-        </w:rPr>
       </w:pPr>
     </w:p>
     <w:p>
@@ -5186,17 +3749,11 @@
           <w:ilvl w:val="0"/>
           <w:numId w:val="7"/>
         </w:numPr>
-        <w:rPr>
-          <w:sz w:val="20"/>
-          <w:szCs w:val="20"/>
-        </w:rPr>
-      </w:pPr>
-      <w:r>
-        <w:rPr>
-          <w:b/>
-          <w:bCs/>
-          <w:sz w:val="20"/>
-          <w:szCs w:val="20"/>
+      </w:pPr>
+      <w:r>
+        <w:rPr>
+          <w:b/>
+          <w:bCs/>
           <w:lang w:val="en-US"/>
         </w:rPr>
         <w:t>GPS</w:t>
@@ -5205,17 +3762,13 @@
         <w:rPr>
           <w:b/>
           <w:bCs/>
-          <w:sz w:val="20"/>
-          <w:szCs w:val="20"/>
-        </w:rPr>
-        <w:t xml:space="preserve"> </w:t>
-      </w:r>
-      <w:r>
-        <w:rPr>
-          <w:b/>
-          <w:bCs/>
-          <w:sz w:val="20"/>
-          <w:szCs w:val="20"/>
+        </w:rPr>
+        <w:t xml:space="preserve"> </w:t>
+      </w:r>
+      <w:r>
+        <w:rPr>
+          <w:b/>
+          <w:bCs/>
           <w:lang w:val="en-US"/>
         </w:rPr>
         <w:t>Locator</w:t>
@@ -5224,26 +3777,16 @@
         <w:rPr>
           <w:b/>
           <w:bCs/>
-          <w:sz w:val="20"/>
-          <w:szCs w:val="20"/>
         </w:rPr>
         <w:t>:</w:t>
       </w:r>
       <w:r>
-        <w:rPr>
-          <w:sz w:val="20"/>
-          <w:szCs w:val="20"/>
-        </w:rPr>
         <w:t xml:space="preserve"> Οντότητα συλλογής δεδομένων τρέχουσας τοποθεσίας χρήστη.</w:t>
       </w:r>
     </w:p>
     <w:p>
       <w:pPr>
         <w:pStyle w:val="a5"/>
-        <w:rPr>
-          <w:sz w:val="20"/>
-          <w:szCs w:val="20"/>
-        </w:rPr>
       </w:pPr>
     </w:p>
     <w:p>
@@ -5253,17 +3796,11 @@
           <w:ilvl w:val="0"/>
           <w:numId w:val="7"/>
         </w:numPr>
-        <w:rPr>
-          <w:sz w:val="20"/>
-          <w:szCs w:val="20"/>
-        </w:rPr>
-      </w:pPr>
-      <w:r>
-        <w:rPr>
-          <w:b/>
-          <w:bCs/>
-          <w:sz w:val="20"/>
-          <w:szCs w:val="20"/>
+      </w:pPr>
+      <w:r>
+        <w:rPr>
+          <w:b/>
+          <w:bCs/>
           <w:lang w:val="en-US"/>
         </w:rPr>
         <w:t>Roadside</w:t>
@@ -5272,17 +3809,13 @@
         <w:rPr>
           <w:b/>
           <w:bCs/>
-          <w:sz w:val="20"/>
-          <w:szCs w:val="20"/>
-        </w:rPr>
-        <w:t xml:space="preserve"> </w:t>
-      </w:r>
-      <w:r>
-        <w:rPr>
-          <w:b/>
-          <w:bCs/>
-          <w:sz w:val="20"/>
-          <w:szCs w:val="20"/>
+        </w:rPr>
+        <w:t xml:space="preserve"> </w:t>
+      </w:r>
+      <w:r>
+        <w:rPr>
+          <w:b/>
+          <w:bCs/>
           <w:lang w:val="en-US"/>
         </w:rPr>
         <w:t>Assistance</w:t>
@@ -5291,26 +3824,16 @@
         <w:rPr>
           <w:b/>
           <w:bCs/>
-          <w:sz w:val="20"/>
-          <w:szCs w:val="20"/>
         </w:rPr>
         <w:t>:</w:t>
       </w:r>
       <w:r>
-        <w:rPr>
-          <w:sz w:val="20"/>
-          <w:szCs w:val="20"/>
-        </w:rPr>
         <w:t xml:space="preserve"> Οντότητα διαχείρισης παρόχων Οδικής Βοήθειας.</w:t>
       </w:r>
     </w:p>
     <w:p>
       <w:pPr>
         <w:pStyle w:val="a5"/>
-        <w:rPr>
-          <w:sz w:val="20"/>
-          <w:szCs w:val="20"/>
-        </w:rPr>
       </w:pPr>
     </w:p>
     <w:p>
@@ -5320,17 +3843,11 @@
           <w:ilvl w:val="0"/>
           <w:numId w:val="7"/>
         </w:numPr>
-        <w:rPr>
-          <w:sz w:val="20"/>
-          <w:szCs w:val="20"/>
-        </w:rPr>
-      </w:pPr>
-      <w:r>
-        <w:rPr>
-          <w:b/>
-          <w:bCs/>
-          <w:sz w:val="20"/>
-          <w:szCs w:val="20"/>
+      </w:pPr>
+      <w:r>
+        <w:rPr>
+          <w:b/>
+          <w:bCs/>
           <w:lang w:val="en-US"/>
         </w:rPr>
         <w:t>Geofencing</w:t>
@@ -5339,17 +3856,13 @@
         <w:rPr>
           <w:b/>
           <w:bCs/>
-          <w:sz w:val="20"/>
-          <w:szCs w:val="20"/>
-        </w:rPr>
-        <w:t xml:space="preserve"> </w:t>
-      </w:r>
-      <w:r>
-        <w:rPr>
-          <w:b/>
-          <w:bCs/>
-          <w:sz w:val="20"/>
-          <w:szCs w:val="20"/>
+        </w:rPr>
+        <w:t xml:space="preserve"> </w:t>
+      </w:r>
+      <w:r>
+        <w:rPr>
+          <w:b/>
+          <w:bCs/>
           <w:lang w:val="en-US"/>
         </w:rPr>
         <w:t>Service</w:t>
@@ -5358,48 +3871,28 @@
         <w:rPr>
           <w:b/>
           <w:bCs/>
-          <w:sz w:val="20"/>
-          <w:szCs w:val="20"/>
         </w:rPr>
         <w:t>:</w:t>
       </w:r>
       <w:r>
-        <w:rPr>
-          <w:sz w:val="20"/>
-          <w:szCs w:val="20"/>
-        </w:rPr>
-        <w:t xml:space="preserve"> </w:t>
-      </w:r>
-      <w:r>
-        <w:rPr>
-          <w:sz w:val="20"/>
-          <w:szCs w:val="20"/>
-        </w:rPr>
+        <w:t xml:space="preserve"> </w:t>
+      </w:r>
+      <w:r>
         <w:t xml:space="preserve">Οντότητα διαχείρισης </w:t>
       </w:r>
       <w:r>
         <w:rPr>
-          <w:sz w:val="20"/>
-          <w:szCs w:val="20"/>
           <w:lang w:val="en-US"/>
         </w:rPr>
         <w:t>Geofencing</w:t>
       </w:r>
       <w:r>
-        <w:rPr>
-          <w:sz w:val="20"/>
-          <w:szCs w:val="20"/>
-        </w:rPr>
         <w:t xml:space="preserve"> τεχνολογίας για εντοπισμό χρηστών ενός συγκεκριμένων γεωγραφικών ορίων.</w:t>
       </w:r>
     </w:p>
     <w:p>
       <w:pPr>
         <w:pStyle w:val="a5"/>
-        <w:rPr>
-          <w:sz w:val="20"/>
-          <w:szCs w:val="20"/>
-        </w:rPr>
       </w:pPr>
     </w:p>
     <w:p>
@@ -5409,17 +3902,11 @@
           <w:ilvl w:val="0"/>
           <w:numId w:val="7"/>
         </w:numPr>
-        <w:rPr>
-          <w:sz w:val="20"/>
-          <w:szCs w:val="20"/>
-        </w:rPr>
-      </w:pPr>
-      <w:r>
-        <w:rPr>
-          <w:b/>
-          <w:bCs/>
-          <w:sz w:val="20"/>
-          <w:szCs w:val="20"/>
+      </w:pPr>
+      <w:r>
+        <w:rPr>
+          <w:b/>
+          <w:bCs/>
         </w:rPr>
         <w:t xml:space="preserve">ΑΙ </w:t>
       </w:r>
@@ -5427,8 +3914,6 @@
         <w:rPr>
           <w:b/>
           <w:bCs/>
-          <w:sz w:val="20"/>
-          <w:szCs w:val="20"/>
           <w:lang w:val="en-US"/>
         </w:rPr>
         <w:t>Incident</w:t>
@@ -5437,17 +3922,13 @@
         <w:rPr>
           <w:b/>
           <w:bCs/>
-          <w:sz w:val="20"/>
-          <w:szCs w:val="20"/>
-        </w:rPr>
-        <w:t xml:space="preserve"> </w:t>
-      </w:r>
-      <w:r>
-        <w:rPr>
-          <w:b/>
-          <w:bCs/>
-          <w:sz w:val="20"/>
-          <w:szCs w:val="20"/>
+        </w:rPr>
+        <w:t xml:space="preserve"> </w:t>
+      </w:r>
+      <w:r>
+        <w:rPr>
+          <w:b/>
+          <w:bCs/>
           <w:lang w:val="en-US"/>
         </w:rPr>
         <w:t>Image</w:t>
@@ -5456,17 +3937,13 @@
         <w:rPr>
           <w:b/>
           <w:bCs/>
-          <w:sz w:val="20"/>
-          <w:szCs w:val="20"/>
-        </w:rPr>
-        <w:t xml:space="preserve"> </w:t>
-      </w:r>
-      <w:r>
-        <w:rPr>
-          <w:b/>
-          <w:bCs/>
-          <w:sz w:val="20"/>
-          <w:szCs w:val="20"/>
+        </w:rPr>
+        <w:t xml:space="preserve"> </w:t>
+      </w:r>
+      <w:r>
+        <w:rPr>
+          <w:b/>
+          <w:bCs/>
           <w:lang w:val="en-US"/>
         </w:rPr>
         <w:t>Analyzer</w:t>
@@ -5475,26 +3952,16 @@
         <w:rPr>
           <w:b/>
           <w:bCs/>
-          <w:sz w:val="20"/>
-          <w:szCs w:val="20"/>
         </w:rPr>
         <w:t>:</w:t>
       </w:r>
       <w:r>
-        <w:rPr>
-          <w:sz w:val="20"/>
-          <w:szCs w:val="20"/>
-        </w:rPr>
         <w:t xml:space="preserve"> Οντότητα ανάλυσης μέσω Τεχνητής Νοημοσύνης εικόνων Ατυχήματος προς εκτίμηση ζημιάς και χρόνου επισκευής.</w:t>
       </w:r>
     </w:p>
     <w:p>
       <w:pPr>
         <w:pStyle w:val="a5"/>
-        <w:rPr>
-          <w:sz w:val="20"/>
-          <w:szCs w:val="20"/>
-        </w:rPr>
       </w:pPr>
     </w:p>
     <w:p>
@@ -5504,17 +3971,11 @@
           <w:ilvl w:val="0"/>
           <w:numId w:val="7"/>
         </w:numPr>
-        <w:rPr>
-          <w:sz w:val="20"/>
-          <w:szCs w:val="20"/>
-        </w:rPr>
-      </w:pPr>
-      <w:r>
-        <w:rPr>
-          <w:b/>
-          <w:bCs/>
-          <w:sz w:val="20"/>
-          <w:szCs w:val="20"/>
+      </w:pPr>
+      <w:r>
+        <w:rPr>
+          <w:b/>
+          <w:bCs/>
           <w:lang w:val="en-US"/>
         </w:rPr>
         <w:t>Google</w:t>
@@ -5523,17 +3984,13 @@
         <w:rPr>
           <w:b/>
           <w:bCs/>
-          <w:sz w:val="20"/>
-          <w:szCs w:val="20"/>
-        </w:rPr>
-        <w:t xml:space="preserve"> </w:t>
-      </w:r>
-      <w:r>
-        <w:rPr>
-          <w:b/>
-          <w:bCs/>
-          <w:sz w:val="20"/>
-          <w:szCs w:val="20"/>
+        </w:rPr>
+        <w:t xml:space="preserve"> </w:t>
+      </w:r>
+      <w:r>
+        <w:rPr>
+          <w:b/>
+          <w:bCs/>
           <w:lang w:val="en-US"/>
         </w:rPr>
         <w:t>Maps</w:t>
@@ -5542,41 +3999,25 @@
         <w:rPr>
           <w:b/>
           <w:bCs/>
-          <w:sz w:val="20"/>
-          <w:szCs w:val="20"/>
         </w:rPr>
         <w:t>:</w:t>
       </w:r>
       <w:r>
-        <w:rPr>
-          <w:sz w:val="20"/>
-          <w:szCs w:val="20"/>
-        </w:rPr>
         <w:t xml:space="preserve"> Οντότητα διασύνδεσης της εφαρμογής με τους χάρτες της </w:t>
       </w:r>
       <w:r>
         <w:rPr>
-          <w:sz w:val="20"/>
-          <w:szCs w:val="20"/>
           <w:lang w:val="en-US"/>
         </w:rPr>
         <w:t>Google</w:t>
       </w:r>
       <w:r>
-        <w:rPr>
-          <w:sz w:val="20"/>
-          <w:szCs w:val="20"/>
-        </w:rPr>
         <w:t>.</w:t>
       </w:r>
     </w:p>
     <w:p>
       <w:pPr>
         <w:pStyle w:val="a5"/>
-        <w:rPr>
-          <w:sz w:val="20"/>
-          <w:szCs w:val="20"/>
-        </w:rPr>
       </w:pPr>
     </w:p>
     <w:p>
@@ -5586,45 +4027,30 @@
           <w:ilvl w:val="0"/>
           <w:numId w:val="7"/>
         </w:numPr>
-        <w:rPr>
-          <w:sz w:val="20"/>
-          <w:szCs w:val="20"/>
-        </w:rPr>
-      </w:pPr>
-      <w:r>
-        <w:rPr>
-          <w:b/>
-          <w:bCs/>
-          <w:sz w:val="20"/>
-          <w:szCs w:val="20"/>
-          <w:lang w:val="en-US"/>
-        </w:rPr>
+      </w:pPr>
+      <w:r>
+        <w:rPr>
+          <w:b/>
+          <w:bCs/>
+          <w:lang w:val="en-US"/>
+        </w:rPr>
+        <w:lastRenderedPageBreak/>
         <w:t>Database</w:t>
       </w:r>
       <w:r>
         <w:rPr>
           <w:b/>
           <w:bCs/>
-          <w:sz w:val="20"/>
-          <w:szCs w:val="20"/>
         </w:rPr>
         <w:t>:</w:t>
       </w:r>
       <w:r>
-        <w:rPr>
-          <w:sz w:val="20"/>
-          <w:szCs w:val="20"/>
-        </w:rPr>
         <w:t xml:space="preserve"> Οντότητα αποθήκευσης πληροφοριών απαραίτητων για την λειτουργικότητα του συστήματος.</w:t>
       </w:r>
     </w:p>
     <w:p>
       <w:pPr>
         <w:pStyle w:val="a5"/>
-        <w:rPr>
-          <w:sz w:val="20"/>
-          <w:szCs w:val="20"/>
-        </w:rPr>
       </w:pPr>
     </w:p>
     <w:p>
@@ -5634,17 +4060,11 @@
           <w:ilvl w:val="0"/>
           <w:numId w:val="7"/>
         </w:numPr>
-        <w:rPr>
-          <w:sz w:val="20"/>
-          <w:szCs w:val="20"/>
-        </w:rPr>
-      </w:pPr>
-      <w:r>
-        <w:rPr>
-          <w:b/>
-          <w:bCs/>
-          <w:sz w:val="20"/>
-          <w:szCs w:val="20"/>
+      </w:pPr>
+      <w:r>
+        <w:rPr>
+          <w:b/>
+          <w:bCs/>
           <w:lang w:val="en-US"/>
         </w:rPr>
         <w:t>Cloud</w:t>
@@ -5653,17 +4073,13 @@
         <w:rPr>
           <w:b/>
           <w:bCs/>
-          <w:sz w:val="20"/>
-          <w:szCs w:val="20"/>
-        </w:rPr>
-        <w:t xml:space="preserve"> </w:t>
-      </w:r>
-      <w:r>
-        <w:rPr>
-          <w:b/>
-          <w:bCs/>
-          <w:sz w:val="20"/>
-          <w:szCs w:val="20"/>
+        </w:rPr>
+        <w:t xml:space="preserve"> </w:t>
+      </w:r>
+      <w:r>
+        <w:rPr>
+          <w:b/>
+          <w:bCs/>
           <w:lang w:val="en-US"/>
         </w:rPr>
         <w:t>Connector</w:t>
@@ -5672,24 +4088,16 @@
         <w:rPr>
           <w:b/>
           <w:bCs/>
-          <w:sz w:val="20"/>
-          <w:szCs w:val="20"/>
         </w:rPr>
         <w:t>:</w:t>
       </w:r>
       <w:r>
-        <w:rPr>
-          <w:sz w:val="20"/>
-          <w:szCs w:val="20"/>
-        </w:rPr>
         <w:t xml:space="preserve"> Οντότητα διασύνδεσης Βάσης Δεδομένων με το </w:t>
       </w:r>
       <w:r>
         <w:rPr>
           <w:rFonts w:eastAsia="Times New Roman" w:cstheme="minorHAnsi"/>
           <w:kern w:val="0"/>
-          <w:sz w:val="20"/>
-          <w:szCs w:val="20"/>
           <w:lang w:val="en-US" w:eastAsia="el-GR"/>
           <w14:ligatures w14:val="none"/>
         </w:rPr>
@@ -5699,8 +4107,6 @@
         <w:rPr>
           <w:rFonts w:eastAsia="Times New Roman" w:cstheme="minorHAnsi"/>
           <w:kern w:val="0"/>
-          <w:sz w:val="20"/>
-          <w:szCs w:val="20"/>
           <w:lang w:eastAsia="el-GR"/>
           <w14:ligatures w14:val="none"/>
         </w:rPr>
@@ -5710,8 +4116,6 @@
         <w:rPr>
           <w:rFonts w:eastAsia="Times New Roman" w:cstheme="minorHAnsi"/>
           <w:kern w:val="0"/>
-          <w:sz w:val="20"/>
-          <w:szCs w:val="20"/>
           <w:lang w:val="en-US" w:eastAsia="el-GR"/>
           <w14:ligatures w14:val="none"/>
         </w:rPr>
@@ -5721,8 +4125,6 @@
         <w:rPr>
           <w:rFonts w:eastAsia="Times New Roman" w:cstheme="minorHAnsi"/>
           <w:kern w:val="0"/>
-          <w:sz w:val="20"/>
-          <w:szCs w:val="20"/>
           <w:lang w:eastAsia="el-GR"/>
           <w14:ligatures w14:val="none"/>
         </w:rPr>
@@ -5732,8 +4134,6 @@
         <w:rPr>
           <w:rFonts w:eastAsia="Times New Roman" w:cstheme="minorHAnsi"/>
           <w:kern w:val="0"/>
-          <w:sz w:val="20"/>
-          <w:szCs w:val="20"/>
           <w:lang w:val="en-US" w:eastAsia="el-GR"/>
           <w14:ligatures w14:val="none"/>
         </w:rPr>
@@ -5743,8 +4143,6 @@
         <w:rPr>
           <w:rFonts w:eastAsia="Times New Roman" w:cstheme="minorHAnsi"/>
           <w:kern w:val="0"/>
-          <w:sz w:val="20"/>
-          <w:szCs w:val="20"/>
           <w:lang w:eastAsia="el-GR"/>
           <w14:ligatures w14:val="none"/>
         </w:rPr>
@@ -5754,10 +4152,6 @@
     <w:p>
       <w:pPr>
         <w:pStyle w:val="a5"/>
-        <w:rPr>
-          <w:sz w:val="20"/>
-          <w:szCs w:val="20"/>
-        </w:rPr>
       </w:pPr>
     </w:p>
     <w:p>
@@ -5767,17 +4161,11 @@
           <w:ilvl w:val="0"/>
           <w:numId w:val="7"/>
         </w:numPr>
-        <w:rPr>
-          <w:sz w:val="20"/>
-          <w:szCs w:val="20"/>
-        </w:rPr>
-      </w:pPr>
-      <w:r>
-        <w:rPr>
-          <w:b/>
-          <w:bCs/>
-          <w:sz w:val="20"/>
-          <w:szCs w:val="20"/>
+      </w:pPr>
+      <w:r>
+        <w:rPr>
+          <w:b/>
+          <w:bCs/>
           <w:lang w:val="en-US"/>
         </w:rPr>
         <w:t>UI</w:t>
@@ -5786,26 +4174,16 @@
         <w:rPr>
           <w:b/>
           <w:bCs/>
-          <w:sz w:val="20"/>
-          <w:szCs w:val="20"/>
         </w:rPr>
         <w:t>:</w:t>
       </w:r>
       <w:r>
-        <w:rPr>
-          <w:sz w:val="20"/>
-          <w:szCs w:val="20"/>
-        </w:rPr>
         <w:t xml:space="preserve"> Γενική οντότητα διαχείρισης των οθονών της εφαρμογής.</w:t>
       </w:r>
     </w:p>
     <w:p>
       <w:pPr>
         <w:pStyle w:val="a5"/>
-        <w:rPr>
-          <w:sz w:val="20"/>
-          <w:szCs w:val="20"/>
-        </w:rPr>
       </w:pPr>
     </w:p>
     <w:p>
@@ -5815,17 +4193,11 @@
           <w:ilvl w:val="0"/>
           <w:numId w:val="7"/>
         </w:numPr>
-        <w:rPr>
-          <w:sz w:val="20"/>
-          <w:szCs w:val="20"/>
-        </w:rPr>
-      </w:pPr>
-      <w:r>
-        <w:rPr>
-          <w:b/>
-          <w:bCs/>
-          <w:sz w:val="20"/>
-          <w:szCs w:val="20"/>
+      </w:pPr>
+      <w:r>
+        <w:rPr>
+          <w:b/>
+          <w:bCs/>
           <w:lang w:val="en-US"/>
         </w:rPr>
         <w:t>Message</w:t>
@@ -5834,183 +4206,115 @@
         <w:rPr>
           <w:b/>
           <w:bCs/>
-          <w:sz w:val="20"/>
-          <w:szCs w:val="20"/>
         </w:rPr>
         <w:t>:</w:t>
       </w:r>
       <w:r>
-        <w:rPr>
-          <w:sz w:val="20"/>
-          <w:szCs w:val="20"/>
-        </w:rPr>
         <w:t xml:space="preserve"> Οντότητα διαχείρισης μηνυμάτων τα οποία εμφανίζονται στις οθόνες της εφαρμογής.</w:t>
       </w:r>
     </w:p>
     <w:p>
       <w:pPr>
         <w:pStyle w:val="a5"/>
-        <w:rPr>
-          <w:sz w:val="20"/>
-          <w:szCs w:val="20"/>
-        </w:rPr>
-      </w:pPr>
-    </w:p>
-    <w:p>
-      <w:pPr>
-        <w:pStyle w:val="a5"/>
-        <w:rPr>
-          <w:sz w:val="20"/>
-          <w:szCs w:val="20"/>
-        </w:rPr>
-      </w:pPr>
-    </w:p>
-    <w:p>
-      <w:pPr>
-        <w:pStyle w:val="a5"/>
-        <w:rPr>
-          <w:sz w:val="20"/>
-          <w:szCs w:val="20"/>
-        </w:rPr>
-      </w:pPr>
-    </w:p>
-    <w:p>
-      <w:pPr>
-        <w:pStyle w:val="a5"/>
-        <w:rPr>
-          <w:sz w:val="20"/>
-          <w:szCs w:val="20"/>
-          <w:lang w:val="en-US"/>
-        </w:rPr>
-      </w:pPr>
-    </w:p>
-    <w:p>
-      <w:pPr>
-        <w:rPr>
-          <w:sz w:val="20"/>
-          <w:szCs w:val="20"/>
-        </w:rPr>
-      </w:pPr>
-    </w:p>
-    <w:p>
-      <w:pPr>
-        <w:pStyle w:val="a5"/>
-        <w:rPr>
-          <w:sz w:val="20"/>
-          <w:szCs w:val="20"/>
-        </w:rPr>
-      </w:pPr>
-    </w:p>
-    <w:p>
-      <w:pPr>
-        <w:rPr>
-          <w:sz w:val="20"/>
-          <w:szCs w:val="20"/>
-        </w:rPr>
-      </w:pPr>
-    </w:p>
-    <w:p>
-      <w:pPr>
-        <w:pStyle w:val="a5"/>
-        <w:rPr>
-          <w:b/>
-          <w:bCs/>
-          <w:sz w:val="20"/>
-          <w:szCs w:val="20"/>
-        </w:rPr>
-      </w:pPr>
-    </w:p>
-    <w:p>
-      <w:pPr>
-        <w:rPr>
-          <w:b/>
-          <w:bCs/>
-          <w:sz w:val="20"/>
-          <w:szCs w:val="20"/>
-        </w:rPr>
-      </w:pPr>
-    </w:p>
-    <w:p>
-      <w:pPr>
-        <w:pStyle w:val="a5"/>
-        <w:rPr>
-          <w:b/>
-          <w:bCs/>
-          <w:sz w:val="20"/>
-          <w:szCs w:val="20"/>
-          <w:lang w:val="en-US"/>
-        </w:rPr>
-      </w:pPr>
-    </w:p>
-    <w:p>
-      <w:pPr>
-        <w:rPr>
-          <w:b/>
-          <w:bCs/>
-          <w:sz w:val="20"/>
-          <w:szCs w:val="20"/>
-        </w:rPr>
-      </w:pPr>
-    </w:p>
-    <w:p>
-      <w:pPr>
-        <w:rPr>
-          <w:b/>
-          <w:bCs/>
-          <w:sz w:val="20"/>
-          <w:szCs w:val="20"/>
-        </w:rPr>
-      </w:pPr>
-    </w:p>
-    <w:p>
-      <w:pPr>
-        <w:rPr>
-          <w:b/>
-          <w:bCs/>
-          <w:sz w:val="20"/>
-          <w:szCs w:val="20"/>
-        </w:rPr>
-      </w:pPr>
-    </w:p>
-    <w:p>
-      <w:pPr>
-        <w:rPr>
-          <w:b/>
-          <w:bCs/>
-          <w:sz w:val="20"/>
-          <w:szCs w:val="20"/>
-        </w:rPr>
-      </w:pPr>
-    </w:p>
-    <w:p>
-      <w:pPr>
-        <w:rPr>
-          <w:b/>
-          <w:bCs/>
-          <w:sz w:val="20"/>
-          <w:szCs w:val="20"/>
-        </w:rPr>
-      </w:pPr>
-    </w:p>
-    <w:p>
-      <w:pPr>
-        <w:rPr>
-          <w:sz w:val="20"/>
-          <w:szCs w:val="20"/>
-        </w:rPr>
-      </w:pPr>
-    </w:p>
-    <w:p>
-      <w:pPr>
-        <w:rPr>
-          <w:sz w:val="20"/>
-          <w:szCs w:val="20"/>
-        </w:rPr>
-      </w:pPr>
-    </w:p>
+      </w:pPr>
+    </w:p>
+    <w:p>
+      <w:pPr>
+        <w:pStyle w:val="a5"/>
+      </w:pPr>
+    </w:p>
+    <w:p>
+      <w:pPr>
+        <w:pStyle w:val="a5"/>
+      </w:pPr>
+    </w:p>
+    <w:p>
+      <w:pPr>
+        <w:pStyle w:val="a5"/>
+        <w:rPr>
+          <w:lang w:val="en-US"/>
+        </w:rPr>
+      </w:pPr>
+    </w:p>
+    <w:p/>
+    <w:p>
+      <w:pPr>
+        <w:pStyle w:val="a5"/>
+      </w:pPr>
+    </w:p>
+    <w:p/>
+    <w:p>
+      <w:pPr>
+        <w:pStyle w:val="a5"/>
+        <w:rPr>
+          <w:b/>
+          <w:bCs/>
+        </w:rPr>
+      </w:pPr>
+    </w:p>
+    <w:p>
+      <w:pPr>
+        <w:rPr>
+          <w:b/>
+          <w:bCs/>
+        </w:rPr>
+      </w:pPr>
+    </w:p>
+    <w:p>
+      <w:pPr>
+        <w:pStyle w:val="a5"/>
+        <w:rPr>
+          <w:b/>
+          <w:bCs/>
+          <w:lang w:val="en-US"/>
+        </w:rPr>
+      </w:pPr>
+    </w:p>
+    <w:p>
+      <w:pPr>
+        <w:rPr>
+          <w:b/>
+          <w:bCs/>
+        </w:rPr>
+      </w:pPr>
+    </w:p>
+    <w:p>
+      <w:pPr>
+        <w:rPr>
+          <w:b/>
+          <w:bCs/>
+        </w:rPr>
+      </w:pPr>
+    </w:p>
+    <w:p>
+      <w:pPr>
+        <w:rPr>
+          <w:b/>
+          <w:bCs/>
+        </w:rPr>
+      </w:pPr>
+    </w:p>
+    <w:p>
+      <w:pPr>
+        <w:rPr>
+          <w:b/>
+          <w:bCs/>
+        </w:rPr>
+      </w:pPr>
+    </w:p>
+    <w:p>
+      <w:pPr>
+        <w:rPr>
+          <w:b/>
+          <w:bCs/>
+        </w:rPr>
+      </w:pPr>
+    </w:p>
+    <w:p/>
+    <w:p/>
     <w:sectPr>
-      <w:footerReference w:type="even" r:id="rId8"/>
-      <w:footerReference w:type="default" r:id="rId9"/>
+      <w:footerReference w:type="even" r:id="rId9"/>
+      <w:footerReference w:type="default" r:id="rId10"/>
       <w:pgSz w:w="11906" w:h="16838"/>
       <w:pgMar w:top="1440" w:right="1800" w:bottom="1440" w:left="1800" w:header="708" w:footer="708" w:gutter="0"/>
       <w:cols w:space="708"/>
